--- a/limpias/1793.docx
+++ b/limpias/1793.docx
@@ -1,31 +1,50 @@
 
 <file path=word/document.xml><?xml version="1.0" encoding="utf-8"?>
-<w:document xmlns:ve="http://schemas.openxmlformats.org/markup-compatibility/2006" xmlns:o="urn:schemas-microsoft-com:office:office" xmlns:r="http://schemas.openxmlformats.org/officeDocument/2006/relationships" xmlns:m="http://schemas.openxmlformats.org/officeDocument/2006/math" xmlns:v="urn:schemas-microsoft-com:vml" xmlns:wp="http://schemas.openxmlformats.org/drawingml/2006/wordprocessingDrawing" xmlns:w10="urn:schemas-microsoft-com:office:word" xmlns:w="http://schemas.openxmlformats.org/wordprocessingml/2006/main" xmlns:wne="http://schemas.microsoft.com/office/word/2006/wordml">
+<w:document xmlns:wpc="http://schemas.microsoft.com/office/word/2010/wordprocessingCanvas" xmlns:cx="http://schemas.microsoft.com/office/drawing/2014/chartex" xmlns:cx1="http://schemas.microsoft.com/office/drawing/2015/9/8/chartex" xmlns:cx2="http://schemas.microsoft.com/office/drawing/2015/10/21/chartex" xmlns:cx3="http://schemas.microsoft.com/office/drawing/2016/5/9/chartex" xmlns:cx4="http://schemas.microsoft.com/office/drawing/2016/5/10/chartex" xmlns:cx5="http://schemas.microsoft.com/office/drawing/2016/5/11/chartex" xmlns:cx6="http://schemas.microsoft.com/office/drawing/2016/5/12/chartex" xmlns:cx7="http://schemas.microsoft.com/office/drawing/2016/5/13/chartex" xmlns:cx8="http://schemas.microsoft.com/office/drawing/2016/5/14/chartex" xmlns:mc="http://schemas.openxmlformats.org/markup-compatibility/2006" xmlns:aink="http://schemas.microsoft.com/office/drawing/2016/ink" xmlns:am3d="http://schemas.microsoft.com/office/drawing/2017/model3d" xmlns:o="urn:schemas-microsoft-com:office:office" xmlns:r="http://schemas.openxmlformats.org/officeDocument/2006/relationships" xmlns:m="http://schemas.openxmlformats.org/officeDocument/2006/math" xmlns:v="urn:schemas-microsoft-com:vml" xmlns:wp14="http://schemas.microsoft.com/office/word/2010/wordprocessingDrawing" xmlns:wp="http://schemas.openxmlformats.org/drawingml/2006/wordprocessingDrawing" xmlns:w10="urn:schemas-microsoft-com:office:word" xmlns:w="http://schemas.openxmlformats.org/wordprocessingml/2006/main" xmlns:w14="http://schemas.microsoft.com/office/word/2010/wordml" xmlns:w15="http://schemas.microsoft.com/office/word/2012/wordml" xmlns:w16cid="http://schemas.microsoft.com/office/word/2016/wordml/cid" xmlns:w16se="http://schemas.microsoft.com/office/word/2015/wordml/symex" xmlns:wpg="http://schemas.microsoft.com/office/word/2010/wordprocessingGroup" xmlns:wpi="http://schemas.microsoft.com/office/word/2010/wordprocessingInk" xmlns:wne="http://schemas.microsoft.com/office/word/2006/wordml" xmlns:wps="http://schemas.microsoft.com/office/word/2010/wordprocessingShape" mc:Ignorable="w14 w15 w16se w16cid wp14">
   <w:body>
     <w:p>
       <w:pPr>
         <w:keepNext/>
-        <w:spacing w:after="180"/>
+        <w:spacing w:after="240"/>
         <w:jc w:val="right"/>
         <w:rPr>
           <w:rFonts w:ascii="Book Antiqua" w:hAnsi="Book Antiqua"/>
+          <w:sz w:val="22"/>
         </w:rPr>
       </w:pPr>
       <w:r>
         <w:rPr>
           <w:rFonts w:ascii="Book Antiqua" w:hAnsi="Book Antiqua"/>
+          <w:sz w:val="22"/>
         </w:rPr>
-        <w:t>Yerba Buena, 26 de Enero de 2011</w:t>
+        <w:t xml:space="preserve">Yerba Buena, 26 de </w:t>
+      </w:r>
+      <w:proofErr w:type="gramStart"/>
+      <w:r>
+        <w:rPr>
+          <w:rFonts w:ascii="Book Antiqua" w:hAnsi="Book Antiqua"/>
+          <w:sz w:val="22"/>
+        </w:rPr>
+        <w:t>Enero</w:t>
+      </w:r>
+      <w:proofErr w:type="gramEnd"/>
+      <w:r>
+        <w:rPr>
+          <w:rFonts w:ascii="Book Antiqua" w:hAnsi="Book Antiqua"/>
+          <w:sz w:val="22"/>
+        </w:rPr>
+        <w:t xml:space="preserve"> de 2011</w:t>
       </w:r>
     </w:p>
     <w:p>
       <w:pPr>
         <w:keepNext/>
-        <w:spacing w:before="60" w:after="180"/>
+        <w:spacing w:before="240" w:after="360"/>
         <w:rPr>
           <w:rFonts w:ascii="Book Antiqua" w:hAnsi="Book Antiqua"/>
           <w:b/>
           <w:bCs/>
+          <w:sz w:val="22"/>
           <w:lang w:val="es-AR" w:eastAsia="es-ES"/>
         </w:rPr>
       </w:pPr>
@@ -34,6 +53,7 @@
           <w:rFonts w:ascii="Book Antiqua" w:hAnsi="Book Antiqua"/>
           <w:b/>
           <w:bCs/>
+          <w:sz w:val="22"/>
           <w:lang w:val="es-AR" w:eastAsia="es-ES"/>
         </w:rPr>
         <w:t>ORDENANZA Nº 1793</w:t>
@@ -42,13 +62,14 @@
     <w:p>
       <w:pPr>
         <w:keepNext/>
-        <w:spacing w:before="240" w:after="240"/>
-        <w:ind w:left="1843" w:right="1843"/>
+        <w:spacing w:before="360" w:after="360"/>
+        <w:ind w:left="1701" w:right="1701"/>
         <w:jc w:val="center"/>
         <w:rPr>
           <w:rFonts w:ascii="Book Antiqua" w:hAnsi="Book Antiqua"/>
           <w:b/>
           <w:bCs/>
+          <w:sz w:val="22"/>
           <w:lang w:val="es-AR"/>
         </w:rPr>
       </w:pPr>
@@ -57,6 +78,7 @@
           <w:rFonts w:ascii="Book Antiqua" w:hAnsi="Book Antiqua"/>
           <w:b/>
           <w:bCs/>
+          <w:sz w:val="22"/>
           <w:lang w:val="es-AR"/>
         </w:rPr>
         <w:t>EL CONCEJO DELIBERANTE SANCIONA CON FUERZA DE ORDENANZA</w:t>
@@ -65,10 +87,11 @@
     <w:p>
       <w:pPr>
         <w:keepNext/>
-        <w:spacing w:after="180"/>
+        <w:spacing w:after="120"/>
         <w:jc w:val="both"/>
         <w:rPr>
           <w:rFonts w:ascii="Book Antiqua" w:hAnsi="Book Antiqua"/>
+          <w:sz w:val="22"/>
           <w:lang w:val="es-AR"/>
         </w:rPr>
       </w:pPr>
@@ -76,15 +99,18 @@
         <w:rPr>
           <w:rFonts w:ascii="Book Antiqua" w:hAnsi="Book Antiqua"/>
           <w:bCs/>
+          <w:sz w:val="22"/>
           <w:u w:val="single"/>
           <w:lang w:val="es-AR"/>
         </w:rPr>
-        <w:t>ARTÍCULO PRIMERO</w:t>
+        <w:t>ARTICULO PRIMERO</w:t>
       </w:r>
       <w:r>
         <w:rPr>
           <w:rFonts w:ascii="Book Antiqua" w:hAnsi="Book Antiqua"/>
           <w:bCs/>
+          <w:sz w:val="22"/>
+          <w:u w:val="single"/>
           <w:lang w:val="es-AR"/>
         </w:rPr>
         <w:t>:</w:t>
@@ -93,6 +119,7 @@
         <w:rPr>
           <w:rFonts w:ascii="Book Antiqua" w:hAnsi="Book Antiqua"/>
           <w:bCs/>
+          <w:sz w:val="22"/>
           <w:lang w:val="es-AR"/>
         </w:rPr>
         <w:t xml:space="preserve"> </w:t>
@@ -101,13 +128,26 @@
         <w:rPr>
           <w:rFonts w:ascii="Book Antiqua" w:hAnsi="Book Antiqua"/>
           <w:bCs/>
+          <w:sz w:val="22"/>
           <w:lang w:val="es-AR"/>
         </w:rPr>
-        <w:t xml:space="preserve">PRORROGASE </w:t>
+        <w:t>PRO</w:t>
+      </w:r>
+      <w:bookmarkStart w:id="0" w:name="_GoBack"/>
+      <w:bookmarkEnd w:id="0"/>
+      <w:r>
+        <w:rPr>
+          <w:rFonts w:ascii="Book Antiqua" w:hAnsi="Book Antiqua"/>
+          <w:bCs/>
+          <w:sz w:val="22"/>
+          <w:lang w:val="es-AR"/>
+        </w:rPr>
+        <w:t xml:space="preserve">RROGASE </w:t>
       </w:r>
       <w:r>
         <w:rPr>
           <w:rFonts w:ascii="Book Antiqua" w:hAnsi="Book Antiqua"/>
+          <w:sz w:val="22"/>
           <w:lang w:val="es-AR"/>
         </w:rPr>
         <w:t xml:space="preserve">la Vigencia de la Ordenanza </w:t>
@@ -115,6 +155,7 @@
       <w:r>
         <w:rPr>
           <w:rFonts w:ascii="Book Antiqua" w:hAnsi="Book Antiqua"/>
+          <w:sz w:val="22"/>
           <w:lang w:val="es-AR"/>
         </w:rPr>
         <w:t>N</w:t>
@@ -122,6 +163,7 @@
       <w:r>
         <w:rPr>
           <w:rFonts w:ascii="Book Antiqua" w:hAnsi="Book Antiqua"/>
+          <w:sz w:val="22"/>
           <w:lang w:val="es-AR"/>
         </w:rPr>
         <w:t xml:space="preserve">º </w:t>
@@ -129,6 +171,7 @@
       <w:r>
         <w:rPr>
           <w:rFonts w:ascii="Book Antiqua" w:hAnsi="Book Antiqua"/>
+          <w:sz w:val="22"/>
           <w:lang w:val="es-AR"/>
         </w:rPr>
         <w:t>1770</w:t>
@@ -136,20 +179,15 @@
       <w:r>
         <w:rPr>
           <w:rFonts w:ascii="Book Antiqua" w:hAnsi="Book Antiqua"/>
+          <w:sz w:val="22"/>
           <w:lang w:val="es-AR"/>
         </w:rPr>
-        <w:t xml:space="preserve"> </w:t>
+        <w:t xml:space="preserve">  (</w:t>
       </w:r>
       <w:r>
         <w:rPr>
           <w:rFonts w:ascii="Book Antiqua" w:hAnsi="Book Antiqua"/>
-          <w:lang w:val="es-AR"/>
-        </w:rPr>
-        <w:t>(</w:t>
-      </w:r>
-      <w:r>
-        <w:rPr>
-          <w:rFonts w:ascii="Book Antiqua" w:hAnsi="Book Antiqua"/>
+          <w:sz w:val="22"/>
           <w:lang w:val="es-AR"/>
         </w:rPr>
         <w:t>Presupuesto del Honorable Concejo Deliberante Año 2010 para el Año 2011</w:t>
@@ -157,20 +195,15 @@
       <w:r>
         <w:rPr>
           <w:rFonts w:ascii="Book Antiqua" w:hAnsi="Book Antiqua"/>
+          <w:sz w:val="22"/>
           <w:lang w:val="es-AR"/>
         </w:rPr>
-        <w:t>)</w:t>
+        <w:t xml:space="preserve">) ,  </w:t>
       </w:r>
       <w:r>
         <w:rPr>
           <w:rFonts w:ascii="Book Antiqua" w:hAnsi="Book Antiqua"/>
-          <w:lang w:val="es-AR"/>
-        </w:rPr>
-        <w:t xml:space="preserve"> </w:t>
-      </w:r>
-      <w:r>
-        <w:rPr>
-          <w:rFonts w:ascii="Book Antiqua" w:hAnsi="Book Antiqua"/>
+          <w:sz w:val="22"/>
           <w:lang w:val="es-AR"/>
         </w:rPr>
         <w:t>con la modificación en su Planta de Cargos que como Anexo I forma</w:t>
@@ -178,40 +211,20 @@
       <w:r>
         <w:rPr>
           <w:rFonts w:ascii="Book Antiqua" w:hAnsi="Book Antiqua"/>
+          <w:sz w:val="22"/>
           <w:lang w:val="es-AR"/>
         </w:rPr>
-        <w:t xml:space="preserve"> parte de la presente Ordenanza</w:t>
-      </w:r>
-      <w:r>
-        <w:rPr>
-          <w:rFonts w:ascii="Book Antiqua" w:hAnsi="Book Antiqua"/>
-          <w:lang w:val="es-AR"/>
-        </w:rPr>
-        <w:t xml:space="preserve">, </w:t>
-      </w:r>
-      <w:r>
-        <w:rPr>
-          <w:rFonts w:ascii="Book Antiqua" w:hAnsi="Book Antiqua"/>
-          <w:lang w:val="es-AR"/>
-        </w:rPr>
-        <w:t>hasta la sanción y promulgación de la Ordenanza que apruebe el Presupuesto anual respectivo</w:t>
-      </w:r>
-      <w:r>
-        <w:rPr>
-          <w:rFonts w:ascii="Book Antiqua" w:hAnsi="Book Antiqua"/>
-          <w:lang w:val="es-AR"/>
-        </w:rPr>
-        <w:t>.</w:t>
+        <w:t xml:space="preserve"> parte de la presente Ordenanza, hasta la sanción y promulgación de la Ordenanza que apruebe el Presupuesto anual respectivo.</w:t>
       </w:r>
     </w:p>
     <w:p>
       <w:pPr>
         <w:keepNext/>
-        <w:spacing w:after="180"/>
-        <w:jc w:val="both"/>
+        <w:spacing w:after="120"/>
         <w:rPr>
           <w:rFonts w:ascii="Book Antiqua" w:hAnsi="Book Antiqua"/>
           <w:bCs/>
+          <w:sz w:val="22"/>
           <w:lang w:val="es-AR"/>
         </w:rPr>
       </w:pPr>
@@ -219,15 +232,18 @@
         <w:rPr>
           <w:rFonts w:ascii="Book Antiqua" w:hAnsi="Book Antiqua"/>
           <w:bCs/>
+          <w:sz w:val="22"/>
           <w:u w:val="single"/>
           <w:lang w:val="es-AR"/>
         </w:rPr>
-        <w:t>ARTÍCULO SEGUNDO</w:t>
+        <w:t>ARTICULO SEGUNDO</w:t>
       </w:r>
       <w:r>
         <w:rPr>
           <w:rFonts w:ascii="Book Antiqua" w:hAnsi="Book Antiqua"/>
           <w:bCs/>
+          <w:sz w:val="22"/>
+          <w:u w:val="single"/>
           <w:lang w:val="es-AR"/>
         </w:rPr>
         <w:t>:</w:t>
@@ -236,6 +252,7 @@
         <w:rPr>
           <w:rFonts w:ascii="Book Antiqua" w:hAnsi="Book Antiqua"/>
           <w:bCs/>
+          <w:sz w:val="22"/>
           <w:lang w:val="es-AR"/>
         </w:rPr>
         <w:t xml:space="preserve"> </w:t>
@@ -244,43 +261,30 @@
         <w:rPr>
           <w:rFonts w:ascii="Book Antiqua" w:hAnsi="Book Antiqua"/>
           <w:bCs/>
+          <w:sz w:val="22"/>
           <w:lang w:val="es-AR"/>
         </w:rPr>
-        <w:t>COMUNIQUESE</w:t>
+        <w:t>COMUNIQUESE, REGISTRESE YARCHIVESE.</w:t>
       </w:r>
       <w:r>
         <w:rPr>
           <w:rFonts w:ascii="Book Antiqua" w:hAnsi="Book Antiqua"/>
           <w:bCs/>
+          <w:sz w:val="22"/>
           <w:lang w:val="es-AR"/>
         </w:rPr>
-        <w:t xml:space="preserve">, </w:t>
-      </w:r>
-      <w:r>
-        <w:rPr>
-          <w:rFonts w:ascii="Book Antiqua" w:hAnsi="Book Antiqua"/>
-          <w:bCs/>
-          <w:lang w:val="es-AR"/>
-        </w:rPr>
-        <w:t>REGISTRESE YARCHIVESE</w:t>
-      </w:r>
-      <w:r>
-        <w:rPr>
-          <w:rFonts w:ascii="Book Antiqua" w:hAnsi="Book Antiqua"/>
-          <w:bCs/>
-          <w:lang w:val="es-AR"/>
-        </w:rPr>
-        <w:t>.</w:t>
+        <w:t>·</w:t>
       </w:r>
     </w:p>
     <w:p>
       <w:pPr>
         <w:keepNext/>
-        <w:spacing w:after="180"/>
-        <w:jc w:val="both"/>
+        <w:spacing w:after="120"/>
         <w:rPr>
           <w:rFonts w:ascii="Book Antiqua" w:hAnsi="Book Antiqua"/>
           <w:bCs/>
+          <w:sz w:val="22"/>
+          <w:szCs w:val="28"/>
           <w:lang w:val="es-AR"/>
         </w:rPr>
       </w:pPr>
@@ -288,72 +292,60 @@
         <w:rPr>
           <w:rFonts w:ascii="Book Antiqua" w:hAnsi="Book Antiqua"/>
           <w:bCs/>
+          <w:sz w:val="22"/>
+          <w:szCs w:val="28"/>
           <w:lang w:val="es-AR"/>
         </w:rPr>
         <w:br w:type="page"/>
       </w:r>
+      <w:r>
+        <w:rPr>
+          <w:rFonts w:ascii="Book Antiqua" w:hAnsi="Book Antiqua"/>
+          <w:bCs/>
+          <w:sz w:val="22"/>
+          <w:szCs w:val="28"/>
+          <w:lang w:val="es-AR"/>
+        </w:rPr>
+        <w:lastRenderedPageBreak/>
+        <w:t>PRESUPUESTO HONORABLE CONCEJO DELIBERANTE DE YERBA BUENA</w:t>
+      </w:r>
     </w:p>
     <w:p>
       <w:pPr>
-        <w:keepNext/>
-        <w:spacing w:after="180"/>
-        <w:jc w:val="center"/>
+        <w:pStyle w:val="Ttulo2"/>
+        <w:spacing w:after="120"/>
+        <w:jc w:val="left"/>
         <w:rPr>
           <w:rFonts w:ascii="Book Antiqua" w:hAnsi="Book Antiqua"/>
-          <w:b/>
-          <w:bCs/>
-          <w:sz w:val="28"/>
-          <w:szCs w:val="28"/>
-          <w:lang w:val="es-AR"/>
+          <w:b w:val="0"/>
+          <w:sz w:val="22"/>
+          <w:u w:val="none"/>
         </w:rPr>
       </w:pPr>
       <w:r>
         <w:rPr>
           <w:rFonts w:ascii="Book Antiqua" w:hAnsi="Book Antiqua"/>
-          <w:b/>
-          <w:bCs/>
-          <w:sz w:val="28"/>
-          <w:szCs w:val="28"/>
-          <w:lang w:val="es-AR"/>
+          <w:b w:val="0"/>
+          <w:sz w:val="22"/>
+          <w:u w:val="none"/>
         </w:rPr>
-        <w:t xml:space="preserve"> ANEXO I</w:t>
+        <w:t>ANEXO I</w:t>
       </w:r>
-    </w:p>
-    <w:p>
-      <w:pPr>
-        <w:keepNext/>
-        <w:spacing w:after="180"/>
-        <w:rPr>
-          <w:rFonts w:ascii="Book Antiqua" w:hAnsi="Book Antiqua"/>
-          <w:b/>
-          <w:bCs/>
-          <w:szCs w:val="28"/>
-          <w:lang w:val="es-AR"/>
-        </w:rPr>
-      </w:pPr>
       <w:r>
         <w:rPr>
           <w:rFonts w:ascii="Book Antiqua" w:hAnsi="Book Antiqua"/>
-          <w:b/>
-          <w:bCs/>
-          <w:szCs w:val="28"/>
-          <w:lang w:val="es-AR"/>
+          <w:b w:val="0"/>
+          <w:sz w:val="22"/>
+          <w:u w:val="none"/>
         </w:rPr>
-        <w:t>PRESUPUESTO HONORABLE CONCEJO DELIBERANTE DE YERBA BUENA</w:t>
+        <w:cr/>
       </w:r>
-    </w:p>
-    <w:p>
-      <w:pPr>
-        <w:keepNext/>
-        <w:spacing w:after="180"/>
-        <w:jc w:val="both"/>
-        <w:rPr>
-          <w:rFonts w:ascii="Book Antiqua" w:hAnsi="Book Antiqua"/>
-        </w:rPr>
-      </w:pPr>
       <w:r>
         <w:rPr>
           <w:rFonts w:ascii="Book Antiqua" w:hAnsi="Book Antiqua"/>
+          <w:b w:val="0"/>
+          <w:sz w:val="22"/>
+          <w:u w:val="none"/>
         </w:rPr>
         <w:t>PLANTA DE CARGOS</w:t>
       </w:r>
@@ -361,10 +353,10 @@
     <w:p>
       <w:pPr>
         <w:keepNext/>
-        <w:spacing w:after="180"/>
-        <w:jc w:val="both"/>
+        <w:spacing w:after="120"/>
         <w:rPr>
           <w:rFonts w:ascii="Book Antiqua" w:hAnsi="Book Antiqua"/>
+          <w:sz w:val="22"/>
           <w:lang w:val="es-AR"/>
         </w:rPr>
       </w:pPr>
@@ -384,18 +376,18 @@
           <w:left w:w="70" w:type="dxa"/>
           <w:right w:w="70" w:type="dxa"/>
         </w:tblCellMar>
-        <w:tblLook w:val="0000"/>
+        <w:tblLook w:val="0000" w:firstRow="0" w:lastRow="0" w:firstColumn="0" w:lastColumn="0" w:noHBand="0" w:noVBand="0"/>
       </w:tblPr>
       <w:tblGrid>
-        <w:gridCol w:w="1403"/>
-        <w:gridCol w:w="1168"/>
-        <w:gridCol w:w="1095"/>
-        <w:gridCol w:w="687"/>
-        <w:gridCol w:w="806"/>
-        <w:gridCol w:w="941"/>
-        <w:gridCol w:w="1168"/>
-        <w:gridCol w:w="1095"/>
-        <w:gridCol w:w="687"/>
+        <w:gridCol w:w="1328"/>
+        <w:gridCol w:w="1131"/>
+        <w:gridCol w:w="1055"/>
+        <w:gridCol w:w="672"/>
+        <w:gridCol w:w="756"/>
+        <w:gridCol w:w="844"/>
+        <w:gridCol w:w="1131"/>
+        <w:gridCol w:w="1055"/>
+        <w:gridCol w:w="672"/>
       </w:tblGrid>
       <w:tr>
         <w:trPr>
@@ -413,11 +405,11 @@
           <w:p>
             <w:pPr>
               <w:keepNext/>
-              <w:spacing w:after="180"/>
-              <w:jc w:val="both"/>
+              <w:spacing w:after="120"/>
               <w:rPr>
                 <w:rFonts w:ascii="Book Antiqua" w:hAnsi="Book Antiqua"/>
                 <w:bCs/>
+                <w:sz w:val="22"/>
                 <w:lang w:val="es-AR"/>
               </w:rPr>
             </w:pPr>
@@ -425,6 +417,7 @@
               <w:rPr>
                 <w:rFonts w:ascii="Book Antiqua" w:hAnsi="Book Antiqua"/>
                 <w:bCs/>
+                <w:sz w:val="22"/>
                 <w:lang w:val="es-AR"/>
               </w:rPr>
               <w:t>DETALLE</w:t>
@@ -443,11 +436,11 @@
           <w:p>
             <w:pPr>
               <w:keepNext/>
-              <w:spacing w:after="180"/>
-              <w:jc w:val="both"/>
+              <w:spacing w:after="120"/>
               <w:rPr>
                 <w:rFonts w:ascii="Book Antiqua" w:hAnsi="Book Antiqua"/>
                 <w:bCs/>
+                <w:sz w:val="22"/>
                 <w:lang w:val="es-AR"/>
               </w:rPr>
             </w:pPr>
@@ -455,6 +448,7 @@
               <w:rPr>
                 <w:rFonts w:ascii="Book Antiqua" w:hAnsi="Book Antiqua"/>
                 <w:bCs/>
+                <w:sz w:val="22"/>
                 <w:lang w:val="es-AR"/>
               </w:rPr>
               <w:t>AUTORIZADA</w:t>
@@ -473,11 +467,11 @@
           <w:p>
             <w:pPr>
               <w:keepNext/>
-              <w:spacing w:after="180"/>
-              <w:jc w:val="both"/>
+              <w:spacing w:after="120"/>
               <w:rPr>
                 <w:rFonts w:ascii="Book Antiqua" w:hAnsi="Book Antiqua"/>
                 <w:bCs/>
+                <w:sz w:val="22"/>
                 <w:lang w:val="es-AR"/>
               </w:rPr>
             </w:pPr>
@@ -485,6 +479,7 @@
               <w:rPr>
                 <w:rFonts w:ascii="Book Antiqua" w:hAnsi="Book Antiqua"/>
                 <w:bCs/>
+                <w:sz w:val="22"/>
                 <w:lang w:val="es-AR"/>
               </w:rPr>
               <w:t>CAMBIOS</w:t>
@@ -504,11 +499,11 @@
           <w:p>
             <w:pPr>
               <w:keepNext/>
-              <w:spacing w:after="180"/>
-              <w:jc w:val="both"/>
+              <w:spacing w:after="120"/>
               <w:rPr>
                 <w:rFonts w:ascii="Book Antiqua" w:hAnsi="Book Antiqua"/>
                 <w:bCs/>
+                <w:sz w:val="22"/>
                 <w:lang w:val="es-AR"/>
               </w:rPr>
             </w:pPr>
@@ -516,6 +511,7 @@
               <w:rPr>
                 <w:rFonts w:ascii="Book Antiqua" w:hAnsi="Book Antiqua"/>
                 <w:bCs/>
+                <w:sz w:val="22"/>
                 <w:lang w:val="es-AR"/>
               </w:rPr>
               <w:t>PRESUPUESTADA</w:t>
@@ -534,10 +530,10 @@
           <w:p>
             <w:pPr>
               <w:keepNext/>
-              <w:spacing w:after="180"/>
-              <w:jc w:val="both"/>
-              <w:rPr>
-                <w:rFonts w:ascii="Book Antiqua" w:hAnsi="Book Antiqua"/>
+              <w:spacing w:after="120"/>
+              <w:rPr>
+                <w:rFonts w:ascii="Book Antiqua" w:hAnsi="Book Antiqua"/>
+                <w:sz w:val="22"/>
                 <w:lang w:val="es-AR"/>
               </w:rPr>
             </w:pPr>
@@ -553,11 +549,11 @@
           <w:p>
             <w:pPr>
               <w:keepNext/>
-              <w:spacing w:after="180"/>
-              <w:jc w:val="both"/>
+              <w:spacing w:after="120"/>
               <w:rPr>
                 <w:rFonts w:ascii="Book Antiqua" w:hAnsi="Book Antiqua"/>
                 <w:bCs/>
+                <w:sz w:val="22"/>
                 <w:lang w:val="es-AR"/>
               </w:rPr>
             </w:pPr>
@@ -565,6 +561,7 @@
               <w:rPr>
                 <w:rFonts w:ascii="Book Antiqua" w:hAnsi="Book Antiqua"/>
                 <w:bCs/>
+                <w:sz w:val="22"/>
                 <w:lang w:val="es-AR"/>
               </w:rPr>
               <w:t>Cubiertas</w:t>
@@ -581,11 +578,11 @@
           <w:p>
             <w:pPr>
               <w:keepNext/>
-              <w:spacing w:after="180"/>
-              <w:jc w:val="both"/>
+              <w:spacing w:after="120"/>
               <w:rPr>
                 <w:rFonts w:ascii="Book Antiqua" w:hAnsi="Book Antiqua"/>
                 <w:bCs/>
+                <w:sz w:val="22"/>
                 <w:lang w:val="es-AR"/>
               </w:rPr>
             </w:pPr>
@@ -593,6 +590,7 @@
               <w:rPr>
                 <w:rFonts w:ascii="Book Antiqua" w:hAnsi="Book Antiqua"/>
                 <w:bCs/>
+                <w:sz w:val="22"/>
                 <w:lang w:val="es-AR"/>
               </w:rPr>
               <w:t>Vacantes</w:t>
@@ -609,11 +607,11 @@
           <w:p>
             <w:pPr>
               <w:keepNext/>
-              <w:spacing w:after="180"/>
-              <w:jc w:val="both"/>
+              <w:spacing w:after="120"/>
               <w:rPr>
                 <w:rFonts w:ascii="Book Antiqua" w:hAnsi="Book Antiqua"/>
                 <w:bCs/>
+                <w:sz w:val="22"/>
                 <w:lang w:val="es-AR"/>
               </w:rPr>
             </w:pPr>
@@ -621,6 +619,7 @@
               <w:rPr>
                 <w:rFonts w:ascii="Book Antiqua" w:hAnsi="Book Antiqua"/>
                 <w:bCs/>
+                <w:sz w:val="22"/>
                 <w:lang w:val="es-AR"/>
               </w:rPr>
               <w:t>Total</w:t>
@@ -637,11 +636,11 @@
           <w:p>
             <w:pPr>
               <w:keepNext/>
-              <w:spacing w:after="180"/>
-              <w:jc w:val="both"/>
+              <w:spacing w:after="120"/>
               <w:rPr>
                 <w:rFonts w:ascii="Book Antiqua" w:hAnsi="Book Antiqua"/>
                 <w:bCs/>
+                <w:sz w:val="22"/>
                 <w:lang w:val="es-AR"/>
               </w:rPr>
             </w:pPr>
@@ -649,6 +648,7 @@
               <w:rPr>
                 <w:rFonts w:ascii="Book Antiqua" w:hAnsi="Book Antiqua"/>
                 <w:bCs/>
+                <w:sz w:val="22"/>
                 <w:lang w:val="es-AR"/>
               </w:rPr>
               <w:t>Altas</w:t>
@@ -665,11 +665,11 @@
           <w:p>
             <w:pPr>
               <w:keepNext/>
-              <w:spacing w:after="180"/>
-              <w:jc w:val="both"/>
+              <w:spacing w:after="120"/>
               <w:rPr>
                 <w:rFonts w:ascii="Book Antiqua" w:hAnsi="Book Antiqua"/>
                 <w:bCs/>
+                <w:sz w:val="22"/>
                 <w:lang w:val="es-AR"/>
               </w:rPr>
             </w:pPr>
@@ -677,6 +677,7 @@
               <w:rPr>
                 <w:rFonts w:ascii="Book Antiqua" w:hAnsi="Book Antiqua"/>
                 <w:bCs/>
+                <w:sz w:val="22"/>
                 <w:lang w:val="es-AR"/>
               </w:rPr>
               <w:t>Bajas</w:t>
@@ -693,11 +694,11 @@
           <w:p>
             <w:pPr>
               <w:keepNext/>
-              <w:spacing w:after="180"/>
-              <w:jc w:val="both"/>
+              <w:spacing w:after="120"/>
               <w:rPr>
                 <w:rFonts w:ascii="Book Antiqua" w:hAnsi="Book Antiqua"/>
                 <w:bCs/>
+                <w:sz w:val="22"/>
                 <w:lang w:val="es-AR"/>
               </w:rPr>
             </w:pPr>
@@ -705,6 +706,7 @@
               <w:rPr>
                 <w:rFonts w:ascii="Book Antiqua" w:hAnsi="Book Antiqua"/>
                 <w:bCs/>
+                <w:sz w:val="22"/>
                 <w:lang w:val="es-AR"/>
               </w:rPr>
               <w:t>Cubiertas</w:t>
@@ -721,11 +723,11 @@
           <w:p>
             <w:pPr>
               <w:keepNext/>
-              <w:spacing w:after="180"/>
-              <w:jc w:val="both"/>
+              <w:spacing w:after="120"/>
               <w:rPr>
                 <w:rFonts w:ascii="Book Antiqua" w:hAnsi="Book Antiqua"/>
                 <w:bCs/>
+                <w:sz w:val="22"/>
                 <w:lang w:val="es-AR"/>
               </w:rPr>
             </w:pPr>
@@ -733,6 +735,7 @@
               <w:rPr>
                 <w:rFonts w:ascii="Book Antiqua" w:hAnsi="Book Antiqua"/>
                 <w:bCs/>
+                <w:sz w:val="22"/>
                 <w:lang w:val="es-AR"/>
               </w:rPr>
               <w:t>Vacantes</w:t>
@@ -749,11 +752,11 @@
           <w:p>
             <w:pPr>
               <w:keepNext/>
-              <w:spacing w:after="180"/>
-              <w:jc w:val="both"/>
+              <w:spacing w:after="120"/>
               <w:rPr>
                 <w:rFonts w:ascii="Book Antiqua" w:hAnsi="Book Antiqua"/>
                 <w:bCs/>
+                <w:sz w:val="22"/>
                 <w:lang w:val="es-AR"/>
               </w:rPr>
             </w:pPr>
@@ -761,6 +764,7 @@
               <w:rPr>
                 <w:rFonts w:ascii="Book Antiqua" w:hAnsi="Book Antiqua"/>
                 <w:bCs/>
+                <w:sz w:val="22"/>
                 <w:lang w:val="es-AR"/>
               </w:rPr>
               <w:t>Total</w:t>
@@ -776,10 +780,10 @@
           <w:p>
             <w:pPr>
               <w:keepNext/>
-              <w:spacing w:after="180"/>
-              <w:jc w:val="both"/>
-              <w:rPr>
-                <w:rFonts w:ascii="Book Antiqua" w:hAnsi="Book Antiqua"/>
+              <w:spacing w:after="120"/>
+              <w:rPr>
+                <w:rFonts w:ascii="Book Antiqua" w:hAnsi="Book Antiqua"/>
+                <w:sz w:val="22"/>
                 <w:lang w:val="es-AR"/>
               </w:rPr>
             </w:pPr>
@@ -792,10 +796,10 @@
           <w:p>
             <w:pPr>
               <w:keepNext/>
-              <w:spacing w:after="180"/>
-              <w:jc w:val="both"/>
-              <w:rPr>
-                <w:rFonts w:ascii="Book Antiqua" w:hAnsi="Book Antiqua"/>
+              <w:spacing w:after="120"/>
+              <w:rPr>
+                <w:rFonts w:ascii="Book Antiqua" w:hAnsi="Book Antiqua"/>
+                <w:sz w:val="22"/>
                 <w:lang w:val="es-AR"/>
               </w:rPr>
             </w:pPr>
@@ -808,10 +812,10 @@
           <w:p>
             <w:pPr>
               <w:keepNext/>
-              <w:spacing w:after="180"/>
-              <w:jc w:val="both"/>
-              <w:rPr>
-                <w:rFonts w:ascii="Book Antiqua" w:hAnsi="Book Antiqua"/>
+              <w:spacing w:after="120"/>
+              <w:rPr>
+                <w:rFonts w:ascii="Book Antiqua" w:hAnsi="Book Antiqua"/>
+                <w:sz w:val="22"/>
                 <w:lang w:val="es-AR"/>
               </w:rPr>
             </w:pPr>
@@ -824,10 +828,10 @@
           <w:p>
             <w:pPr>
               <w:keepNext/>
-              <w:spacing w:after="180"/>
-              <w:jc w:val="both"/>
-              <w:rPr>
-                <w:rFonts w:ascii="Book Antiqua" w:hAnsi="Book Antiqua"/>
+              <w:spacing w:after="120"/>
+              <w:rPr>
+                <w:rFonts w:ascii="Book Antiqua" w:hAnsi="Book Antiqua"/>
+                <w:sz w:val="22"/>
                 <w:lang w:val="es-AR"/>
               </w:rPr>
             </w:pPr>
@@ -840,10 +844,10 @@
           <w:p>
             <w:pPr>
               <w:keepNext/>
-              <w:spacing w:after="180"/>
-              <w:jc w:val="both"/>
-              <w:rPr>
-                <w:rFonts w:ascii="Book Antiqua" w:hAnsi="Book Antiqua"/>
+              <w:spacing w:after="120"/>
+              <w:rPr>
+                <w:rFonts w:ascii="Book Antiqua" w:hAnsi="Book Antiqua"/>
+                <w:sz w:val="22"/>
                 <w:lang w:val="es-AR"/>
               </w:rPr>
             </w:pPr>
@@ -856,10 +860,10 @@
           <w:p>
             <w:pPr>
               <w:keepNext/>
-              <w:spacing w:after="180"/>
-              <w:jc w:val="both"/>
-              <w:rPr>
-                <w:rFonts w:ascii="Book Antiqua" w:hAnsi="Book Antiqua"/>
+              <w:spacing w:after="120"/>
+              <w:rPr>
+                <w:rFonts w:ascii="Book Antiqua" w:hAnsi="Book Antiqua"/>
+                <w:sz w:val="22"/>
                 <w:lang w:val="es-AR"/>
               </w:rPr>
             </w:pPr>
@@ -872,10 +876,10 @@
           <w:p>
             <w:pPr>
               <w:keepNext/>
-              <w:spacing w:after="180"/>
-              <w:jc w:val="both"/>
-              <w:rPr>
-                <w:rFonts w:ascii="Book Antiqua" w:hAnsi="Book Antiqua"/>
+              <w:spacing w:after="120"/>
+              <w:rPr>
+                <w:rFonts w:ascii="Book Antiqua" w:hAnsi="Book Antiqua"/>
+                <w:sz w:val="22"/>
                 <w:lang w:val="es-AR"/>
               </w:rPr>
             </w:pPr>
@@ -888,10 +892,10 @@
           <w:p>
             <w:pPr>
               <w:keepNext/>
-              <w:spacing w:after="180"/>
-              <w:jc w:val="both"/>
-              <w:rPr>
-                <w:rFonts w:ascii="Book Antiqua" w:hAnsi="Book Antiqua"/>
+              <w:spacing w:after="120"/>
+              <w:rPr>
+                <w:rFonts w:ascii="Book Antiqua" w:hAnsi="Book Antiqua"/>
+                <w:sz w:val="22"/>
                 <w:lang w:val="es-AR"/>
               </w:rPr>
             </w:pPr>
@@ -904,10 +908,10 @@
           <w:p>
             <w:pPr>
               <w:keepNext/>
-              <w:spacing w:after="180"/>
-              <w:jc w:val="both"/>
-              <w:rPr>
-                <w:rFonts w:ascii="Book Antiqua" w:hAnsi="Book Antiqua"/>
+              <w:spacing w:after="120"/>
+              <w:rPr>
+                <w:rFonts w:ascii="Book Antiqua" w:hAnsi="Book Antiqua"/>
+                <w:sz w:val="22"/>
                 <w:lang w:val="es-AR"/>
               </w:rPr>
             </w:pPr>
@@ -922,16 +926,17 @@
           <w:p>
             <w:pPr>
               <w:keepNext/>
-              <w:spacing w:after="180"/>
-              <w:jc w:val="both"/>
-              <w:rPr>
-                <w:rFonts w:ascii="Book Antiqua" w:hAnsi="Book Antiqua"/>
-                <w:lang w:val="es-AR"/>
-              </w:rPr>
-            </w:pPr>
-            <w:r>
-              <w:rPr>
-                <w:rFonts w:ascii="Book Antiqua" w:hAnsi="Book Antiqua"/>
+              <w:spacing w:after="120"/>
+              <w:rPr>
+                <w:rFonts w:ascii="Book Antiqua" w:hAnsi="Book Antiqua"/>
+                <w:sz w:val="22"/>
+                <w:lang w:val="es-AR"/>
+              </w:rPr>
+            </w:pPr>
+            <w:r>
+              <w:rPr>
+                <w:rFonts w:ascii="Book Antiqua" w:hAnsi="Book Antiqua"/>
+                <w:sz w:val="22"/>
                 <w:lang w:val="es-AR"/>
               </w:rPr>
               <w:t>Concejales</w:t>
@@ -945,16 +950,17 @@
           <w:p>
             <w:pPr>
               <w:keepNext/>
-              <w:spacing w:after="180"/>
-              <w:jc w:val="both"/>
-              <w:rPr>
-                <w:rFonts w:ascii="Book Antiqua" w:hAnsi="Book Antiqua"/>
-                <w:lang w:val="es-AR"/>
-              </w:rPr>
-            </w:pPr>
-            <w:r>
-              <w:rPr>
-                <w:rFonts w:ascii="Book Antiqua" w:hAnsi="Book Antiqua"/>
+              <w:spacing w:after="120"/>
+              <w:rPr>
+                <w:rFonts w:ascii="Book Antiqua" w:hAnsi="Book Antiqua"/>
+                <w:sz w:val="22"/>
+                <w:lang w:val="es-AR"/>
+              </w:rPr>
+            </w:pPr>
+            <w:r>
+              <w:rPr>
+                <w:rFonts w:ascii="Book Antiqua" w:hAnsi="Book Antiqua"/>
+                <w:sz w:val="22"/>
                 <w:lang w:val="es-AR"/>
               </w:rPr>
               <w:t>10</w:t>
@@ -968,16 +974,17 @@
           <w:p>
             <w:pPr>
               <w:keepNext/>
-              <w:spacing w:after="180"/>
-              <w:jc w:val="both"/>
-              <w:rPr>
-                <w:rFonts w:ascii="Book Antiqua" w:hAnsi="Book Antiqua"/>
-                <w:lang w:val="es-AR"/>
-              </w:rPr>
-            </w:pPr>
-            <w:r>
-              <w:rPr>
-                <w:rFonts w:ascii="Book Antiqua" w:hAnsi="Book Antiqua"/>
+              <w:spacing w:after="120"/>
+              <w:rPr>
+                <w:rFonts w:ascii="Book Antiqua" w:hAnsi="Book Antiqua"/>
+                <w:sz w:val="22"/>
+                <w:lang w:val="es-AR"/>
+              </w:rPr>
+            </w:pPr>
+            <w:r>
+              <w:rPr>
+                <w:rFonts w:ascii="Book Antiqua" w:hAnsi="Book Antiqua"/>
+                <w:sz w:val="22"/>
                 <w:lang w:val="es-AR"/>
               </w:rPr>
               <w:t>0</w:t>
@@ -991,16 +998,17 @@
           <w:p>
             <w:pPr>
               <w:keepNext/>
-              <w:spacing w:after="180"/>
-              <w:jc w:val="both"/>
-              <w:rPr>
-                <w:rFonts w:ascii="Book Antiqua" w:hAnsi="Book Antiqua"/>
-                <w:lang w:val="es-AR"/>
-              </w:rPr>
-            </w:pPr>
-            <w:r>
-              <w:rPr>
-                <w:rFonts w:ascii="Book Antiqua" w:hAnsi="Book Antiqua"/>
+              <w:spacing w:after="120"/>
+              <w:rPr>
+                <w:rFonts w:ascii="Book Antiqua" w:hAnsi="Book Antiqua"/>
+                <w:sz w:val="22"/>
+                <w:lang w:val="es-AR"/>
+              </w:rPr>
+            </w:pPr>
+            <w:r>
+              <w:rPr>
+                <w:rFonts w:ascii="Book Antiqua" w:hAnsi="Book Antiqua"/>
+                <w:sz w:val="22"/>
                 <w:lang w:val="es-AR"/>
               </w:rPr>
               <w:t>10</w:t>
@@ -1014,10 +1022,10 @@
           <w:p>
             <w:pPr>
               <w:keepNext/>
-              <w:spacing w:after="180"/>
-              <w:jc w:val="both"/>
-              <w:rPr>
-                <w:rFonts w:ascii="Book Antiqua" w:hAnsi="Book Antiqua"/>
+              <w:spacing w:after="120"/>
+              <w:rPr>
+                <w:rFonts w:ascii="Book Antiqua" w:hAnsi="Book Antiqua"/>
+                <w:sz w:val="22"/>
                 <w:lang w:val="es-AR"/>
               </w:rPr>
             </w:pPr>
@@ -1030,10 +1038,10 @@
           <w:p>
             <w:pPr>
               <w:keepNext/>
-              <w:spacing w:after="180"/>
-              <w:jc w:val="both"/>
-              <w:rPr>
-                <w:rFonts w:ascii="Book Antiqua" w:hAnsi="Book Antiqua"/>
+              <w:spacing w:after="120"/>
+              <w:rPr>
+                <w:rFonts w:ascii="Book Antiqua" w:hAnsi="Book Antiqua"/>
+                <w:sz w:val="22"/>
                 <w:lang w:val="es-AR"/>
               </w:rPr>
             </w:pPr>
@@ -1046,16 +1054,17 @@
           <w:p>
             <w:pPr>
               <w:keepNext/>
-              <w:spacing w:after="180"/>
-              <w:jc w:val="both"/>
-              <w:rPr>
-                <w:rFonts w:ascii="Book Antiqua" w:hAnsi="Book Antiqua"/>
-                <w:lang w:val="es-AR"/>
-              </w:rPr>
-            </w:pPr>
-            <w:r>
-              <w:rPr>
-                <w:rFonts w:ascii="Book Antiqua" w:hAnsi="Book Antiqua"/>
+              <w:spacing w:after="120"/>
+              <w:rPr>
+                <w:rFonts w:ascii="Book Antiqua" w:hAnsi="Book Antiqua"/>
+                <w:sz w:val="22"/>
+                <w:lang w:val="es-AR"/>
+              </w:rPr>
+            </w:pPr>
+            <w:r>
+              <w:rPr>
+                <w:rFonts w:ascii="Book Antiqua" w:hAnsi="Book Antiqua"/>
+                <w:sz w:val="22"/>
                 <w:lang w:val="es-AR"/>
               </w:rPr>
               <w:t>10</w:t>
@@ -1069,16 +1078,17 @@
           <w:p>
             <w:pPr>
               <w:keepNext/>
-              <w:spacing w:after="180"/>
-              <w:jc w:val="both"/>
-              <w:rPr>
-                <w:rFonts w:ascii="Book Antiqua" w:hAnsi="Book Antiqua"/>
-                <w:lang w:val="es-AR"/>
-              </w:rPr>
-            </w:pPr>
-            <w:r>
-              <w:rPr>
-                <w:rFonts w:ascii="Book Antiqua" w:hAnsi="Book Antiqua"/>
+              <w:spacing w:after="120"/>
+              <w:rPr>
+                <w:rFonts w:ascii="Book Antiqua" w:hAnsi="Book Antiqua"/>
+                <w:sz w:val="22"/>
+                <w:lang w:val="es-AR"/>
+              </w:rPr>
+            </w:pPr>
+            <w:r>
+              <w:rPr>
+                <w:rFonts w:ascii="Book Antiqua" w:hAnsi="Book Antiqua"/>
+                <w:sz w:val="22"/>
                 <w:lang w:val="es-AR"/>
               </w:rPr>
               <w:t>0</w:t>
@@ -1092,16 +1102,17 @@
           <w:p>
             <w:pPr>
               <w:keepNext/>
-              <w:spacing w:after="180"/>
-              <w:jc w:val="both"/>
-              <w:rPr>
-                <w:rFonts w:ascii="Book Antiqua" w:hAnsi="Book Antiqua"/>
-                <w:lang w:val="es-AR"/>
-              </w:rPr>
-            </w:pPr>
-            <w:r>
-              <w:rPr>
-                <w:rFonts w:ascii="Book Antiqua" w:hAnsi="Book Antiqua"/>
+              <w:spacing w:after="120"/>
+              <w:rPr>
+                <w:rFonts w:ascii="Book Antiqua" w:hAnsi="Book Antiqua"/>
+                <w:sz w:val="22"/>
+                <w:lang w:val="es-AR"/>
+              </w:rPr>
+            </w:pPr>
+            <w:r>
+              <w:rPr>
+                <w:rFonts w:ascii="Book Antiqua" w:hAnsi="Book Antiqua"/>
+                <w:sz w:val="22"/>
                 <w:lang w:val="es-AR"/>
               </w:rPr>
               <w:t>10</w:t>
@@ -1117,26 +1128,20 @@
           <w:p>
             <w:pPr>
               <w:keepNext/>
-              <w:spacing w:after="180"/>
-              <w:jc w:val="both"/>
-              <w:rPr>
-                <w:rFonts w:ascii="Book Antiqua" w:hAnsi="Book Antiqua"/>
-                <w:lang w:val="es-AR"/>
-              </w:rPr>
-            </w:pPr>
-            <w:r>
-              <w:rPr>
-                <w:rFonts w:ascii="Book Antiqua" w:hAnsi="Book Antiqua"/>
-                <w:lang w:val="es-AR"/>
-              </w:rPr>
-              <w:t>Otros Func</w:t>
-            </w:r>
-            <w:r>
-              <w:rPr>
-                <w:rFonts w:ascii="Book Antiqua" w:hAnsi="Book Antiqua"/>
-                <w:lang w:val="es-AR"/>
-              </w:rPr>
-              <w:t xml:space="preserve">. </w:t>
+              <w:spacing w:after="120"/>
+              <w:rPr>
+                <w:rFonts w:ascii="Book Antiqua" w:hAnsi="Book Antiqua"/>
+                <w:sz w:val="22"/>
+                <w:lang w:val="es-AR"/>
+              </w:rPr>
+            </w:pPr>
+            <w:r>
+              <w:rPr>
+                <w:rFonts w:ascii="Book Antiqua" w:hAnsi="Book Antiqua"/>
+                <w:sz w:val="22"/>
+                <w:lang w:val="es-AR"/>
+              </w:rPr>
+              <w:t>Otros Func.</w:t>
             </w:r>
           </w:p>
         </w:tc>
@@ -1147,16 +1152,17 @@
           <w:p>
             <w:pPr>
               <w:keepNext/>
-              <w:spacing w:after="180"/>
-              <w:jc w:val="both"/>
-              <w:rPr>
-                <w:rFonts w:ascii="Book Antiqua" w:hAnsi="Book Antiqua"/>
-                <w:lang w:val="en-US"/>
-              </w:rPr>
-            </w:pPr>
-            <w:r>
-              <w:rPr>
-                <w:rFonts w:ascii="Book Antiqua" w:hAnsi="Book Antiqua"/>
+              <w:spacing w:after="120"/>
+              <w:rPr>
+                <w:rFonts w:ascii="Book Antiqua" w:hAnsi="Book Antiqua"/>
+                <w:sz w:val="22"/>
+                <w:lang w:val="en-US"/>
+              </w:rPr>
+            </w:pPr>
+            <w:r>
+              <w:rPr>
+                <w:rFonts w:ascii="Book Antiqua" w:hAnsi="Book Antiqua"/>
+                <w:sz w:val="22"/>
                 <w:lang w:val="en-US"/>
               </w:rPr>
               <w:t>1</w:t>
@@ -1170,16 +1176,17 @@
           <w:p>
             <w:pPr>
               <w:keepNext/>
-              <w:spacing w:after="180"/>
-              <w:jc w:val="both"/>
-              <w:rPr>
-                <w:rFonts w:ascii="Book Antiqua" w:hAnsi="Book Antiqua"/>
-                <w:lang w:val="en-US"/>
-              </w:rPr>
-            </w:pPr>
-            <w:r>
-              <w:rPr>
-                <w:rFonts w:ascii="Book Antiqua" w:hAnsi="Book Antiqua"/>
+              <w:spacing w:after="120"/>
+              <w:rPr>
+                <w:rFonts w:ascii="Book Antiqua" w:hAnsi="Book Antiqua"/>
+                <w:sz w:val="22"/>
+                <w:lang w:val="en-US"/>
+              </w:rPr>
+            </w:pPr>
+            <w:r>
+              <w:rPr>
+                <w:rFonts w:ascii="Book Antiqua" w:hAnsi="Book Antiqua"/>
+                <w:sz w:val="22"/>
                 <w:lang w:val="en-US"/>
               </w:rPr>
               <w:t>0</w:t>
@@ -1193,16 +1200,17 @@
           <w:p>
             <w:pPr>
               <w:keepNext/>
-              <w:spacing w:after="180"/>
-              <w:jc w:val="both"/>
-              <w:rPr>
-                <w:rFonts w:ascii="Book Antiqua" w:hAnsi="Book Antiqua"/>
-                <w:lang w:val="en-US"/>
-              </w:rPr>
-            </w:pPr>
-            <w:r>
-              <w:rPr>
-                <w:rFonts w:ascii="Book Antiqua" w:hAnsi="Book Antiqua"/>
+              <w:spacing w:after="120"/>
+              <w:rPr>
+                <w:rFonts w:ascii="Book Antiqua" w:hAnsi="Book Antiqua"/>
+                <w:sz w:val="22"/>
+                <w:lang w:val="en-US"/>
+              </w:rPr>
+            </w:pPr>
+            <w:r>
+              <w:rPr>
+                <w:rFonts w:ascii="Book Antiqua" w:hAnsi="Book Antiqua"/>
+                <w:sz w:val="22"/>
                 <w:lang w:val="en-US"/>
               </w:rPr>
               <w:t>1</w:t>
@@ -1216,16 +1224,17 @@
           <w:p>
             <w:pPr>
               <w:keepNext/>
-              <w:spacing w:after="180"/>
-              <w:jc w:val="both"/>
-              <w:rPr>
-                <w:rFonts w:ascii="Book Antiqua" w:hAnsi="Book Antiqua"/>
-                <w:lang w:val="en-US"/>
-              </w:rPr>
-            </w:pPr>
-            <w:r>
-              <w:rPr>
-                <w:rFonts w:ascii="Book Antiqua" w:hAnsi="Book Antiqua"/>
+              <w:spacing w:after="120"/>
+              <w:rPr>
+                <w:rFonts w:ascii="Book Antiqua" w:hAnsi="Book Antiqua"/>
+                <w:sz w:val="22"/>
+                <w:lang w:val="en-US"/>
+              </w:rPr>
+            </w:pPr>
+            <w:r>
+              <w:rPr>
+                <w:rFonts w:ascii="Book Antiqua" w:hAnsi="Book Antiqua"/>
+                <w:sz w:val="22"/>
                 <w:lang w:val="en-US"/>
               </w:rPr>
               <w:t>1</w:t>
@@ -1239,10 +1248,10 @@
           <w:p>
             <w:pPr>
               <w:keepNext/>
-              <w:spacing w:after="180"/>
-              <w:jc w:val="both"/>
-              <w:rPr>
-                <w:rFonts w:ascii="Book Antiqua" w:hAnsi="Book Antiqua"/>
+              <w:spacing w:after="120"/>
+              <w:rPr>
+                <w:rFonts w:ascii="Book Antiqua" w:hAnsi="Book Antiqua"/>
+                <w:sz w:val="22"/>
                 <w:lang w:val="en-US"/>
               </w:rPr>
             </w:pPr>
@@ -1255,16 +1264,17 @@
           <w:p>
             <w:pPr>
               <w:keepNext/>
-              <w:spacing w:after="180"/>
-              <w:jc w:val="both"/>
-              <w:rPr>
-                <w:rFonts w:ascii="Book Antiqua" w:hAnsi="Book Antiqua"/>
-                <w:lang w:val="en-US"/>
-              </w:rPr>
-            </w:pPr>
-            <w:r>
-              <w:rPr>
-                <w:rFonts w:ascii="Book Antiqua" w:hAnsi="Book Antiqua"/>
+              <w:spacing w:after="120"/>
+              <w:rPr>
+                <w:rFonts w:ascii="Book Antiqua" w:hAnsi="Book Antiqua"/>
+                <w:sz w:val="22"/>
+                <w:lang w:val="en-US"/>
+              </w:rPr>
+            </w:pPr>
+            <w:r>
+              <w:rPr>
+                <w:rFonts w:ascii="Book Antiqua" w:hAnsi="Book Antiqua"/>
+                <w:sz w:val="22"/>
                 <w:lang w:val="en-US"/>
               </w:rPr>
               <w:t>2</w:t>
@@ -1278,10 +1288,10 @@
           <w:p>
             <w:pPr>
               <w:keepNext/>
-              <w:spacing w:after="180"/>
-              <w:jc w:val="both"/>
-              <w:rPr>
-                <w:rFonts w:ascii="Book Antiqua" w:hAnsi="Book Antiqua"/>
+              <w:spacing w:after="120"/>
+              <w:rPr>
+                <w:rFonts w:ascii="Book Antiqua" w:hAnsi="Book Antiqua"/>
+                <w:sz w:val="22"/>
                 <w:lang w:val="en-US"/>
               </w:rPr>
             </w:pPr>
@@ -1294,16 +1304,17 @@
           <w:p>
             <w:pPr>
               <w:keepNext/>
-              <w:spacing w:after="180"/>
-              <w:jc w:val="both"/>
-              <w:rPr>
-                <w:rFonts w:ascii="Book Antiqua" w:hAnsi="Book Antiqua"/>
-                <w:lang w:val="en-US"/>
-              </w:rPr>
-            </w:pPr>
-            <w:r>
-              <w:rPr>
-                <w:rFonts w:ascii="Book Antiqua" w:hAnsi="Book Antiqua"/>
+              <w:spacing w:after="120"/>
+              <w:rPr>
+                <w:rFonts w:ascii="Book Antiqua" w:hAnsi="Book Antiqua"/>
+                <w:sz w:val="22"/>
+                <w:lang w:val="en-US"/>
+              </w:rPr>
+            </w:pPr>
+            <w:r>
+              <w:rPr>
+                <w:rFonts w:ascii="Book Antiqua" w:hAnsi="Book Antiqua"/>
+                <w:sz w:val="22"/>
                 <w:lang w:val="en-US"/>
               </w:rPr>
               <w:t>2</w:t>
@@ -1319,33 +1330,30 @@
           <w:p>
             <w:pPr>
               <w:keepNext/>
-              <w:spacing w:after="180"/>
-              <w:jc w:val="both"/>
-              <w:rPr>
-                <w:rFonts w:ascii="Book Antiqua" w:hAnsi="Book Antiqua"/>
-                <w:lang w:val="en-US"/>
-              </w:rPr>
-            </w:pPr>
-            <w:r>
-              <w:rPr>
-                <w:rFonts w:ascii="Book Antiqua" w:hAnsi="Book Antiqua"/>
+              <w:spacing w:after="120"/>
+              <w:rPr>
+                <w:rFonts w:ascii="Book Antiqua" w:hAnsi="Book Antiqua"/>
+                <w:sz w:val="22"/>
+                <w:lang w:val="en-US"/>
+              </w:rPr>
+            </w:pPr>
+            <w:proofErr w:type="spellStart"/>
+            <w:r>
+              <w:rPr>
+                <w:rFonts w:ascii="Book Antiqua" w:hAnsi="Book Antiqua"/>
+                <w:sz w:val="22"/>
                 <w:lang w:val="en-US"/>
               </w:rPr>
               <w:t>Categ</w:t>
             </w:r>
-            <w:r>
-              <w:rPr>
-                <w:rFonts w:ascii="Book Antiqua" w:hAnsi="Book Antiqua"/>
-                <w:lang w:val="en-US"/>
-              </w:rPr>
-              <w:t xml:space="preserve">. </w:t>
-            </w:r>
-            <w:r>
-              <w:rPr>
-                <w:rFonts w:ascii="Book Antiqua" w:hAnsi="Book Antiqua"/>
-                <w:lang w:val="en-US"/>
-              </w:rPr>
-              <w:t>24</w:t>
+            <w:proofErr w:type="spellEnd"/>
+            <w:r>
+              <w:rPr>
+                <w:rFonts w:ascii="Book Antiqua" w:hAnsi="Book Antiqua"/>
+                <w:sz w:val="22"/>
+                <w:lang w:val="en-US"/>
+              </w:rPr>
+              <w:t>. 24</w:t>
             </w:r>
           </w:p>
         </w:tc>
@@ -1356,16 +1364,17 @@
           <w:p>
             <w:pPr>
               <w:keepNext/>
-              <w:spacing w:after="180"/>
-              <w:jc w:val="both"/>
-              <w:rPr>
-                <w:rFonts w:ascii="Book Antiqua" w:hAnsi="Book Antiqua"/>
-                <w:lang w:val="en-US"/>
-              </w:rPr>
-            </w:pPr>
-            <w:r>
-              <w:rPr>
-                <w:rFonts w:ascii="Book Antiqua" w:hAnsi="Book Antiqua"/>
+              <w:spacing w:after="120"/>
+              <w:rPr>
+                <w:rFonts w:ascii="Book Antiqua" w:hAnsi="Book Antiqua"/>
+                <w:sz w:val="22"/>
+                <w:lang w:val="en-US"/>
+              </w:rPr>
+            </w:pPr>
+            <w:r>
+              <w:rPr>
+                <w:rFonts w:ascii="Book Antiqua" w:hAnsi="Book Antiqua"/>
+                <w:sz w:val="22"/>
                 <w:lang w:val="en-US"/>
               </w:rPr>
               <w:t>1</w:t>
@@ -1379,16 +1388,17 @@
           <w:p>
             <w:pPr>
               <w:keepNext/>
-              <w:spacing w:after="180"/>
-              <w:jc w:val="both"/>
-              <w:rPr>
-                <w:rFonts w:ascii="Book Antiqua" w:hAnsi="Book Antiqua"/>
-                <w:lang w:val="en-US"/>
-              </w:rPr>
-            </w:pPr>
-            <w:r>
-              <w:rPr>
-                <w:rFonts w:ascii="Book Antiqua" w:hAnsi="Book Antiqua"/>
+              <w:spacing w:after="120"/>
+              <w:rPr>
+                <w:rFonts w:ascii="Book Antiqua" w:hAnsi="Book Antiqua"/>
+                <w:sz w:val="22"/>
+                <w:lang w:val="en-US"/>
+              </w:rPr>
+            </w:pPr>
+            <w:r>
+              <w:rPr>
+                <w:rFonts w:ascii="Book Antiqua" w:hAnsi="Book Antiqua"/>
+                <w:sz w:val="22"/>
                 <w:lang w:val="en-US"/>
               </w:rPr>
               <w:t>1</w:t>
@@ -1402,16 +1412,17 @@
           <w:p>
             <w:pPr>
               <w:keepNext/>
-              <w:spacing w:after="180"/>
-              <w:jc w:val="both"/>
-              <w:rPr>
-                <w:rFonts w:ascii="Book Antiqua" w:hAnsi="Book Antiqua"/>
-                <w:lang w:val="en-US"/>
-              </w:rPr>
-            </w:pPr>
-            <w:r>
-              <w:rPr>
-                <w:rFonts w:ascii="Book Antiqua" w:hAnsi="Book Antiqua"/>
+              <w:spacing w:after="120"/>
+              <w:rPr>
+                <w:rFonts w:ascii="Book Antiqua" w:hAnsi="Book Antiqua"/>
+                <w:sz w:val="22"/>
+                <w:lang w:val="en-US"/>
+              </w:rPr>
+            </w:pPr>
+            <w:r>
+              <w:rPr>
+                <w:rFonts w:ascii="Book Antiqua" w:hAnsi="Book Antiqua"/>
+                <w:sz w:val="22"/>
                 <w:lang w:val="en-US"/>
               </w:rPr>
               <w:t>2</w:t>
@@ -1425,10 +1436,10 @@
           <w:p>
             <w:pPr>
               <w:keepNext/>
-              <w:spacing w:after="180"/>
-              <w:jc w:val="both"/>
-              <w:rPr>
-                <w:rFonts w:ascii="Book Antiqua" w:hAnsi="Book Antiqua"/>
+              <w:spacing w:after="120"/>
+              <w:rPr>
+                <w:rFonts w:ascii="Book Antiqua" w:hAnsi="Book Antiqua"/>
+                <w:sz w:val="22"/>
                 <w:lang w:val="en-US"/>
               </w:rPr>
             </w:pPr>
@@ -1441,10 +1452,10 @@
           <w:p>
             <w:pPr>
               <w:keepNext/>
-              <w:spacing w:after="180"/>
-              <w:jc w:val="both"/>
-              <w:rPr>
-                <w:rFonts w:ascii="Book Antiqua" w:hAnsi="Book Antiqua"/>
+              <w:spacing w:after="120"/>
+              <w:rPr>
+                <w:rFonts w:ascii="Book Antiqua" w:hAnsi="Book Antiqua"/>
+                <w:sz w:val="22"/>
                 <w:lang w:val="en-US"/>
               </w:rPr>
             </w:pPr>
@@ -1457,16 +1468,17 @@
           <w:p>
             <w:pPr>
               <w:keepNext/>
-              <w:spacing w:after="180"/>
-              <w:jc w:val="both"/>
-              <w:rPr>
-                <w:rFonts w:ascii="Book Antiqua" w:hAnsi="Book Antiqua"/>
-                <w:lang w:val="en-US"/>
-              </w:rPr>
-            </w:pPr>
-            <w:r>
-              <w:rPr>
-                <w:rFonts w:ascii="Book Antiqua" w:hAnsi="Book Antiqua"/>
+              <w:spacing w:after="120"/>
+              <w:rPr>
+                <w:rFonts w:ascii="Book Antiqua" w:hAnsi="Book Antiqua"/>
+                <w:sz w:val="22"/>
+                <w:lang w:val="en-US"/>
+              </w:rPr>
+            </w:pPr>
+            <w:r>
+              <w:rPr>
+                <w:rFonts w:ascii="Book Antiqua" w:hAnsi="Book Antiqua"/>
+                <w:sz w:val="22"/>
                 <w:lang w:val="en-US"/>
               </w:rPr>
               <w:t>1</w:t>
@@ -1480,16 +1492,17 @@
           <w:p>
             <w:pPr>
               <w:keepNext/>
-              <w:spacing w:after="180"/>
-              <w:jc w:val="both"/>
-              <w:rPr>
-                <w:rFonts w:ascii="Book Antiqua" w:hAnsi="Book Antiqua"/>
-                <w:lang w:val="en-US"/>
-              </w:rPr>
-            </w:pPr>
-            <w:r>
-              <w:rPr>
-                <w:rFonts w:ascii="Book Antiqua" w:hAnsi="Book Antiqua"/>
+              <w:spacing w:after="120"/>
+              <w:rPr>
+                <w:rFonts w:ascii="Book Antiqua" w:hAnsi="Book Antiqua"/>
+                <w:sz w:val="22"/>
+                <w:lang w:val="en-US"/>
+              </w:rPr>
+            </w:pPr>
+            <w:r>
+              <w:rPr>
+                <w:rFonts w:ascii="Book Antiqua" w:hAnsi="Book Antiqua"/>
+                <w:sz w:val="22"/>
                 <w:lang w:val="en-US"/>
               </w:rPr>
               <w:t>1</w:t>
@@ -1503,16 +1516,17 @@
           <w:p>
             <w:pPr>
               <w:keepNext/>
-              <w:spacing w:after="180"/>
-              <w:jc w:val="both"/>
-              <w:rPr>
-                <w:rFonts w:ascii="Book Antiqua" w:hAnsi="Book Antiqua"/>
-                <w:lang w:val="en-US"/>
-              </w:rPr>
-            </w:pPr>
-            <w:r>
-              <w:rPr>
-                <w:rFonts w:ascii="Book Antiqua" w:hAnsi="Book Antiqua"/>
+              <w:spacing w:after="120"/>
+              <w:rPr>
+                <w:rFonts w:ascii="Book Antiqua" w:hAnsi="Book Antiqua"/>
+                <w:sz w:val="22"/>
+                <w:lang w:val="en-US"/>
+              </w:rPr>
+            </w:pPr>
+            <w:r>
+              <w:rPr>
+                <w:rFonts w:ascii="Book Antiqua" w:hAnsi="Book Antiqua"/>
+                <w:sz w:val="22"/>
                 <w:lang w:val="en-US"/>
               </w:rPr>
               <w:t>2</w:t>
@@ -1528,33 +1542,30 @@
           <w:p>
             <w:pPr>
               <w:keepNext/>
-              <w:spacing w:after="180"/>
-              <w:jc w:val="both"/>
-              <w:rPr>
-                <w:rFonts w:ascii="Book Antiqua" w:hAnsi="Book Antiqua"/>
-                <w:lang w:val="en-US"/>
-              </w:rPr>
-            </w:pPr>
-            <w:r>
-              <w:rPr>
-                <w:rFonts w:ascii="Book Antiqua" w:hAnsi="Book Antiqua"/>
+              <w:spacing w:after="120"/>
+              <w:rPr>
+                <w:rFonts w:ascii="Book Antiqua" w:hAnsi="Book Antiqua"/>
+                <w:sz w:val="22"/>
+                <w:lang w:val="en-US"/>
+              </w:rPr>
+            </w:pPr>
+            <w:proofErr w:type="spellStart"/>
+            <w:r>
+              <w:rPr>
+                <w:rFonts w:ascii="Book Antiqua" w:hAnsi="Book Antiqua"/>
+                <w:sz w:val="22"/>
                 <w:lang w:val="en-US"/>
               </w:rPr>
               <w:t>Categ</w:t>
             </w:r>
-            <w:r>
-              <w:rPr>
-                <w:rFonts w:ascii="Book Antiqua" w:hAnsi="Book Antiqua"/>
-                <w:lang w:val="en-US"/>
-              </w:rPr>
-              <w:t xml:space="preserve">. </w:t>
-            </w:r>
-            <w:r>
-              <w:rPr>
-                <w:rFonts w:ascii="Book Antiqua" w:hAnsi="Book Antiqua"/>
-                <w:lang w:val="en-US"/>
-              </w:rPr>
-              <w:t>23</w:t>
+            <w:proofErr w:type="spellEnd"/>
+            <w:r>
+              <w:rPr>
+                <w:rFonts w:ascii="Book Antiqua" w:hAnsi="Book Antiqua"/>
+                <w:sz w:val="22"/>
+                <w:lang w:val="en-US"/>
+              </w:rPr>
+              <w:t>. 23</w:t>
             </w:r>
           </w:p>
         </w:tc>
@@ -1565,16 +1576,17 @@
           <w:p>
             <w:pPr>
               <w:keepNext/>
-              <w:spacing w:after="180"/>
-              <w:jc w:val="both"/>
-              <w:rPr>
-                <w:rFonts w:ascii="Book Antiqua" w:hAnsi="Book Antiqua"/>
-                <w:lang w:val="en-US"/>
-              </w:rPr>
-            </w:pPr>
-            <w:r>
-              <w:rPr>
-                <w:rFonts w:ascii="Book Antiqua" w:hAnsi="Book Antiqua"/>
+              <w:spacing w:after="120"/>
+              <w:rPr>
+                <w:rFonts w:ascii="Book Antiqua" w:hAnsi="Book Antiqua"/>
+                <w:sz w:val="22"/>
+                <w:lang w:val="en-US"/>
+              </w:rPr>
+            </w:pPr>
+            <w:r>
+              <w:rPr>
+                <w:rFonts w:ascii="Book Antiqua" w:hAnsi="Book Antiqua"/>
+                <w:sz w:val="22"/>
                 <w:lang w:val="en-US"/>
               </w:rPr>
               <w:t>1</w:t>
@@ -1588,16 +1600,17 @@
           <w:p>
             <w:pPr>
               <w:keepNext/>
-              <w:spacing w:after="180"/>
-              <w:jc w:val="both"/>
-              <w:rPr>
-                <w:rFonts w:ascii="Book Antiqua" w:hAnsi="Book Antiqua"/>
-                <w:lang w:val="en-US"/>
-              </w:rPr>
-            </w:pPr>
-            <w:r>
-              <w:rPr>
-                <w:rFonts w:ascii="Book Antiqua" w:hAnsi="Book Antiqua"/>
+              <w:spacing w:after="120"/>
+              <w:rPr>
+                <w:rFonts w:ascii="Book Antiqua" w:hAnsi="Book Antiqua"/>
+                <w:sz w:val="22"/>
+                <w:lang w:val="en-US"/>
+              </w:rPr>
+            </w:pPr>
+            <w:r>
+              <w:rPr>
+                <w:rFonts w:ascii="Book Antiqua" w:hAnsi="Book Antiqua"/>
+                <w:sz w:val="22"/>
                 <w:lang w:val="en-US"/>
               </w:rPr>
               <w:t>0</w:t>
@@ -1611,16 +1624,17 @@
           <w:p>
             <w:pPr>
               <w:keepNext/>
-              <w:spacing w:after="180"/>
-              <w:jc w:val="both"/>
-              <w:rPr>
-                <w:rFonts w:ascii="Book Antiqua" w:hAnsi="Book Antiqua"/>
-                <w:lang w:val="en-US"/>
-              </w:rPr>
-            </w:pPr>
-            <w:r>
-              <w:rPr>
-                <w:rFonts w:ascii="Book Antiqua" w:hAnsi="Book Antiqua"/>
+              <w:spacing w:after="120"/>
+              <w:rPr>
+                <w:rFonts w:ascii="Book Antiqua" w:hAnsi="Book Antiqua"/>
+                <w:sz w:val="22"/>
+                <w:lang w:val="en-US"/>
+              </w:rPr>
+            </w:pPr>
+            <w:r>
+              <w:rPr>
+                <w:rFonts w:ascii="Book Antiqua" w:hAnsi="Book Antiqua"/>
+                <w:sz w:val="22"/>
                 <w:lang w:val="en-US"/>
               </w:rPr>
               <w:t>1</w:t>
@@ -1634,10 +1648,10 @@
           <w:p>
             <w:pPr>
               <w:keepNext/>
-              <w:spacing w:after="180"/>
-              <w:jc w:val="both"/>
-              <w:rPr>
-                <w:rFonts w:ascii="Book Antiqua" w:hAnsi="Book Antiqua"/>
+              <w:spacing w:after="120"/>
+              <w:rPr>
+                <w:rFonts w:ascii="Book Antiqua" w:hAnsi="Book Antiqua"/>
+                <w:sz w:val="22"/>
                 <w:lang w:val="en-US"/>
               </w:rPr>
             </w:pPr>
@@ -1650,10 +1664,10 @@
           <w:p>
             <w:pPr>
               <w:keepNext/>
-              <w:spacing w:after="180"/>
-              <w:jc w:val="both"/>
-              <w:rPr>
-                <w:rFonts w:ascii="Book Antiqua" w:hAnsi="Book Antiqua"/>
+              <w:spacing w:after="120"/>
+              <w:rPr>
+                <w:rFonts w:ascii="Book Antiqua" w:hAnsi="Book Antiqua"/>
+                <w:sz w:val="22"/>
                 <w:lang w:val="en-US"/>
               </w:rPr>
             </w:pPr>
@@ -1666,16 +1680,17 @@
           <w:p>
             <w:pPr>
               <w:keepNext/>
-              <w:spacing w:after="180"/>
-              <w:jc w:val="both"/>
-              <w:rPr>
-                <w:rFonts w:ascii="Book Antiqua" w:hAnsi="Book Antiqua"/>
-                <w:lang w:val="en-US"/>
-              </w:rPr>
-            </w:pPr>
-            <w:r>
-              <w:rPr>
-                <w:rFonts w:ascii="Book Antiqua" w:hAnsi="Book Antiqua"/>
+              <w:spacing w:after="120"/>
+              <w:rPr>
+                <w:rFonts w:ascii="Book Antiqua" w:hAnsi="Book Antiqua"/>
+                <w:sz w:val="22"/>
+                <w:lang w:val="en-US"/>
+              </w:rPr>
+            </w:pPr>
+            <w:r>
+              <w:rPr>
+                <w:rFonts w:ascii="Book Antiqua" w:hAnsi="Book Antiqua"/>
+                <w:sz w:val="22"/>
                 <w:lang w:val="en-US"/>
               </w:rPr>
               <w:t>1</w:t>
@@ -1689,10 +1704,10 @@
           <w:p>
             <w:pPr>
               <w:keepNext/>
-              <w:spacing w:after="180"/>
-              <w:jc w:val="both"/>
-              <w:rPr>
-                <w:rFonts w:ascii="Book Antiqua" w:hAnsi="Book Antiqua"/>
+              <w:spacing w:after="120"/>
+              <w:rPr>
+                <w:rFonts w:ascii="Book Antiqua" w:hAnsi="Book Antiqua"/>
+                <w:sz w:val="22"/>
                 <w:lang w:val="en-US"/>
               </w:rPr>
             </w:pPr>
@@ -1705,16 +1720,17 @@
           <w:p>
             <w:pPr>
               <w:keepNext/>
-              <w:spacing w:after="180"/>
-              <w:jc w:val="both"/>
-              <w:rPr>
-                <w:rFonts w:ascii="Book Antiqua" w:hAnsi="Book Antiqua"/>
-                <w:lang w:val="en-US"/>
-              </w:rPr>
-            </w:pPr>
-            <w:r>
-              <w:rPr>
-                <w:rFonts w:ascii="Book Antiqua" w:hAnsi="Book Antiqua"/>
+              <w:spacing w:after="120"/>
+              <w:rPr>
+                <w:rFonts w:ascii="Book Antiqua" w:hAnsi="Book Antiqua"/>
+                <w:sz w:val="22"/>
+                <w:lang w:val="en-US"/>
+              </w:rPr>
+            </w:pPr>
+            <w:r>
+              <w:rPr>
+                <w:rFonts w:ascii="Book Antiqua" w:hAnsi="Book Antiqua"/>
+                <w:sz w:val="22"/>
                 <w:lang w:val="en-US"/>
               </w:rPr>
               <w:t>1</w:t>
@@ -1730,33 +1746,30 @@
           <w:p>
             <w:pPr>
               <w:keepNext/>
-              <w:spacing w:after="180"/>
-              <w:jc w:val="both"/>
-              <w:rPr>
-                <w:rFonts w:ascii="Book Antiqua" w:hAnsi="Book Antiqua"/>
-                <w:lang w:val="en-US"/>
-              </w:rPr>
-            </w:pPr>
-            <w:r>
-              <w:rPr>
-                <w:rFonts w:ascii="Book Antiqua" w:hAnsi="Book Antiqua"/>
+              <w:spacing w:after="120"/>
+              <w:rPr>
+                <w:rFonts w:ascii="Book Antiqua" w:hAnsi="Book Antiqua"/>
+                <w:sz w:val="22"/>
+                <w:lang w:val="en-US"/>
+              </w:rPr>
+            </w:pPr>
+            <w:proofErr w:type="spellStart"/>
+            <w:r>
+              <w:rPr>
+                <w:rFonts w:ascii="Book Antiqua" w:hAnsi="Book Antiqua"/>
+                <w:sz w:val="22"/>
                 <w:lang w:val="en-US"/>
               </w:rPr>
               <w:t>Categ</w:t>
             </w:r>
-            <w:r>
-              <w:rPr>
-                <w:rFonts w:ascii="Book Antiqua" w:hAnsi="Book Antiqua"/>
-                <w:lang w:val="en-US"/>
-              </w:rPr>
-              <w:t xml:space="preserve">. </w:t>
-            </w:r>
-            <w:r>
-              <w:rPr>
-                <w:rFonts w:ascii="Book Antiqua" w:hAnsi="Book Antiqua"/>
-                <w:lang w:val="en-US"/>
-              </w:rPr>
-              <w:t>22</w:t>
+            <w:proofErr w:type="spellEnd"/>
+            <w:r>
+              <w:rPr>
+                <w:rFonts w:ascii="Book Antiqua" w:hAnsi="Book Antiqua"/>
+                <w:sz w:val="22"/>
+                <w:lang w:val="en-US"/>
+              </w:rPr>
+              <w:t>. 22</w:t>
             </w:r>
           </w:p>
         </w:tc>
@@ -1767,16 +1780,17 @@
           <w:p>
             <w:pPr>
               <w:keepNext/>
-              <w:spacing w:after="180"/>
-              <w:jc w:val="both"/>
-              <w:rPr>
-                <w:rFonts w:ascii="Book Antiqua" w:hAnsi="Book Antiqua"/>
-                <w:lang w:val="en-US"/>
-              </w:rPr>
-            </w:pPr>
-            <w:r>
-              <w:rPr>
-                <w:rFonts w:ascii="Book Antiqua" w:hAnsi="Book Antiqua"/>
+              <w:spacing w:after="120"/>
+              <w:rPr>
+                <w:rFonts w:ascii="Book Antiqua" w:hAnsi="Book Antiqua"/>
+                <w:sz w:val="22"/>
+                <w:lang w:val="en-US"/>
+              </w:rPr>
+            </w:pPr>
+            <w:r>
+              <w:rPr>
+                <w:rFonts w:ascii="Book Antiqua" w:hAnsi="Book Antiqua"/>
+                <w:sz w:val="22"/>
                 <w:lang w:val="en-US"/>
               </w:rPr>
               <w:t>1</w:t>
@@ -1790,16 +1804,17 @@
           <w:p>
             <w:pPr>
               <w:keepNext/>
-              <w:spacing w:after="180"/>
-              <w:jc w:val="both"/>
-              <w:rPr>
-                <w:rFonts w:ascii="Book Antiqua" w:hAnsi="Book Antiqua"/>
-                <w:lang w:val="en-US"/>
-              </w:rPr>
-            </w:pPr>
-            <w:r>
-              <w:rPr>
-                <w:rFonts w:ascii="Book Antiqua" w:hAnsi="Book Antiqua"/>
+              <w:spacing w:after="120"/>
+              <w:rPr>
+                <w:rFonts w:ascii="Book Antiqua" w:hAnsi="Book Antiqua"/>
+                <w:sz w:val="22"/>
+                <w:lang w:val="en-US"/>
+              </w:rPr>
+            </w:pPr>
+            <w:r>
+              <w:rPr>
+                <w:rFonts w:ascii="Book Antiqua" w:hAnsi="Book Antiqua"/>
+                <w:sz w:val="22"/>
                 <w:lang w:val="en-US"/>
               </w:rPr>
               <w:t>0</w:t>
@@ -1813,16 +1828,17 @@
           <w:p>
             <w:pPr>
               <w:keepNext/>
-              <w:spacing w:after="180"/>
-              <w:jc w:val="both"/>
-              <w:rPr>
-                <w:rFonts w:ascii="Book Antiqua" w:hAnsi="Book Antiqua"/>
-                <w:lang w:val="en-US"/>
-              </w:rPr>
-            </w:pPr>
-            <w:r>
-              <w:rPr>
-                <w:rFonts w:ascii="Book Antiqua" w:hAnsi="Book Antiqua"/>
+              <w:spacing w:after="120"/>
+              <w:rPr>
+                <w:rFonts w:ascii="Book Antiqua" w:hAnsi="Book Antiqua"/>
+                <w:sz w:val="22"/>
+                <w:lang w:val="en-US"/>
+              </w:rPr>
+            </w:pPr>
+            <w:r>
+              <w:rPr>
+                <w:rFonts w:ascii="Book Antiqua" w:hAnsi="Book Antiqua"/>
+                <w:sz w:val="22"/>
                 <w:lang w:val="en-US"/>
               </w:rPr>
               <w:t>1</w:t>
@@ -1836,16 +1852,17 @@
           <w:p>
             <w:pPr>
               <w:keepNext/>
-              <w:spacing w:after="180"/>
-              <w:jc w:val="both"/>
-              <w:rPr>
-                <w:rFonts w:ascii="Book Antiqua" w:hAnsi="Book Antiqua"/>
-                <w:lang w:val="en-US"/>
-              </w:rPr>
-            </w:pPr>
-            <w:r>
-              <w:rPr>
-                <w:rFonts w:ascii="Book Antiqua" w:hAnsi="Book Antiqua"/>
+              <w:spacing w:after="120"/>
+              <w:rPr>
+                <w:rFonts w:ascii="Book Antiqua" w:hAnsi="Book Antiqua"/>
+                <w:sz w:val="22"/>
+                <w:lang w:val="en-US"/>
+              </w:rPr>
+            </w:pPr>
+            <w:r>
+              <w:rPr>
+                <w:rFonts w:ascii="Book Antiqua" w:hAnsi="Book Antiqua"/>
+                <w:sz w:val="22"/>
                 <w:lang w:val="en-US"/>
               </w:rPr>
               <w:t>1</w:t>
@@ -1859,10 +1876,10 @@
           <w:p>
             <w:pPr>
               <w:keepNext/>
-              <w:spacing w:after="180"/>
-              <w:jc w:val="both"/>
-              <w:rPr>
-                <w:rFonts w:ascii="Book Antiqua" w:hAnsi="Book Antiqua"/>
+              <w:spacing w:after="120"/>
+              <w:rPr>
+                <w:rFonts w:ascii="Book Antiqua" w:hAnsi="Book Antiqua"/>
+                <w:sz w:val="22"/>
                 <w:lang w:val="en-US"/>
               </w:rPr>
             </w:pPr>
@@ -1875,16 +1892,17 @@
           <w:p>
             <w:pPr>
               <w:keepNext/>
-              <w:spacing w:after="180"/>
-              <w:jc w:val="both"/>
-              <w:rPr>
-                <w:rFonts w:ascii="Book Antiqua" w:hAnsi="Book Antiqua"/>
-                <w:lang w:val="en-US"/>
-              </w:rPr>
-            </w:pPr>
-            <w:r>
-              <w:rPr>
-                <w:rFonts w:ascii="Book Antiqua" w:hAnsi="Book Antiqua"/>
+              <w:spacing w:after="120"/>
+              <w:rPr>
+                <w:rFonts w:ascii="Book Antiqua" w:hAnsi="Book Antiqua"/>
+                <w:sz w:val="22"/>
+                <w:lang w:val="en-US"/>
+              </w:rPr>
+            </w:pPr>
+            <w:r>
+              <w:rPr>
+                <w:rFonts w:ascii="Book Antiqua" w:hAnsi="Book Antiqua"/>
+                <w:sz w:val="22"/>
                 <w:lang w:val="en-US"/>
               </w:rPr>
               <w:t>1</w:t>
@@ -1898,16 +1916,17 @@
           <w:p>
             <w:pPr>
               <w:keepNext/>
-              <w:spacing w:after="180"/>
-              <w:jc w:val="both"/>
-              <w:rPr>
-                <w:rFonts w:ascii="Book Antiqua" w:hAnsi="Book Antiqua"/>
-                <w:lang w:val="en-US"/>
-              </w:rPr>
-            </w:pPr>
-            <w:r>
-              <w:rPr>
-                <w:rFonts w:ascii="Book Antiqua" w:hAnsi="Book Antiqua"/>
+              <w:spacing w:after="120"/>
+              <w:rPr>
+                <w:rFonts w:ascii="Book Antiqua" w:hAnsi="Book Antiqua"/>
+                <w:sz w:val="22"/>
+                <w:lang w:val="en-US"/>
+              </w:rPr>
+            </w:pPr>
+            <w:r>
+              <w:rPr>
+                <w:rFonts w:ascii="Book Antiqua" w:hAnsi="Book Antiqua"/>
+                <w:sz w:val="22"/>
                 <w:lang w:val="en-US"/>
               </w:rPr>
               <w:t>1</w:t>
@@ -1921,16 +1940,17 @@
           <w:p>
             <w:pPr>
               <w:keepNext/>
-              <w:spacing w:after="180"/>
-              <w:jc w:val="both"/>
-              <w:rPr>
-                <w:rFonts w:ascii="Book Antiqua" w:hAnsi="Book Antiqua"/>
-                <w:lang w:val="en-US"/>
-              </w:rPr>
-            </w:pPr>
-            <w:r>
-              <w:rPr>
-                <w:rFonts w:ascii="Book Antiqua" w:hAnsi="Book Antiqua"/>
+              <w:spacing w:after="120"/>
+              <w:rPr>
+                <w:rFonts w:ascii="Book Antiqua" w:hAnsi="Book Antiqua"/>
+                <w:sz w:val="22"/>
+                <w:lang w:val="en-US"/>
+              </w:rPr>
+            </w:pPr>
+            <w:r>
+              <w:rPr>
+                <w:rFonts w:ascii="Book Antiqua" w:hAnsi="Book Antiqua"/>
+                <w:sz w:val="22"/>
                 <w:lang w:val="en-US"/>
               </w:rPr>
               <w:t>2</w:t>
@@ -1946,33 +1966,30 @@
           <w:p>
             <w:pPr>
               <w:keepNext/>
-              <w:spacing w:after="180"/>
-              <w:jc w:val="both"/>
-              <w:rPr>
-                <w:rFonts w:ascii="Book Antiqua" w:hAnsi="Book Antiqua"/>
-                <w:lang w:val="en-US"/>
-              </w:rPr>
-            </w:pPr>
-            <w:r>
-              <w:rPr>
-                <w:rFonts w:ascii="Book Antiqua" w:hAnsi="Book Antiqua"/>
+              <w:spacing w:after="120"/>
+              <w:rPr>
+                <w:rFonts w:ascii="Book Antiqua" w:hAnsi="Book Antiqua"/>
+                <w:sz w:val="22"/>
+                <w:lang w:val="en-US"/>
+              </w:rPr>
+            </w:pPr>
+            <w:proofErr w:type="spellStart"/>
+            <w:r>
+              <w:rPr>
+                <w:rFonts w:ascii="Book Antiqua" w:hAnsi="Book Antiqua"/>
+                <w:sz w:val="22"/>
                 <w:lang w:val="en-US"/>
               </w:rPr>
               <w:t>Categ</w:t>
             </w:r>
-            <w:r>
-              <w:rPr>
-                <w:rFonts w:ascii="Book Antiqua" w:hAnsi="Book Antiqua"/>
-                <w:lang w:val="en-US"/>
-              </w:rPr>
-              <w:t xml:space="preserve">. </w:t>
-            </w:r>
-            <w:r>
-              <w:rPr>
-                <w:rFonts w:ascii="Book Antiqua" w:hAnsi="Book Antiqua"/>
-                <w:lang w:val="en-US"/>
-              </w:rPr>
-              <w:t>21</w:t>
+            <w:proofErr w:type="spellEnd"/>
+            <w:r>
+              <w:rPr>
+                <w:rFonts w:ascii="Book Antiqua" w:hAnsi="Book Antiqua"/>
+                <w:sz w:val="22"/>
+                <w:lang w:val="en-US"/>
+              </w:rPr>
+              <w:t>. 21</w:t>
             </w:r>
           </w:p>
         </w:tc>
@@ -1983,16 +2000,17 @@
           <w:p>
             <w:pPr>
               <w:keepNext/>
-              <w:spacing w:after="180"/>
-              <w:jc w:val="both"/>
-              <w:rPr>
-                <w:rFonts w:ascii="Book Antiqua" w:hAnsi="Book Antiqua"/>
-                <w:lang w:val="en-US"/>
-              </w:rPr>
-            </w:pPr>
-            <w:r>
-              <w:rPr>
-                <w:rFonts w:ascii="Book Antiqua" w:hAnsi="Book Antiqua"/>
+              <w:spacing w:after="120"/>
+              <w:rPr>
+                <w:rFonts w:ascii="Book Antiqua" w:hAnsi="Book Antiqua"/>
+                <w:sz w:val="22"/>
+                <w:lang w:val="en-US"/>
+              </w:rPr>
+            </w:pPr>
+            <w:r>
+              <w:rPr>
+                <w:rFonts w:ascii="Book Antiqua" w:hAnsi="Book Antiqua"/>
+                <w:sz w:val="22"/>
                 <w:lang w:val="en-US"/>
               </w:rPr>
               <w:t>1</w:t>
@@ -2006,16 +2024,17 @@
           <w:p>
             <w:pPr>
               <w:keepNext/>
-              <w:spacing w:after="180"/>
-              <w:jc w:val="both"/>
-              <w:rPr>
-                <w:rFonts w:ascii="Book Antiqua" w:hAnsi="Book Antiqua"/>
-                <w:lang w:val="en-US"/>
-              </w:rPr>
-            </w:pPr>
-            <w:r>
-              <w:rPr>
-                <w:rFonts w:ascii="Book Antiqua" w:hAnsi="Book Antiqua"/>
+              <w:spacing w:after="120"/>
+              <w:rPr>
+                <w:rFonts w:ascii="Book Antiqua" w:hAnsi="Book Antiqua"/>
+                <w:sz w:val="22"/>
+                <w:lang w:val="en-US"/>
+              </w:rPr>
+            </w:pPr>
+            <w:r>
+              <w:rPr>
+                <w:rFonts w:ascii="Book Antiqua" w:hAnsi="Book Antiqua"/>
+                <w:sz w:val="22"/>
                 <w:lang w:val="en-US"/>
               </w:rPr>
               <w:t>0</w:t>
@@ -2029,16 +2048,17 @@
           <w:p>
             <w:pPr>
               <w:keepNext/>
-              <w:spacing w:after="180"/>
-              <w:jc w:val="both"/>
-              <w:rPr>
-                <w:rFonts w:ascii="Book Antiqua" w:hAnsi="Book Antiqua"/>
-                <w:lang w:val="en-US"/>
-              </w:rPr>
-            </w:pPr>
-            <w:r>
-              <w:rPr>
-                <w:rFonts w:ascii="Book Antiqua" w:hAnsi="Book Antiqua"/>
+              <w:spacing w:after="120"/>
+              <w:rPr>
+                <w:rFonts w:ascii="Book Antiqua" w:hAnsi="Book Antiqua"/>
+                <w:sz w:val="22"/>
+                <w:lang w:val="en-US"/>
+              </w:rPr>
+            </w:pPr>
+            <w:r>
+              <w:rPr>
+                <w:rFonts w:ascii="Book Antiqua" w:hAnsi="Book Antiqua"/>
+                <w:sz w:val="22"/>
                 <w:lang w:val="en-US"/>
               </w:rPr>
               <w:t>1</w:t>
@@ -2052,10 +2072,10 @@
           <w:p>
             <w:pPr>
               <w:keepNext/>
-              <w:spacing w:after="180"/>
-              <w:jc w:val="both"/>
-              <w:rPr>
-                <w:rFonts w:ascii="Book Antiqua" w:hAnsi="Book Antiqua"/>
+              <w:spacing w:after="120"/>
+              <w:rPr>
+                <w:rFonts w:ascii="Book Antiqua" w:hAnsi="Book Antiqua"/>
+                <w:sz w:val="22"/>
                 <w:lang w:val="en-US"/>
               </w:rPr>
             </w:pPr>
@@ -2068,10 +2088,10 @@
           <w:p>
             <w:pPr>
               <w:keepNext/>
-              <w:spacing w:after="180"/>
-              <w:jc w:val="both"/>
-              <w:rPr>
-                <w:rFonts w:ascii="Book Antiqua" w:hAnsi="Book Antiqua"/>
+              <w:spacing w:after="120"/>
+              <w:rPr>
+                <w:rFonts w:ascii="Book Antiqua" w:hAnsi="Book Antiqua"/>
+                <w:sz w:val="22"/>
                 <w:lang w:val="en-US"/>
               </w:rPr>
             </w:pPr>
@@ -2084,16 +2104,17 @@
           <w:p>
             <w:pPr>
               <w:keepNext/>
-              <w:spacing w:after="180"/>
-              <w:jc w:val="both"/>
-              <w:rPr>
-                <w:rFonts w:ascii="Book Antiqua" w:hAnsi="Book Antiqua"/>
-                <w:lang w:val="en-US"/>
-              </w:rPr>
-            </w:pPr>
-            <w:r>
-              <w:rPr>
-                <w:rFonts w:ascii="Book Antiqua" w:hAnsi="Book Antiqua"/>
+              <w:spacing w:after="120"/>
+              <w:rPr>
+                <w:rFonts w:ascii="Book Antiqua" w:hAnsi="Book Antiqua"/>
+                <w:sz w:val="22"/>
+                <w:lang w:val="en-US"/>
+              </w:rPr>
+            </w:pPr>
+            <w:r>
+              <w:rPr>
+                <w:rFonts w:ascii="Book Antiqua" w:hAnsi="Book Antiqua"/>
+                <w:sz w:val="22"/>
                 <w:lang w:val="en-US"/>
               </w:rPr>
               <w:t>1</w:t>
@@ -2107,10 +2128,10 @@
           <w:p>
             <w:pPr>
               <w:keepNext/>
-              <w:spacing w:after="180"/>
-              <w:jc w:val="both"/>
-              <w:rPr>
-                <w:rFonts w:ascii="Book Antiqua" w:hAnsi="Book Antiqua"/>
+              <w:spacing w:after="120"/>
+              <w:rPr>
+                <w:rFonts w:ascii="Book Antiqua" w:hAnsi="Book Antiqua"/>
+                <w:sz w:val="22"/>
                 <w:lang w:val="en-US"/>
               </w:rPr>
             </w:pPr>
@@ -2123,16 +2144,17 @@
           <w:p>
             <w:pPr>
               <w:keepNext/>
-              <w:spacing w:after="180"/>
-              <w:jc w:val="both"/>
-              <w:rPr>
-                <w:rFonts w:ascii="Book Antiqua" w:hAnsi="Book Antiqua"/>
-                <w:lang w:val="en-US"/>
-              </w:rPr>
-            </w:pPr>
-            <w:r>
-              <w:rPr>
-                <w:rFonts w:ascii="Book Antiqua" w:hAnsi="Book Antiqua"/>
+              <w:spacing w:after="120"/>
+              <w:rPr>
+                <w:rFonts w:ascii="Book Antiqua" w:hAnsi="Book Antiqua"/>
+                <w:sz w:val="22"/>
+                <w:lang w:val="en-US"/>
+              </w:rPr>
+            </w:pPr>
+            <w:r>
+              <w:rPr>
+                <w:rFonts w:ascii="Book Antiqua" w:hAnsi="Book Antiqua"/>
+                <w:sz w:val="22"/>
                 <w:lang w:val="en-US"/>
               </w:rPr>
               <w:t>1</w:t>
@@ -2148,33 +2170,30 @@
           <w:p>
             <w:pPr>
               <w:keepNext/>
-              <w:spacing w:after="180"/>
-              <w:jc w:val="both"/>
-              <w:rPr>
-                <w:rFonts w:ascii="Book Antiqua" w:hAnsi="Book Antiqua"/>
-                <w:lang w:val="en-US"/>
-              </w:rPr>
-            </w:pPr>
-            <w:r>
-              <w:rPr>
-                <w:rFonts w:ascii="Book Antiqua" w:hAnsi="Book Antiqua"/>
+              <w:spacing w:after="120"/>
+              <w:rPr>
+                <w:rFonts w:ascii="Book Antiqua" w:hAnsi="Book Antiqua"/>
+                <w:sz w:val="22"/>
+                <w:lang w:val="en-US"/>
+              </w:rPr>
+            </w:pPr>
+            <w:proofErr w:type="spellStart"/>
+            <w:r>
+              <w:rPr>
+                <w:rFonts w:ascii="Book Antiqua" w:hAnsi="Book Antiqua"/>
+                <w:sz w:val="22"/>
                 <w:lang w:val="en-US"/>
               </w:rPr>
               <w:t>Categ</w:t>
             </w:r>
-            <w:r>
-              <w:rPr>
-                <w:rFonts w:ascii="Book Antiqua" w:hAnsi="Book Antiqua"/>
-                <w:lang w:val="en-US"/>
-              </w:rPr>
-              <w:t xml:space="preserve">. </w:t>
-            </w:r>
-            <w:r>
-              <w:rPr>
-                <w:rFonts w:ascii="Book Antiqua" w:hAnsi="Book Antiqua"/>
-                <w:lang w:val="en-US"/>
-              </w:rPr>
-              <w:t>20</w:t>
+            <w:proofErr w:type="spellEnd"/>
+            <w:r>
+              <w:rPr>
+                <w:rFonts w:ascii="Book Antiqua" w:hAnsi="Book Antiqua"/>
+                <w:sz w:val="22"/>
+                <w:lang w:val="en-US"/>
+              </w:rPr>
+              <w:t>. 20</w:t>
             </w:r>
           </w:p>
         </w:tc>
@@ -2185,16 +2204,17 @@
           <w:p>
             <w:pPr>
               <w:keepNext/>
-              <w:spacing w:after="180"/>
-              <w:jc w:val="both"/>
-              <w:rPr>
-                <w:rFonts w:ascii="Book Antiqua" w:hAnsi="Book Antiqua"/>
-                <w:lang w:val="en-US"/>
-              </w:rPr>
-            </w:pPr>
-            <w:r>
-              <w:rPr>
-                <w:rFonts w:ascii="Book Antiqua" w:hAnsi="Book Antiqua"/>
+              <w:spacing w:after="120"/>
+              <w:rPr>
+                <w:rFonts w:ascii="Book Antiqua" w:hAnsi="Book Antiqua"/>
+                <w:sz w:val="22"/>
+                <w:lang w:val="en-US"/>
+              </w:rPr>
+            </w:pPr>
+            <w:r>
+              <w:rPr>
+                <w:rFonts w:ascii="Book Antiqua" w:hAnsi="Book Antiqua"/>
+                <w:sz w:val="22"/>
                 <w:lang w:val="en-US"/>
               </w:rPr>
               <w:t>1</w:t>
@@ -2208,16 +2228,17 @@
           <w:p>
             <w:pPr>
               <w:keepNext/>
-              <w:spacing w:after="180"/>
-              <w:jc w:val="both"/>
-              <w:rPr>
-                <w:rFonts w:ascii="Book Antiqua" w:hAnsi="Book Antiqua"/>
-                <w:lang w:val="en-US"/>
-              </w:rPr>
-            </w:pPr>
-            <w:r>
-              <w:rPr>
-                <w:rFonts w:ascii="Book Antiqua" w:hAnsi="Book Antiqua"/>
+              <w:spacing w:after="120"/>
+              <w:rPr>
+                <w:rFonts w:ascii="Book Antiqua" w:hAnsi="Book Antiqua"/>
+                <w:sz w:val="22"/>
+                <w:lang w:val="en-US"/>
+              </w:rPr>
+            </w:pPr>
+            <w:r>
+              <w:rPr>
+                <w:rFonts w:ascii="Book Antiqua" w:hAnsi="Book Antiqua"/>
+                <w:sz w:val="22"/>
                 <w:lang w:val="en-US"/>
               </w:rPr>
               <w:t>0</w:t>
@@ -2231,16 +2252,17 @@
           <w:p>
             <w:pPr>
               <w:keepNext/>
-              <w:spacing w:after="180"/>
-              <w:jc w:val="both"/>
-              <w:rPr>
-                <w:rFonts w:ascii="Book Antiqua" w:hAnsi="Book Antiqua"/>
-                <w:lang w:val="en-US"/>
-              </w:rPr>
-            </w:pPr>
-            <w:r>
-              <w:rPr>
-                <w:rFonts w:ascii="Book Antiqua" w:hAnsi="Book Antiqua"/>
+              <w:spacing w:after="120"/>
+              <w:rPr>
+                <w:rFonts w:ascii="Book Antiqua" w:hAnsi="Book Antiqua"/>
+                <w:sz w:val="22"/>
+                <w:lang w:val="en-US"/>
+              </w:rPr>
+            </w:pPr>
+            <w:r>
+              <w:rPr>
+                <w:rFonts w:ascii="Book Antiqua" w:hAnsi="Book Antiqua"/>
+                <w:sz w:val="22"/>
                 <w:lang w:val="en-US"/>
               </w:rPr>
               <w:t>1</w:t>
@@ -2254,10 +2276,10 @@
           <w:p>
             <w:pPr>
               <w:keepNext/>
-              <w:spacing w:after="180"/>
-              <w:jc w:val="both"/>
-              <w:rPr>
-                <w:rFonts w:ascii="Book Antiqua" w:hAnsi="Book Antiqua"/>
+              <w:spacing w:after="120"/>
+              <w:rPr>
+                <w:rFonts w:ascii="Book Antiqua" w:hAnsi="Book Antiqua"/>
+                <w:sz w:val="22"/>
                 <w:lang w:val="en-US"/>
               </w:rPr>
             </w:pPr>
@@ -2270,10 +2292,10 @@
           <w:p>
             <w:pPr>
               <w:keepNext/>
-              <w:spacing w:after="180"/>
-              <w:jc w:val="both"/>
-              <w:rPr>
-                <w:rFonts w:ascii="Book Antiqua" w:hAnsi="Book Antiqua"/>
+              <w:spacing w:after="120"/>
+              <w:rPr>
+                <w:rFonts w:ascii="Book Antiqua" w:hAnsi="Book Antiqua"/>
+                <w:sz w:val="22"/>
                 <w:lang w:val="en-US"/>
               </w:rPr>
             </w:pPr>
@@ -2286,16 +2308,17 @@
           <w:p>
             <w:pPr>
               <w:keepNext/>
-              <w:spacing w:after="180"/>
-              <w:jc w:val="both"/>
-              <w:rPr>
-                <w:rFonts w:ascii="Book Antiqua" w:hAnsi="Book Antiqua"/>
-                <w:lang w:val="en-US"/>
-              </w:rPr>
-            </w:pPr>
-            <w:r>
-              <w:rPr>
-                <w:rFonts w:ascii="Book Antiqua" w:hAnsi="Book Antiqua"/>
+              <w:spacing w:after="120"/>
+              <w:rPr>
+                <w:rFonts w:ascii="Book Antiqua" w:hAnsi="Book Antiqua"/>
+                <w:sz w:val="22"/>
+                <w:lang w:val="en-US"/>
+              </w:rPr>
+            </w:pPr>
+            <w:r>
+              <w:rPr>
+                <w:rFonts w:ascii="Book Antiqua" w:hAnsi="Book Antiqua"/>
+                <w:sz w:val="22"/>
                 <w:lang w:val="en-US"/>
               </w:rPr>
               <w:t>1</w:t>
@@ -2309,10 +2332,10 @@
           <w:p>
             <w:pPr>
               <w:keepNext/>
-              <w:spacing w:after="180"/>
-              <w:jc w:val="both"/>
-              <w:rPr>
-                <w:rFonts w:ascii="Book Antiqua" w:hAnsi="Book Antiqua"/>
+              <w:spacing w:after="120"/>
+              <w:rPr>
+                <w:rFonts w:ascii="Book Antiqua" w:hAnsi="Book Antiqua"/>
+                <w:sz w:val="22"/>
                 <w:lang w:val="en-US"/>
               </w:rPr>
             </w:pPr>
@@ -2325,16 +2348,17 @@
           <w:p>
             <w:pPr>
               <w:keepNext/>
-              <w:spacing w:after="180"/>
-              <w:jc w:val="both"/>
-              <w:rPr>
-                <w:rFonts w:ascii="Book Antiqua" w:hAnsi="Book Antiqua"/>
-                <w:lang w:val="en-US"/>
-              </w:rPr>
-            </w:pPr>
-            <w:r>
-              <w:rPr>
-                <w:rFonts w:ascii="Book Antiqua" w:hAnsi="Book Antiqua"/>
+              <w:spacing w:after="120"/>
+              <w:rPr>
+                <w:rFonts w:ascii="Book Antiqua" w:hAnsi="Book Antiqua"/>
+                <w:sz w:val="22"/>
+                <w:lang w:val="en-US"/>
+              </w:rPr>
+            </w:pPr>
+            <w:r>
+              <w:rPr>
+                <w:rFonts w:ascii="Book Antiqua" w:hAnsi="Book Antiqua"/>
+                <w:sz w:val="22"/>
                 <w:lang w:val="en-US"/>
               </w:rPr>
               <w:t>1</w:t>
@@ -2350,33 +2374,30 @@
           <w:p>
             <w:pPr>
               <w:keepNext/>
-              <w:spacing w:after="180"/>
-              <w:jc w:val="both"/>
-              <w:rPr>
-                <w:rFonts w:ascii="Book Antiqua" w:hAnsi="Book Antiqua"/>
-                <w:lang w:val="en-US"/>
-              </w:rPr>
-            </w:pPr>
-            <w:r>
-              <w:rPr>
-                <w:rFonts w:ascii="Book Antiqua" w:hAnsi="Book Antiqua"/>
+              <w:spacing w:after="120"/>
+              <w:rPr>
+                <w:rFonts w:ascii="Book Antiqua" w:hAnsi="Book Antiqua"/>
+                <w:sz w:val="22"/>
+                <w:lang w:val="en-US"/>
+              </w:rPr>
+            </w:pPr>
+            <w:proofErr w:type="spellStart"/>
+            <w:r>
+              <w:rPr>
+                <w:rFonts w:ascii="Book Antiqua" w:hAnsi="Book Antiqua"/>
+                <w:sz w:val="22"/>
                 <w:lang w:val="en-US"/>
               </w:rPr>
               <w:t>Categ</w:t>
             </w:r>
-            <w:r>
-              <w:rPr>
-                <w:rFonts w:ascii="Book Antiqua" w:hAnsi="Book Antiqua"/>
-                <w:lang w:val="en-US"/>
-              </w:rPr>
-              <w:t xml:space="preserve">. </w:t>
-            </w:r>
-            <w:r>
-              <w:rPr>
-                <w:rFonts w:ascii="Book Antiqua" w:hAnsi="Book Antiqua"/>
-                <w:lang w:val="en-US"/>
-              </w:rPr>
-              <w:t>19</w:t>
+            <w:proofErr w:type="spellEnd"/>
+            <w:r>
+              <w:rPr>
+                <w:rFonts w:ascii="Book Antiqua" w:hAnsi="Book Antiqua"/>
+                <w:sz w:val="22"/>
+                <w:lang w:val="en-US"/>
+              </w:rPr>
+              <w:t>. 19</w:t>
             </w:r>
           </w:p>
         </w:tc>
@@ -2387,16 +2408,17 @@
           <w:p>
             <w:pPr>
               <w:keepNext/>
-              <w:spacing w:after="180"/>
-              <w:jc w:val="both"/>
-              <w:rPr>
-                <w:rFonts w:ascii="Book Antiqua" w:hAnsi="Book Antiqua"/>
-                <w:lang w:val="en-US"/>
-              </w:rPr>
-            </w:pPr>
-            <w:r>
-              <w:rPr>
-                <w:rFonts w:ascii="Book Antiqua" w:hAnsi="Book Antiqua"/>
+              <w:spacing w:after="120"/>
+              <w:rPr>
+                <w:rFonts w:ascii="Book Antiqua" w:hAnsi="Book Antiqua"/>
+                <w:sz w:val="22"/>
+                <w:lang w:val="en-US"/>
+              </w:rPr>
+            </w:pPr>
+            <w:r>
+              <w:rPr>
+                <w:rFonts w:ascii="Book Antiqua" w:hAnsi="Book Antiqua"/>
+                <w:sz w:val="22"/>
                 <w:lang w:val="en-US"/>
               </w:rPr>
               <w:t>5</w:t>
@@ -2410,16 +2432,17 @@
           <w:p>
             <w:pPr>
               <w:keepNext/>
-              <w:spacing w:after="180"/>
-              <w:jc w:val="both"/>
-              <w:rPr>
-                <w:rFonts w:ascii="Book Antiqua" w:hAnsi="Book Antiqua"/>
-                <w:lang w:val="en-US"/>
-              </w:rPr>
-            </w:pPr>
-            <w:r>
-              <w:rPr>
-                <w:rFonts w:ascii="Book Antiqua" w:hAnsi="Book Antiqua"/>
+              <w:spacing w:after="120"/>
+              <w:rPr>
+                <w:rFonts w:ascii="Book Antiqua" w:hAnsi="Book Antiqua"/>
+                <w:sz w:val="22"/>
+                <w:lang w:val="en-US"/>
+              </w:rPr>
+            </w:pPr>
+            <w:r>
+              <w:rPr>
+                <w:rFonts w:ascii="Book Antiqua" w:hAnsi="Book Antiqua"/>
+                <w:sz w:val="22"/>
                 <w:lang w:val="en-US"/>
               </w:rPr>
               <w:t>0</w:t>
@@ -2433,16 +2456,17 @@
           <w:p>
             <w:pPr>
               <w:keepNext/>
-              <w:spacing w:after="180"/>
-              <w:jc w:val="both"/>
-              <w:rPr>
-                <w:rFonts w:ascii="Book Antiqua" w:hAnsi="Book Antiqua"/>
-                <w:lang w:val="en-US"/>
-              </w:rPr>
-            </w:pPr>
-            <w:r>
-              <w:rPr>
-                <w:rFonts w:ascii="Book Antiqua" w:hAnsi="Book Antiqua"/>
+              <w:spacing w:after="120"/>
+              <w:rPr>
+                <w:rFonts w:ascii="Book Antiqua" w:hAnsi="Book Antiqua"/>
+                <w:sz w:val="22"/>
+                <w:lang w:val="en-US"/>
+              </w:rPr>
+            </w:pPr>
+            <w:r>
+              <w:rPr>
+                <w:rFonts w:ascii="Book Antiqua" w:hAnsi="Book Antiqua"/>
+                <w:sz w:val="22"/>
                 <w:lang w:val="en-US"/>
               </w:rPr>
               <w:t>5</w:t>
@@ -2456,10 +2480,10 @@
           <w:p>
             <w:pPr>
               <w:keepNext/>
-              <w:spacing w:after="180"/>
-              <w:jc w:val="both"/>
-              <w:rPr>
-                <w:rFonts w:ascii="Book Antiqua" w:hAnsi="Book Antiqua"/>
+              <w:spacing w:after="120"/>
+              <w:rPr>
+                <w:rFonts w:ascii="Book Antiqua" w:hAnsi="Book Antiqua"/>
+                <w:sz w:val="22"/>
                 <w:lang w:val="en-US"/>
               </w:rPr>
             </w:pPr>
@@ -2472,10 +2496,10 @@
           <w:p>
             <w:pPr>
               <w:keepNext/>
-              <w:spacing w:after="180"/>
-              <w:jc w:val="both"/>
-              <w:rPr>
-                <w:rFonts w:ascii="Book Antiqua" w:hAnsi="Book Antiqua"/>
+              <w:spacing w:after="120"/>
+              <w:rPr>
+                <w:rFonts w:ascii="Book Antiqua" w:hAnsi="Book Antiqua"/>
+                <w:sz w:val="22"/>
                 <w:lang w:val="en-US"/>
               </w:rPr>
             </w:pPr>
@@ -2488,16 +2512,17 @@
           <w:p>
             <w:pPr>
               <w:keepNext/>
-              <w:spacing w:after="180"/>
-              <w:jc w:val="both"/>
-              <w:rPr>
-                <w:rFonts w:ascii="Book Antiqua" w:hAnsi="Book Antiqua"/>
-                <w:lang w:val="en-US"/>
-              </w:rPr>
-            </w:pPr>
-            <w:r>
-              <w:rPr>
-                <w:rFonts w:ascii="Book Antiqua" w:hAnsi="Book Antiqua"/>
+              <w:spacing w:after="120"/>
+              <w:rPr>
+                <w:rFonts w:ascii="Book Antiqua" w:hAnsi="Book Antiqua"/>
+                <w:sz w:val="22"/>
+                <w:lang w:val="en-US"/>
+              </w:rPr>
+            </w:pPr>
+            <w:r>
+              <w:rPr>
+                <w:rFonts w:ascii="Book Antiqua" w:hAnsi="Book Antiqua"/>
+                <w:sz w:val="22"/>
                 <w:lang w:val="en-US"/>
               </w:rPr>
               <w:t>5</w:t>
@@ -2511,10 +2536,10 @@
           <w:p>
             <w:pPr>
               <w:keepNext/>
-              <w:spacing w:after="180"/>
-              <w:jc w:val="both"/>
-              <w:rPr>
-                <w:rFonts w:ascii="Book Antiqua" w:hAnsi="Book Antiqua"/>
+              <w:spacing w:after="120"/>
+              <w:rPr>
+                <w:rFonts w:ascii="Book Antiqua" w:hAnsi="Book Antiqua"/>
+                <w:sz w:val="22"/>
                 <w:lang w:val="en-US"/>
               </w:rPr>
             </w:pPr>
@@ -2527,16 +2552,17 @@
           <w:p>
             <w:pPr>
               <w:keepNext/>
-              <w:spacing w:after="180"/>
-              <w:jc w:val="both"/>
-              <w:rPr>
-                <w:rFonts w:ascii="Book Antiqua" w:hAnsi="Book Antiqua"/>
-                <w:lang w:val="en-US"/>
-              </w:rPr>
-            </w:pPr>
-            <w:r>
-              <w:rPr>
-                <w:rFonts w:ascii="Book Antiqua" w:hAnsi="Book Antiqua"/>
+              <w:spacing w:after="120"/>
+              <w:rPr>
+                <w:rFonts w:ascii="Book Antiqua" w:hAnsi="Book Antiqua"/>
+                <w:sz w:val="22"/>
+                <w:lang w:val="en-US"/>
+              </w:rPr>
+            </w:pPr>
+            <w:r>
+              <w:rPr>
+                <w:rFonts w:ascii="Book Antiqua" w:hAnsi="Book Antiqua"/>
+                <w:sz w:val="22"/>
                 <w:lang w:val="en-US"/>
               </w:rPr>
               <w:t>5</w:t>
@@ -2552,33 +2578,30 @@
           <w:p>
             <w:pPr>
               <w:keepNext/>
-              <w:spacing w:after="180"/>
-              <w:jc w:val="both"/>
-              <w:rPr>
-                <w:rFonts w:ascii="Book Antiqua" w:hAnsi="Book Antiqua"/>
-                <w:lang w:val="en-US"/>
-              </w:rPr>
-            </w:pPr>
-            <w:r>
-              <w:rPr>
-                <w:rFonts w:ascii="Book Antiqua" w:hAnsi="Book Antiqua"/>
+              <w:spacing w:after="120"/>
+              <w:rPr>
+                <w:rFonts w:ascii="Book Antiqua" w:hAnsi="Book Antiqua"/>
+                <w:sz w:val="22"/>
+                <w:lang w:val="en-US"/>
+              </w:rPr>
+            </w:pPr>
+            <w:proofErr w:type="spellStart"/>
+            <w:r>
+              <w:rPr>
+                <w:rFonts w:ascii="Book Antiqua" w:hAnsi="Book Antiqua"/>
+                <w:sz w:val="22"/>
                 <w:lang w:val="en-US"/>
               </w:rPr>
               <w:t>Categ</w:t>
             </w:r>
-            <w:r>
-              <w:rPr>
-                <w:rFonts w:ascii="Book Antiqua" w:hAnsi="Book Antiqua"/>
-                <w:lang w:val="en-US"/>
-              </w:rPr>
-              <w:t xml:space="preserve">. </w:t>
-            </w:r>
-            <w:r>
-              <w:rPr>
-                <w:rFonts w:ascii="Book Antiqua" w:hAnsi="Book Antiqua"/>
-                <w:lang w:val="en-US"/>
-              </w:rPr>
-              <w:t>18</w:t>
+            <w:proofErr w:type="spellEnd"/>
+            <w:r>
+              <w:rPr>
+                <w:rFonts w:ascii="Book Antiqua" w:hAnsi="Book Antiqua"/>
+                <w:sz w:val="22"/>
+                <w:lang w:val="en-US"/>
+              </w:rPr>
+              <w:t>. 18</w:t>
             </w:r>
           </w:p>
         </w:tc>
@@ -2589,16 +2612,17 @@
           <w:p>
             <w:pPr>
               <w:keepNext/>
-              <w:spacing w:after="180"/>
-              <w:jc w:val="both"/>
-              <w:rPr>
-                <w:rFonts w:ascii="Book Antiqua" w:hAnsi="Book Antiqua"/>
-                <w:lang w:val="en-US"/>
-              </w:rPr>
-            </w:pPr>
-            <w:r>
-              <w:rPr>
-                <w:rFonts w:ascii="Book Antiqua" w:hAnsi="Book Antiqua"/>
+              <w:spacing w:after="120"/>
+              <w:rPr>
+                <w:rFonts w:ascii="Book Antiqua" w:hAnsi="Book Antiqua"/>
+                <w:sz w:val="22"/>
+                <w:lang w:val="en-US"/>
+              </w:rPr>
+            </w:pPr>
+            <w:r>
+              <w:rPr>
+                <w:rFonts w:ascii="Book Antiqua" w:hAnsi="Book Antiqua"/>
+                <w:sz w:val="22"/>
                 <w:lang w:val="en-US"/>
               </w:rPr>
               <w:t>1</w:t>
@@ -2612,16 +2636,17 @@
           <w:p>
             <w:pPr>
               <w:keepNext/>
-              <w:spacing w:after="180"/>
-              <w:jc w:val="both"/>
-              <w:rPr>
-                <w:rFonts w:ascii="Book Antiqua" w:hAnsi="Book Antiqua"/>
-                <w:lang w:val="en-US"/>
-              </w:rPr>
-            </w:pPr>
-            <w:r>
-              <w:rPr>
-                <w:rFonts w:ascii="Book Antiqua" w:hAnsi="Book Antiqua"/>
+              <w:spacing w:after="120"/>
+              <w:rPr>
+                <w:rFonts w:ascii="Book Antiqua" w:hAnsi="Book Antiqua"/>
+                <w:sz w:val="22"/>
+                <w:lang w:val="en-US"/>
+              </w:rPr>
+            </w:pPr>
+            <w:r>
+              <w:rPr>
+                <w:rFonts w:ascii="Book Antiqua" w:hAnsi="Book Antiqua"/>
+                <w:sz w:val="22"/>
                 <w:lang w:val="en-US"/>
               </w:rPr>
               <w:t>0</w:t>
@@ -2635,16 +2660,17 @@
           <w:p>
             <w:pPr>
               <w:keepNext/>
-              <w:spacing w:after="180"/>
-              <w:jc w:val="both"/>
-              <w:rPr>
-                <w:rFonts w:ascii="Book Antiqua" w:hAnsi="Book Antiqua"/>
-                <w:lang w:val="en-US"/>
-              </w:rPr>
-            </w:pPr>
-            <w:r>
-              <w:rPr>
-                <w:rFonts w:ascii="Book Antiqua" w:hAnsi="Book Antiqua"/>
+              <w:spacing w:after="120"/>
+              <w:rPr>
+                <w:rFonts w:ascii="Book Antiqua" w:hAnsi="Book Antiqua"/>
+                <w:sz w:val="22"/>
+                <w:lang w:val="en-US"/>
+              </w:rPr>
+            </w:pPr>
+            <w:r>
+              <w:rPr>
+                <w:rFonts w:ascii="Book Antiqua" w:hAnsi="Book Antiqua"/>
+                <w:sz w:val="22"/>
                 <w:lang w:val="en-US"/>
               </w:rPr>
               <w:t>1</w:t>
@@ -2658,10 +2684,10 @@
           <w:p>
             <w:pPr>
               <w:keepNext/>
-              <w:spacing w:after="180"/>
-              <w:jc w:val="both"/>
-              <w:rPr>
-                <w:rFonts w:ascii="Book Antiqua" w:hAnsi="Book Antiqua"/>
+              <w:spacing w:after="120"/>
+              <w:rPr>
+                <w:rFonts w:ascii="Book Antiqua" w:hAnsi="Book Antiqua"/>
+                <w:sz w:val="22"/>
                 <w:lang w:val="en-US"/>
               </w:rPr>
             </w:pPr>
@@ -2674,10 +2700,10 @@
           <w:p>
             <w:pPr>
               <w:keepNext/>
-              <w:spacing w:after="180"/>
-              <w:jc w:val="both"/>
-              <w:rPr>
-                <w:rFonts w:ascii="Book Antiqua" w:hAnsi="Book Antiqua"/>
+              <w:spacing w:after="120"/>
+              <w:rPr>
+                <w:rFonts w:ascii="Book Antiqua" w:hAnsi="Book Antiqua"/>
+                <w:sz w:val="22"/>
                 <w:lang w:val="en-US"/>
               </w:rPr>
             </w:pPr>
@@ -2690,16 +2716,17 @@
           <w:p>
             <w:pPr>
               <w:keepNext/>
-              <w:spacing w:after="180"/>
-              <w:jc w:val="both"/>
-              <w:rPr>
-                <w:rFonts w:ascii="Book Antiqua" w:hAnsi="Book Antiqua"/>
-                <w:lang w:val="en-US"/>
-              </w:rPr>
-            </w:pPr>
-            <w:r>
-              <w:rPr>
-                <w:rFonts w:ascii="Book Antiqua" w:hAnsi="Book Antiqua"/>
+              <w:spacing w:after="120"/>
+              <w:rPr>
+                <w:rFonts w:ascii="Book Antiqua" w:hAnsi="Book Antiqua"/>
+                <w:sz w:val="22"/>
+                <w:lang w:val="en-US"/>
+              </w:rPr>
+            </w:pPr>
+            <w:r>
+              <w:rPr>
+                <w:rFonts w:ascii="Book Antiqua" w:hAnsi="Book Antiqua"/>
+                <w:sz w:val="22"/>
                 <w:lang w:val="en-US"/>
               </w:rPr>
               <w:t>1</w:t>
@@ -2713,10 +2740,10 @@
           <w:p>
             <w:pPr>
               <w:keepNext/>
-              <w:spacing w:after="180"/>
-              <w:jc w:val="both"/>
-              <w:rPr>
-                <w:rFonts w:ascii="Book Antiqua" w:hAnsi="Book Antiqua"/>
+              <w:spacing w:after="120"/>
+              <w:rPr>
+                <w:rFonts w:ascii="Book Antiqua" w:hAnsi="Book Antiqua"/>
+                <w:sz w:val="22"/>
                 <w:lang w:val="en-US"/>
               </w:rPr>
             </w:pPr>
@@ -2729,16 +2756,17 @@
           <w:p>
             <w:pPr>
               <w:keepNext/>
-              <w:spacing w:after="180"/>
-              <w:jc w:val="both"/>
-              <w:rPr>
-                <w:rFonts w:ascii="Book Antiqua" w:hAnsi="Book Antiqua"/>
-                <w:lang w:val="en-US"/>
-              </w:rPr>
-            </w:pPr>
-            <w:r>
-              <w:rPr>
-                <w:rFonts w:ascii="Book Antiqua" w:hAnsi="Book Antiqua"/>
+              <w:spacing w:after="120"/>
+              <w:rPr>
+                <w:rFonts w:ascii="Book Antiqua" w:hAnsi="Book Antiqua"/>
+                <w:sz w:val="22"/>
+                <w:lang w:val="en-US"/>
+              </w:rPr>
+            </w:pPr>
+            <w:r>
+              <w:rPr>
+                <w:rFonts w:ascii="Book Antiqua" w:hAnsi="Book Antiqua"/>
+                <w:sz w:val="22"/>
                 <w:lang w:val="en-US"/>
               </w:rPr>
               <w:t>1</w:t>
@@ -2754,33 +2782,30 @@
           <w:p>
             <w:pPr>
               <w:keepNext/>
-              <w:spacing w:after="180"/>
-              <w:jc w:val="both"/>
-              <w:rPr>
-                <w:rFonts w:ascii="Book Antiqua" w:hAnsi="Book Antiqua"/>
-                <w:lang w:val="en-US"/>
-              </w:rPr>
-            </w:pPr>
-            <w:r>
-              <w:rPr>
-                <w:rFonts w:ascii="Book Antiqua" w:hAnsi="Book Antiqua"/>
+              <w:spacing w:after="120"/>
+              <w:rPr>
+                <w:rFonts w:ascii="Book Antiqua" w:hAnsi="Book Antiqua"/>
+                <w:sz w:val="22"/>
+                <w:lang w:val="en-US"/>
+              </w:rPr>
+            </w:pPr>
+            <w:proofErr w:type="spellStart"/>
+            <w:r>
+              <w:rPr>
+                <w:rFonts w:ascii="Book Antiqua" w:hAnsi="Book Antiqua"/>
+                <w:sz w:val="22"/>
                 <w:lang w:val="en-US"/>
               </w:rPr>
               <w:t>Categ</w:t>
             </w:r>
-            <w:r>
-              <w:rPr>
-                <w:rFonts w:ascii="Book Antiqua" w:hAnsi="Book Antiqua"/>
-                <w:lang w:val="en-US"/>
-              </w:rPr>
-              <w:t xml:space="preserve">. </w:t>
-            </w:r>
-            <w:r>
-              <w:rPr>
-                <w:rFonts w:ascii="Book Antiqua" w:hAnsi="Book Antiqua"/>
-                <w:lang w:val="en-US"/>
-              </w:rPr>
-              <w:t>17</w:t>
+            <w:proofErr w:type="spellEnd"/>
+            <w:r>
+              <w:rPr>
+                <w:rFonts w:ascii="Book Antiqua" w:hAnsi="Book Antiqua"/>
+                <w:sz w:val="22"/>
+                <w:lang w:val="en-US"/>
+              </w:rPr>
+              <w:t>. 17</w:t>
             </w:r>
           </w:p>
         </w:tc>
@@ -2791,16 +2816,17 @@
           <w:p>
             <w:pPr>
               <w:keepNext/>
-              <w:spacing w:after="180"/>
-              <w:jc w:val="both"/>
-              <w:rPr>
-                <w:rFonts w:ascii="Book Antiqua" w:hAnsi="Book Antiqua"/>
-                <w:lang w:val="en-US"/>
-              </w:rPr>
-            </w:pPr>
-            <w:r>
-              <w:rPr>
-                <w:rFonts w:ascii="Book Antiqua" w:hAnsi="Book Antiqua"/>
+              <w:spacing w:after="120"/>
+              <w:rPr>
+                <w:rFonts w:ascii="Book Antiqua" w:hAnsi="Book Antiqua"/>
+                <w:sz w:val="22"/>
+                <w:lang w:val="en-US"/>
+              </w:rPr>
+            </w:pPr>
+            <w:r>
+              <w:rPr>
+                <w:rFonts w:ascii="Book Antiqua" w:hAnsi="Book Antiqua"/>
+                <w:sz w:val="22"/>
                 <w:lang w:val="en-US"/>
               </w:rPr>
               <w:t>0</w:t>
@@ -2814,16 +2840,17 @@
           <w:p>
             <w:pPr>
               <w:keepNext/>
-              <w:spacing w:after="180"/>
-              <w:jc w:val="both"/>
-              <w:rPr>
-                <w:rFonts w:ascii="Book Antiqua" w:hAnsi="Book Antiqua"/>
-                <w:lang w:val="en-US"/>
-              </w:rPr>
-            </w:pPr>
-            <w:r>
-              <w:rPr>
-                <w:rFonts w:ascii="Book Antiqua" w:hAnsi="Book Antiqua"/>
+              <w:spacing w:after="120"/>
+              <w:rPr>
+                <w:rFonts w:ascii="Book Antiqua" w:hAnsi="Book Antiqua"/>
+                <w:sz w:val="22"/>
+                <w:lang w:val="en-US"/>
+              </w:rPr>
+            </w:pPr>
+            <w:r>
+              <w:rPr>
+                <w:rFonts w:ascii="Book Antiqua" w:hAnsi="Book Antiqua"/>
+                <w:sz w:val="22"/>
                 <w:lang w:val="en-US"/>
               </w:rPr>
               <w:t>0</w:t>
@@ -2837,16 +2864,17 @@
           <w:p>
             <w:pPr>
               <w:keepNext/>
-              <w:spacing w:after="180"/>
-              <w:jc w:val="both"/>
-              <w:rPr>
-                <w:rFonts w:ascii="Book Antiqua" w:hAnsi="Book Antiqua"/>
-                <w:lang w:val="en-US"/>
-              </w:rPr>
-            </w:pPr>
-            <w:r>
-              <w:rPr>
-                <w:rFonts w:ascii="Book Antiqua" w:hAnsi="Book Antiqua"/>
+              <w:spacing w:after="120"/>
+              <w:rPr>
+                <w:rFonts w:ascii="Book Antiqua" w:hAnsi="Book Antiqua"/>
+                <w:sz w:val="22"/>
+                <w:lang w:val="en-US"/>
+              </w:rPr>
+            </w:pPr>
+            <w:r>
+              <w:rPr>
+                <w:rFonts w:ascii="Book Antiqua" w:hAnsi="Book Antiqua"/>
+                <w:sz w:val="22"/>
                 <w:lang w:val="en-US"/>
               </w:rPr>
               <w:t>0</w:t>
@@ -2860,16 +2888,17 @@
           <w:p>
             <w:pPr>
               <w:keepNext/>
-              <w:spacing w:after="180"/>
-              <w:jc w:val="both"/>
-              <w:rPr>
-                <w:rFonts w:ascii="Book Antiqua" w:hAnsi="Book Antiqua"/>
-                <w:lang w:val="en-US"/>
-              </w:rPr>
-            </w:pPr>
-            <w:r>
-              <w:rPr>
-                <w:rFonts w:ascii="Book Antiqua" w:hAnsi="Book Antiqua"/>
+              <w:spacing w:after="120"/>
+              <w:rPr>
+                <w:rFonts w:ascii="Book Antiqua" w:hAnsi="Book Antiqua"/>
+                <w:sz w:val="22"/>
+                <w:lang w:val="en-US"/>
+              </w:rPr>
+            </w:pPr>
+            <w:r>
+              <w:rPr>
+                <w:rFonts w:ascii="Book Antiqua" w:hAnsi="Book Antiqua"/>
+                <w:sz w:val="22"/>
                 <w:lang w:val="en-US"/>
               </w:rPr>
               <w:t>1</w:t>
@@ -2883,10 +2912,10 @@
           <w:p>
             <w:pPr>
               <w:keepNext/>
-              <w:spacing w:after="180"/>
-              <w:jc w:val="both"/>
-              <w:rPr>
-                <w:rFonts w:ascii="Book Antiqua" w:hAnsi="Book Antiqua"/>
+              <w:spacing w:after="120"/>
+              <w:rPr>
+                <w:rFonts w:ascii="Book Antiqua" w:hAnsi="Book Antiqua"/>
+                <w:sz w:val="22"/>
                 <w:lang w:val="en-US"/>
               </w:rPr>
             </w:pPr>
@@ -2899,16 +2928,17 @@
           <w:p>
             <w:pPr>
               <w:keepNext/>
-              <w:spacing w:after="180"/>
-              <w:jc w:val="both"/>
-              <w:rPr>
-                <w:rFonts w:ascii="Book Antiqua" w:hAnsi="Book Antiqua"/>
-                <w:lang w:val="en-US"/>
-              </w:rPr>
-            </w:pPr>
-            <w:r>
-              <w:rPr>
-                <w:rFonts w:ascii="Book Antiqua" w:hAnsi="Book Antiqua"/>
+              <w:spacing w:after="120"/>
+              <w:rPr>
+                <w:rFonts w:ascii="Book Antiqua" w:hAnsi="Book Antiqua"/>
+                <w:sz w:val="22"/>
+                <w:lang w:val="en-US"/>
+              </w:rPr>
+            </w:pPr>
+            <w:r>
+              <w:rPr>
+                <w:rFonts w:ascii="Book Antiqua" w:hAnsi="Book Antiqua"/>
+                <w:sz w:val="22"/>
                 <w:lang w:val="en-US"/>
               </w:rPr>
               <w:t>0</w:t>
@@ -2922,16 +2952,17 @@
           <w:p>
             <w:pPr>
               <w:keepNext/>
-              <w:spacing w:after="180"/>
-              <w:jc w:val="both"/>
-              <w:rPr>
-                <w:rFonts w:ascii="Book Antiqua" w:hAnsi="Book Antiqua"/>
-                <w:lang w:val="en-US"/>
-              </w:rPr>
-            </w:pPr>
-            <w:r>
-              <w:rPr>
-                <w:rFonts w:ascii="Book Antiqua" w:hAnsi="Book Antiqua"/>
+              <w:spacing w:after="120"/>
+              <w:rPr>
+                <w:rFonts w:ascii="Book Antiqua" w:hAnsi="Book Antiqua"/>
+                <w:sz w:val="22"/>
+                <w:lang w:val="en-US"/>
+              </w:rPr>
+            </w:pPr>
+            <w:r>
+              <w:rPr>
+                <w:rFonts w:ascii="Book Antiqua" w:hAnsi="Book Antiqua"/>
+                <w:sz w:val="22"/>
                 <w:lang w:val="en-US"/>
               </w:rPr>
               <w:t>1</w:t>
@@ -2945,16 +2976,17 @@
           <w:p>
             <w:pPr>
               <w:keepNext/>
-              <w:spacing w:after="180"/>
-              <w:jc w:val="both"/>
-              <w:rPr>
-                <w:rFonts w:ascii="Book Antiqua" w:hAnsi="Book Antiqua"/>
-                <w:lang w:val="en-US"/>
-              </w:rPr>
-            </w:pPr>
-            <w:r>
-              <w:rPr>
-                <w:rFonts w:ascii="Book Antiqua" w:hAnsi="Book Antiqua"/>
+              <w:spacing w:after="120"/>
+              <w:rPr>
+                <w:rFonts w:ascii="Book Antiqua" w:hAnsi="Book Antiqua"/>
+                <w:sz w:val="22"/>
+                <w:lang w:val="en-US"/>
+              </w:rPr>
+            </w:pPr>
+            <w:r>
+              <w:rPr>
+                <w:rFonts w:ascii="Book Antiqua" w:hAnsi="Book Antiqua"/>
+                <w:sz w:val="22"/>
                 <w:lang w:val="en-US"/>
               </w:rPr>
               <w:t>1</w:t>
@@ -2970,23 +3002,27 @@
           <w:p>
             <w:pPr>
               <w:keepNext/>
-              <w:spacing w:after="180"/>
-              <w:jc w:val="both"/>
-              <w:rPr>
-                <w:rFonts w:ascii="Book Antiqua" w:hAnsi="Book Antiqua"/>
-                <w:lang w:val="es-AR"/>
-              </w:rPr>
-            </w:pPr>
-            <w:r>
-              <w:rPr>
-                <w:rFonts w:ascii="Book Antiqua" w:hAnsi="Book Antiqua"/>
+              <w:spacing w:after="120"/>
+              <w:rPr>
+                <w:rFonts w:ascii="Book Antiqua" w:hAnsi="Book Antiqua"/>
+                <w:sz w:val="22"/>
+                <w:lang w:val="es-AR"/>
+              </w:rPr>
+            </w:pPr>
+            <w:proofErr w:type="spellStart"/>
+            <w:r>
+              <w:rPr>
+                <w:rFonts w:ascii="Book Antiqua" w:hAnsi="Book Antiqua"/>
+                <w:sz w:val="22"/>
                 <w:lang w:val="en-US"/>
               </w:rPr>
               <w:t>Categ</w:t>
             </w:r>
-            <w:r>
-              <w:rPr>
-                <w:rFonts w:ascii="Book Antiqua" w:hAnsi="Book Antiqua"/>
+            <w:proofErr w:type="spellEnd"/>
+            <w:r>
+              <w:rPr>
+                <w:rFonts w:ascii="Book Antiqua" w:hAnsi="Book Antiqua"/>
+                <w:sz w:val="22"/>
                 <w:lang w:val="en-US"/>
               </w:rPr>
               <w:t xml:space="preserve">. </w:t>
@@ -2994,6 +3030,7 @@
             <w:r>
               <w:rPr>
                 <w:rFonts w:ascii="Book Antiqua" w:hAnsi="Book Antiqua"/>
+                <w:sz w:val="22"/>
                 <w:lang w:val="es-AR"/>
               </w:rPr>
               <w:t>16</w:t>
@@ -3007,16 +3044,17 @@
           <w:p>
             <w:pPr>
               <w:keepNext/>
-              <w:spacing w:after="180"/>
-              <w:jc w:val="both"/>
-              <w:rPr>
-                <w:rFonts w:ascii="Book Antiqua" w:hAnsi="Book Antiqua"/>
-                <w:lang w:val="es-AR"/>
-              </w:rPr>
-            </w:pPr>
-            <w:r>
-              <w:rPr>
-                <w:rFonts w:ascii="Book Antiqua" w:hAnsi="Book Antiqua"/>
+              <w:spacing w:after="120"/>
+              <w:rPr>
+                <w:rFonts w:ascii="Book Antiqua" w:hAnsi="Book Antiqua"/>
+                <w:sz w:val="22"/>
+                <w:lang w:val="es-AR"/>
+              </w:rPr>
+            </w:pPr>
+            <w:r>
+              <w:rPr>
+                <w:rFonts w:ascii="Book Antiqua" w:hAnsi="Book Antiqua"/>
+                <w:sz w:val="22"/>
                 <w:lang w:val="es-AR"/>
               </w:rPr>
               <w:t>1</w:t>
@@ -3030,16 +3068,17 @@
           <w:p>
             <w:pPr>
               <w:keepNext/>
-              <w:spacing w:after="180"/>
-              <w:jc w:val="both"/>
-              <w:rPr>
-                <w:rFonts w:ascii="Book Antiqua" w:hAnsi="Book Antiqua"/>
-                <w:lang w:val="es-AR"/>
-              </w:rPr>
-            </w:pPr>
-            <w:r>
-              <w:rPr>
-                <w:rFonts w:ascii="Book Antiqua" w:hAnsi="Book Antiqua"/>
+              <w:spacing w:after="120"/>
+              <w:rPr>
+                <w:rFonts w:ascii="Book Antiqua" w:hAnsi="Book Antiqua"/>
+                <w:sz w:val="22"/>
+                <w:lang w:val="es-AR"/>
+              </w:rPr>
+            </w:pPr>
+            <w:r>
+              <w:rPr>
+                <w:rFonts w:ascii="Book Antiqua" w:hAnsi="Book Antiqua"/>
+                <w:sz w:val="22"/>
                 <w:lang w:val="es-AR"/>
               </w:rPr>
               <w:t>3</w:t>
@@ -3053,16 +3092,17 @@
           <w:p>
             <w:pPr>
               <w:keepNext/>
-              <w:spacing w:after="180"/>
-              <w:jc w:val="both"/>
-              <w:rPr>
-                <w:rFonts w:ascii="Book Antiqua" w:hAnsi="Book Antiqua"/>
-                <w:lang w:val="es-AR"/>
-              </w:rPr>
-            </w:pPr>
-            <w:r>
-              <w:rPr>
-                <w:rFonts w:ascii="Book Antiqua" w:hAnsi="Book Antiqua"/>
+              <w:spacing w:after="120"/>
+              <w:rPr>
+                <w:rFonts w:ascii="Book Antiqua" w:hAnsi="Book Antiqua"/>
+                <w:sz w:val="22"/>
+                <w:lang w:val="es-AR"/>
+              </w:rPr>
+            </w:pPr>
+            <w:r>
+              <w:rPr>
+                <w:rFonts w:ascii="Book Antiqua" w:hAnsi="Book Antiqua"/>
+                <w:sz w:val="22"/>
                 <w:lang w:val="es-AR"/>
               </w:rPr>
               <w:t>4</w:t>
@@ -3076,10 +3116,10 @@
           <w:p>
             <w:pPr>
               <w:keepNext/>
-              <w:spacing w:after="180"/>
-              <w:jc w:val="both"/>
-              <w:rPr>
-                <w:rFonts w:ascii="Book Antiqua" w:hAnsi="Book Antiqua"/>
+              <w:spacing w:after="120"/>
+              <w:rPr>
+                <w:rFonts w:ascii="Book Antiqua" w:hAnsi="Book Antiqua"/>
+                <w:sz w:val="22"/>
                 <w:lang w:val="es-AR"/>
               </w:rPr>
             </w:pPr>
@@ -3092,10 +3132,10 @@
           <w:p>
             <w:pPr>
               <w:keepNext/>
-              <w:spacing w:after="180"/>
-              <w:jc w:val="both"/>
-              <w:rPr>
-                <w:rFonts w:ascii="Book Antiqua" w:hAnsi="Book Antiqua"/>
+              <w:spacing w:after="120"/>
+              <w:rPr>
+                <w:rFonts w:ascii="Book Antiqua" w:hAnsi="Book Antiqua"/>
+                <w:sz w:val="22"/>
                 <w:lang w:val="es-AR"/>
               </w:rPr>
             </w:pPr>
@@ -3108,16 +3148,17 @@
           <w:p>
             <w:pPr>
               <w:keepNext/>
-              <w:spacing w:after="180"/>
-              <w:jc w:val="both"/>
-              <w:rPr>
-                <w:rFonts w:ascii="Book Antiqua" w:hAnsi="Book Antiqua"/>
-                <w:lang w:val="es-AR"/>
-              </w:rPr>
-            </w:pPr>
-            <w:r>
-              <w:rPr>
-                <w:rFonts w:ascii="Book Antiqua" w:hAnsi="Book Antiqua"/>
+              <w:spacing w:after="120"/>
+              <w:rPr>
+                <w:rFonts w:ascii="Book Antiqua" w:hAnsi="Book Antiqua"/>
+                <w:sz w:val="22"/>
+                <w:lang w:val="es-AR"/>
+              </w:rPr>
+            </w:pPr>
+            <w:r>
+              <w:rPr>
+                <w:rFonts w:ascii="Book Antiqua" w:hAnsi="Book Antiqua"/>
+                <w:sz w:val="22"/>
                 <w:lang w:val="es-AR"/>
               </w:rPr>
               <w:t>1</w:t>
@@ -3131,16 +3172,17 @@
           <w:p>
             <w:pPr>
               <w:keepNext/>
-              <w:spacing w:after="180"/>
-              <w:jc w:val="both"/>
-              <w:rPr>
-                <w:rFonts w:ascii="Book Antiqua" w:hAnsi="Book Antiqua"/>
-                <w:lang w:val="es-AR"/>
-              </w:rPr>
-            </w:pPr>
-            <w:r>
-              <w:rPr>
-                <w:rFonts w:ascii="Book Antiqua" w:hAnsi="Book Antiqua"/>
+              <w:spacing w:after="120"/>
+              <w:rPr>
+                <w:rFonts w:ascii="Book Antiqua" w:hAnsi="Book Antiqua"/>
+                <w:sz w:val="22"/>
+                <w:lang w:val="es-AR"/>
+              </w:rPr>
+            </w:pPr>
+            <w:r>
+              <w:rPr>
+                <w:rFonts w:ascii="Book Antiqua" w:hAnsi="Book Antiqua"/>
+                <w:sz w:val="22"/>
                 <w:lang w:val="es-AR"/>
               </w:rPr>
               <w:t>3</w:t>
@@ -3154,16 +3196,17 @@
           <w:p>
             <w:pPr>
               <w:keepNext/>
-              <w:spacing w:after="180"/>
-              <w:jc w:val="both"/>
-              <w:rPr>
-                <w:rFonts w:ascii="Book Antiqua" w:hAnsi="Book Antiqua"/>
-                <w:lang w:val="es-AR"/>
-              </w:rPr>
-            </w:pPr>
-            <w:r>
-              <w:rPr>
-                <w:rFonts w:ascii="Book Antiqua" w:hAnsi="Book Antiqua"/>
+              <w:spacing w:after="120"/>
+              <w:rPr>
+                <w:rFonts w:ascii="Book Antiqua" w:hAnsi="Book Antiqua"/>
+                <w:sz w:val="22"/>
+                <w:lang w:val="es-AR"/>
+              </w:rPr>
+            </w:pPr>
+            <w:r>
+              <w:rPr>
+                <w:rFonts w:ascii="Book Antiqua" w:hAnsi="Book Antiqua"/>
+                <w:sz w:val="22"/>
                 <w:lang w:val="es-AR"/>
               </w:rPr>
               <w:t>4</w:t>
@@ -3179,33 +3222,20 @@
           <w:p>
             <w:pPr>
               <w:keepNext/>
-              <w:spacing w:after="180"/>
-              <w:jc w:val="both"/>
-              <w:rPr>
-                <w:rFonts w:ascii="Book Antiqua" w:hAnsi="Book Antiqua"/>
-                <w:lang w:val="es-AR"/>
-              </w:rPr>
-            </w:pPr>
-            <w:r>
-              <w:rPr>
-                <w:rFonts w:ascii="Book Antiqua" w:hAnsi="Book Antiqua"/>
-                <w:lang w:val="es-AR"/>
-              </w:rPr>
-              <w:t>Categ</w:t>
-            </w:r>
-            <w:r>
-              <w:rPr>
-                <w:rFonts w:ascii="Book Antiqua" w:hAnsi="Book Antiqua"/>
-                <w:lang w:val="es-AR"/>
-              </w:rPr>
-              <w:t xml:space="preserve">. </w:t>
-            </w:r>
-            <w:r>
-              <w:rPr>
-                <w:rFonts w:ascii="Book Antiqua" w:hAnsi="Book Antiqua"/>
-                <w:lang w:val="es-AR"/>
-              </w:rPr>
-              <w:t>15</w:t>
+              <w:spacing w:after="120"/>
+              <w:rPr>
+                <w:rFonts w:ascii="Book Antiqua" w:hAnsi="Book Antiqua"/>
+                <w:sz w:val="22"/>
+                <w:lang w:val="es-AR"/>
+              </w:rPr>
+            </w:pPr>
+            <w:r>
+              <w:rPr>
+                <w:rFonts w:ascii="Book Antiqua" w:hAnsi="Book Antiqua"/>
+                <w:sz w:val="22"/>
+                <w:lang w:val="es-AR"/>
+              </w:rPr>
+              <w:t>Categ. 15</w:t>
             </w:r>
           </w:p>
         </w:tc>
@@ -3216,16 +3246,17 @@
           <w:p>
             <w:pPr>
               <w:keepNext/>
-              <w:spacing w:after="180"/>
-              <w:jc w:val="both"/>
-              <w:rPr>
-                <w:rFonts w:ascii="Book Antiqua" w:hAnsi="Book Antiqua"/>
-                <w:lang w:val="es-AR"/>
-              </w:rPr>
-            </w:pPr>
-            <w:r>
-              <w:rPr>
-                <w:rFonts w:ascii="Book Antiqua" w:hAnsi="Book Antiqua"/>
+              <w:spacing w:after="120"/>
+              <w:rPr>
+                <w:rFonts w:ascii="Book Antiqua" w:hAnsi="Book Antiqua"/>
+                <w:sz w:val="22"/>
+                <w:lang w:val="es-AR"/>
+              </w:rPr>
+            </w:pPr>
+            <w:r>
+              <w:rPr>
+                <w:rFonts w:ascii="Book Antiqua" w:hAnsi="Book Antiqua"/>
+                <w:sz w:val="22"/>
                 <w:lang w:val="es-AR"/>
               </w:rPr>
               <w:t>8</w:t>
@@ -3239,16 +3270,17 @@
           <w:p>
             <w:pPr>
               <w:keepNext/>
-              <w:spacing w:after="180"/>
-              <w:jc w:val="both"/>
-              <w:rPr>
-                <w:rFonts w:ascii="Book Antiqua" w:hAnsi="Book Antiqua"/>
-                <w:lang w:val="es-AR"/>
-              </w:rPr>
-            </w:pPr>
-            <w:r>
-              <w:rPr>
-                <w:rFonts w:ascii="Book Antiqua" w:hAnsi="Book Antiqua"/>
+              <w:spacing w:after="120"/>
+              <w:rPr>
+                <w:rFonts w:ascii="Book Antiqua" w:hAnsi="Book Antiqua"/>
+                <w:sz w:val="22"/>
+                <w:lang w:val="es-AR"/>
+              </w:rPr>
+            </w:pPr>
+            <w:r>
+              <w:rPr>
+                <w:rFonts w:ascii="Book Antiqua" w:hAnsi="Book Antiqua"/>
+                <w:sz w:val="22"/>
                 <w:lang w:val="es-AR"/>
               </w:rPr>
               <w:t>0</w:t>
@@ -3262,16 +3294,17 @@
           <w:p>
             <w:pPr>
               <w:keepNext/>
-              <w:spacing w:after="180"/>
-              <w:jc w:val="both"/>
-              <w:rPr>
-                <w:rFonts w:ascii="Book Antiqua" w:hAnsi="Book Antiqua"/>
-                <w:lang w:val="es-AR"/>
-              </w:rPr>
-            </w:pPr>
-            <w:r>
-              <w:rPr>
-                <w:rFonts w:ascii="Book Antiqua" w:hAnsi="Book Antiqua"/>
+              <w:spacing w:after="120"/>
+              <w:rPr>
+                <w:rFonts w:ascii="Book Antiqua" w:hAnsi="Book Antiqua"/>
+                <w:sz w:val="22"/>
+                <w:lang w:val="es-AR"/>
+              </w:rPr>
+            </w:pPr>
+            <w:r>
+              <w:rPr>
+                <w:rFonts w:ascii="Book Antiqua" w:hAnsi="Book Antiqua"/>
+                <w:sz w:val="22"/>
                 <w:lang w:val="es-AR"/>
               </w:rPr>
               <w:t>8</w:t>
@@ -3285,16 +3318,17 @@
           <w:p>
             <w:pPr>
               <w:keepNext/>
-              <w:spacing w:after="180"/>
-              <w:jc w:val="both"/>
-              <w:rPr>
-                <w:rFonts w:ascii="Book Antiqua" w:hAnsi="Book Antiqua"/>
-                <w:lang w:val="es-AR"/>
-              </w:rPr>
-            </w:pPr>
-            <w:r>
-              <w:rPr>
-                <w:rFonts w:ascii="Book Antiqua" w:hAnsi="Book Antiqua"/>
+              <w:spacing w:after="120"/>
+              <w:rPr>
+                <w:rFonts w:ascii="Book Antiqua" w:hAnsi="Book Antiqua"/>
+                <w:sz w:val="22"/>
+                <w:lang w:val="es-AR"/>
+              </w:rPr>
+            </w:pPr>
+            <w:r>
+              <w:rPr>
+                <w:rFonts w:ascii="Book Antiqua" w:hAnsi="Book Antiqua"/>
+                <w:sz w:val="22"/>
                 <w:lang w:val="es-AR"/>
               </w:rPr>
               <w:t>2</w:t>
@@ -3308,10 +3342,10 @@
           <w:p>
             <w:pPr>
               <w:keepNext/>
-              <w:spacing w:after="180"/>
-              <w:jc w:val="both"/>
-              <w:rPr>
-                <w:rFonts w:ascii="Book Antiqua" w:hAnsi="Book Antiqua"/>
+              <w:spacing w:after="120"/>
+              <w:rPr>
+                <w:rFonts w:ascii="Book Antiqua" w:hAnsi="Book Antiqua"/>
+                <w:sz w:val="22"/>
                 <w:lang w:val="es-AR"/>
               </w:rPr>
             </w:pPr>
@@ -3324,16 +3358,17 @@
           <w:p>
             <w:pPr>
               <w:keepNext/>
-              <w:spacing w:after="180"/>
-              <w:jc w:val="both"/>
-              <w:rPr>
-                <w:rFonts w:ascii="Book Antiqua" w:hAnsi="Book Antiqua"/>
-                <w:lang w:val="es-AR"/>
-              </w:rPr>
-            </w:pPr>
-            <w:r>
-              <w:rPr>
-                <w:rFonts w:ascii="Book Antiqua" w:hAnsi="Book Antiqua"/>
+              <w:spacing w:after="120"/>
+              <w:rPr>
+                <w:rFonts w:ascii="Book Antiqua" w:hAnsi="Book Antiqua"/>
+                <w:sz w:val="22"/>
+                <w:lang w:val="es-AR"/>
+              </w:rPr>
+            </w:pPr>
+            <w:r>
+              <w:rPr>
+                <w:rFonts w:ascii="Book Antiqua" w:hAnsi="Book Antiqua"/>
+                <w:sz w:val="22"/>
                 <w:lang w:val="es-AR"/>
               </w:rPr>
               <w:t>10</w:t>
@@ -3347,10 +3382,10 @@
           <w:p>
             <w:pPr>
               <w:keepNext/>
-              <w:spacing w:after="180"/>
-              <w:jc w:val="both"/>
-              <w:rPr>
-                <w:rFonts w:ascii="Book Antiqua" w:hAnsi="Book Antiqua"/>
+              <w:spacing w:after="120"/>
+              <w:rPr>
+                <w:rFonts w:ascii="Book Antiqua" w:hAnsi="Book Antiqua"/>
+                <w:sz w:val="22"/>
                 <w:lang w:val="es-AR"/>
               </w:rPr>
             </w:pPr>
@@ -3363,16 +3398,17 @@
           <w:p>
             <w:pPr>
               <w:keepNext/>
-              <w:spacing w:after="180"/>
-              <w:jc w:val="both"/>
-              <w:rPr>
-                <w:rFonts w:ascii="Book Antiqua" w:hAnsi="Book Antiqua"/>
-                <w:lang w:val="es-AR"/>
-              </w:rPr>
-            </w:pPr>
-            <w:r>
-              <w:rPr>
-                <w:rFonts w:ascii="Book Antiqua" w:hAnsi="Book Antiqua"/>
+              <w:spacing w:after="120"/>
+              <w:rPr>
+                <w:rFonts w:ascii="Book Antiqua" w:hAnsi="Book Antiqua"/>
+                <w:sz w:val="22"/>
+                <w:lang w:val="es-AR"/>
+              </w:rPr>
+            </w:pPr>
+            <w:r>
+              <w:rPr>
+                <w:rFonts w:ascii="Book Antiqua" w:hAnsi="Book Antiqua"/>
+                <w:sz w:val="22"/>
                 <w:lang w:val="es-AR"/>
               </w:rPr>
               <w:t>10</w:t>
@@ -3388,11 +3424,11 @@
           <w:p>
             <w:pPr>
               <w:keepNext/>
-              <w:spacing w:after="180"/>
-              <w:jc w:val="both"/>
+              <w:spacing w:after="120"/>
               <w:rPr>
                 <w:rFonts w:ascii="Book Antiqua" w:hAnsi="Book Antiqua"/>
                 <w:bCs/>
+                <w:sz w:val="22"/>
                 <w:lang w:val="es-AR"/>
               </w:rPr>
             </w:pPr>
@@ -3400,6 +3436,7 @@
               <w:rPr>
                 <w:rFonts w:ascii="Book Antiqua" w:hAnsi="Book Antiqua"/>
                 <w:bCs/>
+                <w:sz w:val="22"/>
                 <w:lang w:val="es-AR"/>
               </w:rPr>
               <w:t>TOTAL</w:t>
@@ -3413,11 +3450,11 @@
           <w:p>
             <w:pPr>
               <w:keepNext/>
-              <w:spacing w:after="180"/>
-              <w:jc w:val="both"/>
+              <w:spacing w:after="120"/>
               <w:rPr>
                 <w:rFonts w:ascii="Book Antiqua" w:hAnsi="Book Antiqua"/>
                 <w:bCs/>
+                <w:sz w:val="22"/>
                 <w:lang w:val="es-AR"/>
               </w:rPr>
             </w:pPr>
@@ -3425,6 +3462,7 @@
               <w:rPr>
                 <w:rFonts w:ascii="Book Antiqua" w:hAnsi="Book Antiqua"/>
                 <w:bCs/>
+                <w:sz w:val="22"/>
                 <w:lang w:val="es-AR"/>
               </w:rPr>
               <w:t>31</w:t>
@@ -3438,11 +3476,11 @@
           <w:p>
             <w:pPr>
               <w:keepNext/>
-              <w:spacing w:after="180"/>
-              <w:jc w:val="both"/>
+              <w:spacing w:after="120"/>
               <w:rPr>
                 <w:rFonts w:ascii="Book Antiqua" w:hAnsi="Book Antiqua"/>
                 <w:bCs/>
+                <w:sz w:val="22"/>
                 <w:lang w:val="es-AR"/>
               </w:rPr>
             </w:pPr>
@@ -3450,6 +3488,7 @@
               <w:rPr>
                 <w:rFonts w:ascii="Book Antiqua" w:hAnsi="Book Antiqua"/>
                 <w:bCs/>
+                <w:sz w:val="22"/>
                 <w:lang w:val="es-AR"/>
               </w:rPr>
               <w:t>04</w:t>
@@ -3463,11 +3502,11 @@
           <w:p>
             <w:pPr>
               <w:keepNext/>
-              <w:spacing w:after="180"/>
-              <w:jc w:val="both"/>
+              <w:spacing w:after="120"/>
               <w:rPr>
                 <w:rFonts w:ascii="Book Antiqua" w:hAnsi="Book Antiqua"/>
                 <w:bCs/>
+                <w:sz w:val="22"/>
                 <w:lang w:val="es-AR"/>
               </w:rPr>
             </w:pPr>
@@ -3475,6 +3514,7 @@
               <w:rPr>
                 <w:rFonts w:ascii="Book Antiqua" w:hAnsi="Book Antiqua"/>
                 <w:bCs/>
+                <w:sz w:val="22"/>
                 <w:lang w:val="es-AR"/>
               </w:rPr>
               <w:t>35</w:t>
@@ -3488,11 +3528,11 @@
           <w:p>
             <w:pPr>
               <w:keepNext/>
-              <w:spacing w:after="180"/>
-              <w:jc w:val="both"/>
+              <w:spacing w:after="120"/>
               <w:rPr>
                 <w:rFonts w:ascii="Book Antiqua" w:hAnsi="Book Antiqua"/>
                 <w:bCs/>
+                <w:sz w:val="22"/>
                 <w:lang w:val="es-AR"/>
               </w:rPr>
             </w:pPr>
@@ -3500,6 +3540,7 @@
               <w:rPr>
                 <w:rFonts w:ascii="Book Antiqua" w:hAnsi="Book Antiqua"/>
                 <w:bCs/>
+                <w:sz w:val="22"/>
                 <w:lang w:val="es-AR"/>
               </w:rPr>
               <w:t>5</w:t>
@@ -3513,11 +3554,11 @@
           <w:p>
             <w:pPr>
               <w:keepNext/>
-              <w:spacing w:after="180"/>
-              <w:jc w:val="both"/>
+              <w:spacing w:after="120"/>
               <w:rPr>
                 <w:rFonts w:ascii="Book Antiqua" w:hAnsi="Book Antiqua"/>
                 <w:bCs/>
+                <w:sz w:val="22"/>
                 <w:lang w:val="es-AR"/>
               </w:rPr>
             </w:pPr>
@@ -3530,11 +3571,11 @@
           <w:p>
             <w:pPr>
               <w:keepNext/>
-              <w:spacing w:after="180"/>
-              <w:jc w:val="both"/>
+              <w:spacing w:after="120"/>
               <w:rPr>
                 <w:rFonts w:ascii="Book Antiqua" w:hAnsi="Book Antiqua"/>
                 <w:bCs/>
+                <w:sz w:val="22"/>
                 <w:lang w:val="es-AR"/>
               </w:rPr>
             </w:pPr>
@@ -3542,6 +3583,7 @@
               <w:rPr>
                 <w:rFonts w:ascii="Book Antiqua" w:hAnsi="Book Antiqua"/>
                 <w:bCs/>
+                <w:sz w:val="22"/>
                 <w:lang w:val="es-AR"/>
               </w:rPr>
               <w:t>34</w:t>
@@ -3555,11 +3597,11 @@
           <w:p>
             <w:pPr>
               <w:keepNext/>
-              <w:spacing w:after="180"/>
-              <w:jc w:val="both"/>
+              <w:spacing w:after="120"/>
               <w:rPr>
                 <w:rFonts w:ascii="Book Antiqua" w:hAnsi="Book Antiqua"/>
                 <w:bCs/>
+                <w:sz w:val="22"/>
                 <w:lang w:val="es-AR"/>
               </w:rPr>
             </w:pPr>
@@ -3567,6 +3609,7 @@
               <w:rPr>
                 <w:rFonts w:ascii="Book Antiqua" w:hAnsi="Book Antiqua"/>
                 <w:bCs/>
+                <w:sz w:val="22"/>
                 <w:lang w:val="es-AR"/>
               </w:rPr>
               <w:t>06</w:t>
@@ -3580,11 +3623,11 @@
           <w:p>
             <w:pPr>
               <w:keepNext/>
-              <w:spacing w:after="180"/>
-              <w:jc w:val="both"/>
+              <w:spacing w:after="120"/>
               <w:rPr>
                 <w:rFonts w:ascii="Book Antiqua" w:hAnsi="Book Antiqua"/>
                 <w:bCs/>
+                <w:sz w:val="22"/>
                 <w:lang w:val="es-AR"/>
               </w:rPr>
             </w:pPr>
@@ -3592,6 +3635,7 @@
               <w:rPr>
                 <w:rFonts w:ascii="Book Antiqua" w:hAnsi="Book Antiqua"/>
                 <w:bCs/>
+                <w:sz w:val="22"/>
                 <w:lang w:val="es-AR"/>
               </w:rPr>
               <w:t>40</w:t>
@@ -3603,18 +3647,18 @@
     <w:p>
       <w:pPr>
         <w:keepNext/>
-        <w:spacing w:after="180"/>
-        <w:jc w:val="both"/>
+        <w:spacing w:after="120"/>
         <w:rPr>
           <w:rFonts w:ascii="Book Antiqua" w:hAnsi="Book Antiqua"/>
+          <w:sz w:val="22"/>
         </w:rPr>
       </w:pPr>
     </w:p>
     <w:sectPr>
       <w:footerReference w:type="default" r:id="rId7"/>
       <w:pgSz w:w="11906" w:h="16838"/>
-      <w:pgMar w:top="1417" w:right="1134" w:bottom="1134" w:left="1701" w:header="709" w:footer="709" w:gutter="0"/>
-      <w:pgNumType w:start="2247"/>
+      <w:pgMar w:top="1417" w:right="1701" w:bottom="1417" w:left="1701" w:header="709" w:footer="709" w:gutter="0"/>
+      <w:pgNumType w:start="2461"/>
       <w:cols w:space="708"/>
       <w:docGrid w:linePitch="360"/>
     </w:sectPr>
@@ -3623,7 +3667,7 @@
 </file>
 
 <file path=word/endnotes.xml><?xml version="1.0" encoding="utf-8"?>
-<w:endnotes xmlns:ve="http://schemas.openxmlformats.org/markup-compatibility/2006" xmlns:o="urn:schemas-microsoft-com:office:office" xmlns:r="http://schemas.openxmlformats.org/officeDocument/2006/relationships" xmlns:m="http://schemas.openxmlformats.org/officeDocument/2006/math" xmlns:v="urn:schemas-microsoft-com:vml" xmlns:wp="http://schemas.openxmlformats.org/drawingml/2006/wordprocessingDrawing" xmlns:w10="urn:schemas-microsoft-com:office:word" xmlns:w="http://schemas.openxmlformats.org/wordprocessingml/2006/main" xmlns:wne="http://schemas.microsoft.com/office/word/2006/wordml">
+<w:endnotes xmlns:wpc="http://schemas.microsoft.com/office/word/2010/wordprocessingCanvas" xmlns:cx="http://schemas.microsoft.com/office/drawing/2014/chartex" xmlns:cx1="http://schemas.microsoft.com/office/drawing/2015/9/8/chartex" xmlns:cx2="http://schemas.microsoft.com/office/drawing/2015/10/21/chartex" xmlns:cx3="http://schemas.microsoft.com/office/drawing/2016/5/9/chartex" xmlns:cx4="http://schemas.microsoft.com/office/drawing/2016/5/10/chartex" xmlns:cx5="http://schemas.microsoft.com/office/drawing/2016/5/11/chartex" xmlns:cx6="http://schemas.microsoft.com/office/drawing/2016/5/12/chartex" xmlns:cx7="http://schemas.microsoft.com/office/drawing/2016/5/13/chartex" xmlns:cx8="http://schemas.microsoft.com/office/drawing/2016/5/14/chartex" xmlns:mc="http://schemas.openxmlformats.org/markup-compatibility/2006" xmlns:aink="http://schemas.microsoft.com/office/drawing/2016/ink" xmlns:am3d="http://schemas.microsoft.com/office/drawing/2017/model3d" xmlns:o="urn:schemas-microsoft-com:office:office" xmlns:r="http://schemas.openxmlformats.org/officeDocument/2006/relationships" xmlns:m="http://schemas.openxmlformats.org/officeDocument/2006/math" xmlns:v="urn:schemas-microsoft-com:vml" xmlns:wp14="http://schemas.microsoft.com/office/word/2010/wordprocessingDrawing" xmlns:wp="http://schemas.openxmlformats.org/drawingml/2006/wordprocessingDrawing" xmlns:w10="urn:schemas-microsoft-com:office:word" xmlns:w="http://schemas.openxmlformats.org/wordprocessingml/2006/main" xmlns:w14="http://schemas.microsoft.com/office/word/2010/wordml" xmlns:w15="http://schemas.microsoft.com/office/word/2012/wordml" xmlns:w16cid="http://schemas.microsoft.com/office/word/2016/wordml/cid" xmlns:w16se="http://schemas.microsoft.com/office/word/2015/wordml/symex" xmlns:wpg="http://schemas.microsoft.com/office/word/2010/wordprocessingGroup" xmlns:wpi="http://schemas.microsoft.com/office/word/2010/wordprocessingInk" xmlns:wne="http://schemas.microsoft.com/office/word/2006/wordml" xmlns:wps="http://schemas.microsoft.com/office/word/2010/wordprocessingShape" mc:Ignorable="w14 w15 w16se w16cid wp14">
   <w:endnote w:type="separator" w:id="-1">
     <w:p>
       <w:r>
@@ -3642,7 +3686,7 @@
 </file>
 
 <file path=word/footer1.xml><?xml version="1.0" encoding="utf-8"?>
-<w:ftr xmlns:ve="http://schemas.openxmlformats.org/markup-compatibility/2006" xmlns:o="urn:schemas-microsoft-com:office:office" xmlns:r="http://schemas.openxmlformats.org/officeDocument/2006/relationships" xmlns:m="http://schemas.openxmlformats.org/officeDocument/2006/math" xmlns:v="urn:schemas-microsoft-com:vml" xmlns:wp="http://schemas.openxmlformats.org/drawingml/2006/wordprocessingDrawing" xmlns:w10="urn:schemas-microsoft-com:office:word" xmlns:w="http://schemas.openxmlformats.org/wordprocessingml/2006/main" xmlns:wne="http://schemas.microsoft.com/office/word/2006/wordml">
+<w:ftr xmlns:wpc="http://schemas.microsoft.com/office/word/2010/wordprocessingCanvas" xmlns:cx="http://schemas.microsoft.com/office/drawing/2014/chartex" xmlns:cx1="http://schemas.microsoft.com/office/drawing/2015/9/8/chartex" xmlns:cx2="http://schemas.microsoft.com/office/drawing/2015/10/21/chartex" xmlns:cx3="http://schemas.microsoft.com/office/drawing/2016/5/9/chartex" xmlns:cx4="http://schemas.microsoft.com/office/drawing/2016/5/10/chartex" xmlns:cx5="http://schemas.microsoft.com/office/drawing/2016/5/11/chartex" xmlns:cx6="http://schemas.microsoft.com/office/drawing/2016/5/12/chartex" xmlns:cx7="http://schemas.microsoft.com/office/drawing/2016/5/13/chartex" xmlns:cx8="http://schemas.microsoft.com/office/drawing/2016/5/14/chartex" xmlns:mc="http://schemas.openxmlformats.org/markup-compatibility/2006" xmlns:aink="http://schemas.microsoft.com/office/drawing/2016/ink" xmlns:am3d="http://schemas.microsoft.com/office/drawing/2017/model3d" xmlns:o="urn:schemas-microsoft-com:office:office" xmlns:r="http://schemas.openxmlformats.org/officeDocument/2006/relationships" xmlns:m="http://schemas.openxmlformats.org/officeDocument/2006/math" xmlns:v="urn:schemas-microsoft-com:vml" xmlns:wp14="http://schemas.microsoft.com/office/word/2010/wordprocessingDrawing" xmlns:wp="http://schemas.openxmlformats.org/drawingml/2006/wordprocessingDrawing" xmlns:w10="urn:schemas-microsoft-com:office:word" xmlns:w="http://schemas.openxmlformats.org/wordprocessingml/2006/main" xmlns:w14="http://schemas.microsoft.com/office/word/2010/wordml" xmlns:w15="http://schemas.microsoft.com/office/word/2012/wordml" xmlns:w16cid="http://schemas.microsoft.com/office/word/2016/wordml/cid" xmlns:w16se="http://schemas.microsoft.com/office/word/2015/wordml/symex" xmlns:wpg="http://schemas.microsoft.com/office/word/2010/wordprocessingGroup" xmlns:wpi="http://schemas.microsoft.com/office/word/2010/wordprocessingInk" xmlns:wne="http://schemas.microsoft.com/office/word/2006/wordml" xmlns:wps="http://schemas.microsoft.com/office/word/2010/wordprocessingShape" mc:Ignorable="w14 w15 w16se w16cid wp14">
   <w:p>
     <w:pPr>
       <w:pStyle w:val="Piedepgina"/>
@@ -3657,7 +3701,7 @@
 </file>
 
 <file path=word/footnotes.xml><?xml version="1.0" encoding="utf-8"?>
-<w:footnotes xmlns:ve="http://schemas.openxmlformats.org/markup-compatibility/2006" xmlns:o="urn:schemas-microsoft-com:office:office" xmlns:r="http://schemas.openxmlformats.org/officeDocument/2006/relationships" xmlns:m="http://schemas.openxmlformats.org/officeDocument/2006/math" xmlns:v="urn:schemas-microsoft-com:vml" xmlns:wp="http://schemas.openxmlformats.org/drawingml/2006/wordprocessingDrawing" xmlns:w10="urn:schemas-microsoft-com:office:word" xmlns:w="http://schemas.openxmlformats.org/wordprocessingml/2006/main" xmlns:wne="http://schemas.microsoft.com/office/word/2006/wordml">
+<w:footnotes xmlns:wpc="http://schemas.microsoft.com/office/word/2010/wordprocessingCanvas" xmlns:cx="http://schemas.microsoft.com/office/drawing/2014/chartex" xmlns:cx1="http://schemas.microsoft.com/office/drawing/2015/9/8/chartex" xmlns:cx2="http://schemas.microsoft.com/office/drawing/2015/10/21/chartex" xmlns:cx3="http://schemas.microsoft.com/office/drawing/2016/5/9/chartex" xmlns:cx4="http://schemas.microsoft.com/office/drawing/2016/5/10/chartex" xmlns:cx5="http://schemas.microsoft.com/office/drawing/2016/5/11/chartex" xmlns:cx6="http://schemas.microsoft.com/office/drawing/2016/5/12/chartex" xmlns:cx7="http://schemas.microsoft.com/office/drawing/2016/5/13/chartex" xmlns:cx8="http://schemas.microsoft.com/office/drawing/2016/5/14/chartex" xmlns:mc="http://schemas.openxmlformats.org/markup-compatibility/2006" xmlns:aink="http://schemas.microsoft.com/office/drawing/2016/ink" xmlns:am3d="http://schemas.microsoft.com/office/drawing/2017/model3d" xmlns:o="urn:schemas-microsoft-com:office:office" xmlns:r="http://schemas.openxmlformats.org/officeDocument/2006/relationships" xmlns:m="http://schemas.openxmlformats.org/officeDocument/2006/math" xmlns:v="urn:schemas-microsoft-com:vml" xmlns:wp14="http://schemas.microsoft.com/office/word/2010/wordprocessingDrawing" xmlns:wp="http://schemas.openxmlformats.org/drawingml/2006/wordprocessingDrawing" xmlns:w10="urn:schemas-microsoft-com:office:word" xmlns:w="http://schemas.openxmlformats.org/wordprocessingml/2006/main" xmlns:w14="http://schemas.microsoft.com/office/word/2010/wordml" xmlns:w15="http://schemas.microsoft.com/office/word/2012/wordml" xmlns:w16cid="http://schemas.microsoft.com/office/word/2016/wordml/cid" xmlns:w16se="http://schemas.microsoft.com/office/word/2015/wordml/symex" xmlns:wpg="http://schemas.microsoft.com/office/word/2010/wordprocessingGroup" xmlns:wpi="http://schemas.microsoft.com/office/word/2010/wordprocessingInk" xmlns:wne="http://schemas.microsoft.com/office/word/2006/wordml" xmlns:wps="http://schemas.microsoft.com/office/word/2010/wordprocessingShape" mc:Ignorable="w14 w15 w16se w16cid wp14">
   <w:footnote w:type="separator" w:id="-1">
     <w:p>
       <w:r>
@@ -3676,8 +3720,8 @@
 </file>
 
 <file path=word/numbering.xml><?xml version="1.0" encoding="utf-8"?>
-<w:numbering xmlns:ve="http://schemas.openxmlformats.org/markup-compatibility/2006" xmlns:o="urn:schemas-microsoft-com:office:office" xmlns:r="http://schemas.openxmlformats.org/officeDocument/2006/relationships" xmlns:m="http://schemas.openxmlformats.org/officeDocument/2006/math" xmlns:v="urn:schemas-microsoft-com:vml" xmlns:wp="http://schemas.openxmlformats.org/drawingml/2006/wordprocessingDrawing" xmlns:w10="urn:schemas-microsoft-com:office:word" xmlns:w="http://schemas.openxmlformats.org/wordprocessingml/2006/main" xmlns:wne="http://schemas.microsoft.com/office/word/2006/wordml">
-  <w:abstractNum w:abstractNumId="0">
+<w:numbering xmlns:wpc="http://schemas.microsoft.com/office/word/2010/wordprocessingCanvas" xmlns:cx="http://schemas.microsoft.com/office/drawing/2014/chartex" xmlns:cx1="http://schemas.microsoft.com/office/drawing/2015/9/8/chartex" xmlns:cx2="http://schemas.microsoft.com/office/drawing/2015/10/21/chartex" xmlns:cx3="http://schemas.microsoft.com/office/drawing/2016/5/9/chartex" xmlns:cx4="http://schemas.microsoft.com/office/drawing/2016/5/10/chartex" xmlns:cx5="http://schemas.microsoft.com/office/drawing/2016/5/11/chartex" xmlns:cx6="http://schemas.microsoft.com/office/drawing/2016/5/12/chartex" xmlns:cx7="http://schemas.microsoft.com/office/drawing/2016/5/13/chartex" xmlns:cx8="http://schemas.microsoft.com/office/drawing/2016/5/14/chartex" xmlns:mc="http://schemas.openxmlformats.org/markup-compatibility/2006" xmlns:aink="http://schemas.microsoft.com/office/drawing/2016/ink" xmlns:am3d="http://schemas.microsoft.com/office/drawing/2017/model3d" xmlns:o="urn:schemas-microsoft-com:office:office" xmlns:r="http://schemas.openxmlformats.org/officeDocument/2006/relationships" xmlns:m="http://schemas.openxmlformats.org/officeDocument/2006/math" xmlns:v="urn:schemas-microsoft-com:vml" xmlns:wp14="http://schemas.microsoft.com/office/word/2010/wordprocessingDrawing" xmlns:wp="http://schemas.openxmlformats.org/drawingml/2006/wordprocessingDrawing" xmlns:w10="urn:schemas-microsoft-com:office:word" xmlns:w="http://schemas.openxmlformats.org/wordprocessingml/2006/main" xmlns:w14="http://schemas.microsoft.com/office/word/2010/wordml" xmlns:w15="http://schemas.microsoft.com/office/word/2012/wordml" xmlns:w16cid="http://schemas.microsoft.com/office/word/2016/wordml/cid" xmlns:w16se="http://schemas.microsoft.com/office/word/2015/wordml/symex" xmlns:wpg="http://schemas.microsoft.com/office/word/2010/wordprocessingGroup" xmlns:wpi="http://schemas.microsoft.com/office/word/2010/wordprocessingInk" xmlns:wne="http://schemas.microsoft.com/office/word/2006/wordml" xmlns:wps="http://schemas.microsoft.com/office/word/2010/wordprocessingShape" mc:Ignorable="w14 w15 w16se w16cid wp14">
+  <w:abstractNum w:abstractNumId="0" w15:restartNumberingAfterBreak="0">
     <w:nsid w:val="09C90D93"/>
     <w:multiLevelType w:val="hybridMultilevel"/>
     <w:tmpl w:val="D86AFB56"/>
@@ -3817,7 +3861,7 @@
       </w:rPr>
     </w:lvl>
   </w:abstractNum>
-  <w:abstractNum w:abstractNumId="1">
+  <w:abstractNum w:abstractNumId="1" w15:restartNumberingAfterBreak="0">
     <w:nsid w:val="203D7AEB"/>
     <w:multiLevelType w:val="hybridMultilevel"/>
     <w:tmpl w:val="BEE6EE44"/>
@@ -3966,7 +4010,7 @@
 </file>
 
 <file path=word/styles.xml><?xml version="1.0" encoding="utf-8"?>
-<w:styles xmlns:r="http://schemas.openxmlformats.org/officeDocument/2006/relationships" xmlns:w="http://schemas.openxmlformats.org/wordprocessingml/2006/main">
+<w:styles xmlns:mc="http://schemas.openxmlformats.org/markup-compatibility/2006" xmlns:r="http://schemas.openxmlformats.org/officeDocument/2006/relationships" xmlns:w="http://schemas.openxmlformats.org/wordprocessingml/2006/main" xmlns:w14="http://schemas.microsoft.com/office/word/2010/wordml" xmlns:w15="http://schemas.microsoft.com/office/word/2012/wordml" xmlns:w16cid="http://schemas.microsoft.com/office/word/2016/wordml/cid" xmlns:w16se="http://schemas.microsoft.com/office/word/2015/wordml/symex" mc:Ignorable="w14 w15 w16se w16cid">
   <w:docDefaults>
     <w:rPrDefault>
       <w:rPr>
@@ -3976,274 +4020,382 @@
     </w:rPrDefault>
     <w:pPrDefault/>
   </w:docDefaults>
-  <w:latentStyles w:defLockedState="0" w:defUIPriority="0" w:defSemiHidden="1" w:defUnhideWhenUsed="0" w:defQFormat="0" w:count="267">
-    <w:lsdException w:name="Normal" w:semiHidden="0" w:qFormat="1"/>
-    <w:lsdException w:name="heading 1" w:semiHidden="0" w:qFormat="1"/>
-    <w:lsdException w:name="heading 2" w:semiHidden="0" w:qFormat="1"/>
-    <w:lsdException w:name="heading 3" w:semiHidden="0" w:qFormat="1"/>
-    <w:lsdException w:name="heading 4" w:semiHidden="0" w:qFormat="1"/>
-    <w:lsdException w:name="heading 5" w:unhideWhenUsed="1" w:qFormat="1"/>
-    <w:lsdException w:name="heading 6" w:unhideWhenUsed="1" w:qFormat="1"/>
-    <w:lsdException w:name="heading 7" w:unhideWhenUsed="1" w:qFormat="1"/>
-    <w:lsdException w:name="heading 8" w:unhideWhenUsed="1" w:qFormat="1"/>
-    <w:lsdException w:name="heading 9" w:unhideWhenUsed="1" w:qFormat="1"/>
-    <w:lsdException w:name="index 1" w:unhideWhenUsed="1"/>
-    <w:lsdException w:name="index 2" w:unhideWhenUsed="1"/>
-    <w:lsdException w:name="index 3" w:unhideWhenUsed="1"/>
-    <w:lsdException w:name="index 4" w:unhideWhenUsed="1"/>
-    <w:lsdException w:name="index 5" w:unhideWhenUsed="1"/>
-    <w:lsdException w:name="index 6" w:unhideWhenUsed="1"/>
-    <w:lsdException w:name="index 7" w:unhideWhenUsed="1"/>
-    <w:lsdException w:name="index 8" w:unhideWhenUsed="1"/>
-    <w:lsdException w:name="index 9" w:unhideWhenUsed="1"/>
-    <w:lsdException w:name="toc 1" w:unhideWhenUsed="1"/>
-    <w:lsdException w:name="toc 2" w:unhideWhenUsed="1"/>
-    <w:lsdException w:name="toc 3" w:unhideWhenUsed="1"/>
-    <w:lsdException w:name="toc 4" w:unhideWhenUsed="1"/>
-    <w:lsdException w:name="toc 5" w:unhideWhenUsed="1"/>
-    <w:lsdException w:name="toc 6" w:unhideWhenUsed="1"/>
-    <w:lsdException w:name="toc 7" w:unhideWhenUsed="1"/>
-    <w:lsdException w:name="toc 8" w:unhideWhenUsed="1"/>
-    <w:lsdException w:name="toc 9" w:unhideWhenUsed="1"/>
-    <w:lsdException w:name="Normal Indent" w:unhideWhenUsed="1"/>
-    <w:lsdException w:name="footnote text" w:unhideWhenUsed="1"/>
-    <w:lsdException w:name="annotation text" w:unhideWhenUsed="1"/>
-    <w:lsdException w:name="header" w:unhideWhenUsed="1"/>
-    <w:lsdException w:name="footer" w:unhideWhenUsed="1"/>
-    <w:lsdException w:name="index heading" w:unhideWhenUsed="1"/>
-    <w:lsdException w:name="caption" w:unhideWhenUsed="1" w:qFormat="1"/>
-    <w:lsdException w:name="table of figures" w:unhideWhenUsed="1"/>
-    <w:lsdException w:name="envelope address" w:unhideWhenUsed="1"/>
-    <w:lsdException w:name="envelope return" w:unhideWhenUsed="1"/>
-    <w:lsdException w:name="footnote reference" w:unhideWhenUsed="1"/>
-    <w:lsdException w:name="annotation reference" w:unhideWhenUsed="1"/>
-    <w:lsdException w:name="line number" w:unhideWhenUsed="1"/>
-    <w:lsdException w:name="page number" w:unhideWhenUsed="1"/>
-    <w:lsdException w:name="endnote reference" w:unhideWhenUsed="1"/>
-    <w:lsdException w:name="endnote text" w:unhideWhenUsed="1"/>
-    <w:lsdException w:name="table of authorities" w:unhideWhenUsed="1"/>
-    <w:lsdException w:name="macro" w:unhideWhenUsed="1"/>
-    <w:lsdException w:name="toa heading" w:unhideWhenUsed="1"/>
-    <w:lsdException w:name="List" w:semiHidden="0"/>
-    <w:lsdException w:name="List Bullet" w:unhideWhenUsed="1"/>
-    <w:lsdException w:name="List Number" w:unhideWhenUsed="1"/>
-    <w:lsdException w:name="List 2" w:semiHidden="0"/>
-    <w:lsdException w:name="List 3" w:semiHidden="0"/>
-    <w:lsdException w:name="List 4" w:semiHidden="0"/>
-    <w:lsdException w:name="List 5" w:semiHidden="0"/>
-    <w:lsdException w:name="List Bullet 2" w:semiHidden="0"/>
-    <w:lsdException w:name="List Bullet 3" w:semiHidden="0"/>
-    <w:lsdException w:name="List Bullet 4" w:semiHidden="0"/>
-    <w:lsdException w:name="List Bullet 5" w:semiHidden="0"/>
-    <w:lsdException w:name="List Number 2" w:semiHidden="0"/>
-    <w:lsdException w:name="List Number 3" w:semiHidden="0"/>
-    <w:lsdException w:name="List Number 4" w:semiHidden="0"/>
-    <w:lsdException w:name="List Number 5" w:unhideWhenUsed="1"/>
-    <w:lsdException w:name="Title" w:semiHidden="0" w:qFormat="1"/>
-    <w:lsdException w:name="Closing" w:unhideWhenUsed="1"/>
-    <w:lsdException w:name="Signature" w:unhideWhenUsed="1"/>
-    <w:lsdException w:name="Default Paragraph Font" w:unhideWhenUsed="1"/>
-    <w:lsdException w:name="Body Text" w:unhideWhenUsed="1"/>
-    <w:lsdException w:name="Body Text Indent" w:unhideWhenUsed="1"/>
-    <w:lsdException w:name="List Continue" w:unhideWhenUsed="1"/>
-    <w:lsdException w:name="List Continue 2" w:unhideWhenUsed="1"/>
-    <w:lsdException w:name="List Continue 3" w:unhideWhenUsed="1"/>
-    <w:lsdException w:name="List Continue 4" w:unhideWhenUsed="1"/>
-    <w:lsdException w:name="List Continue 5" w:unhideWhenUsed="1"/>
-    <w:lsdException w:name="Message Header" w:unhideWhenUsed="1"/>
-    <w:lsdException w:name="Subtitle" w:semiHidden="0" w:qFormat="1"/>
-    <w:lsdException w:name="Salutation" w:unhideWhenUsed="1"/>
-    <w:lsdException w:name="Date" w:unhideWhenUsed="1"/>
-    <w:lsdException w:name="Body Text First Indent" w:unhideWhenUsed="1"/>
-    <w:lsdException w:name="Body Text First Indent 2" w:unhideWhenUsed="1"/>
-    <w:lsdException w:name="Note Heading" w:unhideWhenUsed="1"/>
-    <w:lsdException w:name="Body Text 2" w:unhideWhenUsed="1"/>
-    <w:lsdException w:name="Body Text 3" w:semiHidden="0"/>
-    <w:lsdException w:name="Body Text Indent 2" w:semiHidden="0"/>
-    <w:lsdException w:name="Body Text Indent 3" w:semiHidden="0"/>
-    <w:lsdException w:name="Block Text" w:semiHidden="0"/>
-    <w:lsdException w:name="Hyperlink" w:unhideWhenUsed="1"/>
-    <w:lsdException w:name="FollowedHyperlink" w:unhideWhenUsed="1"/>
-    <w:lsdException w:name="Strong" w:semiHidden="0" w:qFormat="1"/>
-    <w:lsdException w:name="Emphasis" w:semiHidden="0" w:qFormat="1"/>
-    <w:lsdException w:name="Document Map" w:unhideWhenUsed="1"/>
-    <w:lsdException w:name="Plain Text" w:unhideWhenUsed="1"/>
-    <w:lsdException w:name="E-mail Signature" w:unhideWhenUsed="1"/>
-    <w:lsdException w:name="HTML Top of Form" w:unhideWhenUsed="1"/>
-    <w:lsdException w:name="HTML Bottom of Form" w:unhideWhenUsed="1"/>
-    <w:lsdException w:name="Normal (Web)" w:unhideWhenUsed="1"/>
-    <w:lsdException w:name="HTML Acronym" w:unhideWhenUsed="1"/>
-    <w:lsdException w:name="HTML Address" w:unhideWhenUsed="1"/>
-    <w:lsdException w:name="HTML Cite" w:unhideWhenUsed="1"/>
-    <w:lsdException w:name="HTML Code" w:unhideWhenUsed="1"/>
-    <w:lsdException w:name="HTML Definition" w:unhideWhenUsed="1"/>
-    <w:lsdException w:name="HTML Keyboard" w:unhideWhenUsed="1"/>
-    <w:lsdException w:name="HTML Preformatted" w:unhideWhenUsed="1"/>
-    <w:lsdException w:name="HTML Sample" w:unhideWhenUsed="1"/>
-    <w:lsdException w:name="HTML Typewriter" w:unhideWhenUsed="1"/>
-    <w:lsdException w:name="HTML Variable" w:unhideWhenUsed="1"/>
-    <w:lsdException w:name="Normal Table" w:unhideWhenUsed="1"/>
-    <w:lsdException w:name="annotation subject" w:unhideWhenUsed="1"/>
-    <w:lsdException w:name="No List" w:unhideWhenUsed="1"/>
-    <w:lsdException w:name="Outline List 1" w:unhideWhenUsed="1"/>
-    <w:lsdException w:name="Outline List 2" w:unhideWhenUsed="1"/>
-    <w:lsdException w:name="Outline List 3" w:unhideWhenUsed="1"/>
-    <w:lsdException w:name="Table Simple 1" w:unhideWhenUsed="1"/>
-    <w:lsdException w:name="Table Simple 2" w:unhideWhenUsed="1"/>
-    <w:lsdException w:name="Table Simple 3" w:unhideWhenUsed="1"/>
-    <w:lsdException w:name="Table Classic 1" w:unhideWhenUsed="1"/>
-    <w:lsdException w:name="Table Classic 2" w:unhideWhenUsed="1"/>
-    <w:lsdException w:name="Table Classic 3" w:unhideWhenUsed="1"/>
-    <w:lsdException w:name="Table Classic 4" w:unhideWhenUsed="1"/>
-    <w:lsdException w:name="Table Colorful 1" w:unhideWhenUsed="1"/>
-    <w:lsdException w:name="Table Colorful 2" w:unhideWhenUsed="1"/>
-    <w:lsdException w:name="Table Colorful 3" w:unhideWhenUsed="1"/>
-    <w:lsdException w:name="Table Columns 1" w:unhideWhenUsed="1"/>
-    <w:lsdException w:name="Table Columns 2" w:unhideWhenUsed="1"/>
-    <w:lsdException w:name="Table Columns 3" w:unhideWhenUsed="1"/>
-    <w:lsdException w:name="Table Columns 4" w:unhideWhenUsed="1"/>
-    <w:lsdException w:name="Table Columns 5" w:unhideWhenUsed="1"/>
-    <w:lsdException w:name="Table Grid 1" w:unhideWhenUsed="1"/>
-    <w:lsdException w:name="Table Grid 2" w:unhideWhenUsed="1"/>
-    <w:lsdException w:name="Table Grid 3" w:unhideWhenUsed="1"/>
-    <w:lsdException w:name="Table Grid 4" w:unhideWhenUsed="1"/>
-    <w:lsdException w:name="Table Grid 5" w:unhideWhenUsed="1"/>
-    <w:lsdException w:name="Table Grid 6" w:unhideWhenUsed="1"/>
-    <w:lsdException w:name="Table Grid 7" w:unhideWhenUsed="1"/>
-    <w:lsdException w:name="Table Grid 8" w:unhideWhenUsed="1"/>
-    <w:lsdException w:name="Table List 1" w:unhideWhenUsed="1"/>
-    <w:lsdException w:name="Table List 2" w:unhideWhenUsed="1"/>
-    <w:lsdException w:name="Table List 3" w:unhideWhenUsed="1"/>
-    <w:lsdException w:name="Table List 4" w:unhideWhenUsed="1"/>
-    <w:lsdException w:name="Table List 5" w:unhideWhenUsed="1"/>
-    <w:lsdException w:name="Table List 6" w:unhideWhenUsed="1"/>
-    <w:lsdException w:name="Table List 7" w:unhideWhenUsed="1"/>
-    <w:lsdException w:name="Table List 8" w:unhideWhenUsed="1"/>
-    <w:lsdException w:name="Table 3D effects 1" w:unhideWhenUsed="1"/>
-    <w:lsdException w:name="Table 3D effects 2" w:unhideWhenUsed="1"/>
-    <w:lsdException w:name="Table 3D effects 3" w:unhideWhenUsed="1"/>
-    <w:lsdException w:name="Table Contemporary" w:unhideWhenUsed="1"/>
-    <w:lsdException w:name="Table Elegant" w:unhideWhenUsed="1"/>
-    <w:lsdException w:name="Table Professional" w:unhideWhenUsed="1"/>
-    <w:lsdException w:name="Table Subtle 1" w:unhideWhenUsed="1"/>
-    <w:lsdException w:name="Table Subtle 2" w:unhideWhenUsed="1"/>
-    <w:lsdException w:name="Table Web 1" w:unhideWhenUsed="1"/>
-    <w:lsdException w:name="Table Web 2" w:unhideWhenUsed="1"/>
-    <w:lsdException w:name="Table Web 3" w:unhideWhenUsed="1"/>
-    <w:lsdException w:name="Balloon Text" w:unhideWhenUsed="1"/>
-    <w:lsdException w:name="Table Grid" w:semiHidden="0"/>
-    <w:lsdException w:name="Table Theme" w:unhideWhenUsed="1"/>
-    <w:lsdException w:name="Placeholder Text" w:uiPriority="99"/>
-    <w:lsdException w:name="No Spacing" w:semiHidden="0" w:uiPriority="1" w:qFormat="1"/>
-    <w:lsdException w:name="Light Shading" w:semiHidden="0" w:uiPriority="60"/>
-    <w:lsdException w:name="Light List" w:semiHidden="0" w:uiPriority="61"/>
-    <w:lsdException w:name="Light Grid" w:semiHidden="0" w:uiPriority="62"/>
-    <w:lsdException w:name="Medium Shading 1" w:semiHidden="0" w:uiPriority="63"/>
-    <w:lsdException w:name="Medium Shading 2" w:semiHidden="0" w:uiPriority="64"/>
-    <w:lsdException w:name="Medium List 1" w:semiHidden="0" w:uiPriority="65"/>
-    <w:lsdException w:name="Medium List 2" w:semiHidden="0" w:uiPriority="66"/>
-    <w:lsdException w:name="Medium Grid 1" w:semiHidden="0" w:uiPriority="67"/>
-    <w:lsdException w:name="Medium Grid 2" w:semiHidden="0" w:uiPriority="68"/>
-    <w:lsdException w:name="Medium Grid 3" w:semiHidden="0" w:uiPriority="69"/>
-    <w:lsdException w:name="Dark List" w:semiHidden="0" w:uiPriority="70"/>
-    <w:lsdException w:name="Colorful Shading" w:semiHidden="0" w:uiPriority="71"/>
-    <w:lsdException w:name="Colorful List" w:semiHidden="0" w:uiPriority="72"/>
-    <w:lsdException w:name="Colorful Grid" w:semiHidden="0" w:uiPriority="73"/>
-    <w:lsdException w:name="Light Shading Accent 1" w:semiHidden="0" w:uiPriority="60"/>
-    <w:lsdException w:name="Light List Accent 1" w:semiHidden="0" w:uiPriority="61"/>
-    <w:lsdException w:name="Light Grid Accent 1" w:semiHidden="0" w:uiPriority="62"/>
-    <w:lsdException w:name="Medium Shading 1 Accent 1" w:semiHidden="0" w:uiPriority="63"/>
-    <w:lsdException w:name="Medium Shading 2 Accent 1" w:semiHidden="0" w:uiPriority="64"/>
-    <w:lsdException w:name="Medium List 1 Accent 1" w:semiHidden="0" w:uiPriority="65"/>
-    <w:lsdException w:name="Revision" w:uiPriority="99"/>
-    <w:lsdException w:name="List Paragraph" w:semiHidden="0" w:uiPriority="34" w:qFormat="1"/>
-    <w:lsdException w:name="Quote" w:semiHidden="0" w:uiPriority="29" w:qFormat="1"/>
-    <w:lsdException w:name="Intense Quote" w:semiHidden="0" w:uiPriority="30" w:qFormat="1"/>
-    <w:lsdException w:name="Medium List 2 Accent 1" w:semiHidden="0" w:uiPriority="66"/>
-    <w:lsdException w:name="Medium Grid 1 Accent 1" w:semiHidden="0" w:uiPriority="67"/>
-    <w:lsdException w:name="Medium Grid 2 Accent 1" w:semiHidden="0" w:uiPriority="68"/>
-    <w:lsdException w:name="Medium Grid 3 Accent 1" w:semiHidden="0" w:uiPriority="69"/>
-    <w:lsdException w:name="Dark List Accent 1" w:semiHidden="0" w:uiPriority="70"/>
-    <w:lsdException w:name="Colorful Shading Accent 1" w:semiHidden="0" w:uiPriority="71"/>
-    <w:lsdException w:name="Colorful List Accent 1" w:semiHidden="0" w:uiPriority="72"/>
-    <w:lsdException w:name="Colorful Grid Accent 1" w:semiHidden="0" w:uiPriority="73"/>
-    <w:lsdException w:name="Light Shading Accent 2" w:semiHidden="0" w:uiPriority="60"/>
-    <w:lsdException w:name="Light List Accent 2" w:semiHidden="0" w:uiPriority="61"/>
-    <w:lsdException w:name="Light Grid Accent 2" w:semiHidden="0" w:uiPriority="62"/>
-    <w:lsdException w:name="Medium Shading 1 Accent 2" w:semiHidden="0" w:uiPriority="63"/>
-    <w:lsdException w:name="Medium Shading 2 Accent 2" w:semiHidden="0" w:uiPriority="64"/>
-    <w:lsdException w:name="Medium List 1 Accent 2" w:semiHidden="0" w:uiPriority="65"/>
-    <w:lsdException w:name="Medium List 2 Accent 2" w:semiHidden="0" w:uiPriority="66"/>
-    <w:lsdException w:name="Medium Grid 1 Accent 2" w:semiHidden="0" w:uiPriority="67"/>
-    <w:lsdException w:name="Medium Grid 2 Accent 2" w:semiHidden="0" w:uiPriority="68"/>
-    <w:lsdException w:name="Medium Grid 3 Accent 2" w:semiHidden="0" w:uiPriority="69"/>
-    <w:lsdException w:name="Dark List Accent 2" w:semiHidden="0" w:uiPriority="70"/>
-    <w:lsdException w:name="Colorful Shading Accent 2" w:semiHidden="0" w:uiPriority="71"/>
-    <w:lsdException w:name="Colorful List Accent 2" w:semiHidden="0" w:uiPriority="72"/>
-    <w:lsdException w:name="Colorful Grid Accent 2" w:semiHidden="0" w:uiPriority="73"/>
-    <w:lsdException w:name="Light Shading Accent 3" w:semiHidden="0" w:uiPriority="60"/>
-    <w:lsdException w:name="Light List Accent 3" w:semiHidden="0" w:uiPriority="61"/>
-    <w:lsdException w:name="Light Grid Accent 3" w:semiHidden="0" w:uiPriority="62"/>
-    <w:lsdException w:name="Medium Shading 1 Accent 3" w:semiHidden="0" w:uiPriority="63"/>
-    <w:lsdException w:name="Medium Shading 2 Accent 3" w:semiHidden="0" w:uiPriority="64"/>
-    <w:lsdException w:name="Medium List 1 Accent 3" w:semiHidden="0" w:uiPriority="65"/>
-    <w:lsdException w:name="Medium List 2 Accent 3" w:semiHidden="0" w:uiPriority="66"/>
-    <w:lsdException w:name="Medium Grid 1 Accent 3" w:semiHidden="0" w:uiPriority="67"/>
-    <w:lsdException w:name="Medium Grid 2 Accent 3" w:semiHidden="0" w:uiPriority="68"/>
-    <w:lsdException w:name="Medium Grid 3 Accent 3" w:semiHidden="0" w:uiPriority="69"/>
-    <w:lsdException w:name="Dark List Accent 3" w:semiHidden="0" w:uiPriority="70"/>
-    <w:lsdException w:name="Colorful Shading Accent 3" w:semiHidden="0" w:uiPriority="71"/>
-    <w:lsdException w:name="Colorful List Accent 3" w:semiHidden="0" w:uiPriority="72"/>
-    <w:lsdException w:name="Colorful Grid Accent 3" w:semiHidden="0" w:uiPriority="73"/>
-    <w:lsdException w:name="Light Shading Accent 4" w:semiHidden="0" w:uiPriority="60"/>
-    <w:lsdException w:name="Light List Accent 4" w:semiHidden="0" w:uiPriority="61"/>
-    <w:lsdException w:name="Light Grid Accent 4" w:semiHidden="0" w:uiPriority="62"/>
-    <w:lsdException w:name="Medium Shading 1 Accent 4" w:semiHidden="0" w:uiPriority="63"/>
-    <w:lsdException w:name="Medium Shading 2 Accent 4" w:semiHidden="0" w:uiPriority="64"/>
-    <w:lsdException w:name="Medium List 1 Accent 4" w:semiHidden="0" w:uiPriority="65"/>
-    <w:lsdException w:name="Medium List 2 Accent 4" w:semiHidden="0" w:uiPriority="66"/>
-    <w:lsdException w:name="Medium Grid 1 Accent 4" w:semiHidden="0" w:uiPriority="67"/>
-    <w:lsdException w:name="Medium Grid 2 Accent 4" w:semiHidden="0" w:uiPriority="68"/>
-    <w:lsdException w:name="Medium Grid 3 Accent 4" w:semiHidden="0" w:uiPriority="69"/>
-    <w:lsdException w:name="Dark List Accent 4" w:semiHidden="0" w:uiPriority="70"/>
-    <w:lsdException w:name="Colorful Shading Accent 4" w:semiHidden="0" w:uiPriority="71"/>
-    <w:lsdException w:name="Colorful List Accent 4" w:semiHidden="0" w:uiPriority="72"/>
-    <w:lsdException w:name="Colorful Grid Accent 4" w:semiHidden="0" w:uiPriority="73"/>
-    <w:lsdException w:name="Light Shading Accent 5" w:semiHidden="0" w:uiPriority="60"/>
-    <w:lsdException w:name="Light List Accent 5" w:semiHidden="0" w:uiPriority="61"/>
-    <w:lsdException w:name="Light Grid Accent 5" w:semiHidden="0" w:uiPriority="62"/>
-    <w:lsdException w:name="Medium Shading 1 Accent 5" w:semiHidden="0" w:uiPriority="63"/>
-    <w:lsdException w:name="Medium Shading 2 Accent 5" w:semiHidden="0" w:uiPriority="64"/>
-    <w:lsdException w:name="Medium List 1 Accent 5" w:semiHidden="0" w:uiPriority="65"/>
-    <w:lsdException w:name="Medium List 2 Accent 5" w:semiHidden="0" w:uiPriority="66"/>
-    <w:lsdException w:name="Medium Grid 1 Accent 5" w:semiHidden="0" w:uiPriority="67"/>
-    <w:lsdException w:name="Medium Grid 2 Accent 5" w:semiHidden="0" w:uiPriority="68"/>
-    <w:lsdException w:name="Medium Grid 3 Accent 5" w:semiHidden="0" w:uiPriority="69"/>
-    <w:lsdException w:name="Dark List Accent 5" w:semiHidden="0" w:uiPriority="70"/>
-    <w:lsdException w:name="Colorful Shading Accent 5" w:semiHidden="0" w:uiPriority="71"/>
-    <w:lsdException w:name="Colorful List Accent 5" w:semiHidden="0" w:uiPriority="72"/>
-    <w:lsdException w:name="Colorful Grid Accent 5" w:semiHidden="0" w:uiPriority="73"/>
-    <w:lsdException w:name="Light Shading Accent 6" w:semiHidden="0" w:uiPriority="60"/>
-    <w:lsdException w:name="Light List Accent 6" w:semiHidden="0" w:uiPriority="61"/>
-    <w:lsdException w:name="Light Grid Accent 6" w:semiHidden="0" w:uiPriority="62"/>
-    <w:lsdException w:name="Medium Shading 1 Accent 6" w:semiHidden="0" w:uiPriority="63"/>
-    <w:lsdException w:name="Medium Shading 2 Accent 6" w:semiHidden="0" w:uiPriority="64"/>
-    <w:lsdException w:name="Medium List 1 Accent 6" w:semiHidden="0" w:uiPriority="65"/>
-    <w:lsdException w:name="Medium List 2 Accent 6" w:semiHidden="0" w:uiPriority="66"/>
-    <w:lsdException w:name="Medium Grid 1 Accent 6" w:semiHidden="0" w:uiPriority="67"/>
-    <w:lsdException w:name="Medium Grid 2 Accent 6" w:semiHidden="0" w:uiPriority="68"/>
-    <w:lsdException w:name="Medium Grid 3 Accent 6" w:semiHidden="0" w:uiPriority="69"/>
-    <w:lsdException w:name="Dark List Accent 6" w:semiHidden="0" w:uiPriority="70"/>
-    <w:lsdException w:name="Colorful Shading Accent 6" w:semiHidden="0" w:uiPriority="71"/>
-    <w:lsdException w:name="Colorful List Accent 6" w:semiHidden="0" w:uiPriority="72"/>
-    <w:lsdException w:name="Colorful Grid Accent 6" w:semiHidden="0" w:uiPriority="73"/>
-    <w:lsdException w:name="Subtle Emphasis" w:semiHidden="0" w:uiPriority="19" w:qFormat="1"/>
-    <w:lsdException w:name="Intense Emphasis" w:semiHidden="0" w:uiPriority="21" w:qFormat="1"/>
-    <w:lsdException w:name="Subtle Reference" w:semiHidden="0" w:uiPriority="31" w:qFormat="1"/>
-    <w:lsdException w:name="Intense Reference" w:semiHidden="0" w:uiPriority="32" w:qFormat="1"/>
-    <w:lsdException w:name="Book Title" w:semiHidden="0" w:uiPriority="33" w:qFormat="1"/>
-    <w:lsdException w:name="Bibliography" w:uiPriority="37" w:unhideWhenUsed="1"/>
-    <w:lsdException w:name="TOC Heading" w:uiPriority="39" w:unhideWhenUsed="1" w:qFormat="1"/>
+  <w:latentStyles w:defLockedState="0" w:defUIPriority="0" w:defSemiHidden="0" w:defUnhideWhenUsed="0" w:defQFormat="0" w:count="375">
+    <w:lsdException w:name="Normal" w:qFormat="1"/>
+    <w:lsdException w:name="heading 1" w:qFormat="1"/>
+    <w:lsdException w:name="heading 2" w:qFormat="1"/>
+    <w:lsdException w:name="heading 3" w:unhideWhenUsed="1" w:qFormat="1"/>
+    <w:lsdException w:name="heading 4" w:unhideWhenUsed="1" w:qFormat="1"/>
+    <w:lsdException w:name="heading 5" w:semiHidden="1" w:unhideWhenUsed="1" w:qFormat="1"/>
+    <w:lsdException w:name="heading 6" w:semiHidden="1" w:unhideWhenUsed="1" w:qFormat="1"/>
+    <w:lsdException w:name="heading 7" w:semiHidden="1" w:unhideWhenUsed="1" w:qFormat="1"/>
+    <w:lsdException w:name="heading 8" w:semiHidden="1" w:unhideWhenUsed="1" w:qFormat="1"/>
+    <w:lsdException w:name="heading 9" w:semiHidden="1" w:unhideWhenUsed="1" w:qFormat="1"/>
+    <w:lsdException w:name="index 1" w:semiHidden="1" w:unhideWhenUsed="1"/>
+    <w:lsdException w:name="index 2" w:semiHidden="1" w:unhideWhenUsed="1"/>
+    <w:lsdException w:name="index 3" w:semiHidden="1" w:unhideWhenUsed="1"/>
+    <w:lsdException w:name="index 4" w:semiHidden="1" w:unhideWhenUsed="1"/>
+    <w:lsdException w:name="index 5" w:semiHidden="1" w:unhideWhenUsed="1"/>
+    <w:lsdException w:name="index 6" w:semiHidden="1" w:unhideWhenUsed="1"/>
+    <w:lsdException w:name="index 7" w:semiHidden="1" w:unhideWhenUsed="1"/>
+    <w:lsdException w:name="index 8" w:semiHidden="1" w:unhideWhenUsed="1"/>
+    <w:lsdException w:name="index 9" w:semiHidden="1" w:unhideWhenUsed="1"/>
+    <w:lsdException w:name="toc 1" w:semiHidden="1" w:unhideWhenUsed="1"/>
+    <w:lsdException w:name="toc 2" w:semiHidden="1" w:unhideWhenUsed="1"/>
+    <w:lsdException w:name="toc 3" w:semiHidden="1" w:unhideWhenUsed="1"/>
+    <w:lsdException w:name="toc 4" w:semiHidden="1" w:unhideWhenUsed="1"/>
+    <w:lsdException w:name="toc 5" w:semiHidden="1" w:unhideWhenUsed="1"/>
+    <w:lsdException w:name="toc 6" w:semiHidden="1" w:unhideWhenUsed="1"/>
+    <w:lsdException w:name="toc 7" w:semiHidden="1" w:unhideWhenUsed="1"/>
+    <w:lsdException w:name="toc 8" w:semiHidden="1" w:unhideWhenUsed="1"/>
+    <w:lsdException w:name="toc 9" w:semiHidden="1" w:unhideWhenUsed="1"/>
+    <w:lsdException w:name="Normal Indent" w:semiHidden="1" w:unhideWhenUsed="1"/>
+    <w:lsdException w:name="footnote text" w:semiHidden="1" w:unhideWhenUsed="1"/>
+    <w:lsdException w:name="annotation text" w:semiHidden="1" w:unhideWhenUsed="1"/>
+    <w:lsdException w:name="header" w:semiHidden="1" w:unhideWhenUsed="1"/>
+    <w:lsdException w:name="footer" w:semiHidden="1" w:unhideWhenUsed="1"/>
+    <w:lsdException w:name="index heading" w:semiHidden="1" w:unhideWhenUsed="1"/>
+    <w:lsdException w:name="caption" w:semiHidden="1" w:unhideWhenUsed="1" w:qFormat="1"/>
+    <w:lsdException w:name="table of figures" w:semiHidden="1" w:unhideWhenUsed="1"/>
+    <w:lsdException w:name="envelope address" w:semiHidden="1" w:unhideWhenUsed="1"/>
+    <w:lsdException w:name="envelope return" w:semiHidden="1" w:unhideWhenUsed="1"/>
+    <w:lsdException w:name="footnote reference" w:semiHidden="1" w:unhideWhenUsed="1"/>
+    <w:lsdException w:name="annotation reference" w:semiHidden="1" w:unhideWhenUsed="1"/>
+    <w:lsdException w:name="line number" w:semiHidden="1" w:unhideWhenUsed="1"/>
+    <w:lsdException w:name="page number" w:semiHidden="1" w:unhideWhenUsed="1"/>
+    <w:lsdException w:name="endnote reference" w:semiHidden="1" w:unhideWhenUsed="1"/>
+    <w:lsdException w:name="endnote text" w:semiHidden="1" w:unhideWhenUsed="1"/>
+    <w:lsdException w:name="table of authorities" w:semiHidden="1" w:unhideWhenUsed="1"/>
+    <w:lsdException w:name="macro" w:semiHidden="1" w:unhideWhenUsed="1"/>
+    <w:lsdException w:name="toa heading" w:semiHidden="1" w:unhideWhenUsed="1"/>
+    <w:lsdException w:name="List" w:unhideWhenUsed="1"/>
+    <w:lsdException w:name="List Bullet" w:semiHidden="1" w:unhideWhenUsed="1"/>
+    <w:lsdException w:name="List Number" w:semiHidden="1" w:unhideWhenUsed="1"/>
+    <w:lsdException w:name="List 2" w:unhideWhenUsed="1"/>
+    <w:lsdException w:name="List 3" w:unhideWhenUsed="1"/>
+    <w:lsdException w:name="List 4" w:unhideWhenUsed="1"/>
+    <w:lsdException w:name="List 5" w:unhideWhenUsed="1"/>
+    <w:lsdException w:name="List Bullet 2" w:unhideWhenUsed="1"/>
+    <w:lsdException w:name="List Bullet 3" w:unhideWhenUsed="1"/>
+    <w:lsdException w:name="List Bullet 4" w:unhideWhenUsed="1"/>
+    <w:lsdException w:name="List Bullet 5" w:unhideWhenUsed="1"/>
+    <w:lsdException w:name="List Number 2" w:unhideWhenUsed="1"/>
+    <w:lsdException w:name="List Number 3" w:unhideWhenUsed="1"/>
+    <w:lsdException w:name="List Number 4" w:unhideWhenUsed="1"/>
+    <w:lsdException w:name="List Number 5" w:semiHidden="1" w:unhideWhenUsed="1"/>
+    <w:lsdException w:name="Title" w:qFormat="1"/>
+    <w:lsdException w:name="Closing" w:semiHidden="1" w:unhideWhenUsed="1"/>
+    <w:lsdException w:name="Signature" w:semiHidden="1" w:unhideWhenUsed="1"/>
+    <w:lsdException w:name="Default Paragraph Font" w:semiHidden="1" w:unhideWhenUsed="1"/>
+    <w:lsdException w:name="Body Text" w:semiHidden="1" w:unhideWhenUsed="1"/>
+    <w:lsdException w:name="Body Text Indent" w:semiHidden="1" w:unhideWhenUsed="1"/>
+    <w:lsdException w:name="List Continue" w:semiHidden="1" w:unhideWhenUsed="1"/>
+    <w:lsdException w:name="List Continue 2" w:semiHidden="1" w:unhideWhenUsed="1"/>
+    <w:lsdException w:name="List Continue 3" w:semiHidden="1" w:unhideWhenUsed="1"/>
+    <w:lsdException w:name="List Continue 4" w:semiHidden="1" w:unhideWhenUsed="1"/>
+    <w:lsdException w:name="List Continue 5" w:semiHidden="1" w:unhideWhenUsed="1"/>
+    <w:lsdException w:name="Message Header" w:semiHidden="1" w:unhideWhenUsed="1"/>
+    <w:lsdException w:name="Subtitle" w:qFormat="1"/>
+    <w:lsdException w:name="Salutation" w:semiHidden="1" w:unhideWhenUsed="1"/>
+    <w:lsdException w:name="Date" w:semiHidden="1" w:unhideWhenUsed="1"/>
+    <w:lsdException w:name="Body Text First Indent" w:semiHidden="1" w:unhideWhenUsed="1"/>
+    <w:lsdException w:name="Body Text First Indent 2" w:semiHidden="1" w:unhideWhenUsed="1"/>
+    <w:lsdException w:name="Note Heading" w:semiHidden="1" w:unhideWhenUsed="1"/>
+    <w:lsdException w:name="Body Text 2" w:semiHidden="1" w:unhideWhenUsed="1"/>
+    <w:lsdException w:name="Body Text 3" w:unhideWhenUsed="1"/>
+    <w:lsdException w:name="Body Text Indent 2" w:unhideWhenUsed="1"/>
+    <w:lsdException w:name="Body Text Indent 3" w:unhideWhenUsed="1"/>
+    <w:lsdException w:name="Block Text" w:unhideWhenUsed="1"/>
+    <w:lsdException w:name="Hyperlink" w:semiHidden="1" w:unhideWhenUsed="1"/>
+    <w:lsdException w:name="FollowedHyperlink" w:semiHidden="1" w:unhideWhenUsed="1"/>
+    <w:lsdException w:name="Strong" w:qFormat="1"/>
+    <w:lsdException w:name="Emphasis" w:qFormat="1"/>
+    <w:lsdException w:name="Document Map" w:semiHidden="1" w:unhideWhenUsed="1"/>
+    <w:lsdException w:name="Plain Text" w:semiHidden="1" w:unhideWhenUsed="1"/>
+    <w:lsdException w:name="E-mail Signature" w:semiHidden="1" w:unhideWhenUsed="1"/>
+    <w:lsdException w:name="HTML Top of Form" w:semiHidden="1" w:unhideWhenUsed="1"/>
+    <w:lsdException w:name="HTML Bottom of Form" w:semiHidden="1" w:unhideWhenUsed="1"/>
+    <w:lsdException w:name="Normal (Web)" w:semiHidden="1" w:unhideWhenUsed="1"/>
+    <w:lsdException w:name="HTML Acronym" w:semiHidden="1" w:unhideWhenUsed="1"/>
+    <w:lsdException w:name="HTML Address" w:semiHidden="1" w:unhideWhenUsed="1"/>
+    <w:lsdException w:name="HTML Cite" w:semiHidden="1" w:unhideWhenUsed="1"/>
+    <w:lsdException w:name="HTML Code" w:semiHidden="1" w:unhideWhenUsed="1"/>
+    <w:lsdException w:name="HTML Definition" w:semiHidden="1" w:unhideWhenUsed="1"/>
+    <w:lsdException w:name="HTML Keyboard" w:semiHidden="1" w:unhideWhenUsed="1"/>
+    <w:lsdException w:name="HTML Preformatted" w:semiHidden="1" w:unhideWhenUsed="1"/>
+    <w:lsdException w:name="HTML Sample" w:semiHidden="1" w:unhideWhenUsed="1"/>
+    <w:lsdException w:name="HTML Typewriter" w:semiHidden="1" w:unhideWhenUsed="1"/>
+    <w:lsdException w:name="HTML Variable" w:semiHidden="1" w:unhideWhenUsed="1"/>
+    <w:lsdException w:name="Normal Table" w:semiHidden="1" w:unhideWhenUsed="1"/>
+    <w:lsdException w:name="annotation subject" w:semiHidden="1" w:unhideWhenUsed="1"/>
+    <w:lsdException w:name="No List" w:semiHidden="1" w:unhideWhenUsed="1"/>
+    <w:lsdException w:name="Outline List 1" w:semiHidden="1" w:unhideWhenUsed="1"/>
+    <w:lsdException w:name="Outline List 2" w:semiHidden="1" w:unhideWhenUsed="1"/>
+    <w:lsdException w:name="Outline List 3" w:semiHidden="1" w:unhideWhenUsed="1"/>
+    <w:lsdException w:name="Table Simple 1" w:semiHidden="1" w:unhideWhenUsed="1"/>
+    <w:lsdException w:name="Table Simple 2" w:semiHidden="1" w:unhideWhenUsed="1"/>
+    <w:lsdException w:name="Table Simple 3" w:semiHidden="1" w:unhideWhenUsed="1"/>
+    <w:lsdException w:name="Table Classic 1" w:semiHidden="1" w:unhideWhenUsed="1"/>
+    <w:lsdException w:name="Table Classic 2" w:semiHidden="1" w:unhideWhenUsed="1"/>
+    <w:lsdException w:name="Table Classic 3" w:semiHidden="1" w:unhideWhenUsed="1"/>
+    <w:lsdException w:name="Table Classic 4" w:semiHidden="1" w:unhideWhenUsed="1"/>
+    <w:lsdException w:name="Table Colorful 1" w:semiHidden="1" w:unhideWhenUsed="1"/>
+    <w:lsdException w:name="Table Colorful 2" w:semiHidden="1" w:unhideWhenUsed="1"/>
+    <w:lsdException w:name="Table Colorful 3" w:semiHidden="1" w:unhideWhenUsed="1"/>
+    <w:lsdException w:name="Table Columns 1" w:semiHidden="1" w:unhideWhenUsed="1"/>
+    <w:lsdException w:name="Table Columns 2" w:semiHidden="1" w:unhideWhenUsed="1"/>
+    <w:lsdException w:name="Table Columns 3" w:semiHidden="1" w:unhideWhenUsed="1"/>
+    <w:lsdException w:name="Table Columns 4" w:semiHidden="1" w:unhideWhenUsed="1"/>
+    <w:lsdException w:name="Table Columns 5" w:semiHidden="1" w:unhideWhenUsed="1"/>
+    <w:lsdException w:name="Table Grid 1" w:semiHidden="1" w:unhideWhenUsed="1"/>
+    <w:lsdException w:name="Table Grid 2" w:semiHidden="1" w:unhideWhenUsed="1"/>
+    <w:lsdException w:name="Table Grid 3" w:semiHidden="1" w:unhideWhenUsed="1"/>
+    <w:lsdException w:name="Table Grid 4" w:semiHidden="1" w:unhideWhenUsed="1"/>
+    <w:lsdException w:name="Table Grid 5" w:semiHidden="1" w:unhideWhenUsed="1"/>
+    <w:lsdException w:name="Table Grid 6" w:semiHidden="1" w:unhideWhenUsed="1"/>
+    <w:lsdException w:name="Table Grid 7" w:semiHidden="1" w:unhideWhenUsed="1"/>
+    <w:lsdException w:name="Table Grid 8" w:semiHidden="1" w:unhideWhenUsed="1"/>
+    <w:lsdException w:name="Table List 1" w:semiHidden="1" w:unhideWhenUsed="1"/>
+    <w:lsdException w:name="Table List 2" w:semiHidden="1" w:unhideWhenUsed="1"/>
+    <w:lsdException w:name="Table List 3" w:semiHidden="1" w:unhideWhenUsed="1"/>
+    <w:lsdException w:name="Table List 4" w:semiHidden="1" w:unhideWhenUsed="1"/>
+    <w:lsdException w:name="Table List 5" w:semiHidden="1" w:unhideWhenUsed="1"/>
+    <w:lsdException w:name="Table List 6" w:semiHidden="1" w:unhideWhenUsed="1"/>
+    <w:lsdException w:name="Table List 7" w:semiHidden="1" w:unhideWhenUsed="1"/>
+    <w:lsdException w:name="Table List 8" w:semiHidden="1" w:unhideWhenUsed="1"/>
+    <w:lsdException w:name="Table 3D effects 1" w:semiHidden="1" w:unhideWhenUsed="1"/>
+    <w:lsdException w:name="Table 3D effects 2" w:semiHidden="1" w:unhideWhenUsed="1"/>
+    <w:lsdException w:name="Table 3D effects 3" w:semiHidden="1" w:unhideWhenUsed="1"/>
+    <w:lsdException w:name="Table Contemporary" w:semiHidden="1" w:unhideWhenUsed="1"/>
+    <w:lsdException w:name="Table Elegant" w:semiHidden="1" w:unhideWhenUsed="1"/>
+    <w:lsdException w:name="Table Professional" w:semiHidden="1" w:unhideWhenUsed="1"/>
+    <w:lsdException w:name="Table Subtle 1" w:semiHidden="1" w:unhideWhenUsed="1"/>
+    <w:lsdException w:name="Table Subtle 2" w:semiHidden="1" w:unhideWhenUsed="1"/>
+    <w:lsdException w:name="Table Web 1" w:semiHidden="1" w:unhideWhenUsed="1"/>
+    <w:lsdException w:name="Table Web 2" w:semiHidden="1" w:unhideWhenUsed="1"/>
+    <w:lsdException w:name="Table Web 3" w:semiHidden="1"/>
+    <w:lsdException w:name="Balloon Text" w:semiHidden="1" w:unhideWhenUsed="1"/>
+    <w:lsdException w:name="Table Grid" w:semiHidden="1"/>
+    <w:lsdException w:name="Table Theme" w:semiHidden="1"/>
+    <w:lsdException w:name="Placeholder Text" w:semiHidden="1" w:uiPriority="99"/>
+    <w:lsdException w:name="No Spacing" w:uiPriority="1" w:qFormat="1"/>
+    <w:lsdException w:name="Light Shading" w:uiPriority="60"/>
+    <w:lsdException w:name="Light List" w:uiPriority="61"/>
+    <w:lsdException w:name="Light Grid" w:uiPriority="62"/>
+    <w:lsdException w:name="Medium Shading 1" w:uiPriority="63"/>
+    <w:lsdException w:name="Medium Shading 2" w:uiPriority="64"/>
+    <w:lsdException w:name="Medium List 1" w:uiPriority="65"/>
+    <w:lsdException w:name="Medium List 2" w:uiPriority="66"/>
+    <w:lsdException w:name="Medium Grid 1" w:uiPriority="67"/>
+    <w:lsdException w:name="Medium Grid 2" w:uiPriority="68"/>
+    <w:lsdException w:name="Medium Grid 3" w:uiPriority="69"/>
+    <w:lsdException w:name="Dark List" w:uiPriority="70"/>
+    <w:lsdException w:name="Colorful Shading" w:uiPriority="71"/>
+    <w:lsdException w:name="Colorful List" w:uiPriority="72"/>
+    <w:lsdException w:name="Colorful Grid" w:uiPriority="73"/>
+    <w:lsdException w:name="Light Shading Accent 1" w:uiPriority="60"/>
+    <w:lsdException w:name="Light List Accent 1" w:uiPriority="61"/>
+    <w:lsdException w:name="Light Grid Accent 1" w:uiPriority="62"/>
+    <w:lsdException w:name="Medium Shading 1 Accent 1" w:uiPriority="63"/>
+    <w:lsdException w:name="Medium Shading 2 Accent 1" w:uiPriority="64"/>
+    <w:lsdException w:name="Medium List 1 Accent 1" w:uiPriority="65"/>
+    <w:lsdException w:name="Revision" w:semiHidden="1" w:uiPriority="99"/>
+    <w:lsdException w:name="List Paragraph" w:uiPriority="34" w:qFormat="1"/>
+    <w:lsdException w:name="Quote" w:uiPriority="29" w:qFormat="1"/>
+    <w:lsdException w:name="Intense Quote" w:uiPriority="30" w:qFormat="1"/>
+    <w:lsdException w:name="Medium List 2 Accent 1" w:uiPriority="66"/>
+    <w:lsdException w:name="Medium Grid 1 Accent 1" w:uiPriority="67"/>
+    <w:lsdException w:name="Medium Grid 2 Accent 1" w:uiPriority="68"/>
+    <w:lsdException w:name="Medium Grid 3 Accent 1" w:uiPriority="69"/>
+    <w:lsdException w:name="Dark List Accent 1" w:uiPriority="70"/>
+    <w:lsdException w:name="Colorful Shading Accent 1" w:uiPriority="71"/>
+    <w:lsdException w:name="Colorful List Accent 1" w:uiPriority="72"/>
+    <w:lsdException w:name="Colorful Grid Accent 1" w:uiPriority="73"/>
+    <w:lsdException w:name="Light Shading Accent 2" w:uiPriority="60"/>
+    <w:lsdException w:name="Light List Accent 2" w:uiPriority="61"/>
+    <w:lsdException w:name="Light Grid Accent 2" w:uiPriority="62"/>
+    <w:lsdException w:name="Medium Shading 1 Accent 2" w:uiPriority="63"/>
+    <w:lsdException w:name="Medium Shading 2 Accent 2" w:uiPriority="64"/>
+    <w:lsdException w:name="Medium List 1 Accent 2" w:uiPriority="65"/>
+    <w:lsdException w:name="Medium List 2 Accent 2" w:uiPriority="66"/>
+    <w:lsdException w:name="Medium Grid 1 Accent 2" w:uiPriority="67"/>
+    <w:lsdException w:name="Medium Grid 2 Accent 2" w:uiPriority="68"/>
+    <w:lsdException w:name="Medium Grid 3 Accent 2" w:uiPriority="69"/>
+    <w:lsdException w:name="Dark List Accent 2" w:uiPriority="70"/>
+    <w:lsdException w:name="Colorful Shading Accent 2" w:uiPriority="71"/>
+    <w:lsdException w:name="Colorful List Accent 2" w:uiPriority="72"/>
+    <w:lsdException w:name="Colorful Grid Accent 2" w:uiPriority="73"/>
+    <w:lsdException w:name="Light Shading Accent 3" w:uiPriority="60"/>
+    <w:lsdException w:name="Light List Accent 3" w:uiPriority="61"/>
+    <w:lsdException w:name="Light Grid Accent 3" w:uiPriority="62"/>
+    <w:lsdException w:name="Medium Shading 1 Accent 3" w:uiPriority="63"/>
+    <w:lsdException w:name="Medium Shading 2 Accent 3" w:uiPriority="64"/>
+    <w:lsdException w:name="Medium List 1 Accent 3" w:uiPriority="65"/>
+    <w:lsdException w:name="Medium List 2 Accent 3" w:uiPriority="66"/>
+    <w:lsdException w:name="Medium Grid 1 Accent 3" w:uiPriority="67"/>
+    <w:lsdException w:name="Medium Grid 2 Accent 3" w:uiPriority="68"/>
+    <w:lsdException w:name="Medium Grid 3 Accent 3" w:uiPriority="69"/>
+    <w:lsdException w:name="Dark List Accent 3" w:uiPriority="70"/>
+    <w:lsdException w:name="Colorful Shading Accent 3" w:uiPriority="71"/>
+    <w:lsdException w:name="Colorful List Accent 3" w:uiPriority="72"/>
+    <w:lsdException w:name="Colorful Grid Accent 3" w:uiPriority="73"/>
+    <w:lsdException w:name="Light Shading Accent 4" w:uiPriority="60"/>
+    <w:lsdException w:name="Light List Accent 4" w:uiPriority="61"/>
+    <w:lsdException w:name="Light Grid Accent 4" w:uiPriority="62"/>
+    <w:lsdException w:name="Medium Shading 1 Accent 4" w:uiPriority="63"/>
+    <w:lsdException w:name="Medium Shading 2 Accent 4" w:uiPriority="64"/>
+    <w:lsdException w:name="Medium List 1 Accent 4" w:uiPriority="65"/>
+    <w:lsdException w:name="Medium List 2 Accent 4" w:uiPriority="66"/>
+    <w:lsdException w:name="Medium Grid 1 Accent 4" w:uiPriority="67"/>
+    <w:lsdException w:name="Medium Grid 2 Accent 4" w:uiPriority="68"/>
+    <w:lsdException w:name="Medium Grid 3 Accent 4" w:uiPriority="69"/>
+    <w:lsdException w:name="Dark List Accent 4" w:uiPriority="70"/>
+    <w:lsdException w:name="Colorful Shading Accent 4" w:uiPriority="71"/>
+    <w:lsdException w:name="Colorful List Accent 4" w:uiPriority="72"/>
+    <w:lsdException w:name="Colorful Grid Accent 4" w:uiPriority="73"/>
+    <w:lsdException w:name="Light Shading Accent 5" w:uiPriority="60"/>
+    <w:lsdException w:name="Light List Accent 5" w:uiPriority="61"/>
+    <w:lsdException w:name="Light Grid Accent 5" w:uiPriority="62"/>
+    <w:lsdException w:name="Medium Shading 1 Accent 5" w:uiPriority="63"/>
+    <w:lsdException w:name="Medium Shading 2 Accent 5" w:uiPriority="64"/>
+    <w:lsdException w:name="Medium List 1 Accent 5" w:uiPriority="65"/>
+    <w:lsdException w:name="Medium List 2 Accent 5" w:uiPriority="66"/>
+    <w:lsdException w:name="Medium Grid 1 Accent 5" w:uiPriority="67"/>
+    <w:lsdException w:name="Medium Grid 2 Accent 5" w:uiPriority="68"/>
+    <w:lsdException w:name="Medium Grid 3 Accent 5" w:uiPriority="69"/>
+    <w:lsdException w:name="Dark List Accent 5" w:uiPriority="70"/>
+    <w:lsdException w:name="Colorful Shading Accent 5" w:uiPriority="71"/>
+    <w:lsdException w:name="Colorful List Accent 5" w:uiPriority="72"/>
+    <w:lsdException w:name="Colorful Grid Accent 5" w:uiPriority="73"/>
+    <w:lsdException w:name="Light Shading Accent 6" w:uiPriority="60"/>
+    <w:lsdException w:name="Light List Accent 6" w:uiPriority="61"/>
+    <w:lsdException w:name="Light Grid Accent 6" w:uiPriority="62"/>
+    <w:lsdException w:name="Medium Shading 1 Accent 6" w:uiPriority="63"/>
+    <w:lsdException w:name="Medium Shading 2 Accent 6" w:uiPriority="64"/>
+    <w:lsdException w:name="Medium List 1 Accent 6" w:uiPriority="65"/>
+    <w:lsdException w:name="Medium List 2 Accent 6" w:uiPriority="66"/>
+    <w:lsdException w:name="Medium Grid 1 Accent 6" w:uiPriority="67"/>
+    <w:lsdException w:name="Medium Grid 2 Accent 6" w:uiPriority="68"/>
+    <w:lsdException w:name="Medium Grid 3 Accent 6" w:uiPriority="69"/>
+    <w:lsdException w:name="Dark List Accent 6" w:uiPriority="70"/>
+    <w:lsdException w:name="Colorful Shading Accent 6" w:uiPriority="71"/>
+    <w:lsdException w:name="Colorful List Accent 6" w:uiPriority="72"/>
+    <w:lsdException w:name="Colorful Grid Accent 6" w:uiPriority="73"/>
+    <w:lsdException w:name="Subtle Emphasis" w:uiPriority="19" w:qFormat="1"/>
+    <w:lsdException w:name="Intense Emphasis" w:uiPriority="21" w:qFormat="1"/>
+    <w:lsdException w:name="Subtle Reference" w:uiPriority="31" w:qFormat="1"/>
+    <w:lsdException w:name="Intense Reference" w:uiPriority="32" w:qFormat="1"/>
+    <w:lsdException w:name="Book Title" w:uiPriority="33" w:qFormat="1"/>
+    <w:lsdException w:name="Bibliography" w:semiHidden="1" w:uiPriority="37" w:unhideWhenUsed="1"/>
+    <w:lsdException w:name="TOC Heading" w:semiHidden="1" w:uiPriority="39" w:unhideWhenUsed="1" w:qFormat="1"/>
+    <w:lsdException w:name="Plain Table 1" w:uiPriority="41"/>
+    <w:lsdException w:name="Plain Table 2" w:uiPriority="42"/>
+    <w:lsdException w:name="Plain Table 3" w:uiPriority="43"/>
+    <w:lsdException w:name="Plain Table 4" w:uiPriority="44"/>
+    <w:lsdException w:name="Plain Table 5" w:uiPriority="45"/>
+    <w:lsdException w:name="Grid Table Light" w:uiPriority="40"/>
+    <w:lsdException w:name="Grid Table 1 Light" w:uiPriority="46"/>
+    <w:lsdException w:name="Grid Table 2" w:uiPriority="47"/>
+    <w:lsdException w:name="Grid Table 3" w:uiPriority="48"/>
+    <w:lsdException w:name="Grid Table 4" w:uiPriority="49"/>
+    <w:lsdException w:name="Grid Table 5 Dark" w:uiPriority="50"/>
+    <w:lsdException w:name="Grid Table 6 Colorful" w:uiPriority="51"/>
+    <w:lsdException w:name="Grid Table 7 Colorful" w:uiPriority="52"/>
+    <w:lsdException w:name="Grid Table 1 Light Accent 1" w:uiPriority="46"/>
+    <w:lsdException w:name="Grid Table 2 Accent 1" w:uiPriority="47"/>
+    <w:lsdException w:name="Grid Table 3 Accent 1" w:uiPriority="48"/>
+    <w:lsdException w:name="Grid Table 4 Accent 1" w:uiPriority="49"/>
+    <w:lsdException w:name="Grid Table 5 Dark Accent 1" w:uiPriority="50"/>
+    <w:lsdException w:name="Grid Table 6 Colorful Accent 1" w:uiPriority="51"/>
+    <w:lsdException w:name="Grid Table 7 Colorful Accent 1" w:uiPriority="52"/>
+    <w:lsdException w:name="Grid Table 1 Light Accent 2" w:uiPriority="46"/>
+    <w:lsdException w:name="Grid Table 2 Accent 2" w:uiPriority="47"/>
+    <w:lsdException w:name="Grid Table 3 Accent 2" w:uiPriority="48"/>
+    <w:lsdException w:name="Grid Table 4 Accent 2" w:uiPriority="49"/>
+    <w:lsdException w:name="Grid Table 5 Dark Accent 2" w:uiPriority="50"/>
+    <w:lsdException w:name="Grid Table 6 Colorful Accent 2" w:uiPriority="51"/>
+    <w:lsdException w:name="Grid Table 7 Colorful Accent 2" w:uiPriority="52"/>
+    <w:lsdException w:name="Grid Table 1 Light Accent 3" w:uiPriority="46"/>
+    <w:lsdException w:name="Grid Table 2 Accent 3" w:uiPriority="47"/>
+    <w:lsdException w:name="Grid Table 3 Accent 3" w:uiPriority="48"/>
+    <w:lsdException w:name="Grid Table 4 Accent 3" w:uiPriority="49"/>
+    <w:lsdException w:name="Grid Table 5 Dark Accent 3" w:uiPriority="50"/>
+    <w:lsdException w:name="Grid Table 6 Colorful Accent 3" w:uiPriority="51"/>
+    <w:lsdException w:name="Grid Table 7 Colorful Accent 3" w:uiPriority="52"/>
+    <w:lsdException w:name="Grid Table 1 Light Accent 4" w:uiPriority="46"/>
+    <w:lsdException w:name="Grid Table 2 Accent 4" w:uiPriority="47"/>
+    <w:lsdException w:name="Grid Table 3 Accent 4" w:uiPriority="48"/>
+    <w:lsdException w:name="Grid Table 4 Accent 4" w:uiPriority="49"/>
+    <w:lsdException w:name="Grid Table 5 Dark Accent 4" w:uiPriority="50"/>
+    <w:lsdException w:name="Grid Table 6 Colorful Accent 4" w:uiPriority="51"/>
+    <w:lsdException w:name="Grid Table 7 Colorful Accent 4" w:uiPriority="52"/>
+    <w:lsdException w:name="Grid Table 1 Light Accent 5" w:uiPriority="46"/>
+    <w:lsdException w:name="Grid Table 2 Accent 5" w:uiPriority="47"/>
+    <w:lsdException w:name="Grid Table 3 Accent 5" w:uiPriority="48"/>
+    <w:lsdException w:name="Grid Table 4 Accent 5" w:uiPriority="49"/>
+    <w:lsdException w:name="Grid Table 5 Dark Accent 5" w:uiPriority="50"/>
+    <w:lsdException w:name="Grid Table 6 Colorful Accent 5" w:uiPriority="51"/>
+    <w:lsdException w:name="Grid Table 7 Colorful Accent 5" w:uiPriority="52"/>
+    <w:lsdException w:name="Grid Table 1 Light Accent 6" w:uiPriority="46"/>
+    <w:lsdException w:name="Grid Table 2 Accent 6" w:uiPriority="47"/>
+    <w:lsdException w:name="Grid Table 3 Accent 6" w:uiPriority="48"/>
+    <w:lsdException w:name="Grid Table 4 Accent 6" w:uiPriority="49"/>
+    <w:lsdException w:name="Grid Table 5 Dark Accent 6" w:uiPriority="50"/>
+    <w:lsdException w:name="Grid Table 6 Colorful Accent 6" w:uiPriority="51"/>
+    <w:lsdException w:name="Grid Table 7 Colorful Accent 6" w:uiPriority="52"/>
+    <w:lsdException w:name="List Table 1 Light" w:uiPriority="46"/>
+    <w:lsdException w:name="List Table 2" w:uiPriority="47"/>
+    <w:lsdException w:name="List Table 3" w:uiPriority="48"/>
+    <w:lsdException w:name="List Table 4" w:uiPriority="49"/>
+    <w:lsdException w:name="List Table 5 Dark" w:uiPriority="50"/>
+    <w:lsdException w:name="List Table 6 Colorful" w:uiPriority="51"/>
+    <w:lsdException w:name="List Table 7 Colorful" w:uiPriority="52"/>
+    <w:lsdException w:name="List Table 1 Light Accent 1" w:uiPriority="46"/>
+    <w:lsdException w:name="List Table 2 Accent 1" w:uiPriority="47"/>
+    <w:lsdException w:name="List Table 3 Accent 1" w:uiPriority="48"/>
+    <w:lsdException w:name="List Table 4 Accent 1" w:uiPriority="49"/>
+    <w:lsdException w:name="List Table 5 Dark Accent 1" w:uiPriority="50"/>
+    <w:lsdException w:name="List Table 6 Colorful Accent 1" w:uiPriority="51"/>
+    <w:lsdException w:name="List Table 7 Colorful Accent 1" w:uiPriority="52"/>
+    <w:lsdException w:name="List Table 1 Light Accent 2" w:uiPriority="46"/>
+    <w:lsdException w:name="List Table 2 Accent 2" w:uiPriority="47"/>
+    <w:lsdException w:name="List Table 3 Accent 2" w:uiPriority="48"/>
+    <w:lsdException w:name="List Table 4 Accent 2" w:uiPriority="49"/>
+    <w:lsdException w:name="List Table 5 Dark Accent 2" w:uiPriority="50"/>
+    <w:lsdException w:name="List Table 6 Colorful Accent 2" w:uiPriority="51"/>
+    <w:lsdException w:name="List Table 7 Colorful Accent 2" w:uiPriority="52"/>
+    <w:lsdException w:name="List Table 1 Light Accent 3" w:uiPriority="46"/>
+    <w:lsdException w:name="List Table 2 Accent 3" w:uiPriority="47"/>
+    <w:lsdException w:name="List Table 3 Accent 3" w:uiPriority="48"/>
+    <w:lsdException w:name="List Table 4 Accent 3" w:uiPriority="49"/>
+    <w:lsdException w:name="List Table 5 Dark Accent 3" w:uiPriority="50"/>
+    <w:lsdException w:name="List Table 6 Colorful Accent 3" w:uiPriority="51"/>
+    <w:lsdException w:name="List Table 7 Colorful Accent 3" w:uiPriority="52"/>
+    <w:lsdException w:name="List Table 1 Light Accent 4" w:uiPriority="46"/>
+    <w:lsdException w:name="List Table 2 Accent 4" w:uiPriority="47"/>
+    <w:lsdException w:name="List Table 3 Accent 4" w:uiPriority="48"/>
+    <w:lsdException w:name="List Table 4 Accent 4" w:uiPriority="49"/>
+    <w:lsdException w:name="List Table 5 Dark Accent 4" w:uiPriority="50"/>
+    <w:lsdException w:name="List Table 6 Colorful Accent 4" w:uiPriority="51"/>
+    <w:lsdException w:name="List Table 7 Colorful Accent 4" w:uiPriority="52"/>
+    <w:lsdException w:name="List Table 1 Light Accent 5" w:uiPriority="46"/>
+    <w:lsdException w:name="List Table 2 Accent 5" w:uiPriority="47"/>
+    <w:lsdException w:name="List Table 3 Accent 5" w:uiPriority="48"/>
+    <w:lsdException w:name="List Table 4 Accent 5" w:uiPriority="49"/>
+    <w:lsdException w:name="List Table 5 Dark Accent 5" w:uiPriority="50"/>
+    <w:lsdException w:name="List Table 6 Colorful Accent 5" w:uiPriority="51"/>
+    <w:lsdException w:name="List Table 7 Colorful Accent 5" w:uiPriority="52"/>
+    <w:lsdException w:name="List Table 1 Light Accent 6" w:uiPriority="46"/>
+    <w:lsdException w:name="List Table 2 Accent 6" w:uiPriority="47"/>
+    <w:lsdException w:name="List Table 3 Accent 6" w:uiPriority="48"/>
+    <w:lsdException w:name="List Table 4 Accent 6" w:uiPriority="49"/>
+    <w:lsdException w:name="List Table 5 Dark Accent 6" w:uiPriority="50"/>
+    <w:lsdException w:name="List Table 6 Colorful Accent 6" w:uiPriority="51"/>
+    <w:lsdException w:name="List Table 7 Colorful Accent 6" w:uiPriority="52"/>
+    <w:lsdException w:name="Mention" w:semiHidden="1" w:uiPriority="99" w:unhideWhenUsed="1"/>
+    <w:lsdException w:name="Smart Hyperlink" w:semiHidden="1" w:uiPriority="99" w:unhideWhenUsed="1"/>
+    <w:lsdException w:name="Hashtag" w:semiHidden="1" w:uiPriority="99" w:unhideWhenUsed="1"/>
+    <w:lsdException w:name="Unresolved Mention" w:semiHidden="1" w:uiPriority="99" w:unhideWhenUsed="1"/>
   </w:latentStyles>
   <w:style w:type="paragraph" w:default="1" w:styleId="Normal">
     <w:name w:val="Normal"/>
@@ -4335,7 +4487,6 @@
     <w:uiPriority w:val="99"/>
     <w:semiHidden/>
     <w:unhideWhenUsed/>
-    <w:qFormat/>
     <w:tblPr>
       <w:tblInd w:w="0" w:type="dxa"/>
       <w:tblCellMar>
@@ -4370,7 +4521,7 @@
     <w:link w:val="EncabezadoCar"/>
     <w:semiHidden/>
     <w:unhideWhenUsed/>
-    <w:rsid w:val="00C03B3F"/>
+    <w:rsid w:val="007B77B3"/>
     <w:pPr>
       <w:tabs>
         <w:tab w:val="center" w:pos="4419"/>
@@ -4383,7 +4534,7 @@
     <w:basedOn w:val="Fuentedeprrafopredeter"/>
     <w:link w:val="Encabezado"/>
     <w:semiHidden/>
-    <w:rsid w:val="00C03B3F"/>
+    <w:rsid w:val="007B77B3"/>
     <w:rPr>
       <w:sz w:val="24"/>
       <w:szCs w:val="24"/>
@@ -4395,7 +4546,7 @@
     <w:link w:val="PiedepginaCar"/>
     <w:semiHidden/>
     <w:unhideWhenUsed/>
-    <w:rsid w:val="00C03B3F"/>
+    <w:rsid w:val="007B77B3"/>
     <w:pPr>
       <w:tabs>
         <w:tab w:val="center" w:pos="4419"/>
@@ -4408,7 +4559,7 @@
     <w:basedOn w:val="Fuentedeprrafopredeter"/>
     <w:link w:val="Piedepgina"/>
     <w:semiHidden/>
-    <w:rsid w:val="00C03B3F"/>
+    <w:rsid w:val="007B77B3"/>
     <w:rPr>
       <w:sz w:val="24"/>
       <w:szCs w:val="24"/>

--- a/limpias/1793.docx
+++ b/limpias/1793.docx
@@ -1,50 +1,31 @@
 
 <file path=word/document.xml><?xml version="1.0" encoding="utf-8"?>
-<w:document xmlns:wpc="http://schemas.microsoft.com/office/word/2010/wordprocessingCanvas" xmlns:cx="http://schemas.microsoft.com/office/drawing/2014/chartex" xmlns:cx1="http://schemas.microsoft.com/office/drawing/2015/9/8/chartex" xmlns:cx2="http://schemas.microsoft.com/office/drawing/2015/10/21/chartex" xmlns:cx3="http://schemas.microsoft.com/office/drawing/2016/5/9/chartex" xmlns:cx4="http://schemas.microsoft.com/office/drawing/2016/5/10/chartex" xmlns:cx5="http://schemas.microsoft.com/office/drawing/2016/5/11/chartex" xmlns:cx6="http://schemas.microsoft.com/office/drawing/2016/5/12/chartex" xmlns:cx7="http://schemas.microsoft.com/office/drawing/2016/5/13/chartex" xmlns:cx8="http://schemas.microsoft.com/office/drawing/2016/5/14/chartex" xmlns:mc="http://schemas.openxmlformats.org/markup-compatibility/2006" xmlns:aink="http://schemas.microsoft.com/office/drawing/2016/ink" xmlns:am3d="http://schemas.microsoft.com/office/drawing/2017/model3d" xmlns:o="urn:schemas-microsoft-com:office:office" xmlns:r="http://schemas.openxmlformats.org/officeDocument/2006/relationships" xmlns:m="http://schemas.openxmlformats.org/officeDocument/2006/math" xmlns:v="urn:schemas-microsoft-com:vml" xmlns:wp14="http://schemas.microsoft.com/office/word/2010/wordprocessingDrawing" xmlns:wp="http://schemas.openxmlformats.org/drawingml/2006/wordprocessingDrawing" xmlns:w10="urn:schemas-microsoft-com:office:word" xmlns:w="http://schemas.openxmlformats.org/wordprocessingml/2006/main" xmlns:w14="http://schemas.microsoft.com/office/word/2010/wordml" xmlns:w15="http://schemas.microsoft.com/office/word/2012/wordml" xmlns:w16cid="http://schemas.microsoft.com/office/word/2016/wordml/cid" xmlns:w16se="http://schemas.microsoft.com/office/word/2015/wordml/symex" xmlns:wpg="http://schemas.microsoft.com/office/word/2010/wordprocessingGroup" xmlns:wpi="http://schemas.microsoft.com/office/word/2010/wordprocessingInk" xmlns:wne="http://schemas.microsoft.com/office/word/2006/wordml" xmlns:wps="http://schemas.microsoft.com/office/word/2010/wordprocessingShape" mc:Ignorable="w14 w15 w16se w16cid wp14">
+<w:document xmlns:wpc="http://schemas.microsoft.com/office/word/2010/wordprocessingCanvas" xmlns:cx="http://schemas.microsoft.com/office/drawing/2014/chartex" xmlns:mc="http://schemas.openxmlformats.org/markup-compatibility/2006" xmlns:o="urn:schemas-microsoft-com:office:office" xmlns:r="http://schemas.openxmlformats.org/officeDocument/2006/relationships" xmlns:m="http://schemas.openxmlformats.org/officeDocument/2006/math" xmlns:v="urn:schemas-microsoft-com:vml" xmlns:wp14="http://schemas.microsoft.com/office/word/2010/wordprocessingDrawing" xmlns:wp="http://schemas.openxmlformats.org/drawingml/2006/wordprocessingDrawing" xmlns:w10="urn:schemas-microsoft-com:office:word" xmlns:w="http://schemas.openxmlformats.org/wordprocessingml/2006/main" xmlns:w14="http://schemas.microsoft.com/office/word/2010/wordml" xmlns:w15="http://schemas.microsoft.com/office/word/2012/wordml" xmlns:w16se="http://schemas.microsoft.com/office/word/2015/wordml/symex" xmlns:wpg="http://schemas.microsoft.com/office/word/2010/wordprocessingGroup" xmlns:wpi="http://schemas.microsoft.com/office/word/2010/wordprocessingInk" xmlns:wne="http://schemas.microsoft.com/office/word/2006/wordml" xmlns:wps="http://schemas.microsoft.com/office/word/2010/wordprocessingShape" mc:Ignorable="w14 w15 w16se wp14">
   <w:body>
     <w:p>
       <w:pPr>
         <w:keepNext/>
-        <w:spacing w:after="240"/>
+        <w:spacing w:after="180"/>
         <w:jc w:val="right"/>
         <w:rPr>
           <w:rFonts w:ascii="Book Antiqua" w:hAnsi="Book Antiqua"/>
-          <w:sz w:val="22"/>
         </w:rPr>
       </w:pPr>
       <w:r>
         <w:rPr>
           <w:rFonts w:ascii="Book Antiqua" w:hAnsi="Book Antiqua"/>
-          <w:sz w:val="22"/>
         </w:rPr>
-        <w:t xml:space="preserve">Yerba Buena, 26 de </w:t>
-      </w:r>
-      <w:proofErr w:type="gramStart"/>
-      <w:r>
-        <w:rPr>
-          <w:rFonts w:ascii="Book Antiqua" w:hAnsi="Book Antiqua"/>
-          <w:sz w:val="22"/>
-        </w:rPr>
-        <w:t>Enero</w:t>
-      </w:r>
-      <w:proofErr w:type="gramEnd"/>
-      <w:r>
-        <w:rPr>
-          <w:rFonts w:ascii="Book Antiqua" w:hAnsi="Book Antiqua"/>
-          <w:sz w:val="22"/>
-        </w:rPr>
-        <w:t xml:space="preserve"> de 2011</w:t>
+        <w:t>Yerba Buena, 26 de Enero de 2011</w:t>
       </w:r>
     </w:p>
     <w:p>
       <w:pPr>
         <w:keepNext/>
-        <w:spacing w:before="240" w:after="360"/>
+        <w:spacing w:before="480" w:after="180"/>
         <w:rPr>
           <w:rFonts w:ascii="Book Antiqua" w:hAnsi="Book Antiqua"/>
           <w:b/>
           <w:bCs/>
-          <w:sz w:val="22"/>
           <w:lang w:val="es-AR" w:eastAsia="es-ES"/>
         </w:rPr>
       </w:pPr>
@@ -53,7 +34,6 @@
           <w:rFonts w:ascii="Book Antiqua" w:hAnsi="Book Antiqua"/>
           <w:b/>
           <w:bCs/>
-          <w:sz w:val="22"/>
           <w:lang w:val="es-AR" w:eastAsia="es-ES"/>
         </w:rPr>
         <w:t>ORDENANZA Nº 1793</w:t>
@@ -62,14 +42,13 @@
     <w:p>
       <w:pPr>
         <w:keepNext/>
-        <w:spacing w:before="360" w:after="360"/>
-        <w:ind w:left="1701" w:right="1701"/>
+        <w:spacing w:before="240" w:after="240"/>
+        <w:ind w:left="1843" w:right="1843"/>
         <w:jc w:val="center"/>
         <w:rPr>
           <w:rFonts w:ascii="Book Antiqua" w:hAnsi="Book Antiqua"/>
           <w:b/>
           <w:bCs/>
-          <w:sz w:val="22"/>
           <w:lang w:val="es-AR"/>
         </w:rPr>
       </w:pPr>
@@ -78,20 +57,20 @@
           <w:rFonts w:ascii="Book Antiqua" w:hAnsi="Book Antiqua"/>
           <w:b/>
           <w:bCs/>
-          <w:sz w:val="22"/>
           <w:lang w:val="es-AR"/>
         </w:rPr>
         <w:t>EL CONCEJO DELIBERANTE SANCIONA CON FUERZA DE ORDENANZA</w:t>
       </w:r>
+      <w:bookmarkStart w:id="0" w:name="_GoBack"/>
     </w:p>
+    <w:bookmarkEnd w:id="0"/>
     <w:p>
       <w:pPr>
         <w:keepNext/>
-        <w:spacing w:after="120"/>
+        <w:spacing w:after="180"/>
         <w:jc w:val="both"/>
         <w:rPr>
           <w:rFonts w:ascii="Book Antiqua" w:hAnsi="Book Antiqua"/>
-          <w:sz w:val="22"/>
           <w:lang w:val="es-AR"/>
         </w:rPr>
       </w:pPr>
@@ -99,27 +78,15 @@
         <w:rPr>
           <w:rFonts w:ascii="Book Antiqua" w:hAnsi="Book Antiqua"/>
           <w:bCs/>
-          <w:sz w:val="22"/>
           <w:u w:val="single"/>
           <w:lang w:val="es-AR"/>
         </w:rPr>
-        <w:t>ARTICULO PRIMERO</w:t>
+        <w:t>ARTÍCULO PRIMERO:</w:t>
       </w:r>
       <w:r>
         <w:rPr>
           <w:rFonts w:ascii="Book Antiqua" w:hAnsi="Book Antiqua"/>
           <w:bCs/>
-          <w:sz w:val="22"/>
-          <w:u w:val="single"/>
-          <w:lang w:val="es-AR"/>
-        </w:rPr>
-        <w:t>:</w:t>
-      </w:r>
-      <w:r>
-        <w:rPr>
-          <w:rFonts w:ascii="Book Antiqua" w:hAnsi="Book Antiqua"/>
-          <w:bCs/>
-          <w:sz w:val="22"/>
           <w:lang w:val="es-AR"/>
         </w:rPr>
         <w:t xml:space="preserve"> </w:t>
@@ -128,26 +95,13 @@
         <w:rPr>
           <w:rFonts w:ascii="Book Antiqua" w:hAnsi="Book Antiqua"/>
           <w:bCs/>
-          <w:sz w:val="22"/>
           <w:lang w:val="es-AR"/>
         </w:rPr>
-        <w:t>PRO</w:t>
-      </w:r>
-      <w:bookmarkStart w:id="0" w:name="_GoBack"/>
-      <w:bookmarkEnd w:id="0"/>
-      <w:r>
-        <w:rPr>
-          <w:rFonts w:ascii="Book Antiqua" w:hAnsi="Book Antiqua"/>
-          <w:bCs/>
-          <w:sz w:val="22"/>
-          <w:lang w:val="es-AR"/>
-        </w:rPr>
-        <w:t xml:space="preserve">RROGASE </w:t>
+        <w:t xml:space="preserve">PRORROGASE </w:t>
       </w:r>
       <w:r>
         <w:rPr>
           <w:rFonts w:ascii="Book Antiqua" w:hAnsi="Book Antiqua"/>
-          <w:sz w:val="22"/>
           <w:lang w:val="es-AR"/>
         </w:rPr>
         <w:t xml:space="preserve">la Vigencia de la Ordenanza </w:t>
@@ -155,7 +109,6 @@
       <w:r>
         <w:rPr>
           <w:rFonts w:ascii="Book Antiqua" w:hAnsi="Book Antiqua"/>
-          <w:sz w:val="22"/>
           <w:lang w:val="es-AR"/>
         </w:rPr>
         <w:t>N</w:t>
@@ -163,7 +116,6 @@
       <w:r>
         <w:rPr>
           <w:rFonts w:ascii="Book Antiqua" w:hAnsi="Book Antiqua"/>
-          <w:sz w:val="22"/>
           <w:lang w:val="es-AR"/>
         </w:rPr>
         <w:t xml:space="preserve">º </w:t>
@@ -171,7 +123,6 @@
       <w:r>
         <w:rPr>
           <w:rFonts w:ascii="Book Antiqua" w:hAnsi="Book Antiqua"/>
-          <w:sz w:val="22"/>
           <w:lang w:val="es-AR"/>
         </w:rPr>
         <w:t>1770</w:t>
@@ -179,15 +130,20 @@
       <w:r>
         <w:rPr>
           <w:rFonts w:ascii="Book Antiqua" w:hAnsi="Book Antiqua"/>
-          <w:sz w:val="22"/>
           <w:lang w:val="es-AR"/>
         </w:rPr>
-        <w:t xml:space="preserve">  (</w:t>
+        <w:t xml:space="preserve"> </w:t>
       </w:r>
       <w:r>
         <w:rPr>
           <w:rFonts w:ascii="Book Antiqua" w:hAnsi="Book Antiqua"/>
-          <w:sz w:val="22"/>
+          <w:lang w:val="es-AR"/>
+        </w:rPr>
+        <w:t xml:space="preserve"> (</w:t>
+      </w:r>
+      <w:r>
+        <w:rPr>
+          <w:rFonts w:ascii="Book Antiqua" w:hAnsi="Book Antiqua"/>
           <w:lang w:val="es-AR"/>
         </w:rPr>
         <w:t>Presupuesto del Honorable Concejo Deliberante Año 2010 para el Año 2011</w:t>
@@ -195,15 +151,13 @@
       <w:r>
         <w:rPr>
           <w:rFonts w:ascii="Book Antiqua" w:hAnsi="Book Antiqua"/>
-          <w:sz w:val="22"/>
           <w:lang w:val="es-AR"/>
         </w:rPr>
-        <w:t xml:space="preserve">) ,  </w:t>
+        <w:t xml:space="preserve">) , </w:t>
       </w:r>
       <w:r>
         <w:rPr>
           <w:rFonts w:ascii="Book Antiqua" w:hAnsi="Book Antiqua"/>
-          <w:sz w:val="22"/>
           <w:lang w:val="es-AR"/>
         </w:rPr>
         <w:t>con la modificación en su Planta de Cargos que como Anexo I forma</w:t>
@@ -211,20 +165,40 @@
       <w:r>
         <w:rPr>
           <w:rFonts w:ascii="Book Antiqua" w:hAnsi="Book Antiqua"/>
-          <w:sz w:val="22"/>
           <w:lang w:val="es-AR"/>
         </w:rPr>
-        <w:t xml:space="preserve"> parte de la presente Ordenanza, hasta la sanción y promulgación de la Ordenanza que apruebe el Presupuesto anual respectivo.</w:t>
+        <w:t xml:space="preserve"> parte de la presente Ordenanza</w:t>
+      </w:r>
+      <w:r>
+        <w:rPr>
+          <w:rFonts w:ascii="Book Antiqua" w:hAnsi="Book Antiqua"/>
+          <w:lang w:val="es-AR"/>
+        </w:rPr>
+        <w:t xml:space="preserve">, </w:t>
+      </w:r>
+      <w:r>
+        <w:rPr>
+          <w:rFonts w:ascii="Book Antiqua" w:hAnsi="Book Antiqua"/>
+          <w:lang w:val="es-AR"/>
+        </w:rPr>
+        <w:t>hasta la sanción y promulgación de la Ordenanza que apruebe el Presupuesto anual respectivo</w:t>
+      </w:r>
+      <w:r>
+        <w:rPr>
+          <w:rFonts w:ascii="Book Antiqua" w:hAnsi="Book Antiqua"/>
+          <w:lang w:val="es-AR"/>
+        </w:rPr>
+        <w:t xml:space="preserve">. </w:t>
       </w:r>
     </w:p>
     <w:p>
       <w:pPr>
         <w:keepNext/>
-        <w:spacing w:after="120"/>
+        <w:spacing w:after="180"/>
+        <w:jc w:val="both"/>
         <w:rPr>
           <w:rFonts w:ascii="Book Antiqua" w:hAnsi="Book Antiqua"/>
           <w:bCs/>
-          <w:sz w:val="22"/>
           <w:lang w:val="es-AR"/>
         </w:rPr>
       </w:pPr>
@@ -232,27 +206,15 @@
         <w:rPr>
           <w:rFonts w:ascii="Book Antiqua" w:hAnsi="Book Antiqua"/>
           <w:bCs/>
-          <w:sz w:val="22"/>
           <w:u w:val="single"/>
           <w:lang w:val="es-AR"/>
         </w:rPr>
-        <w:t>ARTICULO SEGUNDO</w:t>
+        <w:t>ARTÍCULO SEGUNDO:</w:t>
       </w:r>
       <w:r>
         <w:rPr>
           <w:rFonts w:ascii="Book Antiqua" w:hAnsi="Book Antiqua"/>
           <w:bCs/>
-          <w:sz w:val="22"/>
-          <w:u w:val="single"/>
-          <w:lang w:val="es-AR"/>
-        </w:rPr>
-        <w:t>:</w:t>
-      </w:r>
-      <w:r>
-        <w:rPr>
-          <w:rFonts w:ascii="Book Antiqua" w:hAnsi="Book Antiqua"/>
-          <w:bCs/>
-          <w:sz w:val="22"/>
           <w:lang w:val="es-AR"/>
         </w:rPr>
         <w:t xml:space="preserve"> </w:t>
@@ -261,16 +223,38 @@
         <w:rPr>
           <w:rFonts w:ascii="Book Antiqua" w:hAnsi="Book Antiqua"/>
           <w:bCs/>
-          <w:sz w:val="22"/>
           <w:lang w:val="es-AR"/>
         </w:rPr>
-        <w:t>COMUNIQUESE, REGISTRESE YARCHIVESE.</w:t>
+        <w:t>COMUNIQUESE</w:t>
       </w:r>
       <w:r>
         <w:rPr>
           <w:rFonts w:ascii="Book Antiqua" w:hAnsi="Book Antiqua"/>
           <w:bCs/>
-          <w:sz w:val="22"/>
+          <w:lang w:val="es-AR"/>
+        </w:rPr>
+        <w:t xml:space="preserve">, </w:t>
+      </w:r>
+      <w:r>
+        <w:rPr>
+          <w:rFonts w:ascii="Book Antiqua" w:hAnsi="Book Antiqua"/>
+          <w:bCs/>
+          <w:lang w:val="es-AR"/>
+        </w:rPr>
+        <w:t>REGISTRESE YARCHIVESE</w:t>
+      </w:r>
+      <w:r>
+        <w:rPr>
+          <w:rFonts w:ascii="Book Antiqua" w:hAnsi="Book Antiqua"/>
+          <w:bCs/>
+          <w:lang w:val="es-AR"/>
+        </w:rPr>
+        <w:t xml:space="preserve">. </w:t>
+      </w:r>
+      <w:r>
+        <w:rPr>
+          <w:rFonts w:ascii="Book Antiqua" w:hAnsi="Book Antiqua"/>
+          <w:bCs/>
           <w:lang w:val="es-AR"/>
         </w:rPr>
         <w:t>·</w:t>
@@ -279,11 +263,11 @@
     <w:p>
       <w:pPr>
         <w:keepNext/>
-        <w:spacing w:after="120"/>
+        <w:spacing w:after="180"/>
+        <w:jc w:val="both"/>
         <w:rPr>
           <w:rFonts w:ascii="Book Antiqua" w:hAnsi="Book Antiqua"/>
           <w:bCs/>
-          <w:sz w:val="22"/>
           <w:szCs w:val="28"/>
           <w:lang w:val="es-AR"/>
         </w:rPr>
@@ -292,7 +276,6 @@
         <w:rPr>
           <w:rFonts w:ascii="Book Antiqua" w:hAnsi="Book Antiqua"/>
           <w:bCs/>
-          <w:sz w:val="22"/>
           <w:szCs w:val="28"/>
           <w:lang w:val="es-AR"/>
         </w:rPr>
@@ -302,7 +285,6 @@
         <w:rPr>
           <w:rFonts w:ascii="Book Antiqua" w:hAnsi="Book Antiqua"/>
           <w:bCs/>
-          <w:sz w:val="22"/>
           <w:szCs w:val="28"/>
           <w:lang w:val="es-AR"/>
         </w:rPr>
@@ -313,12 +295,11 @@
     <w:p>
       <w:pPr>
         <w:pStyle w:val="Ttulo2"/>
-        <w:spacing w:after="120"/>
-        <w:jc w:val="left"/>
+        <w:spacing w:after="180"/>
+        <w:jc w:val="both"/>
         <w:rPr>
           <w:rFonts w:ascii="Book Antiqua" w:hAnsi="Book Antiqua"/>
           <w:b w:val="0"/>
-          <w:sz w:val="22"/>
           <w:u w:val="none"/>
         </w:rPr>
       </w:pPr>
@@ -326,7 +307,6 @@
         <w:rPr>
           <w:rFonts w:ascii="Book Antiqua" w:hAnsi="Book Antiqua"/>
           <w:b w:val="0"/>
-          <w:sz w:val="22"/>
           <w:u w:val="none"/>
         </w:rPr>
         <w:t>ANEXO I</w:t>
@@ -335,7 +315,6 @@
         <w:rPr>
           <w:rFonts w:ascii="Book Antiqua" w:hAnsi="Book Antiqua"/>
           <w:b w:val="0"/>
-          <w:sz w:val="22"/>
           <w:u w:val="none"/>
         </w:rPr>
         <w:cr/>
@@ -344,7 +323,6 @@
         <w:rPr>
           <w:rFonts w:ascii="Book Antiqua" w:hAnsi="Book Antiqua"/>
           <w:b w:val="0"/>
-          <w:sz w:val="22"/>
           <w:u w:val="none"/>
         </w:rPr>
         <w:t>PLANTA DE CARGOS</w:t>
@@ -353,10 +331,10 @@
     <w:p>
       <w:pPr>
         <w:keepNext/>
-        <w:spacing w:after="120"/>
+        <w:spacing w:after="180"/>
+        <w:jc w:val="both"/>
         <w:rPr>
           <w:rFonts w:ascii="Book Antiqua" w:hAnsi="Book Antiqua"/>
-          <w:sz w:val="22"/>
           <w:lang w:val="es-AR"/>
         </w:rPr>
       </w:pPr>
@@ -379,15 +357,15 @@
         <w:tblLook w:val="0000" w:firstRow="0" w:lastRow="0" w:firstColumn="0" w:lastColumn="0" w:noHBand="0" w:noVBand="0"/>
       </w:tblPr>
       <w:tblGrid>
-        <w:gridCol w:w="1328"/>
-        <w:gridCol w:w="1131"/>
-        <w:gridCol w:w="1055"/>
-        <w:gridCol w:w="672"/>
-        <w:gridCol w:w="756"/>
-        <w:gridCol w:w="844"/>
-        <w:gridCol w:w="1131"/>
-        <w:gridCol w:w="1055"/>
-        <w:gridCol w:w="672"/>
+        <w:gridCol w:w="1403"/>
+        <w:gridCol w:w="1168"/>
+        <w:gridCol w:w="1095"/>
+        <w:gridCol w:w="687"/>
+        <w:gridCol w:w="806"/>
+        <w:gridCol w:w="941"/>
+        <w:gridCol w:w="1168"/>
+        <w:gridCol w:w="1095"/>
+        <w:gridCol w:w="687"/>
       </w:tblGrid>
       <w:tr>
         <w:trPr>
@@ -405,11 +383,11 @@
           <w:p>
             <w:pPr>
               <w:keepNext/>
-              <w:spacing w:after="120"/>
+              <w:spacing w:after="180"/>
+              <w:jc w:val="both"/>
               <w:rPr>
                 <w:rFonts w:ascii="Book Antiqua" w:hAnsi="Book Antiqua"/>
                 <w:bCs/>
-                <w:sz w:val="22"/>
                 <w:lang w:val="es-AR"/>
               </w:rPr>
             </w:pPr>
@@ -417,7 +395,6 @@
               <w:rPr>
                 <w:rFonts w:ascii="Book Antiqua" w:hAnsi="Book Antiqua"/>
                 <w:bCs/>
-                <w:sz w:val="22"/>
                 <w:lang w:val="es-AR"/>
               </w:rPr>
               <w:t>DETALLE</w:t>
@@ -436,11 +413,11 @@
           <w:p>
             <w:pPr>
               <w:keepNext/>
-              <w:spacing w:after="120"/>
+              <w:spacing w:after="180"/>
+              <w:jc w:val="both"/>
               <w:rPr>
                 <w:rFonts w:ascii="Book Antiqua" w:hAnsi="Book Antiqua"/>
                 <w:bCs/>
-                <w:sz w:val="22"/>
                 <w:lang w:val="es-AR"/>
               </w:rPr>
             </w:pPr>
@@ -448,7 +425,6 @@
               <w:rPr>
                 <w:rFonts w:ascii="Book Antiqua" w:hAnsi="Book Antiqua"/>
                 <w:bCs/>
-                <w:sz w:val="22"/>
                 <w:lang w:val="es-AR"/>
               </w:rPr>
               <w:t>AUTORIZADA</w:t>
@@ -467,11 +443,11 @@
           <w:p>
             <w:pPr>
               <w:keepNext/>
-              <w:spacing w:after="120"/>
+              <w:spacing w:after="180"/>
+              <w:jc w:val="both"/>
               <w:rPr>
                 <w:rFonts w:ascii="Book Antiqua" w:hAnsi="Book Antiqua"/>
                 <w:bCs/>
-                <w:sz w:val="22"/>
                 <w:lang w:val="es-AR"/>
               </w:rPr>
             </w:pPr>
@@ -479,7 +455,6 @@
               <w:rPr>
                 <w:rFonts w:ascii="Book Antiqua" w:hAnsi="Book Antiqua"/>
                 <w:bCs/>
-                <w:sz w:val="22"/>
                 <w:lang w:val="es-AR"/>
               </w:rPr>
               <w:t>CAMBIOS</w:t>
@@ -499,11 +474,11 @@
           <w:p>
             <w:pPr>
               <w:keepNext/>
-              <w:spacing w:after="120"/>
+              <w:spacing w:after="180"/>
+              <w:jc w:val="both"/>
               <w:rPr>
                 <w:rFonts w:ascii="Book Antiqua" w:hAnsi="Book Antiqua"/>
                 <w:bCs/>
-                <w:sz w:val="22"/>
                 <w:lang w:val="es-AR"/>
               </w:rPr>
             </w:pPr>
@@ -511,7 +486,6 @@
               <w:rPr>
                 <w:rFonts w:ascii="Book Antiqua" w:hAnsi="Book Antiqua"/>
                 <w:bCs/>
-                <w:sz w:val="22"/>
                 <w:lang w:val="es-AR"/>
               </w:rPr>
               <w:t>PRESUPUESTADA</w:t>
@@ -530,10 +504,10 @@
           <w:p>
             <w:pPr>
               <w:keepNext/>
-              <w:spacing w:after="120"/>
-              <w:rPr>
-                <w:rFonts w:ascii="Book Antiqua" w:hAnsi="Book Antiqua"/>
-                <w:sz w:val="22"/>
+              <w:spacing w:after="180"/>
+              <w:jc w:val="both"/>
+              <w:rPr>
+                <w:rFonts w:ascii="Book Antiqua" w:hAnsi="Book Antiqua"/>
                 <w:lang w:val="es-AR"/>
               </w:rPr>
             </w:pPr>
@@ -549,11 +523,11 @@
           <w:p>
             <w:pPr>
               <w:keepNext/>
-              <w:spacing w:after="120"/>
+              <w:spacing w:after="180"/>
+              <w:jc w:val="both"/>
               <w:rPr>
                 <w:rFonts w:ascii="Book Antiqua" w:hAnsi="Book Antiqua"/>
                 <w:bCs/>
-                <w:sz w:val="22"/>
                 <w:lang w:val="es-AR"/>
               </w:rPr>
             </w:pPr>
@@ -561,7 +535,6 @@
               <w:rPr>
                 <w:rFonts w:ascii="Book Antiqua" w:hAnsi="Book Antiqua"/>
                 <w:bCs/>
-                <w:sz w:val="22"/>
                 <w:lang w:val="es-AR"/>
               </w:rPr>
               <w:t>Cubiertas</w:t>
@@ -578,11 +551,11 @@
           <w:p>
             <w:pPr>
               <w:keepNext/>
-              <w:spacing w:after="120"/>
+              <w:spacing w:after="180"/>
+              <w:jc w:val="both"/>
               <w:rPr>
                 <w:rFonts w:ascii="Book Antiqua" w:hAnsi="Book Antiqua"/>
                 <w:bCs/>
-                <w:sz w:val="22"/>
                 <w:lang w:val="es-AR"/>
               </w:rPr>
             </w:pPr>
@@ -590,7 +563,6 @@
               <w:rPr>
                 <w:rFonts w:ascii="Book Antiqua" w:hAnsi="Book Antiqua"/>
                 <w:bCs/>
-                <w:sz w:val="22"/>
                 <w:lang w:val="es-AR"/>
               </w:rPr>
               <w:t>Vacantes</w:t>
@@ -607,11 +579,11 @@
           <w:p>
             <w:pPr>
               <w:keepNext/>
-              <w:spacing w:after="120"/>
+              <w:spacing w:after="180"/>
+              <w:jc w:val="both"/>
               <w:rPr>
                 <w:rFonts w:ascii="Book Antiqua" w:hAnsi="Book Antiqua"/>
                 <w:bCs/>
-                <w:sz w:val="22"/>
                 <w:lang w:val="es-AR"/>
               </w:rPr>
             </w:pPr>
@@ -619,7 +591,6 @@
               <w:rPr>
                 <w:rFonts w:ascii="Book Antiqua" w:hAnsi="Book Antiqua"/>
                 <w:bCs/>
-                <w:sz w:val="22"/>
                 <w:lang w:val="es-AR"/>
               </w:rPr>
               <w:t>Total</w:t>
@@ -636,11 +607,11 @@
           <w:p>
             <w:pPr>
               <w:keepNext/>
-              <w:spacing w:after="120"/>
+              <w:spacing w:after="180"/>
+              <w:jc w:val="both"/>
               <w:rPr>
                 <w:rFonts w:ascii="Book Antiqua" w:hAnsi="Book Antiqua"/>
                 <w:bCs/>
-                <w:sz w:val="22"/>
                 <w:lang w:val="es-AR"/>
               </w:rPr>
             </w:pPr>
@@ -648,7 +619,6 @@
               <w:rPr>
                 <w:rFonts w:ascii="Book Antiqua" w:hAnsi="Book Antiqua"/>
                 <w:bCs/>
-                <w:sz w:val="22"/>
                 <w:lang w:val="es-AR"/>
               </w:rPr>
               <w:t>Altas</w:t>
@@ -665,11 +635,11 @@
           <w:p>
             <w:pPr>
               <w:keepNext/>
-              <w:spacing w:after="120"/>
+              <w:spacing w:after="180"/>
+              <w:jc w:val="both"/>
               <w:rPr>
                 <w:rFonts w:ascii="Book Antiqua" w:hAnsi="Book Antiqua"/>
                 <w:bCs/>
-                <w:sz w:val="22"/>
                 <w:lang w:val="es-AR"/>
               </w:rPr>
             </w:pPr>
@@ -677,7 +647,6 @@
               <w:rPr>
                 <w:rFonts w:ascii="Book Antiqua" w:hAnsi="Book Antiqua"/>
                 <w:bCs/>
-                <w:sz w:val="22"/>
                 <w:lang w:val="es-AR"/>
               </w:rPr>
               <w:t>Bajas</w:t>
@@ -694,11 +663,11 @@
           <w:p>
             <w:pPr>
               <w:keepNext/>
-              <w:spacing w:after="120"/>
+              <w:spacing w:after="180"/>
+              <w:jc w:val="both"/>
               <w:rPr>
                 <w:rFonts w:ascii="Book Antiqua" w:hAnsi="Book Antiqua"/>
                 <w:bCs/>
-                <w:sz w:val="22"/>
                 <w:lang w:val="es-AR"/>
               </w:rPr>
             </w:pPr>
@@ -706,7 +675,6 @@
               <w:rPr>
                 <w:rFonts w:ascii="Book Antiqua" w:hAnsi="Book Antiqua"/>
                 <w:bCs/>
-                <w:sz w:val="22"/>
                 <w:lang w:val="es-AR"/>
               </w:rPr>
               <w:t>Cubiertas</w:t>
@@ -723,11 +691,11 @@
           <w:p>
             <w:pPr>
               <w:keepNext/>
-              <w:spacing w:after="120"/>
+              <w:spacing w:after="180"/>
+              <w:jc w:val="both"/>
               <w:rPr>
                 <w:rFonts w:ascii="Book Antiqua" w:hAnsi="Book Antiqua"/>
                 <w:bCs/>
-                <w:sz w:val="22"/>
                 <w:lang w:val="es-AR"/>
               </w:rPr>
             </w:pPr>
@@ -735,7 +703,6 @@
               <w:rPr>
                 <w:rFonts w:ascii="Book Antiqua" w:hAnsi="Book Antiqua"/>
                 <w:bCs/>
-                <w:sz w:val="22"/>
                 <w:lang w:val="es-AR"/>
               </w:rPr>
               <w:t>Vacantes</w:t>
@@ -752,11 +719,11 @@
           <w:p>
             <w:pPr>
               <w:keepNext/>
-              <w:spacing w:after="120"/>
+              <w:spacing w:after="180"/>
+              <w:jc w:val="both"/>
               <w:rPr>
                 <w:rFonts w:ascii="Book Antiqua" w:hAnsi="Book Antiqua"/>
                 <w:bCs/>
-                <w:sz w:val="22"/>
                 <w:lang w:val="es-AR"/>
               </w:rPr>
             </w:pPr>
@@ -764,7 +731,6 @@
               <w:rPr>
                 <w:rFonts w:ascii="Book Antiqua" w:hAnsi="Book Antiqua"/>
                 <w:bCs/>
-                <w:sz w:val="22"/>
                 <w:lang w:val="es-AR"/>
               </w:rPr>
               <w:t>Total</w:t>
@@ -780,10 +746,10 @@
           <w:p>
             <w:pPr>
               <w:keepNext/>
-              <w:spacing w:after="120"/>
-              <w:rPr>
-                <w:rFonts w:ascii="Book Antiqua" w:hAnsi="Book Antiqua"/>
-                <w:sz w:val="22"/>
+              <w:spacing w:after="180"/>
+              <w:jc w:val="both"/>
+              <w:rPr>
+                <w:rFonts w:ascii="Book Antiqua" w:hAnsi="Book Antiqua"/>
                 <w:lang w:val="es-AR"/>
               </w:rPr>
             </w:pPr>
@@ -796,10 +762,10 @@
           <w:p>
             <w:pPr>
               <w:keepNext/>
-              <w:spacing w:after="120"/>
-              <w:rPr>
-                <w:rFonts w:ascii="Book Antiqua" w:hAnsi="Book Antiqua"/>
-                <w:sz w:val="22"/>
+              <w:spacing w:after="180"/>
+              <w:jc w:val="both"/>
+              <w:rPr>
+                <w:rFonts w:ascii="Book Antiqua" w:hAnsi="Book Antiqua"/>
                 <w:lang w:val="es-AR"/>
               </w:rPr>
             </w:pPr>
@@ -812,10 +778,10 @@
           <w:p>
             <w:pPr>
               <w:keepNext/>
-              <w:spacing w:after="120"/>
-              <w:rPr>
-                <w:rFonts w:ascii="Book Antiqua" w:hAnsi="Book Antiqua"/>
-                <w:sz w:val="22"/>
+              <w:spacing w:after="180"/>
+              <w:jc w:val="both"/>
+              <w:rPr>
+                <w:rFonts w:ascii="Book Antiqua" w:hAnsi="Book Antiqua"/>
                 <w:lang w:val="es-AR"/>
               </w:rPr>
             </w:pPr>
@@ -828,10 +794,10 @@
           <w:p>
             <w:pPr>
               <w:keepNext/>
-              <w:spacing w:after="120"/>
-              <w:rPr>
-                <w:rFonts w:ascii="Book Antiqua" w:hAnsi="Book Antiqua"/>
-                <w:sz w:val="22"/>
+              <w:spacing w:after="180"/>
+              <w:jc w:val="both"/>
+              <w:rPr>
+                <w:rFonts w:ascii="Book Antiqua" w:hAnsi="Book Antiqua"/>
                 <w:lang w:val="es-AR"/>
               </w:rPr>
             </w:pPr>
@@ -844,10 +810,10 @@
           <w:p>
             <w:pPr>
               <w:keepNext/>
-              <w:spacing w:after="120"/>
-              <w:rPr>
-                <w:rFonts w:ascii="Book Antiqua" w:hAnsi="Book Antiqua"/>
-                <w:sz w:val="22"/>
+              <w:spacing w:after="180"/>
+              <w:jc w:val="both"/>
+              <w:rPr>
+                <w:rFonts w:ascii="Book Antiqua" w:hAnsi="Book Antiqua"/>
                 <w:lang w:val="es-AR"/>
               </w:rPr>
             </w:pPr>
@@ -860,10 +826,10 @@
           <w:p>
             <w:pPr>
               <w:keepNext/>
-              <w:spacing w:after="120"/>
-              <w:rPr>
-                <w:rFonts w:ascii="Book Antiqua" w:hAnsi="Book Antiqua"/>
-                <w:sz w:val="22"/>
+              <w:spacing w:after="180"/>
+              <w:jc w:val="both"/>
+              <w:rPr>
+                <w:rFonts w:ascii="Book Antiqua" w:hAnsi="Book Antiqua"/>
                 <w:lang w:val="es-AR"/>
               </w:rPr>
             </w:pPr>
@@ -876,10 +842,10 @@
           <w:p>
             <w:pPr>
               <w:keepNext/>
-              <w:spacing w:after="120"/>
-              <w:rPr>
-                <w:rFonts w:ascii="Book Antiqua" w:hAnsi="Book Antiqua"/>
-                <w:sz w:val="22"/>
+              <w:spacing w:after="180"/>
+              <w:jc w:val="both"/>
+              <w:rPr>
+                <w:rFonts w:ascii="Book Antiqua" w:hAnsi="Book Antiqua"/>
                 <w:lang w:val="es-AR"/>
               </w:rPr>
             </w:pPr>
@@ -892,10 +858,10 @@
           <w:p>
             <w:pPr>
               <w:keepNext/>
-              <w:spacing w:after="120"/>
-              <w:rPr>
-                <w:rFonts w:ascii="Book Antiqua" w:hAnsi="Book Antiqua"/>
-                <w:sz w:val="22"/>
+              <w:spacing w:after="180"/>
+              <w:jc w:val="both"/>
+              <w:rPr>
+                <w:rFonts w:ascii="Book Antiqua" w:hAnsi="Book Antiqua"/>
                 <w:lang w:val="es-AR"/>
               </w:rPr>
             </w:pPr>
@@ -908,10 +874,10 @@
           <w:p>
             <w:pPr>
               <w:keepNext/>
-              <w:spacing w:after="120"/>
-              <w:rPr>
-                <w:rFonts w:ascii="Book Antiqua" w:hAnsi="Book Antiqua"/>
-                <w:sz w:val="22"/>
+              <w:spacing w:after="180"/>
+              <w:jc w:val="both"/>
+              <w:rPr>
+                <w:rFonts w:ascii="Book Antiqua" w:hAnsi="Book Antiqua"/>
                 <w:lang w:val="es-AR"/>
               </w:rPr>
             </w:pPr>
@@ -926,17 +892,16 @@
           <w:p>
             <w:pPr>
               <w:keepNext/>
-              <w:spacing w:after="120"/>
-              <w:rPr>
-                <w:rFonts w:ascii="Book Antiqua" w:hAnsi="Book Antiqua"/>
-                <w:sz w:val="22"/>
-                <w:lang w:val="es-AR"/>
-              </w:rPr>
-            </w:pPr>
-            <w:r>
-              <w:rPr>
-                <w:rFonts w:ascii="Book Antiqua" w:hAnsi="Book Antiqua"/>
-                <w:sz w:val="22"/>
+              <w:spacing w:after="180"/>
+              <w:jc w:val="both"/>
+              <w:rPr>
+                <w:rFonts w:ascii="Book Antiqua" w:hAnsi="Book Antiqua"/>
+                <w:lang w:val="es-AR"/>
+              </w:rPr>
+            </w:pPr>
+            <w:r>
+              <w:rPr>
+                <w:rFonts w:ascii="Book Antiqua" w:hAnsi="Book Antiqua"/>
                 <w:lang w:val="es-AR"/>
               </w:rPr>
               <w:t>Concejales</w:t>
@@ -950,17 +915,16 @@
           <w:p>
             <w:pPr>
               <w:keepNext/>
-              <w:spacing w:after="120"/>
-              <w:rPr>
-                <w:rFonts w:ascii="Book Antiqua" w:hAnsi="Book Antiqua"/>
-                <w:sz w:val="22"/>
-                <w:lang w:val="es-AR"/>
-              </w:rPr>
-            </w:pPr>
-            <w:r>
-              <w:rPr>
-                <w:rFonts w:ascii="Book Antiqua" w:hAnsi="Book Antiqua"/>
-                <w:sz w:val="22"/>
+              <w:spacing w:after="180"/>
+              <w:jc w:val="both"/>
+              <w:rPr>
+                <w:rFonts w:ascii="Book Antiqua" w:hAnsi="Book Antiqua"/>
+                <w:lang w:val="es-AR"/>
+              </w:rPr>
+            </w:pPr>
+            <w:r>
+              <w:rPr>
+                <w:rFonts w:ascii="Book Antiqua" w:hAnsi="Book Antiqua"/>
                 <w:lang w:val="es-AR"/>
               </w:rPr>
               <w:t>10</w:t>
@@ -974,17 +938,16 @@
           <w:p>
             <w:pPr>
               <w:keepNext/>
-              <w:spacing w:after="120"/>
-              <w:rPr>
-                <w:rFonts w:ascii="Book Antiqua" w:hAnsi="Book Antiqua"/>
-                <w:sz w:val="22"/>
-                <w:lang w:val="es-AR"/>
-              </w:rPr>
-            </w:pPr>
-            <w:r>
-              <w:rPr>
-                <w:rFonts w:ascii="Book Antiqua" w:hAnsi="Book Antiqua"/>
-                <w:sz w:val="22"/>
+              <w:spacing w:after="180"/>
+              <w:jc w:val="both"/>
+              <w:rPr>
+                <w:rFonts w:ascii="Book Antiqua" w:hAnsi="Book Antiqua"/>
+                <w:lang w:val="es-AR"/>
+              </w:rPr>
+            </w:pPr>
+            <w:r>
+              <w:rPr>
+                <w:rFonts w:ascii="Book Antiqua" w:hAnsi="Book Antiqua"/>
                 <w:lang w:val="es-AR"/>
               </w:rPr>
               <w:t>0</w:t>
@@ -998,17 +961,16 @@
           <w:p>
             <w:pPr>
               <w:keepNext/>
-              <w:spacing w:after="120"/>
-              <w:rPr>
-                <w:rFonts w:ascii="Book Antiqua" w:hAnsi="Book Antiqua"/>
-                <w:sz w:val="22"/>
-                <w:lang w:val="es-AR"/>
-              </w:rPr>
-            </w:pPr>
-            <w:r>
-              <w:rPr>
-                <w:rFonts w:ascii="Book Antiqua" w:hAnsi="Book Antiqua"/>
-                <w:sz w:val="22"/>
+              <w:spacing w:after="180"/>
+              <w:jc w:val="both"/>
+              <w:rPr>
+                <w:rFonts w:ascii="Book Antiqua" w:hAnsi="Book Antiqua"/>
+                <w:lang w:val="es-AR"/>
+              </w:rPr>
+            </w:pPr>
+            <w:r>
+              <w:rPr>
+                <w:rFonts w:ascii="Book Antiqua" w:hAnsi="Book Antiqua"/>
                 <w:lang w:val="es-AR"/>
               </w:rPr>
               <w:t>10</w:t>
@@ -1022,10 +984,10 @@
           <w:p>
             <w:pPr>
               <w:keepNext/>
-              <w:spacing w:after="120"/>
-              <w:rPr>
-                <w:rFonts w:ascii="Book Antiqua" w:hAnsi="Book Antiqua"/>
-                <w:sz w:val="22"/>
+              <w:spacing w:after="180"/>
+              <w:jc w:val="both"/>
+              <w:rPr>
+                <w:rFonts w:ascii="Book Antiqua" w:hAnsi="Book Antiqua"/>
                 <w:lang w:val="es-AR"/>
               </w:rPr>
             </w:pPr>
@@ -1038,10 +1000,10 @@
           <w:p>
             <w:pPr>
               <w:keepNext/>
-              <w:spacing w:after="120"/>
-              <w:rPr>
-                <w:rFonts w:ascii="Book Antiqua" w:hAnsi="Book Antiqua"/>
-                <w:sz w:val="22"/>
+              <w:spacing w:after="180"/>
+              <w:jc w:val="both"/>
+              <w:rPr>
+                <w:rFonts w:ascii="Book Antiqua" w:hAnsi="Book Antiqua"/>
                 <w:lang w:val="es-AR"/>
               </w:rPr>
             </w:pPr>
@@ -1054,17 +1016,16 @@
           <w:p>
             <w:pPr>
               <w:keepNext/>
-              <w:spacing w:after="120"/>
-              <w:rPr>
-                <w:rFonts w:ascii="Book Antiqua" w:hAnsi="Book Antiqua"/>
-                <w:sz w:val="22"/>
-                <w:lang w:val="es-AR"/>
-              </w:rPr>
-            </w:pPr>
-            <w:r>
-              <w:rPr>
-                <w:rFonts w:ascii="Book Antiqua" w:hAnsi="Book Antiqua"/>
-                <w:sz w:val="22"/>
+              <w:spacing w:after="180"/>
+              <w:jc w:val="both"/>
+              <w:rPr>
+                <w:rFonts w:ascii="Book Antiqua" w:hAnsi="Book Antiqua"/>
+                <w:lang w:val="es-AR"/>
+              </w:rPr>
+            </w:pPr>
+            <w:r>
+              <w:rPr>
+                <w:rFonts w:ascii="Book Antiqua" w:hAnsi="Book Antiqua"/>
                 <w:lang w:val="es-AR"/>
               </w:rPr>
               <w:t>10</w:t>
@@ -1078,17 +1039,16 @@
           <w:p>
             <w:pPr>
               <w:keepNext/>
-              <w:spacing w:after="120"/>
-              <w:rPr>
-                <w:rFonts w:ascii="Book Antiqua" w:hAnsi="Book Antiqua"/>
-                <w:sz w:val="22"/>
-                <w:lang w:val="es-AR"/>
-              </w:rPr>
-            </w:pPr>
-            <w:r>
-              <w:rPr>
-                <w:rFonts w:ascii="Book Antiqua" w:hAnsi="Book Antiqua"/>
-                <w:sz w:val="22"/>
+              <w:spacing w:after="180"/>
+              <w:jc w:val="both"/>
+              <w:rPr>
+                <w:rFonts w:ascii="Book Antiqua" w:hAnsi="Book Antiqua"/>
+                <w:lang w:val="es-AR"/>
+              </w:rPr>
+            </w:pPr>
+            <w:r>
+              <w:rPr>
+                <w:rFonts w:ascii="Book Antiqua" w:hAnsi="Book Antiqua"/>
                 <w:lang w:val="es-AR"/>
               </w:rPr>
               <w:t>0</w:t>
@@ -1102,17 +1062,16 @@
           <w:p>
             <w:pPr>
               <w:keepNext/>
-              <w:spacing w:after="120"/>
-              <w:rPr>
-                <w:rFonts w:ascii="Book Antiqua" w:hAnsi="Book Antiqua"/>
-                <w:sz w:val="22"/>
-                <w:lang w:val="es-AR"/>
-              </w:rPr>
-            </w:pPr>
-            <w:r>
-              <w:rPr>
-                <w:rFonts w:ascii="Book Antiqua" w:hAnsi="Book Antiqua"/>
-                <w:sz w:val="22"/>
+              <w:spacing w:after="180"/>
+              <w:jc w:val="both"/>
+              <w:rPr>
+                <w:rFonts w:ascii="Book Antiqua" w:hAnsi="Book Antiqua"/>
+                <w:lang w:val="es-AR"/>
+              </w:rPr>
+            </w:pPr>
+            <w:r>
+              <w:rPr>
+                <w:rFonts w:ascii="Book Antiqua" w:hAnsi="Book Antiqua"/>
                 <w:lang w:val="es-AR"/>
               </w:rPr>
               <w:t>10</w:t>
@@ -1128,20 +1087,26 @@
           <w:p>
             <w:pPr>
               <w:keepNext/>
-              <w:spacing w:after="120"/>
-              <w:rPr>
-                <w:rFonts w:ascii="Book Antiqua" w:hAnsi="Book Antiqua"/>
-                <w:sz w:val="22"/>
-                <w:lang w:val="es-AR"/>
-              </w:rPr>
-            </w:pPr>
-            <w:r>
-              <w:rPr>
-                <w:rFonts w:ascii="Book Antiqua" w:hAnsi="Book Antiqua"/>
-                <w:sz w:val="22"/>
-                <w:lang w:val="es-AR"/>
-              </w:rPr>
-              <w:t>Otros Func.</w:t>
+              <w:spacing w:after="180"/>
+              <w:jc w:val="both"/>
+              <w:rPr>
+                <w:rFonts w:ascii="Book Antiqua" w:hAnsi="Book Antiqua"/>
+                <w:lang w:val="es-AR"/>
+              </w:rPr>
+            </w:pPr>
+            <w:r>
+              <w:rPr>
+                <w:rFonts w:ascii="Book Antiqua" w:hAnsi="Book Antiqua"/>
+                <w:lang w:val="es-AR"/>
+              </w:rPr>
+              <w:t>Otros Func</w:t>
+            </w:r>
+            <w:r>
+              <w:rPr>
+                <w:rFonts w:ascii="Book Antiqua" w:hAnsi="Book Antiqua"/>
+                <w:lang w:val="es-AR"/>
+              </w:rPr>
+              <w:t xml:space="preserve">. </w:t>
             </w:r>
           </w:p>
         </w:tc>
@@ -1152,17 +1117,16 @@
           <w:p>
             <w:pPr>
               <w:keepNext/>
-              <w:spacing w:after="120"/>
-              <w:rPr>
-                <w:rFonts w:ascii="Book Antiqua" w:hAnsi="Book Antiqua"/>
-                <w:sz w:val="22"/>
-                <w:lang w:val="en-US"/>
-              </w:rPr>
-            </w:pPr>
-            <w:r>
-              <w:rPr>
-                <w:rFonts w:ascii="Book Antiqua" w:hAnsi="Book Antiqua"/>
-                <w:sz w:val="22"/>
+              <w:spacing w:after="180"/>
+              <w:jc w:val="both"/>
+              <w:rPr>
+                <w:rFonts w:ascii="Book Antiqua" w:hAnsi="Book Antiqua"/>
+                <w:lang w:val="en-US"/>
+              </w:rPr>
+            </w:pPr>
+            <w:r>
+              <w:rPr>
+                <w:rFonts w:ascii="Book Antiqua" w:hAnsi="Book Antiqua"/>
                 <w:lang w:val="en-US"/>
               </w:rPr>
               <w:t>1</w:t>
@@ -1176,17 +1140,16 @@
           <w:p>
             <w:pPr>
               <w:keepNext/>
-              <w:spacing w:after="120"/>
-              <w:rPr>
-                <w:rFonts w:ascii="Book Antiqua" w:hAnsi="Book Antiqua"/>
-                <w:sz w:val="22"/>
-                <w:lang w:val="en-US"/>
-              </w:rPr>
-            </w:pPr>
-            <w:r>
-              <w:rPr>
-                <w:rFonts w:ascii="Book Antiqua" w:hAnsi="Book Antiqua"/>
-                <w:sz w:val="22"/>
+              <w:spacing w:after="180"/>
+              <w:jc w:val="both"/>
+              <w:rPr>
+                <w:rFonts w:ascii="Book Antiqua" w:hAnsi="Book Antiqua"/>
+                <w:lang w:val="en-US"/>
+              </w:rPr>
+            </w:pPr>
+            <w:r>
+              <w:rPr>
+                <w:rFonts w:ascii="Book Antiqua" w:hAnsi="Book Antiqua"/>
                 <w:lang w:val="en-US"/>
               </w:rPr>
               <w:t>0</w:t>
@@ -1200,17 +1163,16 @@
           <w:p>
             <w:pPr>
               <w:keepNext/>
-              <w:spacing w:after="120"/>
-              <w:rPr>
-                <w:rFonts w:ascii="Book Antiqua" w:hAnsi="Book Antiqua"/>
-                <w:sz w:val="22"/>
-                <w:lang w:val="en-US"/>
-              </w:rPr>
-            </w:pPr>
-            <w:r>
-              <w:rPr>
-                <w:rFonts w:ascii="Book Antiqua" w:hAnsi="Book Antiqua"/>
-                <w:sz w:val="22"/>
+              <w:spacing w:after="180"/>
+              <w:jc w:val="both"/>
+              <w:rPr>
+                <w:rFonts w:ascii="Book Antiqua" w:hAnsi="Book Antiqua"/>
+                <w:lang w:val="en-US"/>
+              </w:rPr>
+            </w:pPr>
+            <w:r>
+              <w:rPr>
+                <w:rFonts w:ascii="Book Antiqua" w:hAnsi="Book Antiqua"/>
                 <w:lang w:val="en-US"/>
               </w:rPr>
               <w:t>1</w:t>
@@ -1224,17 +1186,16 @@
           <w:p>
             <w:pPr>
               <w:keepNext/>
-              <w:spacing w:after="120"/>
-              <w:rPr>
-                <w:rFonts w:ascii="Book Antiqua" w:hAnsi="Book Antiqua"/>
-                <w:sz w:val="22"/>
-                <w:lang w:val="en-US"/>
-              </w:rPr>
-            </w:pPr>
-            <w:r>
-              <w:rPr>
-                <w:rFonts w:ascii="Book Antiqua" w:hAnsi="Book Antiqua"/>
-                <w:sz w:val="22"/>
+              <w:spacing w:after="180"/>
+              <w:jc w:val="both"/>
+              <w:rPr>
+                <w:rFonts w:ascii="Book Antiqua" w:hAnsi="Book Antiqua"/>
+                <w:lang w:val="en-US"/>
+              </w:rPr>
+            </w:pPr>
+            <w:r>
+              <w:rPr>
+                <w:rFonts w:ascii="Book Antiqua" w:hAnsi="Book Antiqua"/>
                 <w:lang w:val="en-US"/>
               </w:rPr>
               <w:t>1</w:t>
@@ -1248,10 +1209,10 @@
           <w:p>
             <w:pPr>
               <w:keepNext/>
-              <w:spacing w:after="120"/>
-              <w:rPr>
-                <w:rFonts w:ascii="Book Antiqua" w:hAnsi="Book Antiqua"/>
-                <w:sz w:val="22"/>
+              <w:spacing w:after="180"/>
+              <w:jc w:val="both"/>
+              <w:rPr>
+                <w:rFonts w:ascii="Book Antiqua" w:hAnsi="Book Antiqua"/>
                 <w:lang w:val="en-US"/>
               </w:rPr>
             </w:pPr>
@@ -1264,17 +1225,16 @@
           <w:p>
             <w:pPr>
               <w:keepNext/>
-              <w:spacing w:after="120"/>
-              <w:rPr>
-                <w:rFonts w:ascii="Book Antiqua" w:hAnsi="Book Antiqua"/>
-                <w:sz w:val="22"/>
-                <w:lang w:val="en-US"/>
-              </w:rPr>
-            </w:pPr>
-            <w:r>
-              <w:rPr>
-                <w:rFonts w:ascii="Book Antiqua" w:hAnsi="Book Antiqua"/>
-                <w:sz w:val="22"/>
+              <w:spacing w:after="180"/>
+              <w:jc w:val="both"/>
+              <w:rPr>
+                <w:rFonts w:ascii="Book Antiqua" w:hAnsi="Book Antiqua"/>
+                <w:lang w:val="en-US"/>
+              </w:rPr>
+            </w:pPr>
+            <w:r>
+              <w:rPr>
+                <w:rFonts w:ascii="Book Antiqua" w:hAnsi="Book Antiqua"/>
                 <w:lang w:val="en-US"/>
               </w:rPr>
               <w:t>2</w:t>
@@ -1288,10 +1248,10 @@
           <w:p>
             <w:pPr>
               <w:keepNext/>
-              <w:spacing w:after="120"/>
-              <w:rPr>
-                <w:rFonts w:ascii="Book Antiqua" w:hAnsi="Book Antiqua"/>
-                <w:sz w:val="22"/>
+              <w:spacing w:after="180"/>
+              <w:jc w:val="both"/>
+              <w:rPr>
+                <w:rFonts w:ascii="Book Antiqua" w:hAnsi="Book Antiqua"/>
                 <w:lang w:val="en-US"/>
               </w:rPr>
             </w:pPr>
@@ -1304,17 +1264,16 @@
           <w:p>
             <w:pPr>
               <w:keepNext/>
-              <w:spacing w:after="120"/>
-              <w:rPr>
-                <w:rFonts w:ascii="Book Antiqua" w:hAnsi="Book Antiqua"/>
-                <w:sz w:val="22"/>
-                <w:lang w:val="en-US"/>
-              </w:rPr>
-            </w:pPr>
-            <w:r>
-              <w:rPr>
-                <w:rFonts w:ascii="Book Antiqua" w:hAnsi="Book Antiqua"/>
-                <w:sz w:val="22"/>
+              <w:spacing w:after="180"/>
+              <w:jc w:val="both"/>
+              <w:rPr>
+                <w:rFonts w:ascii="Book Antiqua" w:hAnsi="Book Antiqua"/>
+                <w:lang w:val="en-US"/>
+              </w:rPr>
+            </w:pPr>
+            <w:r>
+              <w:rPr>
+                <w:rFonts w:ascii="Book Antiqua" w:hAnsi="Book Antiqua"/>
                 <w:lang w:val="en-US"/>
               </w:rPr>
               <w:t>2</w:t>
@@ -1330,30 +1289,33 @@
           <w:p>
             <w:pPr>
               <w:keepNext/>
-              <w:spacing w:after="120"/>
-              <w:rPr>
-                <w:rFonts w:ascii="Book Antiqua" w:hAnsi="Book Antiqua"/>
-                <w:sz w:val="22"/>
-                <w:lang w:val="en-US"/>
-              </w:rPr>
-            </w:pPr>
-            <w:proofErr w:type="spellStart"/>
-            <w:r>
-              <w:rPr>
-                <w:rFonts w:ascii="Book Antiqua" w:hAnsi="Book Antiqua"/>
-                <w:sz w:val="22"/>
+              <w:spacing w:after="180"/>
+              <w:jc w:val="both"/>
+              <w:rPr>
+                <w:rFonts w:ascii="Book Antiqua" w:hAnsi="Book Antiqua"/>
+                <w:lang w:val="en-US"/>
+              </w:rPr>
+            </w:pPr>
+            <w:r>
+              <w:rPr>
+                <w:rFonts w:ascii="Book Antiqua" w:hAnsi="Book Antiqua"/>
                 <w:lang w:val="en-US"/>
               </w:rPr>
               <w:t>Categ</w:t>
             </w:r>
-            <w:proofErr w:type="spellEnd"/>
-            <w:r>
-              <w:rPr>
-                <w:rFonts w:ascii="Book Antiqua" w:hAnsi="Book Antiqua"/>
-                <w:sz w:val="22"/>
-                <w:lang w:val="en-US"/>
-              </w:rPr>
-              <w:t>. 24</w:t>
+            <w:r>
+              <w:rPr>
+                <w:rFonts w:ascii="Book Antiqua" w:hAnsi="Book Antiqua"/>
+                <w:lang w:val="en-US"/>
+              </w:rPr>
+              <w:t xml:space="preserve">. </w:t>
+            </w:r>
+            <w:r>
+              <w:rPr>
+                <w:rFonts w:ascii="Book Antiqua" w:hAnsi="Book Antiqua"/>
+                <w:lang w:val="en-US"/>
+              </w:rPr>
+              <w:t>24</w:t>
             </w:r>
           </w:p>
         </w:tc>
@@ -1364,17 +1326,16 @@
           <w:p>
             <w:pPr>
               <w:keepNext/>
-              <w:spacing w:after="120"/>
-              <w:rPr>
-                <w:rFonts w:ascii="Book Antiqua" w:hAnsi="Book Antiqua"/>
-                <w:sz w:val="22"/>
-                <w:lang w:val="en-US"/>
-              </w:rPr>
-            </w:pPr>
-            <w:r>
-              <w:rPr>
-                <w:rFonts w:ascii="Book Antiqua" w:hAnsi="Book Antiqua"/>
-                <w:sz w:val="22"/>
+              <w:spacing w:after="180"/>
+              <w:jc w:val="both"/>
+              <w:rPr>
+                <w:rFonts w:ascii="Book Antiqua" w:hAnsi="Book Antiqua"/>
+                <w:lang w:val="en-US"/>
+              </w:rPr>
+            </w:pPr>
+            <w:r>
+              <w:rPr>
+                <w:rFonts w:ascii="Book Antiqua" w:hAnsi="Book Antiqua"/>
                 <w:lang w:val="en-US"/>
               </w:rPr>
               <w:t>1</w:t>
@@ -1388,17 +1349,16 @@
           <w:p>
             <w:pPr>
               <w:keepNext/>
-              <w:spacing w:after="120"/>
-              <w:rPr>
-                <w:rFonts w:ascii="Book Antiqua" w:hAnsi="Book Antiqua"/>
-                <w:sz w:val="22"/>
-                <w:lang w:val="en-US"/>
-              </w:rPr>
-            </w:pPr>
-            <w:r>
-              <w:rPr>
-                <w:rFonts w:ascii="Book Antiqua" w:hAnsi="Book Antiqua"/>
-                <w:sz w:val="22"/>
+              <w:spacing w:after="180"/>
+              <w:jc w:val="both"/>
+              <w:rPr>
+                <w:rFonts w:ascii="Book Antiqua" w:hAnsi="Book Antiqua"/>
+                <w:lang w:val="en-US"/>
+              </w:rPr>
+            </w:pPr>
+            <w:r>
+              <w:rPr>
+                <w:rFonts w:ascii="Book Antiqua" w:hAnsi="Book Antiqua"/>
                 <w:lang w:val="en-US"/>
               </w:rPr>
               <w:t>1</w:t>
@@ -1412,17 +1372,16 @@
           <w:p>
             <w:pPr>
               <w:keepNext/>
-              <w:spacing w:after="120"/>
-              <w:rPr>
-                <w:rFonts w:ascii="Book Antiqua" w:hAnsi="Book Antiqua"/>
-                <w:sz w:val="22"/>
-                <w:lang w:val="en-US"/>
-              </w:rPr>
-            </w:pPr>
-            <w:r>
-              <w:rPr>
-                <w:rFonts w:ascii="Book Antiqua" w:hAnsi="Book Antiqua"/>
-                <w:sz w:val="22"/>
+              <w:spacing w:after="180"/>
+              <w:jc w:val="both"/>
+              <w:rPr>
+                <w:rFonts w:ascii="Book Antiqua" w:hAnsi="Book Antiqua"/>
+                <w:lang w:val="en-US"/>
+              </w:rPr>
+            </w:pPr>
+            <w:r>
+              <w:rPr>
+                <w:rFonts w:ascii="Book Antiqua" w:hAnsi="Book Antiqua"/>
                 <w:lang w:val="en-US"/>
               </w:rPr>
               <w:t>2</w:t>
@@ -1436,10 +1395,10 @@
           <w:p>
             <w:pPr>
               <w:keepNext/>
-              <w:spacing w:after="120"/>
-              <w:rPr>
-                <w:rFonts w:ascii="Book Antiqua" w:hAnsi="Book Antiqua"/>
-                <w:sz w:val="22"/>
+              <w:spacing w:after="180"/>
+              <w:jc w:val="both"/>
+              <w:rPr>
+                <w:rFonts w:ascii="Book Antiqua" w:hAnsi="Book Antiqua"/>
                 <w:lang w:val="en-US"/>
               </w:rPr>
             </w:pPr>
@@ -1452,10 +1411,10 @@
           <w:p>
             <w:pPr>
               <w:keepNext/>
-              <w:spacing w:after="120"/>
-              <w:rPr>
-                <w:rFonts w:ascii="Book Antiqua" w:hAnsi="Book Antiqua"/>
-                <w:sz w:val="22"/>
+              <w:spacing w:after="180"/>
+              <w:jc w:val="both"/>
+              <w:rPr>
+                <w:rFonts w:ascii="Book Antiqua" w:hAnsi="Book Antiqua"/>
                 <w:lang w:val="en-US"/>
               </w:rPr>
             </w:pPr>
@@ -1468,17 +1427,16 @@
           <w:p>
             <w:pPr>
               <w:keepNext/>
-              <w:spacing w:after="120"/>
-              <w:rPr>
-                <w:rFonts w:ascii="Book Antiqua" w:hAnsi="Book Antiqua"/>
-                <w:sz w:val="22"/>
-                <w:lang w:val="en-US"/>
-              </w:rPr>
-            </w:pPr>
-            <w:r>
-              <w:rPr>
-                <w:rFonts w:ascii="Book Antiqua" w:hAnsi="Book Antiqua"/>
-                <w:sz w:val="22"/>
+              <w:spacing w:after="180"/>
+              <w:jc w:val="both"/>
+              <w:rPr>
+                <w:rFonts w:ascii="Book Antiqua" w:hAnsi="Book Antiqua"/>
+                <w:lang w:val="en-US"/>
+              </w:rPr>
+            </w:pPr>
+            <w:r>
+              <w:rPr>
+                <w:rFonts w:ascii="Book Antiqua" w:hAnsi="Book Antiqua"/>
                 <w:lang w:val="en-US"/>
               </w:rPr>
               <w:t>1</w:t>
@@ -1492,17 +1450,16 @@
           <w:p>
             <w:pPr>
               <w:keepNext/>
-              <w:spacing w:after="120"/>
-              <w:rPr>
-                <w:rFonts w:ascii="Book Antiqua" w:hAnsi="Book Antiqua"/>
-                <w:sz w:val="22"/>
-                <w:lang w:val="en-US"/>
-              </w:rPr>
-            </w:pPr>
-            <w:r>
-              <w:rPr>
-                <w:rFonts w:ascii="Book Antiqua" w:hAnsi="Book Antiqua"/>
-                <w:sz w:val="22"/>
+              <w:spacing w:after="180"/>
+              <w:jc w:val="both"/>
+              <w:rPr>
+                <w:rFonts w:ascii="Book Antiqua" w:hAnsi="Book Antiqua"/>
+                <w:lang w:val="en-US"/>
+              </w:rPr>
+            </w:pPr>
+            <w:r>
+              <w:rPr>
+                <w:rFonts w:ascii="Book Antiqua" w:hAnsi="Book Antiqua"/>
                 <w:lang w:val="en-US"/>
               </w:rPr>
               <w:t>1</w:t>
@@ -1516,17 +1473,16 @@
           <w:p>
             <w:pPr>
               <w:keepNext/>
-              <w:spacing w:after="120"/>
-              <w:rPr>
-                <w:rFonts w:ascii="Book Antiqua" w:hAnsi="Book Antiqua"/>
-                <w:sz w:val="22"/>
-                <w:lang w:val="en-US"/>
-              </w:rPr>
-            </w:pPr>
-            <w:r>
-              <w:rPr>
-                <w:rFonts w:ascii="Book Antiqua" w:hAnsi="Book Antiqua"/>
-                <w:sz w:val="22"/>
+              <w:spacing w:after="180"/>
+              <w:jc w:val="both"/>
+              <w:rPr>
+                <w:rFonts w:ascii="Book Antiqua" w:hAnsi="Book Antiqua"/>
+                <w:lang w:val="en-US"/>
+              </w:rPr>
+            </w:pPr>
+            <w:r>
+              <w:rPr>
+                <w:rFonts w:ascii="Book Antiqua" w:hAnsi="Book Antiqua"/>
                 <w:lang w:val="en-US"/>
               </w:rPr>
               <w:t>2</w:t>
@@ -1542,30 +1498,33 @@
           <w:p>
             <w:pPr>
               <w:keepNext/>
-              <w:spacing w:after="120"/>
-              <w:rPr>
-                <w:rFonts w:ascii="Book Antiqua" w:hAnsi="Book Antiqua"/>
-                <w:sz w:val="22"/>
-                <w:lang w:val="en-US"/>
-              </w:rPr>
-            </w:pPr>
-            <w:proofErr w:type="spellStart"/>
-            <w:r>
-              <w:rPr>
-                <w:rFonts w:ascii="Book Antiqua" w:hAnsi="Book Antiqua"/>
-                <w:sz w:val="22"/>
+              <w:spacing w:after="180"/>
+              <w:jc w:val="both"/>
+              <w:rPr>
+                <w:rFonts w:ascii="Book Antiqua" w:hAnsi="Book Antiqua"/>
+                <w:lang w:val="en-US"/>
+              </w:rPr>
+            </w:pPr>
+            <w:r>
+              <w:rPr>
+                <w:rFonts w:ascii="Book Antiqua" w:hAnsi="Book Antiqua"/>
                 <w:lang w:val="en-US"/>
               </w:rPr>
               <w:t>Categ</w:t>
             </w:r>
-            <w:proofErr w:type="spellEnd"/>
-            <w:r>
-              <w:rPr>
-                <w:rFonts w:ascii="Book Antiqua" w:hAnsi="Book Antiqua"/>
-                <w:sz w:val="22"/>
-                <w:lang w:val="en-US"/>
-              </w:rPr>
-              <w:t>. 23</w:t>
+            <w:r>
+              <w:rPr>
+                <w:rFonts w:ascii="Book Antiqua" w:hAnsi="Book Antiqua"/>
+                <w:lang w:val="en-US"/>
+              </w:rPr>
+              <w:t xml:space="preserve">. </w:t>
+            </w:r>
+            <w:r>
+              <w:rPr>
+                <w:rFonts w:ascii="Book Antiqua" w:hAnsi="Book Antiqua"/>
+                <w:lang w:val="en-US"/>
+              </w:rPr>
+              <w:t>23</w:t>
             </w:r>
           </w:p>
         </w:tc>
@@ -1576,17 +1535,16 @@
           <w:p>
             <w:pPr>
               <w:keepNext/>
-              <w:spacing w:after="120"/>
-              <w:rPr>
-                <w:rFonts w:ascii="Book Antiqua" w:hAnsi="Book Antiqua"/>
-                <w:sz w:val="22"/>
-                <w:lang w:val="en-US"/>
-              </w:rPr>
-            </w:pPr>
-            <w:r>
-              <w:rPr>
-                <w:rFonts w:ascii="Book Antiqua" w:hAnsi="Book Antiqua"/>
-                <w:sz w:val="22"/>
+              <w:spacing w:after="180"/>
+              <w:jc w:val="both"/>
+              <w:rPr>
+                <w:rFonts w:ascii="Book Antiqua" w:hAnsi="Book Antiqua"/>
+                <w:lang w:val="en-US"/>
+              </w:rPr>
+            </w:pPr>
+            <w:r>
+              <w:rPr>
+                <w:rFonts w:ascii="Book Antiqua" w:hAnsi="Book Antiqua"/>
                 <w:lang w:val="en-US"/>
               </w:rPr>
               <w:t>1</w:t>
@@ -1600,17 +1558,16 @@
           <w:p>
             <w:pPr>
               <w:keepNext/>
-              <w:spacing w:after="120"/>
-              <w:rPr>
-                <w:rFonts w:ascii="Book Antiqua" w:hAnsi="Book Antiqua"/>
-                <w:sz w:val="22"/>
-                <w:lang w:val="en-US"/>
-              </w:rPr>
-            </w:pPr>
-            <w:r>
-              <w:rPr>
-                <w:rFonts w:ascii="Book Antiqua" w:hAnsi="Book Antiqua"/>
-                <w:sz w:val="22"/>
+              <w:spacing w:after="180"/>
+              <w:jc w:val="both"/>
+              <w:rPr>
+                <w:rFonts w:ascii="Book Antiqua" w:hAnsi="Book Antiqua"/>
+                <w:lang w:val="en-US"/>
+              </w:rPr>
+            </w:pPr>
+            <w:r>
+              <w:rPr>
+                <w:rFonts w:ascii="Book Antiqua" w:hAnsi="Book Antiqua"/>
                 <w:lang w:val="en-US"/>
               </w:rPr>
               <w:t>0</w:t>
@@ -1624,17 +1581,16 @@
           <w:p>
             <w:pPr>
               <w:keepNext/>
-              <w:spacing w:after="120"/>
-              <w:rPr>
-                <w:rFonts w:ascii="Book Antiqua" w:hAnsi="Book Antiqua"/>
-                <w:sz w:val="22"/>
-                <w:lang w:val="en-US"/>
-              </w:rPr>
-            </w:pPr>
-            <w:r>
-              <w:rPr>
-                <w:rFonts w:ascii="Book Antiqua" w:hAnsi="Book Antiqua"/>
-                <w:sz w:val="22"/>
+              <w:spacing w:after="180"/>
+              <w:jc w:val="both"/>
+              <w:rPr>
+                <w:rFonts w:ascii="Book Antiqua" w:hAnsi="Book Antiqua"/>
+                <w:lang w:val="en-US"/>
+              </w:rPr>
+            </w:pPr>
+            <w:r>
+              <w:rPr>
+                <w:rFonts w:ascii="Book Antiqua" w:hAnsi="Book Antiqua"/>
                 <w:lang w:val="en-US"/>
               </w:rPr>
               <w:t>1</w:t>
@@ -1648,10 +1604,10 @@
           <w:p>
             <w:pPr>
               <w:keepNext/>
-              <w:spacing w:after="120"/>
-              <w:rPr>
-                <w:rFonts w:ascii="Book Antiqua" w:hAnsi="Book Antiqua"/>
-                <w:sz w:val="22"/>
+              <w:spacing w:after="180"/>
+              <w:jc w:val="both"/>
+              <w:rPr>
+                <w:rFonts w:ascii="Book Antiqua" w:hAnsi="Book Antiqua"/>
                 <w:lang w:val="en-US"/>
               </w:rPr>
             </w:pPr>
@@ -1664,10 +1620,10 @@
           <w:p>
             <w:pPr>
               <w:keepNext/>
-              <w:spacing w:after="120"/>
-              <w:rPr>
-                <w:rFonts w:ascii="Book Antiqua" w:hAnsi="Book Antiqua"/>
-                <w:sz w:val="22"/>
+              <w:spacing w:after="180"/>
+              <w:jc w:val="both"/>
+              <w:rPr>
+                <w:rFonts w:ascii="Book Antiqua" w:hAnsi="Book Antiqua"/>
                 <w:lang w:val="en-US"/>
               </w:rPr>
             </w:pPr>
@@ -1680,17 +1636,16 @@
           <w:p>
             <w:pPr>
               <w:keepNext/>
-              <w:spacing w:after="120"/>
-              <w:rPr>
-                <w:rFonts w:ascii="Book Antiqua" w:hAnsi="Book Antiqua"/>
-                <w:sz w:val="22"/>
-                <w:lang w:val="en-US"/>
-              </w:rPr>
-            </w:pPr>
-            <w:r>
-              <w:rPr>
-                <w:rFonts w:ascii="Book Antiqua" w:hAnsi="Book Antiqua"/>
-                <w:sz w:val="22"/>
+              <w:spacing w:after="180"/>
+              <w:jc w:val="both"/>
+              <w:rPr>
+                <w:rFonts w:ascii="Book Antiqua" w:hAnsi="Book Antiqua"/>
+                <w:lang w:val="en-US"/>
+              </w:rPr>
+            </w:pPr>
+            <w:r>
+              <w:rPr>
+                <w:rFonts w:ascii="Book Antiqua" w:hAnsi="Book Antiqua"/>
                 <w:lang w:val="en-US"/>
               </w:rPr>
               <w:t>1</w:t>
@@ -1704,10 +1659,10 @@
           <w:p>
             <w:pPr>
               <w:keepNext/>
-              <w:spacing w:after="120"/>
-              <w:rPr>
-                <w:rFonts w:ascii="Book Antiqua" w:hAnsi="Book Antiqua"/>
-                <w:sz w:val="22"/>
+              <w:spacing w:after="180"/>
+              <w:jc w:val="both"/>
+              <w:rPr>
+                <w:rFonts w:ascii="Book Antiqua" w:hAnsi="Book Antiqua"/>
                 <w:lang w:val="en-US"/>
               </w:rPr>
             </w:pPr>
@@ -1720,17 +1675,16 @@
           <w:p>
             <w:pPr>
               <w:keepNext/>
-              <w:spacing w:after="120"/>
-              <w:rPr>
-                <w:rFonts w:ascii="Book Antiqua" w:hAnsi="Book Antiqua"/>
-                <w:sz w:val="22"/>
-                <w:lang w:val="en-US"/>
-              </w:rPr>
-            </w:pPr>
-            <w:r>
-              <w:rPr>
-                <w:rFonts w:ascii="Book Antiqua" w:hAnsi="Book Antiqua"/>
-                <w:sz w:val="22"/>
+              <w:spacing w:after="180"/>
+              <w:jc w:val="both"/>
+              <w:rPr>
+                <w:rFonts w:ascii="Book Antiqua" w:hAnsi="Book Antiqua"/>
+                <w:lang w:val="en-US"/>
+              </w:rPr>
+            </w:pPr>
+            <w:r>
+              <w:rPr>
+                <w:rFonts w:ascii="Book Antiqua" w:hAnsi="Book Antiqua"/>
                 <w:lang w:val="en-US"/>
               </w:rPr>
               <w:t>1</w:t>
@@ -1746,30 +1700,33 @@
           <w:p>
             <w:pPr>
               <w:keepNext/>
-              <w:spacing w:after="120"/>
-              <w:rPr>
-                <w:rFonts w:ascii="Book Antiqua" w:hAnsi="Book Antiqua"/>
-                <w:sz w:val="22"/>
-                <w:lang w:val="en-US"/>
-              </w:rPr>
-            </w:pPr>
-            <w:proofErr w:type="spellStart"/>
-            <w:r>
-              <w:rPr>
-                <w:rFonts w:ascii="Book Antiqua" w:hAnsi="Book Antiqua"/>
-                <w:sz w:val="22"/>
+              <w:spacing w:after="180"/>
+              <w:jc w:val="both"/>
+              <w:rPr>
+                <w:rFonts w:ascii="Book Antiqua" w:hAnsi="Book Antiqua"/>
+                <w:lang w:val="en-US"/>
+              </w:rPr>
+            </w:pPr>
+            <w:r>
+              <w:rPr>
+                <w:rFonts w:ascii="Book Antiqua" w:hAnsi="Book Antiqua"/>
                 <w:lang w:val="en-US"/>
               </w:rPr>
               <w:t>Categ</w:t>
             </w:r>
-            <w:proofErr w:type="spellEnd"/>
-            <w:r>
-              <w:rPr>
-                <w:rFonts w:ascii="Book Antiqua" w:hAnsi="Book Antiqua"/>
-                <w:sz w:val="22"/>
-                <w:lang w:val="en-US"/>
-              </w:rPr>
-              <w:t>. 22</w:t>
+            <w:r>
+              <w:rPr>
+                <w:rFonts w:ascii="Book Antiqua" w:hAnsi="Book Antiqua"/>
+                <w:lang w:val="en-US"/>
+              </w:rPr>
+              <w:t xml:space="preserve">. </w:t>
+            </w:r>
+            <w:r>
+              <w:rPr>
+                <w:rFonts w:ascii="Book Antiqua" w:hAnsi="Book Antiqua"/>
+                <w:lang w:val="en-US"/>
+              </w:rPr>
+              <w:t>22</w:t>
             </w:r>
           </w:p>
         </w:tc>
@@ -1780,17 +1737,16 @@
           <w:p>
             <w:pPr>
               <w:keepNext/>
-              <w:spacing w:after="120"/>
-              <w:rPr>
-                <w:rFonts w:ascii="Book Antiqua" w:hAnsi="Book Antiqua"/>
-                <w:sz w:val="22"/>
-                <w:lang w:val="en-US"/>
-              </w:rPr>
-            </w:pPr>
-            <w:r>
-              <w:rPr>
-                <w:rFonts w:ascii="Book Antiqua" w:hAnsi="Book Antiqua"/>
-                <w:sz w:val="22"/>
+              <w:spacing w:after="180"/>
+              <w:jc w:val="both"/>
+              <w:rPr>
+                <w:rFonts w:ascii="Book Antiqua" w:hAnsi="Book Antiqua"/>
+                <w:lang w:val="en-US"/>
+              </w:rPr>
+            </w:pPr>
+            <w:r>
+              <w:rPr>
+                <w:rFonts w:ascii="Book Antiqua" w:hAnsi="Book Antiqua"/>
                 <w:lang w:val="en-US"/>
               </w:rPr>
               <w:t>1</w:t>
@@ -1804,17 +1760,16 @@
           <w:p>
             <w:pPr>
               <w:keepNext/>
-              <w:spacing w:after="120"/>
-              <w:rPr>
-                <w:rFonts w:ascii="Book Antiqua" w:hAnsi="Book Antiqua"/>
-                <w:sz w:val="22"/>
-                <w:lang w:val="en-US"/>
-              </w:rPr>
-            </w:pPr>
-            <w:r>
-              <w:rPr>
-                <w:rFonts w:ascii="Book Antiqua" w:hAnsi="Book Antiqua"/>
-                <w:sz w:val="22"/>
+              <w:spacing w:after="180"/>
+              <w:jc w:val="both"/>
+              <w:rPr>
+                <w:rFonts w:ascii="Book Antiqua" w:hAnsi="Book Antiqua"/>
+                <w:lang w:val="en-US"/>
+              </w:rPr>
+            </w:pPr>
+            <w:r>
+              <w:rPr>
+                <w:rFonts w:ascii="Book Antiqua" w:hAnsi="Book Antiqua"/>
                 <w:lang w:val="en-US"/>
               </w:rPr>
               <w:t>0</w:t>
@@ -1828,17 +1783,16 @@
           <w:p>
             <w:pPr>
               <w:keepNext/>
-              <w:spacing w:after="120"/>
-              <w:rPr>
-                <w:rFonts w:ascii="Book Antiqua" w:hAnsi="Book Antiqua"/>
-                <w:sz w:val="22"/>
-                <w:lang w:val="en-US"/>
-              </w:rPr>
-            </w:pPr>
-            <w:r>
-              <w:rPr>
-                <w:rFonts w:ascii="Book Antiqua" w:hAnsi="Book Antiqua"/>
-                <w:sz w:val="22"/>
+              <w:spacing w:after="180"/>
+              <w:jc w:val="both"/>
+              <w:rPr>
+                <w:rFonts w:ascii="Book Antiqua" w:hAnsi="Book Antiqua"/>
+                <w:lang w:val="en-US"/>
+              </w:rPr>
+            </w:pPr>
+            <w:r>
+              <w:rPr>
+                <w:rFonts w:ascii="Book Antiqua" w:hAnsi="Book Antiqua"/>
                 <w:lang w:val="en-US"/>
               </w:rPr>
               <w:t>1</w:t>
@@ -1852,17 +1806,16 @@
           <w:p>
             <w:pPr>
               <w:keepNext/>
-              <w:spacing w:after="120"/>
-              <w:rPr>
-                <w:rFonts w:ascii="Book Antiqua" w:hAnsi="Book Antiqua"/>
-                <w:sz w:val="22"/>
-                <w:lang w:val="en-US"/>
-              </w:rPr>
-            </w:pPr>
-            <w:r>
-              <w:rPr>
-                <w:rFonts w:ascii="Book Antiqua" w:hAnsi="Book Antiqua"/>
-                <w:sz w:val="22"/>
+              <w:spacing w:after="180"/>
+              <w:jc w:val="both"/>
+              <w:rPr>
+                <w:rFonts w:ascii="Book Antiqua" w:hAnsi="Book Antiqua"/>
+                <w:lang w:val="en-US"/>
+              </w:rPr>
+            </w:pPr>
+            <w:r>
+              <w:rPr>
+                <w:rFonts w:ascii="Book Antiqua" w:hAnsi="Book Antiqua"/>
                 <w:lang w:val="en-US"/>
               </w:rPr>
               <w:t>1</w:t>
@@ -1876,10 +1829,10 @@
           <w:p>
             <w:pPr>
               <w:keepNext/>
-              <w:spacing w:after="120"/>
-              <w:rPr>
-                <w:rFonts w:ascii="Book Antiqua" w:hAnsi="Book Antiqua"/>
-                <w:sz w:val="22"/>
+              <w:spacing w:after="180"/>
+              <w:jc w:val="both"/>
+              <w:rPr>
+                <w:rFonts w:ascii="Book Antiqua" w:hAnsi="Book Antiqua"/>
                 <w:lang w:val="en-US"/>
               </w:rPr>
             </w:pPr>
@@ -1892,17 +1845,16 @@
           <w:p>
             <w:pPr>
               <w:keepNext/>
-              <w:spacing w:after="120"/>
-              <w:rPr>
-                <w:rFonts w:ascii="Book Antiqua" w:hAnsi="Book Antiqua"/>
-                <w:sz w:val="22"/>
-                <w:lang w:val="en-US"/>
-              </w:rPr>
-            </w:pPr>
-            <w:r>
-              <w:rPr>
-                <w:rFonts w:ascii="Book Antiqua" w:hAnsi="Book Antiqua"/>
-                <w:sz w:val="22"/>
+              <w:spacing w:after="180"/>
+              <w:jc w:val="both"/>
+              <w:rPr>
+                <w:rFonts w:ascii="Book Antiqua" w:hAnsi="Book Antiqua"/>
+                <w:lang w:val="en-US"/>
+              </w:rPr>
+            </w:pPr>
+            <w:r>
+              <w:rPr>
+                <w:rFonts w:ascii="Book Antiqua" w:hAnsi="Book Antiqua"/>
                 <w:lang w:val="en-US"/>
               </w:rPr>
               <w:t>1</w:t>
@@ -1916,17 +1868,16 @@
           <w:p>
             <w:pPr>
               <w:keepNext/>
-              <w:spacing w:after="120"/>
-              <w:rPr>
-                <w:rFonts w:ascii="Book Antiqua" w:hAnsi="Book Antiqua"/>
-                <w:sz w:val="22"/>
-                <w:lang w:val="en-US"/>
-              </w:rPr>
-            </w:pPr>
-            <w:r>
-              <w:rPr>
-                <w:rFonts w:ascii="Book Antiqua" w:hAnsi="Book Antiqua"/>
-                <w:sz w:val="22"/>
+              <w:spacing w:after="180"/>
+              <w:jc w:val="both"/>
+              <w:rPr>
+                <w:rFonts w:ascii="Book Antiqua" w:hAnsi="Book Antiqua"/>
+                <w:lang w:val="en-US"/>
+              </w:rPr>
+            </w:pPr>
+            <w:r>
+              <w:rPr>
+                <w:rFonts w:ascii="Book Antiqua" w:hAnsi="Book Antiqua"/>
                 <w:lang w:val="en-US"/>
               </w:rPr>
               <w:t>1</w:t>
@@ -1940,17 +1891,16 @@
           <w:p>
             <w:pPr>
               <w:keepNext/>
-              <w:spacing w:after="120"/>
-              <w:rPr>
-                <w:rFonts w:ascii="Book Antiqua" w:hAnsi="Book Antiqua"/>
-                <w:sz w:val="22"/>
-                <w:lang w:val="en-US"/>
-              </w:rPr>
-            </w:pPr>
-            <w:r>
-              <w:rPr>
-                <w:rFonts w:ascii="Book Antiqua" w:hAnsi="Book Antiqua"/>
-                <w:sz w:val="22"/>
+              <w:spacing w:after="180"/>
+              <w:jc w:val="both"/>
+              <w:rPr>
+                <w:rFonts w:ascii="Book Antiqua" w:hAnsi="Book Antiqua"/>
+                <w:lang w:val="en-US"/>
+              </w:rPr>
+            </w:pPr>
+            <w:r>
+              <w:rPr>
+                <w:rFonts w:ascii="Book Antiqua" w:hAnsi="Book Antiqua"/>
                 <w:lang w:val="en-US"/>
               </w:rPr>
               <w:t>2</w:t>
@@ -1966,30 +1916,33 @@
           <w:p>
             <w:pPr>
               <w:keepNext/>
-              <w:spacing w:after="120"/>
-              <w:rPr>
-                <w:rFonts w:ascii="Book Antiqua" w:hAnsi="Book Antiqua"/>
-                <w:sz w:val="22"/>
-                <w:lang w:val="en-US"/>
-              </w:rPr>
-            </w:pPr>
-            <w:proofErr w:type="spellStart"/>
-            <w:r>
-              <w:rPr>
-                <w:rFonts w:ascii="Book Antiqua" w:hAnsi="Book Antiqua"/>
-                <w:sz w:val="22"/>
+              <w:spacing w:after="180"/>
+              <w:jc w:val="both"/>
+              <w:rPr>
+                <w:rFonts w:ascii="Book Antiqua" w:hAnsi="Book Antiqua"/>
+                <w:lang w:val="en-US"/>
+              </w:rPr>
+            </w:pPr>
+            <w:r>
+              <w:rPr>
+                <w:rFonts w:ascii="Book Antiqua" w:hAnsi="Book Antiqua"/>
                 <w:lang w:val="en-US"/>
               </w:rPr>
               <w:t>Categ</w:t>
             </w:r>
-            <w:proofErr w:type="spellEnd"/>
-            <w:r>
-              <w:rPr>
-                <w:rFonts w:ascii="Book Antiqua" w:hAnsi="Book Antiqua"/>
-                <w:sz w:val="22"/>
-                <w:lang w:val="en-US"/>
-              </w:rPr>
-              <w:t>. 21</w:t>
+            <w:r>
+              <w:rPr>
+                <w:rFonts w:ascii="Book Antiqua" w:hAnsi="Book Antiqua"/>
+                <w:lang w:val="en-US"/>
+              </w:rPr>
+              <w:t xml:space="preserve">. </w:t>
+            </w:r>
+            <w:r>
+              <w:rPr>
+                <w:rFonts w:ascii="Book Antiqua" w:hAnsi="Book Antiqua"/>
+                <w:lang w:val="en-US"/>
+              </w:rPr>
+              <w:t>21</w:t>
             </w:r>
           </w:p>
         </w:tc>
@@ -2000,17 +1953,16 @@
           <w:p>
             <w:pPr>
               <w:keepNext/>
-              <w:spacing w:after="120"/>
-              <w:rPr>
-                <w:rFonts w:ascii="Book Antiqua" w:hAnsi="Book Antiqua"/>
-                <w:sz w:val="22"/>
-                <w:lang w:val="en-US"/>
-              </w:rPr>
-            </w:pPr>
-            <w:r>
-              <w:rPr>
-                <w:rFonts w:ascii="Book Antiqua" w:hAnsi="Book Antiqua"/>
-                <w:sz w:val="22"/>
+              <w:spacing w:after="180"/>
+              <w:jc w:val="both"/>
+              <w:rPr>
+                <w:rFonts w:ascii="Book Antiqua" w:hAnsi="Book Antiqua"/>
+                <w:lang w:val="en-US"/>
+              </w:rPr>
+            </w:pPr>
+            <w:r>
+              <w:rPr>
+                <w:rFonts w:ascii="Book Antiqua" w:hAnsi="Book Antiqua"/>
                 <w:lang w:val="en-US"/>
               </w:rPr>
               <w:t>1</w:t>
@@ -2024,17 +1976,16 @@
           <w:p>
             <w:pPr>
               <w:keepNext/>
-              <w:spacing w:after="120"/>
-              <w:rPr>
-                <w:rFonts w:ascii="Book Antiqua" w:hAnsi="Book Antiqua"/>
-                <w:sz w:val="22"/>
-                <w:lang w:val="en-US"/>
-              </w:rPr>
-            </w:pPr>
-            <w:r>
-              <w:rPr>
-                <w:rFonts w:ascii="Book Antiqua" w:hAnsi="Book Antiqua"/>
-                <w:sz w:val="22"/>
+              <w:spacing w:after="180"/>
+              <w:jc w:val="both"/>
+              <w:rPr>
+                <w:rFonts w:ascii="Book Antiqua" w:hAnsi="Book Antiqua"/>
+                <w:lang w:val="en-US"/>
+              </w:rPr>
+            </w:pPr>
+            <w:r>
+              <w:rPr>
+                <w:rFonts w:ascii="Book Antiqua" w:hAnsi="Book Antiqua"/>
                 <w:lang w:val="en-US"/>
               </w:rPr>
               <w:t>0</w:t>
@@ -2048,17 +1999,16 @@
           <w:p>
             <w:pPr>
               <w:keepNext/>
-              <w:spacing w:after="120"/>
-              <w:rPr>
-                <w:rFonts w:ascii="Book Antiqua" w:hAnsi="Book Antiqua"/>
-                <w:sz w:val="22"/>
-                <w:lang w:val="en-US"/>
-              </w:rPr>
-            </w:pPr>
-            <w:r>
-              <w:rPr>
-                <w:rFonts w:ascii="Book Antiqua" w:hAnsi="Book Antiqua"/>
-                <w:sz w:val="22"/>
+              <w:spacing w:after="180"/>
+              <w:jc w:val="both"/>
+              <w:rPr>
+                <w:rFonts w:ascii="Book Antiqua" w:hAnsi="Book Antiqua"/>
+                <w:lang w:val="en-US"/>
+              </w:rPr>
+            </w:pPr>
+            <w:r>
+              <w:rPr>
+                <w:rFonts w:ascii="Book Antiqua" w:hAnsi="Book Antiqua"/>
                 <w:lang w:val="en-US"/>
               </w:rPr>
               <w:t>1</w:t>
@@ -2072,10 +2022,10 @@
           <w:p>
             <w:pPr>
               <w:keepNext/>
-              <w:spacing w:after="120"/>
-              <w:rPr>
-                <w:rFonts w:ascii="Book Antiqua" w:hAnsi="Book Antiqua"/>
-                <w:sz w:val="22"/>
+              <w:spacing w:after="180"/>
+              <w:jc w:val="both"/>
+              <w:rPr>
+                <w:rFonts w:ascii="Book Antiqua" w:hAnsi="Book Antiqua"/>
                 <w:lang w:val="en-US"/>
               </w:rPr>
             </w:pPr>
@@ -2088,10 +2038,10 @@
           <w:p>
             <w:pPr>
               <w:keepNext/>
-              <w:spacing w:after="120"/>
-              <w:rPr>
-                <w:rFonts w:ascii="Book Antiqua" w:hAnsi="Book Antiqua"/>
-                <w:sz w:val="22"/>
+              <w:spacing w:after="180"/>
+              <w:jc w:val="both"/>
+              <w:rPr>
+                <w:rFonts w:ascii="Book Antiqua" w:hAnsi="Book Antiqua"/>
                 <w:lang w:val="en-US"/>
               </w:rPr>
             </w:pPr>
@@ -2104,17 +2054,16 @@
           <w:p>
             <w:pPr>
               <w:keepNext/>
-              <w:spacing w:after="120"/>
-              <w:rPr>
-                <w:rFonts w:ascii="Book Antiqua" w:hAnsi="Book Antiqua"/>
-                <w:sz w:val="22"/>
-                <w:lang w:val="en-US"/>
-              </w:rPr>
-            </w:pPr>
-            <w:r>
-              <w:rPr>
-                <w:rFonts w:ascii="Book Antiqua" w:hAnsi="Book Antiqua"/>
-                <w:sz w:val="22"/>
+              <w:spacing w:after="180"/>
+              <w:jc w:val="both"/>
+              <w:rPr>
+                <w:rFonts w:ascii="Book Antiqua" w:hAnsi="Book Antiqua"/>
+                <w:lang w:val="en-US"/>
+              </w:rPr>
+            </w:pPr>
+            <w:r>
+              <w:rPr>
+                <w:rFonts w:ascii="Book Antiqua" w:hAnsi="Book Antiqua"/>
                 <w:lang w:val="en-US"/>
               </w:rPr>
               <w:t>1</w:t>
@@ -2128,10 +2077,10 @@
           <w:p>
             <w:pPr>
               <w:keepNext/>
-              <w:spacing w:after="120"/>
-              <w:rPr>
-                <w:rFonts w:ascii="Book Antiqua" w:hAnsi="Book Antiqua"/>
-                <w:sz w:val="22"/>
+              <w:spacing w:after="180"/>
+              <w:jc w:val="both"/>
+              <w:rPr>
+                <w:rFonts w:ascii="Book Antiqua" w:hAnsi="Book Antiqua"/>
                 <w:lang w:val="en-US"/>
               </w:rPr>
             </w:pPr>
@@ -2144,17 +2093,16 @@
           <w:p>
             <w:pPr>
               <w:keepNext/>
-              <w:spacing w:after="120"/>
-              <w:rPr>
-                <w:rFonts w:ascii="Book Antiqua" w:hAnsi="Book Antiqua"/>
-                <w:sz w:val="22"/>
-                <w:lang w:val="en-US"/>
-              </w:rPr>
-            </w:pPr>
-            <w:r>
-              <w:rPr>
-                <w:rFonts w:ascii="Book Antiqua" w:hAnsi="Book Antiqua"/>
-                <w:sz w:val="22"/>
+              <w:spacing w:after="180"/>
+              <w:jc w:val="both"/>
+              <w:rPr>
+                <w:rFonts w:ascii="Book Antiqua" w:hAnsi="Book Antiqua"/>
+                <w:lang w:val="en-US"/>
+              </w:rPr>
+            </w:pPr>
+            <w:r>
+              <w:rPr>
+                <w:rFonts w:ascii="Book Antiqua" w:hAnsi="Book Antiqua"/>
                 <w:lang w:val="en-US"/>
               </w:rPr>
               <w:t>1</w:t>
@@ -2170,30 +2118,33 @@
           <w:p>
             <w:pPr>
               <w:keepNext/>
-              <w:spacing w:after="120"/>
-              <w:rPr>
-                <w:rFonts w:ascii="Book Antiqua" w:hAnsi="Book Antiqua"/>
-                <w:sz w:val="22"/>
-                <w:lang w:val="en-US"/>
-              </w:rPr>
-            </w:pPr>
-            <w:proofErr w:type="spellStart"/>
-            <w:r>
-              <w:rPr>
-                <w:rFonts w:ascii="Book Antiqua" w:hAnsi="Book Antiqua"/>
-                <w:sz w:val="22"/>
+              <w:spacing w:after="180"/>
+              <w:jc w:val="both"/>
+              <w:rPr>
+                <w:rFonts w:ascii="Book Antiqua" w:hAnsi="Book Antiqua"/>
+                <w:lang w:val="en-US"/>
+              </w:rPr>
+            </w:pPr>
+            <w:r>
+              <w:rPr>
+                <w:rFonts w:ascii="Book Antiqua" w:hAnsi="Book Antiqua"/>
                 <w:lang w:val="en-US"/>
               </w:rPr>
               <w:t>Categ</w:t>
             </w:r>
-            <w:proofErr w:type="spellEnd"/>
-            <w:r>
-              <w:rPr>
-                <w:rFonts w:ascii="Book Antiqua" w:hAnsi="Book Antiqua"/>
-                <w:sz w:val="22"/>
-                <w:lang w:val="en-US"/>
-              </w:rPr>
-              <w:t>. 20</w:t>
+            <w:r>
+              <w:rPr>
+                <w:rFonts w:ascii="Book Antiqua" w:hAnsi="Book Antiqua"/>
+                <w:lang w:val="en-US"/>
+              </w:rPr>
+              <w:t xml:space="preserve">. </w:t>
+            </w:r>
+            <w:r>
+              <w:rPr>
+                <w:rFonts w:ascii="Book Antiqua" w:hAnsi="Book Antiqua"/>
+                <w:lang w:val="en-US"/>
+              </w:rPr>
+              <w:t>20</w:t>
             </w:r>
           </w:p>
         </w:tc>
@@ -2204,17 +2155,16 @@
           <w:p>
             <w:pPr>
               <w:keepNext/>
-              <w:spacing w:after="120"/>
-              <w:rPr>
-                <w:rFonts w:ascii="Book Antiqua" w:hAnsi="Book Antiqua"/>
-                <w:sz w:val="22"/>
-                <w:lang w:val="en-US"/>
-              </w:rPr>
-            </w:pPr>
-            <w:r>
-              <w:rPr>
-                <w:rFonts w:ascii="Book Antiqua" w:hAnsi="Book Antiqua"/>
-                <w:sz w:val="22"/>
+              <w:spacing w:after="180"/>
+              <w:jc w:val="both"/>
+              <w:rPr>
+                <w:rFonts w:ascii="Book Antiqua" w:hAnsi="Book Antiqua"/>
+                <w:lang w:val="en-US"/>
+              </w:rPr>
+            </w:pPr>
+            <w:r>
+              <w:rPr>
+                <w:rFonts w:ascii="Book Antiqua" w:hAnsi="Book Antiqua"/>
                 <w:lang w:val="en-US"/>
               </w:rPr>
               <w:t>1</w:t>
@@ -2228,17 +2178,16 @@
           <w:p>
             <w:pPr>
               <w:keepNext/>
-              <w:spacing w:after="120"/>
-              <w:rPr>
-                <w:rFonts w:ascii="Book Antiqua" w:hAnsi="Book Antiqua"/>
-                <w:sz w:val="22"/>
-                <w:lang w:val="en-US"/>
-              </w:rPr>
-            </w:pPr>
-            <w:r>
-              <w:rPr>
-                <w:rFonts w:ascii="Book Antiqua" w:hAnsi="Book Antiqua"/>
-                <w:sz w:val="22"/>
+              <w:spacing w:after="180"/>
+              <w:jc w:val="both"/>
+              <w:rPr>
+                <w:rFonts w:ascii="Book Antiqua" w:hAnsi="Book Antiqua"/>
+                <w:lang w:val="en-US"/>
+              </w:rPr>
+            </w:pPr>
+            <w:r>
+              <w:rPr>
+                <w:rFonts w:ascii="Book Antiqua" w:hAnsi="Book Antiqua"/>
                 <w:lang w:val="en-US"/>
               </w:rPr>
               <w:t>0</w:t>
@@ -2252,17 +2201,16 @@
           <w:p>
             <w:pPr>
               <w:keepNext/>
-              <w:spacing w:after="120"/>
-              <w:rPr>
-                <w:rFonts w:ascii="Book Antiqua" w:hAnsi="Book Antiqua"/>
-                <w:sz w:val="22"/>
-                <w:lang w:val="en-US"/>
-              </w:rPr>
-            </w:pPr>
-            <w:r>
-              <w:rPr>
-                <w:rFonts w:ascii="Book Antiqua" w:hAnsi="Book Antiqua"/>
-                <w:sz w:val="22"/>
+              <w:spacing w:after="180"/>
+              <w:jc w:val="both"/>
+              <w:rPr>
+                <w:rFonts w:ascii="Book Antiqua" w:hAnsi="Book Antiqua"/>
+                <w:lang w:val="en-US"/>
+              </w:rPr>
+            </w:pPr>
+            <w:r>
+              <w:rPr>
+                <w:rFonts w:ascii="Book Antiqua" w:hAnsi="Book Antiqua"/>
                 <w:lang w:val="en-US"/>
               </w:rPr>
               <w:t>1</w:t>
@@ -2276,10 +2224,10 @@
           <w:p>
             <w:pPr>
               <w:keepNext/>
-              <w:spacing w:after="120"/>
-              <w:rPr>
-                <w:rFonts w:ascii="Book Antiqua" w:hAnsi="Book Antiqua"/>
-                <w:sz w:val="22"/>
+              <w:spacing w:after="180"/>
+              <w:jc w:val="both"/>
+              <w:rPr>
+                <w:rFonts w:ascii="Book Antiqua" w:hAnsi="Book Antiqua"/>
                 <w:lang w:val="en-US"/>
               </w:rPr>
             </w:pPr>
@@ -2292,10 +2240,10 @@
           <w:p>
             <w:pPr>
               <w:keepNext/>
-              <w:spacing w:after="120"/>
-              <w:rPr>
-                <w:rFonts w:ascii="Book Antiqua" w:hAnsi="Book Antiqua"/>
-                <w:sz w:val="22"/>
+              <w:spacing w:after="180"/>
+              <w:jc w:val="both"/>
+              <w:rPr>
+                <w:rFonts w:ascii="Book Antiqua" w:hAnsi="Book Antiqua"/>
                 <w:lang w:val="en-US"/>
               </w:rPr>
             </w:pPr>
@@ -2308,17 +2256,16 @@
           <w:p>
             <w:pPr>
               <w:keepNext/>
-              <w:spacing w:after="120"/>
-              <w:rPr>
-                <w:rFonts w:ascii="Book Antiqua" w:hAnsi="Book Antiqua"/>
-                <w:sz w:val="22"/>
-                <w:lang w:val="en-US"/>
-              </w:rPr>
-            </w:pPr>
-            <w:r>
-              <w:rPr>
-                <w:rFonts w:ascii="Book Antiqua" w:hAnsi="Book Antiqua"/>
-                <w:sz w:val="22"/>
+              <w:spacing w:after="180"/>
+              <w:jc w:val="both"/>
+              <w:rPr>
+                <w:rFonts w:ascii="Book Antiqua" w:hAnsi="Book Antiqua"/>
+                <w:lang w:val="en-US"/>
+              </w:rPr>
+            </w:pPr>
+            <w:r>
+              <w:rPr>
+                <w:rFonts w:ascii="Book Antiqua" w:hAnsi="Book Antiqua"/>
                 <w:lang w:val="en-US"/>
               </w:rPr>
               <w:t>1</w:t>
@@ -2332,10 +2279,10 @@
           <w:p>
             <w:pPr>
               <w:keepNext/>
-              <w:spacing w:after="120"/>
-              <w:rPr>
-                <w:rFonts w:ascii="Book Antiqua" w:hAnsi="Book Antiqua"/>
-                <w:sz w:val="22"/>
+              <w:spacing w:after="180"/>
+              <w:jc w:val="both"/>
+              <w:rPr>
+                <w:rFonts w:ascii="Book Antiqua" w:hAnsi="Book Antiqua"/>
                 <w:lang w:val="en-US"/>
               </w:rPr>
             </w:pPr>
@@ -2348,17 +2295,16 @@
           <w:p>
             <w:pPr>
               <w:keepNext/>
-              <w:spacing w:after="120"/>
-              <w:rPr>
-                <w:rFonts w:ascii="Book Antiqua" w:hAnsi="Book Antiqua"/>
-                <w:sz w:val="22"/>
-                <w:lang w:val="en-US"/>
-              </w:rPr>
-            </w:pPr>
-            <w:r>
-              <w:rPr>
-                <w:rFonts w:ascii="Book Antiqua" w:hAnsi="Book Antiqua"/>
-                <w:sz w:val="22"/>
+              <w:spacing w:after="180"/>
+              <w:jc w:val="both"/>
+              <w:rPr>
+                <w:rFonts w:ascii="Book Antiqua" w:hAnsi="Book Antiqua"/>
+                <w:lang w:val="en-US"/>
+              </w:rPr>
+            </w:pPr>
+            <w:r>
+              <w:rPr>
+                <w:rFonts w:ascii="Book Antiqua" w:hAnsi="Book Antiqua"/>
                 <w:lang w:val="en-US"/>
               </w:rPr>
               <w:t>1</w:t>
@@ -2374,30 +2320,33 @@
           <w:p>
             <w:pPr>
               <w:keepNext/>
-              <w:spacing w:after="120"/>
-              <w:rPr>
-                <w:rFonts w:ascii="Book Antiqua" w:hAnsi="Book Antiqua"/>
-                <w:sz w:val="22"/>
-                <w:lang w:val="en-US"/>
-              </w:rPr>
-            </w:pPr>
-            <w:proofErr w:type="spellStart"/>
-            <w:r>
-              <w:rPr>
-                <w:rFonts w:ascii="Book Antiqua" w:hAnsi="Book Antiqua"/>
-                <w:sz w:val="22"/>
+              <w:spacing w:after="180"/>
+              <w:jc w:val="both"/>
+              <w:rPr>
+                <w:rFonts w:ascii="Book Antiqua" w:hAnsi="Book Antiqua"/>
+                <w:lang w:val="en-US"/>
+              </w:rPr>
+            </w:pPr>
+            <w:r>
+              <w:rPr>
+                <w:rFonts w:ascii="Book Antiqua" w:hAnsi="Book Antiqua"/>
                 <w:lang w:val="en-US"/>
               </w:rPr>
               <w:t>Categ</w:t>
             </w:r>
-            <w:proofErr w:type="spellEnd"/>
-            <w:r>
-              <w:rPr>
-                <w:rFonts w:ascii="Book Antiqua" w:hAnsi="Book Antiqua"/>
-                <w:sz w:val="22"/>
-                <w:lang w:val="en-US"/>
-              </w:rPr>
-              <w:t>. 19</w:t>
+            <w:r>
+              <w:rPr>
+                <w:rFonts w:ascii="Book Antiqua" w:hAnsi="Book Antiqua"/>
+                <w:lang w:val="en-US"/>
+              </w:rPr>
+              <w:t xml:space="preserve">. </w:t>
+            </w:r>
+            <w:r>
+              <w:rPr>
+                <w:rFonts w:ascii="Book Antiqua" w:hAnsi="Book Antiqua"/>
+                <w:lang w:val="en-US"/>
+              </w:rPr>
+              <w:t>19</w:t>
             </w:r>
           </w:p>
         </w:tc>
@@ -2408,17 +2357,16 @@
           <w:p>
             <w:pPr>
               <w:keepNext/>
-              <w:spacing w:after="120"/>
-              <w:rPr>
-                <w:rFonts w:ascii="Book Antiqua" w:hAnsi="Book Antiqua"/>
-                <w:sz w:val="22"/>
-                <w:lang w:val="en-US"/>
-              </w:rPr>
-            </w:pPr>
-            <w:r>
-              <w:rPr>
-                <w:rFonts w:ascii="Book Antiqua" w:hAnsi="Book Antiqua"/>
-                <w:sz w:val="22"/>
+              <w:spacing w:after="180"/>
+              <w:jc w:val="both"/>
+              <w:rPr>
+                <w:rFonts w:ascii="Book Antiqua" w:hAnsi="Book Antiqua"/>
+                <w:lang w:val="en-US"/>
+              </w:rPr>
+            </w:pPr>
+            <w:r>
+              <w:rPr>
+                <w:rFonts w:ascii="Book Antiqua" w:hAnsi="Book Antiqua"/>
                 <w:lang w:val="en-US"/>
               </w:rPr>
               <w:t>5</w:t>
@@ -2432,17 +2380,16 @@
           <w:p>
             <w:pPr>
               <w:keepNext/>
-              <w:spacing w:after="120"/>
-              <w:rPr>
-                <w:rFonts w:ascii="Book Antiqua" w:hAnsi="Book Antiqua"/>
-                <w:sz w:val="22"/>
-                <w:lang w:val="en-US"/>
-              </w:rPr>
-            </w:pPr>
-            <w:r>
-              <w:rPr>
-                <w:rFonts w:ascii="Book Antiqua" w:hAnsi="Book Antiqua"/>
-                <w:sz w:val="22"/>
+              <w:spacing w:after="180"/>
+              <w:jc w:val="both"/>
+              <w:rPr>
+                <w:rFonts w:ascii="Book Antiqua" w:hAnsi="Book Antiqua"/>
+                <w:lang w:val="en-US"/>
+              </w:rPr>
+            </w:pPr>
+            <w:r>
+              <w:rPr>
+                <w:rFonts w:ascii="Book Antiqua" w:hAnsi="Book Antiqua"/>
                 <w:lang w:val="en-US"/>
               </w:rPr>
               <w:t>0</w:t>
@@ -2456,17 +2403,16 @@
           <w:p>
             <w:pPr>
               <w:keepNext/>
-              <w:spacing w:after="120"/>
-              <w:rPr>
-                <w:rFonts w:ascii="Book Antiqua" w:hAnsi="Book Antiqua"/>
-                <w:sz w:val="22"/>
-                <w:lang w:val="en-US"/>
-              </w:rPr>
-            </w:pPr>
-            <w:r>
-              <w:rPr>
-                <w:rFonts w:ascii="Book Antiqua" w:hAnsi="Book Antiqua"/>
-                <w:sz w:val="22"/>
+              <w:spacing w:after="180"/>
+              <w:jc w:val="both"/>
+              <w:rPr>
+                <w:rFonts w:ascii="Book Antiqua" w:hAnsi="Book Antiqua"/>
+                <w:lang w:val="en-US"/>
+              </w:rPr>
+            </w:pPr>
+            <w:r>
+              <w:rPr>
+                <w:rFonts w:ascii="Book Antiqua" w:hAnsi="Book Antiqua"/>
                 <w:lang w:val="en-US"/>
               </w:rPr>
               <w:t>5</w:t>
@@ -2480,10 +2426,10 @@
           <w:p>
             <w:pPr>
               <w:keepNext/>
-              <w:spacing w:after="120"/>
-              <w:rPr>
-                <w:rFonts w:ascii="Book Antiqua" w:hAnsi="Book Antiqua"/>
-                <w:sz w:val="22"/>
+              <w:spacing w:after="180"/>
+              <w:jc w:val="both"/>
+              <w:rPr>
+                <w:rFonts w:ascii="Book Antiqua" w:hAnsi="Book Antiqua"/>
                 <w:lang w:val="en-US"/>
               </w:rPr>
             </w:pPr>
@@ -2496,10 +2442,10 @@
           <w:p>
             <w:pPr>
               <w:keepNext/>
-              <w:spacing w:after="120"/>
-              <w:rPr>
-                <w:rFonts w:ascii="Book Antiqua" w:hAnsi="Book Antiqua"/>
-                <w:sz w:val="22"/>
+              <w:spacing w:after="180"/>
+              <w:jc w:val="both"/>
+              <w:rPr>
+                <w:rFonts w:ascii="Book Antiqua" w:hAnsi="Book Antiqua"/>
                 <w:lang w:val="en-US"/>
               </w:rPr>
             </w:pPr>
@@ -2512,17 +2458,16 @@
           <w:p>
             <w:pPr>
               <w:keepNext/>
-              <w:spacing w:after="120"/>
-              <w:rPr>
-                <w:rFonts w:ascii="Book Antiqua" w:hAnsi="Book Antiqua"/>
-                <w:sz w:val="22"/>
-                <w:lang w:val="en-US"/>
-              </w:rPr>
-            </w:pPr>
-            <w:r>
-              <w:rPr>
-                <w:rFonts w:ascii="Book Antiqua" w:hAnsi="Book Antiqua"/>
-                <w:sz w:val="22"/>
+              <w:spacing w:after="180"/>
+              <w:jc w:val="both"/>
+              <w:rPr>
+                <w:rFonts w:ascii="Book Antiqua" w:hAnsi="Book Antiqua"/>
+                <w:lang w:val="en-US"/>
+              </w:rPr>
+            </w:pPr>
+            <w:r>
+              <w:rPr>
+                <w:rFonts w:ascii="Book Antiqua" w:hAnsi="Book Antiqua"/>
                 <w:lang w:val="en-US"/>
               </w:rPr>
               <w:t>5</w:t>
@@ -2536,10 +2481,10 @@
           <w:p>
             <w:pPr>
               <w:keepNext/>
-              <w:spacing w:after="120"/>
-              <w:rPr>
-                <w:rFonts w:ascii="Book Antiqua" w:hAnsi="Book Antiqua"/>
-                <w:sz w:val="22"/>
+              <w:spacing w:after="180"/>
+              <w:jc w:val="both"/>
+              <w:rPr>
+                <w:rFonts w:ascii="Book Antiqua" w:hAnsi="Book Antiqua"/>
                 <w:lang w:val="en-US"/>
               </w:rPr>
             </w:pPr>
@@ -2552,17 +2497,16 @@
           <w:p>
             <w:pPr>
               <w:keepNext/>
-              <w:spacing w:after="120"/>
-              <w:rPr>
-                <w:rFonts w:ascii="Book Antiqua" w:hAnsi="Book Antiqua"/>
-                <w:sz w:val="22"/>
-                <w:lang w:val="en-US"/>
-              </w:rPr>
-            </w:pPr>
-            <w:r>
-              <w:rPr>
-                <w:rFonts w:ascii="Book Antiqua" w:hAnsi="Book Antiqua"/>
-                <w:sz w:val="22"/>
+              <w:spacing w:after="180"/>
+              <w:jc w:val="both"/>
+              <w:rPr>
+                <w:rFonts w:ascii="Book Antiqua" w:hAnsi="Book Antiqua"/>
+                <w:lang w:val="en-US"/>
+              </w:rPr>
+            </w:pPr>
+            <w:r>
+              <w:rPr>
+                <w:rFonts w:ascii="Book Antiqua" w:hAnsi="Book Antiqua"/>
                 <w:lang w:val="en-US"/>
               </w:rPr>
               <w:t>5</w:t>
@@ -2578,30 +2522,33 @@
           <w:p>
             <w:pPr>
               <w:keepNext/>
-              <w:spacing w:after="120"/>
-              <w:rPr>
-                <w:rFonts w:ascii="Book Antiqua" w:hAnsi="Book Antiqua"/>
-                <w:sz w:val="22"/>
-                <w:lang w:val="en-US"/>
-              </w:rPr>
-            </w:pPr>
-            <w:proofErr w:type="spellStart"/>
-            <w:r>
-              <w:rPr>
-                <w:rFonts w:ascii="Book Antiqua" w:hAnsi="Book Antiqua"/>
-                <w:sz w:val="22"/>
+              <w:spacing w:after="180"/>
+              <w:jc w:val="both"/>
+              <w:rPr>
+                <w:rFonts w:ascii="Book Antiqua" w:hAnsi="Book Antiqua"/>
+                <w:lang w:val="en-US"/>
+              </w:rPr>
+            </w:pPr>
+            <w:r>
+              <w:rPr>
+                <w:rFonts w:ascii="Book Antiqua" w:hAnsi="Book Antiqua"/>
                 <w:lang w:val="en-US"/>
               </w:rPr>
               <w:t>Categ</w:t>
             </w:r>
-            <w:proofErr w:type="spellEnd"/>
-            <w:r>
-              <w:rPr>
-                <w:rFonts w:ascii="Book Antiqua" w:hAnsi="Book Antiqua"/>
-                <w:sz w:val="22"/>
-                <w:lang w:val="en-US"/>
-              </w:rPr>
-              <w:t>. 18</w:t>
+            <w:r>
+              <w:rPr>
+                <w:rFonts w:ascii="Book Antiqua" w:hAnsi="Book Antiqua"/>
+                <w:lang w:val="en-US"/>
+              </w:rPr>
+              <w:t xml:space="preserve">. </w:t>
+            </w:r>
+            <w:r>
+              <w:rPr>
+                <w:rFonts w:ascii="Book Antiqua" w:hAnsi="Book Antiqua"/>
+                <w:lang w:val="en-US"/>
+              </w:rPr>
+              <w:t>18</w:t>
             </w:r>
           </w:p>
         </w:tc>
@@ -2612,17 +2559,16 @@
           <w:p>
             <w:pPr>
               <w:keepNext/>
-              <w:spacing w:after="120"/>
-              <w:rPr>
-                <w:rFonts w:ascii="Book Antiqua" w:hAnsi="Book Antiqua"/>
-                <w:sz w:val="22"/>
-                <w:lang w:val="en-US"/>
-              </w:rPr>
-            </w:pPr>
-            <w:r>
-              <w:rPr>
-                <w:rFonts w:ascii="Book Antiqua" w:hAnsi="Book Antiqua"/>
-                <w:sz w:val="22"/>
+              <w:spacing w:after="180"/>
+              <w:jc w:val="both"/>
+              <w:rPr>
+                <w:rFonts w:ascii="Book Antiqua" w:hAnsi="Book Antiqua"/>
+                <w:lang w:val="en-US"/>
+              </w:rPr>
+            </w:pPr>
+            <w:r>
+              <w:rPr>
+                <w:rFonts w:ascii="Book Antiqua" w:hAnsi="Book Antiqua"/>
                 <w:lang w:val="en-US"/>
               </w:rPr>
               <w:t>1</w:t>
@@ -2636,17 +2582,16 @@
           <w:p>
             <w:pPr>
               <w:keepNext/>
-              <w:spacing w:after="120"/>
-              <w:rPr>
-                <w:rFonts w:ascii="Book Antiqua" w:hAnsi="Book Antiqua"/>
-                <w:sz w:val="22"/>
-                <w:lang w:val="en-US"/>
-              </w:rPr>
-            </w:pPr>
-            <w:r>
-              <w:rPr>
-                <w:rFonts w:ascii="Book Antiqua" w:hAnsi="Book Antiqua"/>
-                <w:sz w:val="22"/>
+              <w:spacing w:after="180"/>
+              <w:jc w:val="both"/>
+              <w:rPr>
+                <w:rFonts w:ascii="Book Antiqua" w:hAnsi="Book Antiqua"/>
+                <w:lang w:val="en-US"/>
+              </w:rPr>
+            </w:pPr>
+            <w:r>
+              <w:rPr>
+                <w:rFonts w:ascii="Book Antiqua" w:hAnsi="Book Antiqua"/>
                 <w:lang w:val="en-US"/>
               </w:rPr>
               <w:t>0</w:t>
@@ -2660,17 +2605,16 @@
           <w:p>
             <w:pPr>
               <w:keepNext/>
-              <w:spacing w:after="120"/>
-              <w:rPr>
-                <w:rFonts w:ascii="Book Antiqua" w:hAnsi="Book Antiqua"/>
-                <w:sz w:val="22"/>
-                <w:lang w:val="en-US"/>
-              </w:rPr>
-            </w:pPr>
-            <w:r>
-              <w:rPr>
-                <w:rFonts w:ascii="Book Antiqua" w:hAnsi="Book Antiqua"/>
-                <w:sz w:val="22"/>
+              <w:spacing w:after="180"/>
+              <w:jc w:val="both"/>
+              <w:rPr>
+                <w:rFonts w:ascii="Book Antiqua" w:hAnsi="Book Antiqua"/>
+                <w:lang w:val="en-US"/>
+              </w:rPr>
+            </w:pPr>
+            <w:r>
+              <w:rPr>
+                <w:rFonts w:ascii="Book Antiqua" w:hAnsi="Book Antiqua"/>
                 <w:lang w:val="en-US"/>
               </w:rPr>
               <w:t>1</w:t>
@@ -2684,10 +2628,10 @@
           <w:p>
             <w:pPr>
               <w:keepNext/>
-              <w:spacing w:after="120"/>
-              <w:rPr>
-                <w:rFonts w:ascii="Book Antiqua" w:hAnsi="Book Antiqua"/>
-                <w:sz w:val="22"/>
+              <w:spacing w:after="180"/>
+              <w:jc w:val="both"/>
+              <w:rPr>
+                <w:rFonts w:ascii="Book Antiqua" w:hAnsi="Book Antiqua"/>
                 <w:lang w:val="en-US"/>
               </w:rPr>
             </w:pPr>
@@ -2700,10 +2644,10 @@
           <w:p>
             <w:pPr>
               <w:keepNext/>
-              <w:spacing w:after="120"/>
-              <w:rPr>
-                <w:rFonts w:ascii="Book Antiqua" w:hAnsi="Book Antiqua"/>
-                <w:sz w:val="22"/>
+              <w:spacing w:after="180"/>
+              <w:jc w:val="both"/>
+              <w:rPr>
+                <w:rFonts w:ascii="Book Antiqua" w:hAnsi="Book Antiqua"/>
                 <w:lang w:val="en-US"/>
               </w:rPr>
             </w:pPr>
@@ -2716,17 +2660,16 @@
           <w:p>
             <w:pPr>
               <w:keepNext/>
-              <w:spacing w:after="120"/>
-              <w:rPr>
-                <w:rFonts w:ascii="Book Antiqua" w:hAnsi="Book Antiqua"/>
-                <w:sz w:val="22"/>
-                <w:lang w:val="en-US"/>
-              </w:rPr>
-            </w:pPr>
-            <w:r>
-              <w:rPr>
-                <w:rFonts w:ascii="Book Antiqua" w:hAnsi="Book Antiqua"/>
-                <w:sz w:val="22"/>
+              <w:spacing w:after="180"/>
+              <w:jc w:val="both"/>
+              <w:rPr>
+                <w:rFonts w:ascii="Book Antiqua" w:hAnsi="Book Antiqua"/>
+                <w:lang w:val="en-US"/>
+              </w:rPr>
+            </w:pPr>
+            <w:r>
+              <w:rPr>
+                <w:rFonts w:ascii="Book Antiqua" w:hAnsi="Book Antiqua"/>
                 <w:lang w:val="en-US"/>
               </w:rPr>
               <w:t>1</w:t>
@@ -2740,10 +2683,10 @@
           <w:p>
             <w:pPr>
               <w:keepNext/>
-              <w:spacing w:after="120"/>
-              <w:rPr>
-                <w:rFonts w:ascii="Book Antiqua" w:hAnsi="Book Antiqua"/>
-                <w:sz w:val="22"/>
+              <w:spacing w:after="180"/>
+              <w:jc w:val="both"/>
+              <w:rPr>
+                <w:rFonts w:ascii="Book Antiqua" w:hAnsi="Book Antiqua"/>
                 <w:lang w:val="en-US"/>
               </w:rPr>
             </w:pPr>
@@ -2756,17 +2699,16 @@
           <w:p>
             <w:pPr>
               <w:keepNext/>
-              <w:spacing w:after="120"/>
-              <w:rPr>
-                <w:rFonts w:ascii="Book Antiqua" w:hAnsi="Book Antiqua"/>
-                <w:sz w:val="22"/>
-                <w:lang w:val="en-US"/>
-              </w:rPr>
-            </w:pPr>
-            <w:r>
-              <w:rPr>
-                <w:rFonts w:ascii="Book Antiqua" w:hAnsi="Book Antiqua"/>
-                <w:sz w:val="22"/>
+              <w:spacing w:after="180"/>
+              <w:jc w:val="both"/>
+              <w:rPr>
+                <w:rFonts w:ascii="Book Antiqua" w:hAnsi="Book Antiqua"/>
+                <w:lang w:val="en-US"/>
+              </w:rPr>
+            </w:pPr>
+            <w:r>
+              <w:rPr>
+                <w:rFonts w:ascii="Book Antiqua" w:hAnsi="Book Antiqua"/>
                 <w:lang w:val="en-US"/>
               </w:rPr>
               <w:t>1</w:t>
@@ -2782,30 +2724,33 @@
           <w:p>
             <w:pPr>
               <w:keepNext/>
-              <w:spacing w:after="120"/>
-              <w:rPr>
-                <w:rFonts w:ascii="Book Antiqua" w:hAnsi="Book Antiqua"/>
-                <w:sz w:val="22"/>
-                <w:lang w:val="en-US"/>
-              </w:rPr>
-            </w:pPr>
-            <w:proofErr w:type="spellStart"/>
-            <w:r>
-              <w:rPr>
-                <w:rFonts w:ascii="Book Antiqua" w:hAnsi="Book Antiqua"/>
-                <w:sz w:val="22"/>
+              <w:spacing w:after="180"/>
+              <w:jc w:val="both"/>
+              <w:rPr>
+                <w:rFonts w:ascii="Book Antiqua" w:hAnsi="Book Antiqua"/>
+                <w:lang w:val="en-US"/>
+              </w:rPr>
+            </w:pPr>
+            <w:r>
+              <w:rPr>
+                <w:rFonts w:ascii="Book Antiqua" w:hAnsi="Book Antiqua"/>
                 <w:lang w:val="en-US"/>
               </w:rPr>
               <w:t>Categ</w:t>
             </w:r>
-            <w:proofErr w:type="spellEnd"/>
-            <w:r>
-              <w:rPr>
-                <w:rFonts w:ascii="Book Antiqua" w:hAnsi="Book Antiqua"/>
-                <w:sz w:val="22"/>
-                <w:lang w:val="en-US"/>
-              </w:rPr>
-              <w:t>. 17</w:t>
+            <w:r>
+              <w:rPr>
+                <w:rFonts w:ascii="Book Antiqua" w:hAnsi="Book Antiqua"/>
+                <w:lang w:val="en-US"/>
+              </w:rPr>
+              <w:t xml:space="preserve">. </w:t>
+            </w:r>
+            <w:r>
+              <w:rPr>
+                <w:rFonts w:ascii="Book Antiqua" w:hAnsi="Book Antiqua"/>
+                <w:lang w:val="en-US"/>
+              </w:rPr>
+              <w:t>17</w:t>
             </w:r>
           </w:p>
         </w:tc>
@@ -2816,17 +2761,16 @@
           <w:p>
             <w:pPr>
               <w:keepNext/>
-              <w:spacing w:after="120"/>
-              <w:rPr>
-                <w:rFonts w:ascii="Book Antiqua" w:hAnsi="Book Antiqua"/>
-                <w:sz w:val="22"/>
-                <w:lang w:val="en-US"/>
-              </w:rPr>
-            </w:pPr>
-            <w:r>
-              <w:rPr>
-                <w:rFonts w:ascii="Book Antiqua" w:hAnsi="Book Antiqua"/>
-                <w:sz w:val="22"/>
+              <w:spacing w:after="180"/>
+              <w:jc w:val="both"/>
+              <w:rPr>
+                <w:rFonts w:ascii="Book Antiqua" w:hAnsi="Book Antiqua"/>
+                <w:lang w:val="en-US"/>
+              </w:rPr>
+            </w:pPr>
+            <w:r>
+              <w:rPr>
+                <w:rFonts w:ascii="Book Antiqua" w:hAnsi="Book Antiqua"/>
                 <w:lang w:val="en-US"/>
               </w:rPr>
               <w:t>0</w:t>
@@ -2840,17 +2784,16 @@
           <w:p>
             <w:pPr>
               <w:keepNext/>
-              <w:spacing w:after="120"/>
-              <w:rPr>
-                <w:rFonts w:ascii="Book Antiqua" w:hAnsi="Book Antiqua"/>
-                <w:sz w:val="22"/>
-                <w:lang w:val="en-US"/>
-              </w:rPr>
-            </w:pPr>
-            <w:r>
-              <w:rPr>
-                <w:rFonts w:ascii="Book Antiqua" w:hAnsi="Book Antiqua"/>
-                <w:sz w:val="22"/>
+              <w:spacing w:after="180"/>
+              <w:jc w:val="both"/>
+              <w:rPr>
+                <w:rFonts w:ascii="Book Antiqua" w:hAnsi="Book Antiqua"/>
+                <w:lang w:val="en-US"/>
+              </w:rPr>
+            </w:pPr>
+            <w:r>
+              <w:rPr>
+                <w:rFonts w:ascii="Book Antiqua" w:hAnsi="Book Antiqua"/>
                 <w:lang w:val="en-US"/>
               </w:rPr>
               <w:t>0</w:t>
@@ -2864,17 +2807,16 @@
           <w:p>
             <w:pPr>
               <w:keepNext/>
-              <w:spacing w:after="120"/>
-              <w:rPr>
-                <w:rFonts w:ascii="Book Antiqua" w:hAnsi="Book Antiqua"/>
-                <w:sz w:val="22"/>
-                <w:lang w:val="en-US"/>
-              </w:rPr>
-            </w:pPr>
-            <w:r>
-              <w:rPr>
-                <w:rFonts w:ascii="Book Antiqua" w:hAnsi="Book Antiqua"/>
-                <w:sz w:val="22"/>
+              <w:spacing w:after="180"/>
+              <w:jc w:val="both"/>
+              <w:rPr>
+                <w:rFonts w:ascii="Book Antiqua" w:hAnsi="Book Antiqua"/>
+                <w:lang w:val="en-US"/>
+              </w:rPr>
+            </w:pPr>
+            <w:r>
+              <w:rPr>
+                <w:rFonts w:ascii="Book Antiqua" w:hAnsi="Book Antiqua"/>
                 <w:lang w:val="en-US"/>
               </w:rPr>
               <w:t>0</w:t>
@@ -2888,17 +2830,16 @@
           <w:p>
             <w:pPr>
               <w:keepNext/>
-              <w:spacing w:after="120"/>
-              <w:rPr>
-                <w:rFonts w:ascii="Book Antiqua" w:hAnsi="Book Antiqua"/>
-                <w:sz w:val="22"/>
-                <w:lang w:val="en-US"/>
-              </w:rPr>
-            </w:pPr>
-            <w:r>
-              <w:rPr>
-                <w:rFonts w:ascii="Book Antiqua" w:hAnsi="Book Antiqua"/>
-                <w:sz w:val="22"/>
+              <w:spacing w:after="180"/>
+              <w:jc w:val="both"/>
+              <w:rPr>
+                <w:rFonts w:ascii="Book Antiqua" w:hAnsi="Book Antiqua"/>
+                <w:lang w:val="en-US"/>
+              </w:rPr>
+            </w:pPr>
+            <w:r>
+              <w:rPr>
+                <w:rFonts w:ascii="Book Antiqua" w:hAnsi="Book Antiqua"/>
                 <w:lang w:val="en-US"/>
               </w:rPr>
               <w:t>1</w:t>
@@ -2912,10 +2853,10 @@
           <w:p>
             <w:pPr>
               <w:keepNext/>
-              <w:spacing w:after="120"/>
-              <w:rPr>
-                <w:rFonts w:ascii="Book Antiqua" w:hAnsi="Book Antiqua"/>
-                <w:sz w:val="22"/>
+              <w:spacing w:after="180"/>
+              <w:jc w:val="both"/>
+              <w:rPr>
+                <w:rFonts w:ascii="Book Antiqua" w:hAnsi="Book Antiqua"/>
                 <w:lang w:val="en-US"/>
               </w:rPr>
             </w:pPr>
@@ -2928,17 +2869,16 @@
           <w:p>
             <w:pPr>
               <w:keepNext/>
-              <w:spacing w:after="120"/>
-              <w:rPr>
-                <w:rFonts w:ascii="Book Antiqua" w:hAnsi="Book Antiqua"/>
-                <w:sz w:val="22"/>
-                <w:lang w:val="en-US"/>
-              </w:rPr>
-            </w:pPr>
-            <w:r>
-              <w:rPr>
-                <w:rFonts w:ascii="Book Antiqua" w:hAnsi="Book Antiqua"/>
-                <w:sz w:val="22"/>
+              <w:spacing w:after="180"/>
+              <w:jc w:val="both"/>
+              <w:rPr>
+                <w:rFonts w:ascii="Book Antiqua" w:hAnsi="Book Antiqua"/>
+                <w:lang w:val="en-US"/>
+              </w:rPr>
+            </w:pPr>
+            <w:r>
+              <w:rPr>
+                <w:rFonts w:ascii="Book Antiqua" w:hAnsi="Book Antiqua"/>
                 <w:lang w:val="en-US"/>
               </w:rPr>
               <w:t>0</w:t>
@@ -2952,17 +2892,16 @@
           <w:p>
             <w:pPr>
               <w:keepNext/>
-              <w:spacing w:after="120"/>
-              <w:rPr>
-                <w:rFonts w:ascii="Book Antiqua" w:hAnsi="Book Antiqua"/>
-                <w:sz w:val="22"/>
-                <w:lang w:val="en-US"/>
-              </w:rPr>
-            </w:pPr>
-            <w:r>
-              <w:rPr>
-                <w:rFonts w:ascii="Book Antiqua" w:hAnsi="Book Antiqua"/>
-                <w:sz w:val="22"/>
+              <w:spacing w:after="180"/>
+              <w:jc w:val="both"/>
+              <w:rPr>
+                <w:rFonts w:ascii="Book Antiqua" w:hAnsi="Book Antiqua"/>
+                <w:lang w:val="en-US"/>
+              </w:rPr>
+            </w:pPr>
+            <w:r>
+              <w:rPr>
+                <w:rFonts w:ascii="Book Antiqua" w:hAnsi="Book Antiqua"/>
                 <w:lang w:val="en-US"/>
               </w:rPr>
               <w:t>1</w:t>
@@ -2976,17 +2915,16 @@
           <w:p>
             <w:pPr>
               <w:keepNext/>
-              <w:spacing w:after="120"/>
-              <w:rPr>
-                <w:rFonts w:ascii="Book Antiqua" w:hAnsi="Book Antiqua"/>
-                <w:sz w:val="22"/>
-                <w:lang w:val="en-US"/>
-              </w:rPr>
-            </w:pPr>
-            <w:r>
-              <w:rPr>
-                <w:rFonts w:ascii="Book Antiqua" w:hAnsi="Book Antiqua"/>
-                <w:sz w:val="22"/>
+              <w:spacing w:after="180"/>
+              <w:jc w:val="both"/>
+              <w:rPr>
+                <w:rFonts w:ascii="Book Antiqua" w:hAnsi="Book Antiqua"/>
+                <w:lang w:val="en-US"/>
+              </w:rPr>
+            </w:pPr>
+            <w:r>
+              <w:rPr>
+                <w:rFonts w:ascii="Book Antiqua" w:hAnsi="Book Antiqua"/>
                 <w:lang w:val="en-US"/>
               </w:rPr>
               <w:t>1</w:t>
@@ -3002,27 +2940,23 @@
           <w:p>
             <w:pPr>
               <w:keepNext/>
-              <w:spacing w:after="120"/>
-              <w:rPr>
-                <w:rFonts w:ascii="Book Antiqua" w:hAnsi="Book Antiqua"/>
-                <w:sz w:val="22"/>
-                <w:lang w:val="es-AR"/>
-              </w:rPr>
-            </w:pPr>
-            <w:proofErr w:type="spellStart"/>
-            <w:r>
-              <w:rPr>
-                <w:rFonts w:ascii="Book Antiqua" w:hAnsi="Book Antiqua"/>
-                <w:sz w:val="22"/>
+              <w:spacing w:after="180"/>
+              <w:jc w:val="both"/>
+              <w:rPr>
+                <w:rFonts w:ascii="Book Antiqua" w:hAnsi="Book Antiqua"/>
+                <w:lang w:val="es-AR"/>
+              </w:rPr>
+            </w:pPr>
+            <w:r>
+              <w:rPr>
+                <w:rFonts w:ascii="Book Antiqua" w:hAnsi="Book Antiqua"/>
                 <w:lang w:val="en-US"/>
               </w:rPr>
               <w:t>Categ</w:t>
             </w:r>
-            <w:proofErr w:type="spellEnd"/>
-            <w:r>
-              <w:rPr>
-                <w:rFonts w:ascii="Book Antiqua" w:hAnsi="Book Antiqua"/>
-                <w:sz w:val="22"/>
+            <w:r>
+              <w:rPr>
+                <w:rFonts w:ascii="Book Antiqua" w:hAnsi="Book Antiqua"/>
                 <w:lang w:val="en-US"/>
               </w:rPr>
               <w:t xml:space="preserve">. </w:t>
@@ -3030,7 +2964,6 @@
             <w:r>
               <w:rPr>
                 <w:rFonts w:ascii="Book Antiqua" w:hAnsi="Book Antiqua"/>
-                <w:sz w:val="22"/>
                 <w:lang w:val="es-AR"/>
               </w:rPr>
               <w:t>16</w:t>
@@ -3044,17 +2977,16 @@
           <w:p>
             <w:pPr>
               <w:keepNext/>
-              <w:spacing w:after="120"/>
-              <w:rPr>
-                <w:rFonts w:ascii="Book Antiqua" w:hAnsi="Book Antiqua"/>
-                <w:sz w:val="22"/>
-                <w:lang w:val="es-AR"/>
-              </w:rPr>
-            </w:pPr>
-            <w:r>
-              <w:rPr>
-                <w:rFonts w:ascii="Book Antiqua" w:hAnsi="Book Antiqua"/>
-                <w:sz w:val="22"/>
+              <w:spacing w:after="180"/>
+              <w:jc w:val="both"/>
+              <w:rPr>
+                <w:rFonts w:ascii="Book Antiqua" w:hAnsi="Book Antiqua"/>
+                <w:lang w:val="es-AR"/>
+              </w:rPr>
+            </w:pPr>
+            <w:r>
+              <w:rPr>
+                <w:rFonts w:ascii="Book Antiqua" w:hAnsi="Book Antiqua"/>
                 <w:lang w:val="es-AR"/>
               </w:rPr>
               <w:t>1</w:t>
@@ -3068,17 +3000,16 @@
           <w:p>
             <w:pPr>
               <w:keepNext/>
-              <w:spacing w:after="120"/>
-              <w:rPr>
-                <w:rFonts w:ascii="Book Antiqua" w:hAnsi="Book Antiqua"/>
-                <w:sz w:val="22"/>
-                <w:lang w:val="es-AR"/>
-              </w:rPr>
-            </w:pPr>
-            <w:r>
-              <w:rPr>
-                <w:rFonts w:ascii="Book Antiqua" w:hAnsi="Book Antiqua"/>
-                <w:sz w:val="22"/>
+              <w:spacing w:after="180"/>
+              <w:jc w:val="both"/>
+              <w:rPr>
+                <w:rFonts w:ascii="Book Antiqua" w:hAnsi="Book Antiqua"/>
+                <w:lang w:val="es-AR"/>
+              </w:rPr>
+            </w:pPr>
+            <w:r>
+              <w:rPr>
+                <w:rFonts w:ascii="Book Antiqua" w:hAnsi="Book Antiqua"/>
                 <w:lang w:val="es-AR"/>
               </w:rPr>
               <w:t>3</w:t>
@@ -3092,17 +3023,16 @@
           <w:p>
             <w:pPr>
               <w:keepNext/>
-              <w:spacing w:after="120"/>
-              <w:rPr>
-                <w:rFonts w:ascii="Book Antiqua" w:hAnsi="Book Antiqua"/>
-                <w:sz w:val="22"/>
-                <w:lang w:val="es-AR"/>
-              </w:rPr>
-            </w:pPr>
-            <w:r>
-              <w:rPr>
-                <w:rFonts w:ascii="Book Antiqua" w:hAnsi="Book Antiqua"/>
-                <w:sz w:val="22"/>
+              <w:spacing w:after="180"/>
+              <w:jc w:val="both"/>
+              <w:rPr>
+                <w:rFonts w:ascii="Book Antiqua" w:hAnsi="Book Antiqua"/>
+                <w:lang w:val="es-AR"/>
+              </w:rPr>
+            </w:pPr>
+            <w:r>
+              <w:rPr>
+                <w:rFonts w:ascii="Book Antiqua" w:hAnsi="Book Antiqua"/>
                 <w:lang w:val="es-AR"/>
               </w:rPr>
               <w:t>4</w:t>
@@ -3116,10 +3046,10 @@
           <w:p>
             <w:pPr>
               <w:keepNext/>
-              <w:spacing w:after="120"/>
-              <w:rPr>
-                <w:rFonts w:ascii="Book Antiqua" w:hAnsi="Book Antiqua"/>
-                <w:sz w:val="22"/>
+              <w:spacing w:after="180"/>
+              <w:jc w:val="both"/>
+              <w:rPr>
+                <w:rFonts w:ascii="Book Antiqua" w:hAnsi="Book Antiqua"/>
                 <w:lang w:val="es-AR"/>
               </w:rPr>
             </w:pPr>
@@ -3132,10 +3062,10 @@
           <w:p>
             <w:pPr>
               <w:keepNext/>
-              <w:spacing w:after="120"/>
-              <w:rPr>
-                <w:rFonts w:ascii="Book Antiqua" w:hAnsi="Book Antiqua"/>
-                <w:sz w:val="22"/>
+              <w:spacing w:after="180"/>
+              <w:jc w:val="both"/>
+              <w:rPr>
+                <w:rFonts w:ascii="Book Antiqua" w:hAnsi="Book Antiqua"/>
                 <w:lang w:val="es-AR"/>
               </w:rPr>
             </w:pPr>
@@ -3148,17 +3078,16 @@
           <w:p>
             <w:pPr>
               <w:keepNext/>
-              <w:spacing w:after="120"/>
-              <w:rPr>
-                <w:rFonts w:ascii="Book Antiqua" w:hAnsi="Book Antiqua"/>
-                <w:sz w:val="22"/>
-                <w:lang w:val="es-AR"/>
-              </w:rPr>
-            </w:pPr>
-            <w:r>
-              <w:rPr>
-                <w:rFonts w:ascii="Book Antiqua" w:hAnsi="Book Antiqua"/>
-                <w:sz w:val="22"/>
+              <w:spacing w:after="180"/>
+              <w:jc w:val="both"/>
+              <w:rPr>
+                <w:rFonts w:ascii="Book Antiqua" w:hAnsi="Book Antiqua"/>
+                <w:lang w:val="es-AR"/>
+              </w:rPr>
+            </w:pPr>
+            <w:r>
+              <w:rPr>
+                <w:rFonts w:ascii="Book Antiqua" w:hAnsi="Book Antiqua"/>
                 <w:lang w:val="es-AR"/>
               </w:rPr>
               <w:t>1</w:t>
@@ -3172,17 +3101,16 @@
           <w:p>
             <w:pPr>
               <w:keepNext/>
-              <w:spacing w:after="120"/>
-              <w:rPr>
-                <w:rFonts w:ascii="Book Antiqua" w:hAnsi="Book Antiqua"/>
-                <w:sz w:val="22"/>
-                <w:lang w:val="es-AR"/>
-              </w:rPr>
-            </w:pPr>
-            <w:r>
-              <w:rPr>
-                <w:rFonts w:ascii="Book Antiqua" w:hAnsi="Book Antiqua"/>
-                <w:sz w:val="22"/>
+              <w:spacing w:after="180"/>
+              <w:jc w:val="both"/>
+              <w:rPr>
+                <w:rFonts w:ascii="Book Antiqua" w:hAnsi="Book Antiqua"/>
+                <w:lang w:val="es-AR"/>
+              </w:rPr>
+            </w:pPr>
+            <w:r>
+              <w:rPr>
+                <w:rFonts w:ascii="Book Antiqua" w:hAnsi="Book Antiqua"/>
                 <w:lang w:val="es-AR"/>
               </w:rPr>
               <w:t>3</w:t>
@@ -3196,17 +3124,16 @@
           <w:p>
             <w:pPr>
               <w:keepNext/>
-              <w:spacing w:after="120"/>
-              <w:rPr>
-                <w:rFonts w:ascii="Book Antiqua" w:hAnsi="Book Antiqua"/>
-                <w:sz w:val="22"/>
-                <w:lang w:val="es-AR"/>
-              </w:rPr>
-            </w:pPr>
-            <w:r>
-              <w:rPr>
-                <w:rFonts w:ascii="Book Antiqua" w:hAnsi="Book Antiqua"/>
-                <w:sz w:val="22"/>
+              <w:spacing w:after="180"/>
+              <w:jc w:val="both"/>
+              <w:rPr>
+                <w:rFonts w:ascii="Book Antiqua" w:hAnsi="Book Antiqua"/>
+                <w:lang w:val="es-AR"/>
+              </w:rPr>
+            </w:pPr>
+            <w:r>
+              <w:rPr>
+                <w:rFonts w:ascii="Book Antiqua" w:hAnsi="Book Antiqua"/>
                 <w:lang w:val="es-AR"/>
               </w:rPr>
               <w:t>4</w:t>
@@ -3222,20 +3149,33 @@
           <w:p>
             <w:pPr>
               <w:keepNext/>
-              <w:spacing w:after="120"/>
-              <w:rPr>
-                <w:rFonts w:ascii="Book Antiqua" w:hAnsi="Book Antiqua"/>
-                <w:sz w:val="22"/>
-                <w:lang w:val="es-AR"/>
-              </w:rPr>
-            </w:pPr>
-            <w:r>
-              <w:rPr>
-                <w:rFonts w:ascii="Book Antiqua" w:hAnsi="Book Antiqua"/>
-                <w:sz w:val="22"/>
-                <w:lang w:val="es-AR"/>
-              </w:rPr>
-              <w:t>Categ. 15</w:t>
+              <w:spacing w:after="180"/>
+              <w:jc w:val="both"/>
+              <w:rPr>
+                <w:rFonts w:ascii="Book Antiqua" w:hAnsi="Book Antiqua"/>
+                <w:lang w:val="es-AR"/>
+              </w:rPr>
+            </w:pPr>
+            <w:r>
+              <w:rPr>
+                <w:rFonts w:ascii="Book Antiqua" w:hAnsi="Book Antiqua"/>
+                <w:lang w:val="es-AR"/>
+              </w:rPr>
+              <w:t>Categ</w:t>
+            </w:r>
+            <w:r>
+              <w:rPr>
+                <w:rFonts w:ascii="Book Antiqua" w:hAnsi="Book Antiqua"/>
+                <w:lang w:val="es-AR"/>
+              </w:rPr>
+              <w:t xml:space="preserve">. </w:t>
+            </w:r>
+            <w:r>
+              <w:rPr>
+                <w:rFonts w:ascii="Book Antiqua" w:hAnsi="Book Antiqua"/>
+                <w:lang w:val="es-AR"/>
+              </w:rPr>
+              <w:t>15</w:t>
             </w:r>
           </w:p>
         </w:tc>
@@ -3246,17 +3186,16 @@
           <w:p>
             <w:pPr>
               <w:keepNext/>
-              <w:spacing w:after="120"/>
-              <w:rPr>
-                <w:rFonts w:ascii="Book Antiqua" w:hAnsi="Book Antiqua"/>
-                <w:sz w:val="22"/>
-                <w:lang w:val="es-AR"/>
-              </w:rPr>
-            </w:pPr>
-            <w:r>
-              <w:rPr>
-                <w:rFonts w:ascii="Book Antiqua" w:hAnsi="Book Antiqua"/>
-                <w:sz w:val="22"/>
+              <w:spacing w:after="180"/>
+              <w:jc w:val="both"/>
+              <w:rPr>
+                <w:rFonts w:ascii="Book Antiqua" w:hAnsi="Book Antiqua"/>
+                <w:lang w:val="es-AR"/>
+              </w:rPr>
+            </w:pPr>
+            <w:r>
+              <w:rPr>
+                <w:rFonts w:ascii="Book Antiqua" w:hAnsi="Book Antiqua"/>
                 <w:lang w:val="es-AR"/>
               </w:rPr>
               <w:t>8</w:t>
@@ -3270,17 +3209,16 @@
           <w:p>
             <w:pPr>
               <w:keepNext/>
-              <w:spacing w:after="120"/>
-              <w:rPr>
-                <w:rFonts w:ascii="Book Antiqua" w:hAnsi="Book Antiqua"/>
-                <w:sz w:val="22"/>
-                <w:lang w:val="es-AR"/>
-              </w:rPr>
-            </w:pPr>
-            <w:r>
-              <w:rPr>
-                <w:rFonts w:ascii="Book Antiqua" w:hAnsi="Book Antiqua"/>
-                <w:sz w:val="22"/>
+              <w:spacing w:after="180"/>
+              <w:jc w:val="both"/>
+              <w:rPr>
+                <w:rFonts w:ascii="Book Antiqua" w:hAnsi="Book Antiqua"/>
+                <w:lang w:val="es-AR"/>
+              </w:rPr>
+            </w:pPr>
+            <w:r>
+              <w:rPr>
+                <w:rFonts w:ascii="Book Antiqua" w:hAnsi="Book Antiqua"/>
                 <w:lang w:val="es-AR"/>
               </w:rPr>
               <w:t>0</w:t>
@@ -3294,17 +3232,16 @@
           <w:p>
             <w:pPr>
               <w:keepNext/>
-              <w:spacing w:after="120"/>
-              <w:rPr>
-                <w:rFonts w:ascii="Book Antiqua" w:hAnsi="Book Antiqua"/>
-                <w:sz w:val="22"/>
-                <w:lang w:val="es-AR"/>
-              </w:rPr>
-            </w:pPr>
-            <w:r>
-              <w:rPr>
-                <w:rFonts w:ascii="Book Antiqua" w:hAnsi="Book Antiqua"/>
-                <w:sz w:val="22"/>
+              <w:spacing w:after="180"/>
+              <w:jc w:val="both"/>
+              <w:rPr>
+                <w:rFonts w:ascii="Book Antiqua" w:hAnsi="Book Antiqua"/>
+                <w:lang w:val="es-AR"/>
+              </w:rPr>
+            </w:pPr>
+            <w:r>
+              <w:rPr>
+                <w:rFonts w:ascii="Book Antiqua" w:hAnsi="Book Antiqua"/>
                 <w:lang w:val="es-AR"/>
               </w:rPr>
               <w:t>8</w:t>
@@ -3318,17 +3255,16 @@
           <w:p>
             <w:pPr>
               <w:keepNext/>
-              <w:spacing w:after="120"/>
-              <w:rPr>
-                <w:rFonts w:ascii="Book Antiqua" w:hAnsi="Book Antiqua"/>
-                <w:sz w:val="22"/>
-                <w:lang w:val="es-AR"/>
-              </w:rPr>
-            </w:pPr>
-            <w:r>
-              <w:rPr>
-                <w:rFonts w:ascii="Book Antiqua" w:hAnsi="Book Antiqua"/>
-                <w:sz w:val="22"/>
+              <w:spacing w:after="180"/>
+              <w:jc w:val="both"/>
+              <w:rPr>
+                <w:rFonts w:ascii="Book Antiqua" w:hAnsi="Book Antiqua"/>
+                <w:lang w:val="es-AR"/>
+              </w:rPr>
+            </w:pPr>
+            <w:r>
+              <w:rPr>
+                <w:rFonts w:ascii="Book Antiqua" w:hAnsi="Book Antiqua"/>
                 <w:lang w:val="es-AR"/>
               </w:rPr>
               <w:t>2</w:t>
@@ -3342,10 +3278,10 @@
           <w:p>
             <w:pPr>
               <w:keepNext/>
-              <w:spacing w:after="120"/>
-              <w:rPr>
-                <w:rFonts w:ascii="Book Antiqua" w:hAnsi="Book Antiqua"/>
-                <w:sz w:val="22"/>
+              <w:spacing w:after="180"/>
+              <w:jc w:val="both"/>
+              <w:rPr>
+                <w:rFonts w:ascii="Book Antiqua" w:hAnsi="Book Antiqua"/>
                 <w:lang w:val="es-AR"/>
               </w:rPr>
             </w:pPr>
@@ -3358,17 +3294,16 @@
           <w:p>
             <w:pPr>
               <w:keepNext/>
-              <w:spacing w:after="120"/>
-              <w:rPr>
-                <w:rFonts w:ascii="Book Antiqua" w:hAnsi="Book Antiqua"/>
-                <w:sz w:val="22"/>
-                <w:lang w:val="es-AR"/>
-              </w:rPr>
-            </w:pPr>
-            <w:r>
-              <w:rPr>
-                <w:rFonts w:ascii="Book Antiqua" w:hAnsi="Book Antiqua"/>
-                <w:sz w:val="22"/>
+              <w:spacing w:after="180"/>
+              <w:jc w:val="both"/>
+              <w:rPr>
+                <w:rFonts w:ascii="Book Antiqua" w:hAnsi="Book Antiqua"/>
+                <w:lang w:val="es-AR"/>
+              </w:rPr>
+            </w:pPr>
+            <w:r>
+              <w:rPr>
+                <w:rFonts w:ascii="Book Antiqua" w:hAnsi="Book Antiqua"/>
                 <w:lang w:val="es-AR"/>
               </w:rPr>
               <w:t>10</w:t>
@@ -3382,10 +3317,10 @@
           <w:p>
             <w:pPr>
               <w:keepNext/>
-              <w:spacing w:after="120"/>
-              <w:rPr>
-                <w:rFonts w:ascii="Book Antiqua" w:hAnsi="Book Antiqua"/>
-                <w:sz w:val="22"/>
+              <w:spacing w:after="180"/>
+              <w:jc w:val="both"/>
+              <w:rPr>
+                <w:rFonts w:ascii="Book Antiqua" w:hAnsi="Book Antiqua"/>
                 <w:lang w:val="es-AR"/>
               </w:rPr>
             </w:pPr>
@@ -3398,17 +3333,16 @@
           <w:p>
             <w:pPr>
               <w:keepNext/>
-              <w:spacing w:after="120"/>
-              <w:rPr>
-                <w:rFonts w:ascii="Book Antiqua" w:hAnsi="Book Antiqua"/>
-                <w:sz w:val="22"/>
-                <w:lang w:val="es-AR"/>
-              </w:rPr>
-            </w:pPr>
-            <w:r>
-              <w:rPr>
-                <w:rFonts w:ascii="Book Antiqua" w:hAnsi="Book Antiqua"/>
-                <w:sz w:val="22"/>
+              <w:spacing w:after="180"/>
+              <w:jc w:val="both"/>
+              <w:rPr>
+                <w:rFonts w:ascii="Book Antiqua" w:hAnsi="Book Antiqua"/>
+                <w:lang w:val="es-AR"/>
+              </w:rPr>
+            </w:pPr>
+            <w:r>
+              <w:rPr>
+                <w:rFonts w:ascii="Book Antiqua" w:hAnsi="Book Antiqua"/>
                 <w:lang w:val="es-AR"/>
               </w:rPr>
               <w:t>10</w:t>
@@ -3424,11 +3358,11 @@
           <w:p>
             <w:pPr>
               <w:keepNext/>
-              <w:spacing w:after="120"/>
+              <w:spacing w:after="180"/>
+              <w:jc w:val="both"/>
               <w:rPr>
                 <w:rFonts w:ascii="Book Antiqua" w:hAnsi="Book Antiqua"/>
                 <w:bCs/>
-                <w:sz w:val="22"/>
                 <w:lang w:val="es-AR"/>
               </w:rPr>
             </w:pPr>
@@ -3436,7 +3370,6 @@
               <w:rPr>
                 <w:rFonts w:ascii="Book Antiqua" w:hAnsi="Book Antiqua"/>
                 <w:bCs/>
-                <w:sz w:val="22"/>
                 <w:lang w:val="es-AR"/>
               </w:rPr>
               <w:t>TOTAL</w:t>
@@ -3450,11 +3383,11 @@
           <w:p>
             <w:pPr>
               <w:keepNext/>
-              <w:spacing w:after="120"/>
+              <w:spacing w:after="180"/>
+              <w:jc w:val="both"/>
               <w:rPr>
                 <w:rFonts w:ascii="Book Antiqua" w:hAnsi="Book Antiqua"/>
                 <w:bCs/>
-                <w:sz w:val="22"/>
                 <w:lang w:val="es-AR"/>
               </w:rPr>
             </w:pPr>
@@ -3462,7 +3395,6 @@
               <w:rPr>
                 <w:rFonts w:ascii="Book Antiqua" w:hAnsi="Book Antiqua"/>
                 <w:bCs/>
-                <w:sz w:val="22"/>
                 <w:lang w:val="es-AR"/>
               </w:rPr>
               <w:t>31</w:t>
@@ -3476,11 +3408,11 @@
           <w:p>
             <w:pPr>
               <w:keepNext/>
-              <w:spacing w:after="120"/>
+              <w:spacing w:after="180"/>
+              <w:jc w:val="both"/>
               <w:rPr>
                 <w:rFonts w:ascii="Book Antiqua" w:hAnsi="Book Antiqua"/>
                 <w:bCs/>
-                <w:sz w:val="22"/>
                 <w:lang w:val="es-AR"/>
               </w:rPr>
             </w:pPr>
@@ -3488,7 +3420,6 @@
               <w:rPr>
                 <w:rFonts w:ascii="Book Antiqua" w:hAnsi="Book Antiqua"/>
                 <w:bCs/>
-                <w:sz w:val="22"/>
                 <w:lang w:val="es-AR"/>
               </w:rPr>
               <w:t>04</w:t>
@@ -3502,11 +3433,11 @@
           <w:p>
             <w:pPr>
               <w:keepNext/>
-              <w:spacing w:after="120"/>
+              <w:spacing w:after="180"/>
+              <w:jc w:val="both"/>
               <w:rPr>
                 <w:rFonts w:ascii="Book Antiqua" w:hAnsi="Book Antiqua"/>
                 <w:bCs/>
-                <w:sz w:val="22"/>
                 <w:lang w:val="es-AR"/>
               </w:rPr>
             </w:pPr>
@@ -3514,7 +3445,6 @@
               <w:rPr>
                 <w:rFonts w:ascii="Book Antiqua" w:hAnsi="Book Antiqua"/>
                 <w:bCs/>
-                <w:sz w:val="22"/>
                 <w:lang w:val="es-AR"/>
               </w:rPr>
               <w:t>35</w:t>
@@ -3528,11 +3458,11 @@
           <w:p>
             <w:pPr>
               <w:keepNext/>
-              <w:spacing w:after="120"/>
+              <w:spacing w:after="180"/>
+              <w:jc w:val="both"/>
               <w:rPr>
                 <w:rFonts w:ascii="Book Antiqua" w:hAnsi="Book Antiqua"/>
                 <w:bCs/>
-                <w:sz w:val="22"/>
                 <w:lang w:val="es-AR"/>
               </w:rPr>
             </w:pPr>
@@ -3540,7 +3470,6 @@
               <w:rPr>
                 <w:rFonts w:ascii="Book Antiqua" w:hAnsi="Book Antiqua"/>
                 <w:bCs/>
-                <w:sz w:val="22"/>
                 <w:lang w:val="es-AR"/>
               </w:rPr>
               <w:t>5</w:t>
@@ -3554,11 +3483,11 @@
           <w:p>
             <w:pPr>
               <w:keepNext/>
-              <w:spacing w:after="120"/>
+              <w:spacing w:after="180"/>
+              <w:jc w:val="both"/>
               <w:rPr>
                 <w:rFonts w:ascii="Book Antiqua" w:hAnsi="Book Antiqua"/>
                 <w:bCs/>
-                <w:sz w:val="22"/>
                 <w:lang w:val="es-AR"/>
               </w:rPr>
             </w:pPr>
@@ -3571,11 +3500,11 @@
           <w:p>
             <w:pPr>
               <w:keepNext/>
-              <w:spacing w:after="120"/>
+              <w:spacing w:after="180"/>
+              <w:jc w:val="both"/>
               <w:rPr>
                 <w:rFonts w:ascii="Book Antiqua" w:hAnsi="Book Antiqua"/>
                 <w:bCs/>
-                <w:sz w:val="22"/>
                 <w:lang w:val="es-AR"/>
               </w:rPr>
             </w:pPr>
@@ -3583,7 +3512,6 @@
               <w:rPr>
                 <w:rFonts w:ascii="Book Antiqua" w:hAnsi="Book Antiqua"/>
                 <w:bCs/>
-                <w:sz w:val="22"/>
                 <w:lang w:val="es-AR"/>
               </w:rPr>
               <w:t>34</w:t>
@@ -3597,11 +3525,11 @@
           <w:p>
             <w:pPr>
               <w:keepNext/>
-              <w:spacing w:after="120"/>
+              <w:spacing w:after="180"/>
+              <w:jc w:val="both"/>
               <w:rPr>
                 <w:rFonts w:ascii="Book Antiqua" w:hAnsi="Book Antiqua"/>
                 <w:bCs/>
-                <w:sz w:val="22"/>
                 <w:lang w:val="es-AR"/>
               </w:rPr>
             </w:pPr>
@@ -3609,7 +3537,6 @@
               <w:rPr>
                 <w:rFonts w:ascii="Book Antiqua" w:hAnsi="Book Antiqua"/>
                 <w:bCs/>
-                <w:sz w:val="22"/>
                 <w:lang w:val="es-AR"/>
               </w:rPr>
               <w:t>06</w:t>
@@ -3623,11 +3550,11 @@
           <w:p>
             <w:pPr>
               <w:keepNext/>
-              <w:spacing w:after="120"/>
+              <w:spacing w:after="180"/>
+              <w:jc w:val="both"/>
               <w:rPr>
                 <w:rFonts w:ascii="Book Antiqua" w:hAnsi="Book Antiqua"/>
                 <w:bCs/>
-                <w:sz w:val="22"/>
                 <w:lang w:val="es-AR"/>
               </w:rPr>
             </w:pPr>
@@ -3635,7 +3562,6 @@
               <w:rPr>
                 <w:rFonts w:ascii="Book Antiqua" w:hAnsi="Book Antiqua"/>
                 <w:bCs/>
-                <w:sz w:val="22"/>
                 <w:lang w:val="es-AR"/>
               </w:rPr>
               <w:t>40</w:t>
@@ -3647,17 +3573,17 @@
     <w:p>
       <w:pPr>
         <w:keepNext/>
-        <w:spacing w:after="120"/>
+        <w:spacing w:after="180"/>
+        <w:jc w:val="both"/>
         <w:rPr>
           <w:rFonts w:ascii="Book Antiqua" w:hAnsi="Book Antiqua"/>
-          <w:sz w:val="22"/>
         </w:rPr>
       </w:pPr>
     </w:p>
     <w:sectPr>
       <w:footerReference w:type="default" r:id="rId7"/>
       <w:pgSz w:w="11906" w:h="16838"/>
-      <w:pgMar w:top="1417" w:right="1701" w:bottom="1417" w:left="1701" w:header="709" w:footer="709" w:gutter="0"/>
+      <w:pgMar w:top="1417" w:right="1134" w:bottom="1134" w:left="1701" w:header="709" w:footer="709" w:gutter="0"/>
       <w:pgNumType w:start="2461"/>
       <w:cols w:space="708"/>
       <w:docGrid w:linePitch="360"/>
@@ -3667,7 +3593,7 @@
 </file>
 
 <file path=word/endnotes.xml><?xml version="1.0" encoding="utf-8"?>
-<w:endnotes xmlns:wpc="http://schemas.microsoft.com/office/word/2010/wordprocessingCanvas" xmlns:cx="http://schemas.microsoft.com/office/drawing/2014/chartex" xmlns:cx1="http://schemas.microsoft.com/office/drawing/2015/9/8/chartex" xmlns:cx2="http://schemas.microsoft.com/office/drawing/2015/10/21/chartex" xmlns:cx3="http://schemas.microsoft.com/office/drawing/2016/5/9/chartex" xmlns:cx4="http://schemas.microsoft.com/office/drawing/2016/5/10/chartex" xmlns:cx5="http://schemas.microsoft.com/office/drawing/2016/5/11/chartex" xmlns:cx6="http://schemas.microsoft.com/office/drawing/2016/5/12/chartex" xmlns:cx7="http://schemas.microsoft.com/office/drawing/2016/5/13/chartex" xmlns:cx8="http://schemas.microsoft.com/office/drawing/2016/5/14/chartex" xmlns:mc="http://schemas.openxmlformats.org/markup-compatibility/2006" xmlns:aink="http://schemas.microsoft.com/office/drawing/2016/ink" xmlns:am3d="http://schemas.microsoft.com/office/drawing/2017/model3d" xmlns:o="urn:schemas-microsoft-com:office:office" xmlns:r="http://schemas.openxmlformats.org/officeDocument/2006/relationships" xmlns:m="http://schemas.openxmlformats.org/officeDocument/2006/math" xmlns:v="urn:schemas-microsoft-com:vml" xmlns:wp14="http://schemas.microsoft.com/office/word/2010/wordprocessingDrawing" xmlns:wp="http://schemas.openxmlformats.org/drawingml/2006/wordprocessingDrawing" xmlns:w10="urn:schemas-microsoft-com:office:word" xmlns:w="http://schemas.openxmlformats.org/wordprocessingml/2006/main" xmlns:w14="http://schemas.microsoft.com/office/word/2010/wordml" xmlns:w15="http://schemas.microsoft.com/office/word/2012/wordml" xmlns:w16cid="http://schemas.microsoft.com/office/word/2016/wordml/cid" xmlns:w16se="http://schemas.microsoft.com/office/word/2015/wordml/symex" xmlns:wpg="http://schemas.microsoft.com/office/word/2010/wordprocessingGroup" xmlns:wpi="http://schemas.microsoft.com/office/word/2010/wordprocessingInk" xmlns:wne="http://schemas.microsoft.com/office/word/2006/wordml" xmlns:wps="http://schemas.microsoft.com/office/word/2010/wordprocessingShape" mc:Ignorable="w14 w15 w16se w16cid wp14">
+<w:endnotes xmlns:wpc="http://schemas.microsoft.com/office/word/2010/wordprocessingCanvas" xmlns:cx="http://schemas.microsoft.com/office/drawing/2014/chartex" xmlns:mc="http://schemas.openxmlformats.org/markup-compatibility/2006" xmlns:o="urn:schemas-microsoft-com:office:office" xmlns:r="http://schemas.openxmlformats.org/officeDocument/2006/relationships" xmlns:m="http://schemas.openxmlformats.org/officeDocument/2006/math" xmlns:v="urn:schemas-microsoft-com:vml" xmlns:wp14="http://schemas.microsoft.com/office/word/2010/wordprocessingDrawing" xmlns:wp="http://schemas.openxmlformats.org/drawingml/2006/wordprocessingDrawing" xmlns:w10="urn:schemas-microsoft-com:office:word" xmlns:w="http://schemas.openxmlformats.org/wordprocessingml/2006/main" xmlns:w14="http://schemas.microsoft.com/office/word/2010/wordml" xmlns:w15="http://schemas.microsoft.com/office/word/2012/wordml" xmlns:w16se="http://schemas.microsoft.com/office/word/2015/wordml/symex" xmlns:wpg="http://schemas.microsoft.com/office/word/2010/wordprocessingGroup" xmlns:wpi="http://schemas.microsoft.com/office/word/2010/wordprocessingInk" xmlns:wne="http://schemas.microsoft.com/office/word/2006/wordml" xmlns:wps="http://schemas.microsoft.com/office/word/2010/wordprocessingShape" mc:Ignorable="w14 w15 w16se wp14">
   <w:endnote w:type="separator" w:id="-1">
     <w:p>
       <w:r>
@@ -3686,7 +3612,7 @@
 </file>
 
 <file path=word/footer1.xml><?xml version="1.0" encoding="utf-8"?>
-<w:ftr xmlns:wpc="http://schemas.microsoft.com/office/word/2010/wordprocessingCanvas" xmlns:cx="http://schemas.microsoft.com/office/drawing/2014/chartex" xmlns:cx1="http://schemas.microsoft.com/office/drawing/2015/9/8/chartex" xmlns:cx2="http://schemas.microsoft.com/office/drawing/2015/10/21/chartex" xmlns:cx3="http://schemas.microsoft.com/office/drawing/2016/5/9/chartex" xmlns:cx4="http://schemas.microsoft.com/office/drawing/2016/5/10/chartex" xmlns:cx5="http://schemas.microsoft.com/office/drawing/2016/5/11/chartex" xmlns:cx6="http://schemas.microsoft.com/office/drawing/2016/5/12/chartex" xmlns:cx7="http://schemas.microsoft.com/office/drawing/2016/5/13/chartex" xmlns:cx8="http://schemas.microsoft.com/office/drawing/2016/5/14/chartex" xmlns:mc="http://schemas.openxmlformats.org/markup-compatibility/2006" xmlns:aink="http://schemas.microsoft.com/office/drawing/2016/ink" xmlns:am3d="http://schemas.microsoft.com/office/drawing/2017/model3d" xmlns:o="urn:schemas-microsoft-com:office:office" xmlns:r="http://schemas.openxmlformats.org/officeDocument/2006/relationships" xmlns:m="http://schemas.openxmlformats.org/officeDocument/2006/math" xmlns:v="urn:schemas-microsoft-com:vml" xmlns:wp14="http://schemas.microsoft.com/office/word/2010/wordprocessingDrawing" xmlns:wp="http://schemas.openxmlformats.org/drawingml/2006/wordprocessingDrawing" xmlns:w10="urn:schemas-microsoft-com:office:word" xmlns:w="http://schemas.openxmlformats.org/wordprocessingml/2006/main" xmlns:w14="http://schemas.microsoft.com/office/word/2010/wordml" xmlns:w15="http://schemas.microsoft.com/office/word/2012/wordml" xmlns:w16cid="http://schemas.microsoft.com/office/word/2016/wordml/cid" xmlns:w16se="http://schemas.microsoft.com/office/word/2015/wordml/symex" xmlns:wpg="http://schemas.microsoft.com/office/word/2010/wordprocessingGroup" xmlns:wpi="http://schemas.microsoft.com/office/word/2010/wordprocessingInk" xmlns:wne="http://schemas.microsoft.com/office/word/2006/wordml" xmlns:wps="http://schemas.microsoft.com/office/word/2010/wordprocessingShape" mc:Ignorable="w14 w15 w16se w16cid wp14">
+<w:ftr xmlns:wpc="http://schemas.microsoft.com/office/word/2010/wordprocessingCanvas" xmlns:cx="http://schemas.microsoft.com/office/drawing/2014/chartex" xmlns:mc="http://schemas.openxmlformats.org/markup-compatibility/2006" xmlns:o="urn:schemas-microsoft-com:office:office" xmlns:r="http://schemas.openxmlformats.org/officeDocument/2006/relationships" xmlns:m="http://schemas.openxmlformats.org/officeDocument/2006/math" xmlns:v="urn:schemas-microsoft-com:vml" xmlns:wp14="http://schemas.microsoft.com/office/word/2010/wordprocessingDrawing" xmlns:wp="http://schemas.openxmlformats.org/drawingml/2006/wordprocessingDrawing" xmlns:w10="urn:schemas-microsoft-com:office:word" xmlns:w="http://schemas.openxmlformats.org/wordprocessingml/2006/main" xmlns:w14="http://schemas.microsoft.com/office/word/2010/wordml" xmlns:w15="http://schemas.microsoft.com/office/word/2012/wordml" xmlns:w16se="http://schemas.microsoft.com/office/word/2015/wordml/symex" xmlns:wpg="http://schemas.microsoft.com/office/word/2010/wordprocessingGroup" xmlns:wpi="http://schemas.microsoft.com/office/word/2010/wordprocessingInk" xmlns:wne="http://schemas.microsoft.com/office/word/2006/wordml" xmlns:wps="http://schemas.microsoft.com/office/word/2010/wordprocessingShape" mc:Ignorable="w14 w15 w16se wp14">
   <w:p>
     <w:pPr>
       <w:pStyle w:val="Piedepgina"/>
@@ -3701,7 +3627,7 @@
 </file>
 
 <file path=word/footnotes.xml><?xml version="1.0" encoding="utf-8"?>
-<w:footnotes xmlns:wpc="http://schemas.microsoft.com/office/word/2010/wordprocessingCanvas" xmlns:cx="http://schemas.microsoft.com/office/drawing/2014/chartex" xmlns:cx1="http://schemas.microsoft.com/office/drawing/2015/9/8/chartex" xmlns:cx2="http://schemas.microsoft.com/office/drawing/2015/10/21/chartex" xmlns:cx3="http://schemas.microsoft.com/office/drawing/2016/5/9/chartex" xmlns:cx4="http://schemas.microsoft.com/office/drawing/2016/5/10/chartex" xmlns:cx5="http://schemas.microsoft.com/office/drawing/2016/5/11/chartex" xmlns:cx6="http://schemas.microsoft.com/office/drawing/2016/5/12/chartex" xmlns:cx7="http://schemas.microsoft.com/office/drawing/2016/5/13/chartex" xmlns:cx8="http://schemas.microsoft.com/office/drawing/2016/5/14/chartex" xmlns:mc="http://schemas.openxmlformats.org/markup-compatibility/2006" xmlns:aink="http://schemas.microsoft.com/office/drawing/2016/ink" xmlns:am3d="http://schemas.microsoft.com/office/drawing/2017/model3d" xmlns:o="urn:schemas-microsoft-com:office:office" xmlns:r="http://schemas.openxmlformats.org/officeDocument/2006/relationships" xmlns:m="http://schemas.openxmlformats.org/officeDocument/2006/math" xmlns:v="urn:schemas-microsoft-com:vml" xmlns:wp14="http://schemas.microsoft.com/office/word/2010/wordprocessingDrawing" xmlns:wp="http://schemas.openxmlformats.org/drawingml/2006/wordprocessingDrawing" xmlns:w10="urn:schemas-microsoft-com:office:word" xmlns:w="http://schemas.openxmlformats.org/wordprocessingml/2006/main" xmlns:w14="http://schemas.microsoft.com/office/word/2010/wordml" xmlns:w15="http://schemas.microsoft.com/office/word/2012/wordml" xmlns:w16cid="http://schemas.microsoft.com/office/word/2016/wordml/cid" xmlns:w16se="http://schemas.microsoft.com/office/word/2015/wordml/symex" xmlns:wpg="http://schemas.microsoft.com/office/word/2010/wordprocessingGroup" xmlns:wpi="http://schemas.microsoft.com/office/word/2010/wordprocessingInk" xmlns:wne="http://schemas.microsoft.com/office/word/2006/wordml" xmlns:wps="http://schemas.microsoft.com/office/word/2010/wordprocessingShape" mc:Ignorable="w14 w15 w16se w16cid wp14">
+<w:footnotes xmlns:wpc="http://schemas.microsoft.com/office/word/2010/wordprocessingCanvas" xmlns:cx="http://schemas.microsoft.com/office/drawing/2014/chartex" xmlns:mc="http://schemas.openxmlformats.org/markup-compatibility/2006" xmlns:o="urn:schemas-microsoft-com:office:office" xmlns:r="http://schemas.openxmlformats.org/officeDocument/2006/relationships" xmlns:m="http://schemas.openxmlformats.org/officeDocument/2006/math" xmlns:v="urn:schemas-microsoft-com:vml" xmlns:wp14="http://schemas.microsoft.com/office/word/2010/wordprocessingDrawing" xmlns:wp="http://schemas.openxmlformats.org/drawingml/2006/wordprocessingDrawing" xmlns:w10="urn:schemas-microsoft-com:office:word" xmlns:w="http://schemas.openxmlformats.org/wordprocessingml/2006/main" xmlns:w14="http://schemas.microsoft.com/office/word/2010/wordml" xmlns:w15="http://schemas.microsoft.com/office/word/2012/wordml" xmlns:w16se="http://schemas.microsoft.com/office/word/2015/wordml/symex" xmlns:wpg="http://schemas.microsoft.com/office/word/2010/wordprocessingGroup" xmlns:wpi="http://schemas.microsoft.com/office/word/2010/wordprocessingInk" xmlns:wne="http://schemas.microsoft.com/office/word/2006/wordml" xmlns:wps="http://schemas.microsoft.com/office/word/2010/wordprocessingShape" mc:Ignorable="w14 w15 w16se wp14">
   <w:footnote w:type="separator" w:id="-1">
     <w:p>
       <w:r>
@@ -3720,7 +3646,7 @@
 </file>
 
 <file path=word/numbering.xml><?xml version="1.0" encoding="utf-8"?>
-<w:numbering xmlns:wpc="http://schemas.microsoft.com/office/word/2010/wordprocessingCanvas" xmlns:cx="http://schemas.microsoft.com/office/drawing/2014/chartex" xmlns:cx1="http://schemas.microsoft.com/office/drawing/2015/9/8/chartex" xmlns:cx2="http://schemas.microsoft.com/office/drawing/2015/10/21/chartex" xmlns:cx3="http://schemas.microsoft.com/office/drawing/2016/5/9/chartex" xmlns:cx4="http://schemas.microsoft.com/office/drawing/2016/5/10/chartex" xmlns:cx5="http://schemas.microsoft.com/office/drawing/2016/5/11/chartex" xmlns:cx6="http://schemas.microsoft.com/office/drawing/2016/5/12/chartex" xmlns:cx7="http://schemas.microsoft.com/office/drawing/2016/5/13/chartex" xmlns:cx8="http://schemas.microsoft.com/office/drawing/2016/5/14/chartex" xmlns:mc="http://schemas.openxmlformats.org/markup-compatibility/2006" xmlns:aink="http://schemas.microsoft.com/office/drawing/2016/ink" xmlns:am3d="http://schemas.microsoft.com/office/drawing/2017/model3d" xmlns:o="urn:schemas-microsoft-com:office:office" xmlns:r="http://schemas.openxmlformats.org/officeDocument/2006/relationships" xmlns:m="http://schemas.openxmlformats.org/officeDocument/2006/math" xmlns:v="urn:schemas-microsoft-com:vml" xmlns:wp14="http://schemas.microsoft.com/office/word/2010/wordprocessingDrawing" xmlns:wp="http://schemas.openxmlformats.org/drawingml/2006/wordprocessingDrawing" xmlns:w10="urn:schemas-microsoft-com:office:word" xmlns:w="http://schemas.openxmlformats.org/wordprocessingml/2006/main" xmlns:w14="http://schemas.microsoft.com/office/word/2010/wordml" xmlns:w15="http://schemas.microsoft.com/office/word/2012/wordml" xmlns:w16cid="http://schemas.microsoft.com/office/word/2016/wordml/cid" xmlns:w16se="http://schemas.microsoft.com/office/word/2015/wordml/symex" xmlns:wpg="http://schemas.microsoft.com/office/word/2010/wordprocessingGroup" xmlns:wpi="http://schemas.microsoft.com/office/word/2010/wordprocessingInk" xmlns:wne="http://schemas.microsoft.com/office/word/2006/wordml" xmlns:wps="http://schemas.microsoft.com/office/word/2010/wordprocessingShape" mc:Ignorable="w14 w15 w16se w16cid wp14">
+<w:numbering xmlns:wpc="http://schemas.microsoft.com/office/word/2010/wordprocessingCanvas" xmlns:cx="http://schemas.microsoft.com/office/drawing/2014/chartex" xmlns:mc="http://schemas.openxmlformats.org/markup-compatibility/2006" xmlns:o="urn:schemas-microsoft-com:office:office" xmlns:r="http://schemas.openxmlformats.org/officeDocument/2006/relationships" xmlns:m="http://schemas.openxmlformats.org/officeDocument/2006/math" xmlns:v="urn:schemas-microsoft-com:vml" xmlns:wp14="http://schemas.microsoft.com/office/word/2010/wordprocessingDrawing" xmlns:wp="http://schemas.openxmlformats.org/drawingml/2006/wordprocessingDrawing" xmlns:w10="urn:schemas-microsoft-com:office:word" xmlns:w="http://schemas.openxmlformats.org/wordprocessingml/2006/main" xmlns:w14="http://schemas.microsoft.com/office/word/2010/wordml" xmlns:w15="http://schemas.microsoft.com/office/word/2012/wordml" xmlns:w16se="http://schemas.microsoft.com/office/word/2015/wordml/symex" xmlns:wpg="http://schemas.microsoft.com/office/word/2010/wordprocessingGroup" xmlns:wpi="http://schemas.microsoft.com/office/word/2010/wordprocessingInk" xmlns:wne="http://schemas.microsoft.com/office/word/2006/wordml" xmlns:wps="http://schemas.microsoft.com/office/word/2010/wordprocessingShape" mc:Ignorable="w14 w15 w16se wp14">
   <w:abstractNum w:abstractNumId="0" w15:restartNumberingAfterBreak="0">
     <w:nsid w:val="09C90D93"/>
     <w:multiLevelType w:val="hybridMultilevel"/>
@@ -4010,7 +3936,7 @@
 </file>
 
 <file path=word/styles.xml><?xml version="1.0" encoding="utf-8"?>
-<w:styles xmlns:mc="http://schemas.openxmlformats.org/markup-compatibility/2006" xmlns:r="http://schemas.openxmlformats.org/officeDocument/2006/relationships" xmlns:w="http://schemas.openxmlformats.org/wordprocessingml/2006/main" xmlns:w14="http://schemas.microsoft.com/office/word/2010/wordml" xmlns:w15="http://schemas.microsoft.com/office/word/2012/wordml" xmlns:w16cid="http://schemas.microsoft.com/office/word/2016/wordml/cid" xmlns:w16se="http://schemas.microsoft.com/office/word/2015/wordml/symex" mc:Ignorable="w14 w15 w16se w16cid">
+<w:styles xmlns:mc="http://schemas.openxmlformats.org/markup-compatibility/2006" xmlns:r="http://schemas.openxmlformats.org/officeDocument/2006/relationships" xmlns:w="http://schemas.openxmlformats.org/wordprocessingml/2006/main" xmlns:w14="http://schemas.microsoft.com/office/word/2010/wordml" xmlns:w15="http://schemas.microsoft.com/office/word/2012/wordml" xmlns:w16se="http://schemas.microsoft.com/office/word/2015/wordml/symex" mc:Ignorable="w14 w15 w16se">
   <w:docDefaults>
     <w:rPrDefault>
       <w:rPr>
@@ -4020,7 +3946,7 @@
     </w:rPrDefault>
     <w:pPrDefault/>
   </w:docDefaults>
-  <w:latentStyles w:defLockedState="0" w:defUIPriority="0" w:defSemiHidden="0" w:defUnhideWhenUsed="0" w:defQFormat="0" w:count="375">
+  <w:latentStyles w:defLockedState="0" w:defUIPriority="0" w:defSemiHidden="0" w:defUnhideWhenUsed="0" w:defQFormat="0" w:count="371">
     <w:lsdException w:name="Normal" w:qFormat="1"/>
     <w:lsdException w:name="heading 1" w:qFormat="1"/>
     <w:lsdException w:name="heading 2" w:qFormat="1"/>
@@ -4173,10 +4099,9 @@
     <w:lsdException w:name="Table Subtle 2" w:semiHidden="1" w:unhideWhenUsed="1"/>
     <w:lsdException w:name="Table Web 1" w:semiHidden="1" w:unhideWhenUsed="1"/>
     <w:lsdException w:name="Table Web 2" w:semiHidden="1" w:unhideWhenUsed="1"/>
-    <w:lsdException w:name="Table Web 3" w:semiHidden="1"/>
+    <w:lsdException w:name="Table Web 3" w:semiHidden="1" w:unhideWhenUsed="1"/>
     <w:lsdException w:name="Balloon Text" w:semiHidden="1" w:unhideWhenUsed="1"/>
-    <w:lsdException w:name="Table Grid" w:semiHidden="1"/>
-    <w:lsdException w:name="Table Theme" w:semiHidden="1"/>
+    <w:lsdException w:name="Table Theme" w:semiHidden="1" w:unhideWhenUsed="1"/>
     <w:lsdException w:name="Placeholder Text" w:semiHidden="1" w:uiPriority="99"/>
     <w:lsdException w:name="No Spacing" w:uiPriority="1" w:qFormat="1"/>
     <w:lsdException w:name="Light Shading" w:uiPriority="60"/>
@@ -4392,10 +4317,6 @@
     <w:lsdException w:name="List Table 5 Dark Accent 6" w:uiPriority="50"/>
     <w:lsdException w:name="List Table 6 Colorful Accent 6" w:uiPriority="51"/>
     <w:lsdException w:name="List Table 7 Colorful Accent 6" w:uiPriority="52"/>
-    <w:lsdException w:name="Mention" w:semiHidden="1" w:uiPriority="99" w:unhideWhenUsed="1"/>
-    <w:lsdException w:name="Smart Hyperlink" w:semiHidden="1" w:uiPriority="99" w:unhideWhenUsed="1"/>
-    <w:lsdException w:name="Hashtag" w:semiHidden="1" w:uiPriority="99" w:unhideWhenUsed="1"/>
-    <w:lsdException w:name="Unresolved Mention" w:semiHidden="1" w:uiPriority="99" w:unhideWhenUsed="1"/>
   </w:latentStyles>
   <w:style w:type="paragraph" w:default="1" w:styleId="Normal">
     <w:name w:val="Normal"/>

--- a/limpias/1793.docx
+++ b/limpias/1793.docx
@@ -1,6 +1,6 @@
 
 <file path=word/document.xml><?xml version="1.0" encoding="utf-8"?>
-<w:document xmlns:wpc="http://schemas.microsoft.com/office/word/2010/wordprocessingCanvas" xmlns:cx="http://schemas.microsoft.com/office/drawing/2014/chartex" xmlns:mc="http://schemas.openxmlformats.org/markup-compatibility/2006" xmlns:o="urn:schemas-microsoft-com:office:office" xmlns:r="http://schemas.openxmlformats.org/officeDocument/2006/relationships" xmlns:m="http://schemas.openxmlformats.org/officeDocument/2006/math" xmlns:v="urn:schemas-microsoft-com:vml" xmlns:wp14="http://schemas.microsoft.com/office/word/2010/wordprocessingDrawing" xmlns:wp="http://schemas.openxmlformats.org/drawingml/2006/wordprocessingDrawing" xmlns:w10="urn:schemas-microsoft-com:office:word" xmlns:w="http://schemas.openxmlformats.org/wordprocessingml/2006/main" xmlns:w14="http://schemas.microsoft.com/office/word/2010/wordml" xmlns:w15="http://schemas.microsoft.com/office/word/2012/wordml" xmlns:w16se="http://schemas.microsoft.com/office/word/2015/wordml/symex" xmlns:wpg="http://schemas.microsoft.com/office/word/2010/wordprocessingGroup" xmlns:wpi="http://schemas.microsoft.com/office/word/2010/wordprocessingInk" xmlns:wne="http://schemas.microsoft.com/office/word/2006/wordml" xmlns:wps="http://schemas.microsoft.com/office/word/2010/wordprocessingShape" mc:Ignorable="w14 w15 w16se wp14">
+<w:document xmlns:wpc="http://schemas.microsoft.com/office/word/2010/wordprocessingCanvas" xmlns:cx="http://schemas.microsoft.com/office/drawing/2014/chartex" xmlns:cx1="http://schemas.microsoft.com/office/drawing/2015/9/8/chartex" xmlns:cx2="http://schemas.microsoft.com/office/drawing/2015/10/21/chartex" xmlns:cx3="http://schemas.microsoft.com/office/drawing/2016/5/9/chartex" xmlns:cx4="http://schemas.microsoft.com/office/drawing/2016/5/10/chartex" xmlns:cx5="http://schemas.microsoft.com/office/drawing/2016/5/11/chartex" xmlns:cx6="http://schemas.microsoft.com/office/drawing/2016/5/12/chartex" xmlns:cx7="http://schemas.microsoft.com/office/drawing/2016/5/13/chartex" xmlns:cx8="http://schemas.microsoft.com/office/drawing/2016/5/14/chartex" xmlns:mc="http://schemas.openxmlformats.org/markup-compatibility/2006" xmlns:aink="http://schemas.microsoft.com/office/drawing/2016/ink" xmlns:am3d="http://schemas.microsoft.com/office/drawing/2017/model3d" xmlns:o="urn:schemas-microsoft-com:office:office" xmlns:r="http://schemas.openxmlformats.org/officeDocument/2006/relationships" xmlns:m="http://schemas.openxmlformats.org/officeDocument/2006/math" xmlns:v="urn:schemas-microsoft-com:vml" xmlns:wp14="http://schemas.microsoft.com/office/word/2010/wordprocessingDrawing" xmlns:wp="http://schemas.openxmlformats.org/drawingml/2006/wordprocessingDrawing" xmlns:w10="urn:schemas-microsoft-com:office:word" xmlns:w="http://schemas.openxmlformats.org/wordprocessingml/2006/main" xmlns:w14="http://schemas.microsoft.com/office/word/2010/wordml" xmlns:w15="http://schemas.microsoft.com/office/word/2012/wordml" xmlns:w16cid="http://schemas.microsoft.com/office/word/2016/wordml/cid" xmlns:w16se="http://schemas.microsoft.com/office/word/2015/wordml/symex" xmlns:wpg="http://schemas.microsoft.com/office/word/2010/wordprocessingGroup" xmlns:wpi="http://schemas.microsoft.com/office/word/2010/wordprocessingInk" xmlns:wne="http://schemas.microsoft.com/office/word/2006/wordml" xmlns:wps="http://schemas.microsoft.com/office/word/2010/wordprocessingShape" mc:Ignorable="w14 w15 w16se w16cid wp14">
   <w:body>
     <w:p>
       <w:pPr>
@@ -15,7 +15,21 @@
         <w:rPr>
           <w:rFonts w:ascii="Book Antiqua" w:hAnsi="Book Antiqua"/>
         </w:rPr>
-        <w:t>Yerba Buena, 26 de Enero de 2011</w:t>
+        <w:t xml:space="preserve">Yerba Buena, 26 de </w:t>
+      </w:r>
+      <w:proofErr w:type="gramStart"/>
+      <w:r>
+        <w:rPr>
+          <w:rFonts w:ascii="Book Antiqua" w:hAnsi="Book Antiqua"/>
+        </w:rPr>
+        <w:t>Enero</w:t>
+      </w:r>
+      <w:proofErr w:type="gramEnd"/>
+      <w:r>
+        <w:rPr>
+          <w:rFonts w:ascii="Book Antiqua" w:hAnsi="Book Antiqua"/>
+        </w:rPr>
+        <w:t xml:space="preserve"> de 2011</w:t>
       </w:r>
     </w:p>
     <w:p>
@@ -61,9 +75,7 @@
         </w:rPr>
         <w:t>EL CONCEJO DELIBERANTE SANCIONA CON FUERZA DE ORDENANZA</w:t>
       </w:r>
-      <w:bookmarkStart w:id="0" w:name="_GoBack"/>
     </w:p>
-    <w:bookmarkEnd w:id="0"/>
     <w:p>
       <w:pPr>
         <w:keepNext/>
@@ -272,6 +284,8 @@
           <w:lang w:val="es-AR"/>
         </w:rPr>
       </w:pPr>
+      <w:bookmarkStart w:id="0" w:name="_GoBack"/>
+      <w:bookmarkEnd w:id="0"/>
       <w:r>
         <w:rPr>
           <w:rFonts w:ascii="Book Antiqua" w:hAnsi="Book Antiqua"/>
@@ -311,14 +325,18 @@
         </w:rPr>
         <w:t>ANEXO I</w:t>
       </w:r>
-      <w:r>
+    </w:p>
+    <w:p>
+      <w:pPr>
+        <w:pStyle w:val="Ttulo2"/>
+        <w:spacing w:after="180"/>
+        <w:jc w:val="both"/>
         <w:rPr>
           <w:rFonts w:ascii="Book Antiqua" w:hAnsi="Book Antiqua"/>
           <w:b w:val="0"/>
           <w:u w:val="none"/>
         </w:rPr>
-        <w:cr/>
-      </w:r>
+      </w:pPr>
       <w:r>
         <w:rPr>
           <w:rFonts w:ascii="Book Antiqua" w:hAnsi="Book Antiqua"/>
@@ -327,17 +345,6 @@
         </w:rPr>
         <w:t>PLANTA DE CARGOS</w:t>
       </w:r>
-    </w:p>
-    <w:p>
-      <w:pPr>
-        <w:keepNext/>
-        <w:spacing w:after="180"/>
-        <w:jc w:val="both"/>
-        <w:rPr>
-          <w:rFonts w:ascii="Book Antiqua" w:hAnsi="Book Antiqua"/>
-          <w:lang w:val="es-AR"/>
-        </w:rPr>
-      </w:pPr>
     </w:p>
     <w:tbl>
       <w:tblPr>
@@ -1296,6 +1303,7 @@
                 <w:lang w:val="en-US"/>
               </w:rPr>
             </w:pPr>
+            <w:proofErr w:type="spellStart"/>
             <w:r>
               <w:rPr>
                 <w:rFonts w:ascii="Book Antiqua" w:hAnsi="Book Antiqua"/>
@@ -1303,6 +1311,7 @@
               </w:rPr>
               <w:t>Categ</w:t>
             </w:r>
+            <w:proofErr w:type="spellEnd"/>
             <w:r>
               <w:rPr>
                 <w:rFonts w:ascii="Book Antiqua" w:hAnsi="Book Antiqua"/>
@@ -1505,6 +1514,7 @@
                 <w:lang w:val="en-US"/>
               </w:rPr>
             </w:pPr>
+            <w:proofErr w:type="spellStart"/>
             <w:r>
               <w:rPr>
                 <w:rFonts w:ascii="Book Antiqua" w:hAnsi="Book Antiqua"/>
@@ -1512,6 +1522,7 @@
               </w:rPr>
               <w:t>Categ</w:t>
             </w:r>
+            <w:proofErr w:type="spellEnd"/>
             <w:r>
               <w:rPr>
                 <w:rFonts w:ascii="Book Antiqua" w:hAnsi="Book Antiqua"/>
@@ -1707,6 +1718,7 @@
                 <w:lang w:val="en-US"/>
               </w:rPr>
             </w:pPr>
+            <w:proofErr w:type="spellStart"/>
             <w:r>
               <w:rPr>
                 <w:rFonts w:ascii="Book Antiqua" w:hAnsi="Book Antiqua"/>
@@ -1714,6 +1726,7 @@
               </w:rPr>
               <w:t>Categ</w:t>
             </w:r>
+            <w:proofErr w:type="spellEnd"/>
             <w:r>
               <w:rPr>
                 <w:rFonts w:ascii="Book Antiqua" w:hAnsi="Book Antiqua"/>
@@ -1923,6 +1936,7 @@
                 <w:lang w:val="en-US"/>
               </w:rPr>
             </w:pPr>
+            <w:proofErr w:type="spellStart"/>
             <w:r>
               <w:rPr>
                 <w:rFonts w:ascii="Book Antiqua" w:hAnsi="Book Antiqua"/>
@@ -1930,6 +1944,7 @@
               </w:rPr>
               <w:t>Categ</w:t>
             </w:r>
+            <w:proofErr w:type="spellEnd"/>
             <w:r>
               <w:rPr>
                 <w:rFonts w:ascii="Book Antiqua" w:hAnsi="Book Antiqua"/>
@@ -2125,6 +2140,7 @@
                 <w:lang w:val="en-US"/>
               </w:rPr>
             </w:pPr>
+            <w:proofErr w:type="spellStart"/>
             <w:r>
               <w:rPr>
                 <w:rFonts w:ascii="Book Antiqua" w:hAnsi="Book Antiqua"/>
@@ -2132,6 +2148,7 @@
               </w:rPr>
               <w:t>Categ</w:t>
             </w:r>
+            <w:proofErr w:type="spellEnd"/>
             <w:r>
               <w:rPr>
                 <w:rFonts w:ascii="Book Antiqua" w:hAnsi="Book Antiqua"/>
@@ -2327,6 +2344,7 @@
                 <w:lang w:val="en-US"/>
               </w:rPr>
             </w:pPr>
+            <w:proofErr w:type="spellStart"/>
             <w:r>
               <w:rPr>
                 <w:rFonts w:ascii="Book Antiqua" w:hAnsi="Book Antiqua"/>
@@ -2334,6 +2352,7 @@
               </w:rPr>
               <w:t>Categ</w:t>
             </w:r>
+            <w:proofErr w:type="spellEnd"/>
             <w:r>
               <w:rPr>
                 <w:rFonts w:ascii="Book Antiqua" w:hAnsi="Book Antiqua"/>
@@ -2529,6 +2548,7 @@
                 <w:lang w:val="en-US"/>
               </w:rPr>
             </w:pPr>
+            <w:proofErr w:type="spellStart"/>
             <w:r>
               <w:rPr>
                 <w:rFonts w:ascii="Book Antiqua" w:hAnsi="Book Antiqua"/>
@@ -2536,6 +2556,7 @@
               </w:rPr>
               <w:t>Categ</w:t>
             </w:r>
+            <w:proofErr w:type="spellEnd"/>
             <w:r>
               <w:rPr>
                 <w:rFonts w:ascii="Book Antiqua" w:hAnsi="Book Antiqua"/>
@@ -2731,6 +2752,7 @@
                 <w:lang w:val="en-US"/>
               </w:rPr>
             </w:pPr>
+            <w:proofErr w:type="spellStart"/>
             <w:r>
               <w:rPr>
                 <w:rFonts w:ascii="Book Antiqua" w:hAnsi="Book Antiqua"/>
@@ -2738,6 +2760,7 @@
               </w:rPr>
               <w:t>Categ</w:t>
             </w:r>
+            <w:proofErr w:type="spellEnd"/>
             <w:r>
               <w:rPr>
                 <w:rFonts w:ascii="Book Antiqua" w:hAnsi="Book Antiqua"/>
@@ -2947,6 +2970,7 @@
                 <w:lang w:val="es-AR"/>
               </w:rPr>
             </w:pPr>
+            <w:proofErr w:type="spellStart"/>
             <w:r>
               <w:rPr>
                 <w:rFonts w:ascii="Book Antiqua" w:hAnsi="Book Antiqua"/>
@@ -2954,6 +2978,7 @@
               </w:rPr>
               <w:t>Categ</w:t>
             </w:r>
+            <w:proofErr w:type="spellEnd"/>
             <w:r>
               <w:rPr>
                 <w:rFonts w:ascii="Book Antiqua" w:hAnsi="Book Antiqua"/>
@@ -3593,7 +3618,7 @@
 </file>
 
 <file path=word/endnotes.xml><?xml version="1.0" encoding="utf-8"?>
-<w:endnotes xmlns:wpc="http://schemas.microsoft.com/office/word/2010/wordprocessingCanvas" xmlns:cx="http://schemas.microsoft.com/office/drawing/2014/chartex" xmlns:mc="http://schemas.openxmlformats.org/markup-compatibility/2006" xmlns:o="urn:schemas-microsoft-com:office:office" xmlns:r="http://schemas.openxmlformats.org/officeDocument/2006/relationships" xmlns:m="http://schemas.openxmlformats.org/officeDocument/2006/math" xmlns:v="urn:schemas-microsoft-com:vml" xmlns:wp14="http://schemas.microsoft.com/office/word/2010/wordprocessingDrawing" xmlns:wp="http://schemas.openxmlformats.org/drawingml/2006/wordprocessingDrawing" xmlns:w10="urn:schemas-microsoft-com:office:word" xmlns:w="http://schemas.openxmlformats.org/wordprocessingml/2006/main" xmlns:w14="http://schemas.microsoft.com/office/word/2010/wordml" xmlns:w15="http://schemas.microsoft.com/office/word/2012/wordml" xmlns:w16se="http://schemas.microsoft.com/office/word/2015/wordml/symex" xmlns:wpg="http://schemas.microsoft.com/office/word/2010/wordprocessingGroup" xmlns:wpi="http://schemas.microsoft.com/office/word/2010/wordprocessingInk" xmlns:wne="http://schemas.microsoft.com/office/word/2006/wordml" xmlns:wps="http://schemas.microsoft.com/office/word/2010/wordprocessingShape" mc:Ignorable="w14 w15 w16se wp14">
+<w:endnotes xmlns:wpc="http://schemas.microsoft.com/office/word/2010/wordprocessingCanvas" xmlns:cx="http://schemas.microsoft.com/office/drawing/2014/chartex" xmlns:cx1="http://schemas.microsoft.com/office/drawing/2015/9/8/chartex" xmlns:cx2="http://schemas.microsoft.com/office/drawing/2015/10/21/chartex" xmlns:cx3="http://schemas.microsoft.com/office/drawing/2016/5/9/chartex" xmlns:cx4="http://schemas.microsoft.com/office/drawing/2016/5/10/chartex" xmlns:cx5="http://schemas.microsoft.com/office/drawing/2016/5/11/chartex" xmlns:cx6="http://schemas.microsoft.com/office/drawing/2016/5/12/chartex" xmlns:cx7="http://schemas.microsoft.com/office/drawing/2016/5/13/chartex" xmlns:cx8="http://schemas.microsoft.com/office/drawing/2016/5/14/chartex" xmlns:mc="http://schemas.openxmlformats.org/markup-compatibility/2006" xmlns:aink="http://schemas.microsoft.com/office/drawing/2016/ink" xmlns:am3d="http://schemas.microsoft.com/office/drawing/2017/model3d" xmlns:o="urn:schemas-microsoft-com:office:office" xmlns:r="http://schemas.openxmlformats.org/officeDocument/2006/relationships" xmlns:m="http://schemas.openxmlformats.org/officeDocument/2006/math" xmlns:v="urn:schemas-microsoft-com:vml" xmlns:wp14="http://schemas.microsoft.com/office/word/2010/wordprocessingDrawing" xmlns:wp="http://schemas.openxmlformats.org/drawingml/2006/wordprocessingDrawing" xmlns:w10="urn:schemas-microsoft-com:office:word" xmlns:w="http://schemas.openxmlformats.org/wordprocessingml/2006/main" xmlns:w14="http://schemas.microsoft.com/office/word/2010/wordml" xmlns:w15="http://schemas.microsoft.com/office/word/2012/wordml" xmlns:w16cid="http://schemas.microsoft.com/office/word/2016/wordml/cid" xmlns:w16se="http://schemas.microsoft.com/office/word/2015/wordml/symex" xmlns:wpg="http://schemas.microsoft.com/office/word/2010/wordprocessingGroup" xmlns:wpi="http://schemas.microsoft.com/office/word/2010/wordprocessingInk" xmlns:wne="http://schemas.microsoft.com/office/word/2006/wordml" xmlns:wps="http://schemas.microsoft.com/office/word/2010/wordprocessingShape" mc:Ignorable="w14 w15 w16se w16cid wp14">
   <w:endnote w:type="separator" w:id="-1">
     <w:p>
       <w:r>
@@ -3612,7 +3637,7 @@
 </file>
 
 <file path=word/footer1.xml><?xml version="1.0" encoding="utf-8"?>
-<w:ftr xmlns:wpc="http://schemas.microsoft.com/office/word/2010/wordprocessingCanvas" xmlns:cx="http://schemas.microsoft.com/office/drawing/2014/chartex" xmlns:mc="http://schemas.openxmlformats.org/markup-compatibility/2006" xmlns:o="urn:schemas-microsoft-com:office:office" xmlns:r="http://schemas.openxmlformats.org/officeDocument/2006/relationships" xmlns:m="http://schemas.openxmlformats.org/officeDocument/2006/math" xmlns:v="urn:schemas-microsoft-com:vml" xmlns:wp14="http://schemas.microsoft.com/office/word/2010/wordprocessingDrawing" xmlns:wp="http://schemas.openxmlformats.org/drawingml/2006/wordprocessingDrawing" xmlns:w10="urn:schemas-microsoft-com:office:word" xmlns:w="http://schemas.openxmlformats.org/wordprocessingml/2006/main" xmlns:w14="http://schemas.microsoft.com/office/word/2010/wordml" xmlns:w15="http://schemas.microsoft.com/office/word/2012/wordml" xmlns:w16se="http://schemas.microsoft.com/office/word/2015/wordml/symex" xmlns:wpg="http://schemas.microsoft.com/office/word/2010/wordprocessingGroup" xmlns:wpi="http://schemas.microsoft.com/office/word/2010/wordprocessingInk" xmlns:wne="http://schemas.microsoft.com/office/word/2006/wordml" xmlns:wps="http://schemas.microsoft.com/office/word/2010/wordprocessingShape" mc:Ignorable="w14 w15 w16se wp14">
+<w:ftr xmlns:wpc="http://schemas.microsoft.com/office/word/2010/wordprocessingCanvas" xmlns:cx="http://schemas.microsoft.com/office/drawing/2014/chartex" xmlns:cx1="http://schemas.microsoft.com/office/drawing/2015/9/8/chartex" xmlns:cx2="http://schemas.microsoft.com/office/drawing/2015/10/21/chartex" xmlns:cx3="http://schemas.microsoft.com/office/drawing/2016/5/9/chartex" xmlns:cx4="http://schemas.microsoft.com/office/drawing/2016/5/10/chartex" xmlns:cx5="http://schemas.microsoft.com/office/drawing/2016/5/11/chartex" xmlns:cx6="http://schemas.microsoft.com/office/drawing/2016/5/12/chartex" xmlns:cx7="http://schemas.microsoft.com/office/drawing/2016/5/13/chartex" xmlns:cx8="http://schemas.microsoft.com/office/drawing/2016/5/14/chartex" xmlns:mc="http://schemas.openxmlformats.org/markup-compatibility/2006" xmlns:aink="http://schemas.microsoft.com/office/drawing/2016/ink" xmlns:am3d="http://schemas.microsoft.com/office/drawing/2017/model3d" xmlns:o="urn:schemas-microsoft-com:office:office" xmlns:r="http://schemas.openxmlformats.org/officeDocument/2006/relationships" xmlns:m="http://schemas.openxmlformats.org/officeDocument/2006/math" xmlns:v="urn:schemas-microsoft-com:vml" xmlns:wp14="http://schemas.microsoft.com/office/word/2010/wordprocessingDrawing" xmlns:wp="http://schemas.openxmlformats.org/drawingml/2006/wordprocessingDrawing" xmlns:w10="urn:schemas-microsoft-com:office:word" xmlns:w="http://schemas.openxmlformats.org/wordprocessingml/2006/main" xmlns:w14="http://schemas.microsoft.com/office/word/2010/wordml" xmlns:w15="http://schemas.microsoft.com/office/word/2012/wordml" xmlns:w16cid="http://schemas.microsoft.com/office/word/2016/wordml/cid" xmlns:w16se="http://schemas.microsoft.com/office/word/2015/wordml/symex" xmlns:wpg="http://schemas.microsoft.com/office/word/2010/wordprocessingGroup" xmlns:wpi="http://schemas.microsoft.com/office/word/2010/wordprocessingInk" xmlns:wne="http://schemas.microsoft.com/office/word/2006/wordml" xmlns:wps="http://schemas.microsoft.com/office/word/2010/wordprocessingShape" mc:Ignorable="w14 w15 w16se w16cid wp14">
   <w:p>
     <w:pPr>
       <w:pStyle w:val="Piedepgina"/>
@@ -3627,7 +3652,7 @@
 </file>
 
 <file path=word/footnotes.xml><?xml version="1.0" encoding="utf-8"?>
-<w:footnotes xmlns:wpc="http://schemas.microsoft.com/office/word/2010/wordprocessingCanvas" xmlns:cx="http://schemas.microsoft.com/office/drawing/2014/chartex" xmlns:mc="http://schemas.openxmlformats.org/markup-compatibility/2006" xmlns:o="urn:schemas-microsoft-com:office:office" xmlns:r="http://schemas.openxmlformats.org/officeDocument/2006/relationships" xmlns:m="http://schemas.openxmlformats.org/officeDocument/2006/math" xmlns:v="urn:schemas-microsoft-com:vml" xmlns:wp14="http://schemas.microsoft.com/office/word/2010/wordprocessingDrawing" xmlns:wp="http://schemas.openxmlformats.org/drawingml/2006/wordprocessingDrawing" xmlns:w10="urn:schemas-microsoft-com:office:word" xmlns:w="http://schemas.openxmlformats.org/wordprocessingml/2006/main" xmlns:w14="http://schemas.microsoft.com/office/word/2010/wordml" xmlns:w15="http://schemas.microsoft.com/office/word/2012/wordml" xmlns:w16se="http://schemas.microsoft.com/office/word/2015/wordml/symex" xmlns:wpg="http://schemas.microsoft.com/office/word/2010/wordprocessingGroup" xmlns:wpi="http://schemas.microsoft.com/office/word/2010/wordprocessingInk" xmlns:wne="http://schemas.microsoft.com/office/word/2006/wordml" xmlns:wps="http://schemas.microsoft.com/office/word/2010/wordprocessingShape" mc:Ignorable="w14 w15 w16se wp14">
+<w:footnotes xmlns:wpc="http://schemas.microsoft.com/office/word/2010/wordprocessingCanvas" xmlns:cx="http://schemas.microsoft.com/office/drawing/2014/chartex" xmlns:cx1="http://schemas.microsoft.com/office/drawing/2015/9/8/chartex" xmlns:cx2="http://schemas.microsoft.com/office/drawing/2015/10/21/chartex" xmlns:cx3="http://schemas.microsoft.com/office/drawing/2016/5/9/chartex" xmlns:cx4="http://schemas.microsoft.com/office/drawing/2016/5/10/chartex" xmlns:cx5="http://schemas.microsoft.com/office/drawing/2016/5/11/chartex" xmlns:cx6="http://schemas.microsoft.com/office/drawing/2016/5/12/chartex" xmlns:cx7="http://schemas.microsoft.com/office/drawing/2016/5/13/chartex" xmlns:cx8="http://schemas.microsoft.com/office/drawing/2016/5/14/chartex" xmlns:mc="http://schemas.openxmlformats.org/markup-compatibility/2006" xmlns:aink="http://schemas.microsoft.com/office/drawing/2016/ink" xmlns:am3d="http://schemas.microsoft.com/office/drawing/2017/model3d" xmlns:o="urn:schemas-microsoft-com:office:office" xmlns:r="http://schemas.openxmlformats.org/officeDocument/2006/relationships" xmlns:m="http://schemas.openxmlformats.org/officeDocument/2006/math" xmlns:v="urn:schemas-microsoft-com:vml" xmlns:wp14="http://schemas.microsoft.com/office/word/2010/wordprocessingDrawing" xmlns:wp="http://schemas.openxmlformats.org/drawingml/2006/wordprocessingDrawing" xmlns:w10="urn:schemas-microsoft-com:office:word" xmlns:w="http://schemas.openxmlformats.org/wordprocessingml/2006/main" xmlns:w14="http://schemas.microsoft.com/office/word/2010/wordml" xmlns:w15="http://schemas.microsoft.com/office/word/2012/wordml" xmlns:w16cid="http://schemas.microsoft.com/office/word/2016/wordml/cid" xmlns:w16se="http://schemas.microsoft.com/office/word/2015/wordml/symex" xmlns:wpg="http://schemas.microsoft.com/office/word/2010/wordprocessingGroup" xmlns:wpi="http://schemas.microsoft.com/office/word/2010/wordprocessingInk" xmlns:wne="http://schemas.microsoft.com/office/word/2006/wordml" xmlns:wps="http://schemas.microsoft.com/office/word/2010/wordprocessingShape" mc:Ignorable="w14 w15 w16se w16cid wp14">
   <w:footnote w:type="separator" w:id="-1">
     <w:p>
       <w:r>
@@ -3646,7 +3671,7 @@
 </file>
 
 <file path=word/numbering.xml><?xml version="1.0" encoding="utf-8"?>
-<w:numbering xmlns:wpc="http://schemas.microsoft.com/office/word/2010/wordprocessingCanvas" xmlns:cx="http://schemas.microsoft.com/office/drawing/2014/chartex" xmlns:mc="http://schemas.openxmlformats.org/markup-compatibility/2006" xmlns:o="urn:schemas-microsoft-com:office:office" xmlns:r="http://schemas.openxmlformats.org/officeDocument/2006/relationships" xmlns:m="http://schemas.openxmlformats.org/officeDocument/2006/math" xmlns:v="urn:schemas-microsoft-com:vml" xmlns:wp14="http://schemas.microsoft.com/office/word/2010/wordprocessingDrawing" xmlns:wp="http://schemas.openxmlformats.org/drawingml/2006/wordprocessingDrawing" xmlns:w10="urn:schemas-microsoft-com:office:word" xmlns:w="http://schemas.openxmlformats.org/wordprocessingml/2006/main" xmlns:w14="http://schemas.microsoft.com/office/word/2010/wordml" xmlns:w15="http://schemas.microsoft.com/office/word/2012/wordml" xmlns:w16se="http://schemas.microsoft.com/office/word/2015/wordml/symex" xmlns:wpg="http://schemas.microsoft.com/office/word/2010/wordprocessingGroup" xmlns:wpi="http://schemas.microsoft.com/office/word/2010/wordprocessingInk" xmlns:wne="http://schemas.microsoft.com/office/word/2006/wordml" xmlns:wps="http://schemas.microsoft.com/office/word/2010/wordprocessingShape" mc:Ignorable="w14 w15 w16se wp14">
+<w:numbering xmlns:wpc="http://schemas.microsoft.com/office/word/2010/wordprocessingCanvas" xmlns:cx="http://schemas.microsoft.com/office/drawing/2014/chartex" xmlns:cx1="http://schemas.microsoft.com/office/drawing/2015/9/8/chartex" xmlns:cx2="http://schemas.microsoft.com/office/drawing/2015/10/21/chartex" xmlns:cx3="http://schemas.microsoft.com/office/drawing/2016/5/9/chartex" xmlns:cx4="http://schemas.microsoft.com/office/drawing/2016/5/10/chartex" xmlns:cx5="http://schemas.microsoft.com/office/drawing/2016/5/11/chartex" xmlns:cx6="http://schemas.microsoft.com/office/drawing/2016/5/12/chartex" xmlns:cx7="http://schemas.microsoft.com/office/drawing/2016/5/13/chartex" xmlns:cx8="http://schemas.microsoft.com/office/drawing/2016/5/14/chartex" xmlns:mc="http://schemas.openxmlformats.org/markup-compatibility/2006" xmlns:aink="http://schemas.microsoft.com/office/drawing/2016/ink" xmlns:am3d="http://schemas.microsoft.com/office/drawing/2017/model3d" xmlns:o="urn:schemas-microsoft-com:office:office" xmlns:r="http://schemas.openxmlformats.org/officeDocument/2006/relationships" xmlns:m="http://schemas.openxmlformats.org/officeDocument/2006/math" xmlns:v="urn:schemas-microsoft-com:vml" xmlns:wp14="http://schemas.microsoft.com/office/word/2010/wordprocessingDrawing" xmlns:wp="http://schemas.openxmlformats.org/drawingml/2006/wordprocessingDrawing" xmlns:w10="urn:schemas-microsoft-com:office:word" xmlns:w="http://schemas.openxmlformats.org/wordprocessingml/2006/main" xmlns:w14="http://schemas.microsoft.com/office/word/2010/wordml" xmlns:w15="http://schemas.microsoft.com/office/word/2012/wordml" xmlns:w16cid="http://schemas.microsoft.com/office/word/2016/wordml/cid" xmlns:w16se="http://schemas.microsoft.com/office/word/2015/wordml/symex" xmlns:wpg="http://schemas.microsoft.com/office/word/2010/wordprocessingGroup" xmlns:wpi="http://schemas.microsoft.com/office/word/2010/wordprocessingInk" xmlns:wne="http://schemas.microsoft.com/office/word/2006/wordml" xmlns:wps="http://schemas.microsoft.com/office/word/2010/wordprocessingShape" mc:Ignorable="w14 w15 w16se w16cid wp14">
   <w:abstractNum w:abstractNumId="0" w15:restartNumberingAfterBreak="0">
     <w:nsid w:val="09C90D93"/>
     <w:multiLevelType w:val="hybridMultilevel"/>
@@ -3936,7 +3961,7 @@
 </file>
 
 <file path=word/styles.xml><?xml version="1.0" encoding="utf-8"?>
-<w:styles xmlns:mc="http://schemas.openxmlformats.org/markup-compatibility/2006" xmlns:r="http://schemas.openxmlformats.org/officeDocument/2006/relationships" xmlns:w="http://schemas.openxmlformats.org/wordprocessingml/2006/main" xmlns:w14="http://schemas.microsoft.com/office/word/2010/wordml" xmlns:w15="http://schemas.microsoft.com/office/word/2012/wordml" xmlns:w16se="http://schemas.microsoft.com/office/word/2015/wordml/symex" mc:Ignorable="w14 w15 w16se">
+<w:styles xmlns:mc="http://schemas.openxmlformats.org/markup-compatibility/2006" xmlns:r="http://schemas.openxmlformats.org/officeDocument/2006/relationships" xmlns:w="http://schemas.openxmlformats.org/wordprocessingml/2006/main" xmlns:w14="http://schemas.microsoft.com/office/word/2010/wordml" xmlns:w15="http://schemas.microsoft.com/office/word/2012/wordml" xmlns:w16cid="http://schemas.microsoft.com/office/word/2016/wordml/cid" xmlns:w16se="http://schemas.microsoft.com/office/word/2015/wordml/symex" mc:Ignorable="w14 w15 w16se w16cid">
   <w:docDefaults>
     <w:rPrDefault>
       <w:rPr>
@@ -3946,7 +3971,7 @@
     </w:rPrDefault>
     <w:pPrDefault/>
   </w:docDefaults>
-  <w:latentStyles w:defLockedState="0" w:defUIPriority="0" w:defSemiHidden="0" w:defUnhideWhenUsed="0" w:defQFormat="0" w:count="371">
+  <w:latentStyles w:defLockedState="0" w:defUIPriority="0" w:defSemiHidden="0" w:defUnhideWhenUsed="0" w:defQFormat="0" w:count="375">
     <w:lsdException w:name="Normal" w:qFormat="1"/>
     <w:lsdException w:name="heading 1" w:qFormat="1"/>
     <w:lsdException w:name="heading 2" w:qFormat="1"/>
@@ -4052,7 +4077,6 @@
     <w:lsdException w:name="HTML Sample" w:semiHidden="1" w:unhideWhenUsed="1"/>
     <w:lsdException w:name="HTML Typewriter" w:semiHidden="1" w:unhideWhenUsed="1"/>
     <w:lsdException w:name="HTML Variable" w:semiHidden="1" w:unhideWhenUsed="1"/>
-    <w:lsdException w:name="Normal Table" w:semiHidden="1" w:unhideWhenUsed="1"/>
     <w:lsdException w:name="annotation subject" w:semiHidden="1" w:unhideWhenUsed="1"/>
     <w:lsdException w:name="No List" w:semiHidden="1" w:unhideWhenUsed="1"/>
     <w:lsdException w:name="Outline List 1" w:semiHidden="1" w:unhideWhenUsed="1"/>
@@ -4096,10 +4120,8 @@
     <w:lsdException w:name="Table Elegant" w:semiHidden="1" w:unhideWhenUsed="1"/>
     <w:lsdException w:name="Table Professional" w:semiHidden="1" w:unhideWhenUsed="1"/>
     <w:lsdException w:name="Table Subtle 1" w:semiHidden="1" w:unhideWhenUsed="1"/>
-    <w:lsdException w:name="Table Subtle 2" w:semiHidden="1" w:unhideWhenUsed="1"/>
     <w:lsdException w:name="Table Web 1" w:semiHidden="1" w:unhideWhenUsed="1"/>
     <w:lsdException w:name="Table Web 2" w:semiHidden="1" w:unhideWhenUsed="1"/>
-    <w:lsdException w:name="Table Web 3" w:semiHidden="1" w:unhideWhenUsed="1"/>
     <w:lsdException w:name="Balloon Text" w:semiHidden="1" w:unhideWhenUsed="1"/>
     <w:lsdException w:name="Table Theme" w:semiHidden="1" w:unhideWhenUsed="1"/>
     <w:lsdException w:name="Placeholder Text" w:semiHidden="1" w:uiPriority="99"/>
@@ -4317,6 +4339,10 @@
     <w:lsdException w:name="List Table 5 Dark Accent 6" w:uiPriority="50"/>
     <w:lsdException w:name="List Table 6 Colorful Accent 6" w:uiPriority="51"/>
     <w:lsdException w:name="List Table 7 Colorful Accent 6" w:uiPriority="52"/>
+    <w:lsdException w:name="Mention" w:semiHidden="1" w:uiPriority="99" w:unhideWhenUsed="1"/>
+    <w:lsdException w:name="Smart Hyperlink" w:semiHidden="1" w:uiPriority="99" w:unhideWhenUsed="1"/>
+    <w:lsdException w:name="Hashtag" w:semiHidden="1" w:uiPriority="99" w:unhideWhenUsed="1"/>
+    <w:lsdException w:name="Unresolved Mention" w:semiHidden="1" w:uiPriority="99" w:unhideWhenUsed="1"/>
   </w:latentStyles>
   <w:style w:type="paragraph" w:default="1" w:styleId="Normal">
     <w:name w:val="Normal"/>

--- a/limpias/1793.docx
+++ b/limpias/1793.docx
@@ -253,7 +253,25 @@
           <w:bCs/>
           <w:lang w:val="es-AR"/>
         </w:rPr>
-        <w:t>REGISTRESE YARCHIVESE</w:t>
+        <w:t>REGISTRESE Y</w:t>
+      </w:r>
+      <w:r>
+        <w:rPr>
+          <w:rFonts w:ascii="Book Antiqua" w:hAnsi="Book Antiqua"/>
+          <w:bCs/>
+          <w:lang w:val="es-AR"/>
+        </w:rPr>
+        <w:t xml:space="preserve"> </w:t>
+      </w:r>
+      <w:bookmarkStart w:id="0" w:name="_GoBack"/>
+      <w:bookmarkEnd w:id="0"/>
+      <w:r>
+        <w:rPr>
+          <w:rFonts w:ascii="Book Antiqua" w:hAnsi="Book Antiqua"/>
+          <w:bCs/>
+          <w:lang w:val="es-AR"/>
+        </w:rPr>
+        <w:t>ARCHIVESE</w:t>
       </w:r>
       <w:r>
         <w:rPr>
@@ -284,8 +302,6 @@
           <w:lang w:val="es-AR"/>
         </w:rPr>
       </w:pPr>
-      <w:bookmarkStart w:id="0" w:name="_GoBack"/>
-      <w:bookmarkEnd w:id="0"/>
       <w:r>
         <w:rPr>
           <w:rFonts w:ascii="Book Antiqua" w:hAnsi="Book Antiqua"/>
@@ -4077,6 +4093,7 @@
     <w:lsdException w:name="HTML Sample" w:semiHidden="1" w:unhideWhenUsed="1"/>
     <w:lsdException w:name="HTML Typewriter" w:semiHidden="1" w:unhideWhenUsed="1"/>
     <w:lsdException w:name="HTML Variable" w:semiHidden="1" w:unhideWhenUsed="1"/>
+    <w:lsdException w:name="Normal Table" w:semiHidden="1" w:unhideWhenUsed="1"/>
     <w:lsdException w:name="annotation subject" w:semiHidden="1" w:unhideWhenUsed="1"/>
     <w:lsdException w:name="No List" w:semiHidden="1" w:unhideWhenUsed="1"/>
     <w:lsdException w:name="Outline List 1" w:semiHidden="1" w:unhideWhenUsed="1"/>
@@ -4120,8 +4137,10 @@
     <w:lsdException w:name="Table Elegant" w:semiHidden="1" w:unhideWhenUsed="1"/>
     <w:lsdException w:name="Table Professional" w:semiHidden="1" w:unhideWhenUsed="1"/>
     <w:lsdException w:name="Table Subtle 1" w:semiHidden="1" w:unhideWhenUsed="1"/>
+    <w:lsdException w:name="Table Subtle 2" w:semiHidden="1" w:unhideWhenUsed="1"/>
     <w:lsdException w:name="Table Web 1" w:semiHidden="1" w:unhideWhenUsed="1"/>
     <w:lsdException w:name="Table Web 2" w:semiHidden="1" w:unhideWhenUsed="1"/>
+    <w:lsdException w:name="Table Web 3" w:semiHidden="1" w:unhideWhenUsed="1"/>
     <w:lsdException w:name="Balloon Text" w:semiHidden="1" w:unhideWhenUsed="1"/>
     <w:lsdException w:name="Table Theme" w:semiHidden="1" w:unhideWhenUsed="1"/>
     <w:lsdException w:name="Placeholder Text" w:semiHidden="1" w:uiPriority="99"/>
